--- a/doc/Samlet Rapport v0_4.docx
+++ b/doc/Samlet Rapport v0_4.docx
@@ -8,41 +8,219 @@
         <w:jc w:val="center"/>
         <w:rPr>
           <w:sz w:val="96"/>
+          <w:u w:val="single"/>
+          <w:lang w:val="en-US"/>
         </w:rPr>
       </w:pPr>
       <w:r>
         <w:rPr>
+          <w:sz w:val="144"/>
+          <w:u w:val="single"/>
+          <w:lang w:val="en-US"/>
+        </w:rPr>
+        <w:t>Space</w:t>
+      </w:r>
+      <w:r>
+        <w:rPr>
           <w:sz w:val="96"/>
-        </w:rPr>
-        <w:t xml:space="preserve">Space </w:t>
-      </w:r>
-      <w:proofErr w:type="spellStart"/>
-      <w:r>
-        <w:rPr>
-          <w:sz w:val="96"/>
+          <w:u w:val="single"/>
+          <w:lang w:val="en-US"/>
+        </w:rPr>
+        <w:t xml:space="preserve"> </w:t>
+      </w:r>
+      <w:r>
+        <w:rPr>
+          <w:sz w:val="144"/>
+          <w:u w:val="single"/>
+          <w:lang w:val="en-US"/>
         </w:rPr>
         <w:t>Invaders</w:t>
       </w:r>
-      <w:proofErr w:type="spellEnd"/>
     </w:p>
     <w:p>
       <w:pPr>
         <w:pStyle w:val="Title"/>
         <w:jc w:val="center"/>
+        <w:rPr>
+          <w:sz w:val="72"/>
+          <w:lang w:val="en-US"/>
+        </w:rPr>
       </w:pPr>
-      <w:r>
-        <w:t>Gruppe 11</w:t>
+      <w:proofErr w:type="spellStart"/>
+      <w:r>
+        <w:rPr>
+          <w:sz w:val="72"/>
+          <w:lang w:val="en-US"/>
+        </w:rPr>
+        <w:t>Gruppe</w:t>
+      </w:r>
+      <w:proofErr w:type="spellEnd"/>
+      <w:r>
+        <w:rPr>
+          <w:sz w:val="72"/>
+          <w:lang w:val="en-US"/>
+        </w:rPr>
+        <w:t xml:space="preserve"> 11</w:t>
       </w:r>
     </w:p>
-    <w:p/>
-    <w:p/>
-    <w:p/>
-    <w:p/>
-    <w:p/>
-    <w:p/>
-    <w:p/>
-    <w:p/>
-    <w:p/>
+    <w:p>
+      <w:pPr>
+        <w:tabs>
+          <w:tab w:val="center" w:pos="4819"/>
+          <w:tab w:val="right" w:pos="9638"/>
+        </w:tabs>
+        <w:jc w:val="center"/>
+        <w:rPr>
+          <w:sz w:val="40"/>
+          <w:lang w:val="en-US"/>
+        </w:rPr>
+      </w:pPr>
+      <w:r>
+        <w:rPr>
+          <w:sz w:val="40"/>
+          <w:lang w:val="en-US"/>
+        </w:rPr>
+        <w:t>Laimonas Ignas Bendikas</w:t>
+      </w:r>
+      <w:r>
+        <w:rPr>
+          <w:sz w:val="40"/>
+          <w:lang w:val="en-US"/>
+        </w:rPr>
+        <w:t>,</w:t>
+      </w:r>
+      <w:r>
+        <w:rPr>
+          <w:sz w:val="40"/>
+          <w:lang w:val="en-US"/>
+        </w:rPr>
+        <w:t xml:space="preserve">  </w:t>
+      </w:r>
+      <w:r>
+        <w:rPr>
+          <w:sz w:val="40"/>
+          <w:lang w:val="en-US"/>
+        </w:rPr>
+        <w:tab/>
+        <w:t>201408723</w:t>
+      </w:r>
+    </w:p>
+    <w:p>
+      <w:pPr>
+        <w:tabs>
+          <w:tab w:val="center" w:pos="4819"/>
+          <w:tab w:val="right" w:pos="9638"/>
+        </w:tabs>
+        <w:jc w:val="center"/>
+        <w:rPr>
+          <w:sz w:val="40"/>
+          <w:lang w:val="en-US"/>
+        </w:rPr>
+      </w:pPr>
+      <w:r>
+        <w:rPr>
+          <w:sz w:val="40"/>
+          <w:lang w:val="en-US"/>
+        </w:rPr>
+        <w:t xml:space="preserve">Jonathan </w:t>
+      </w:r>
+      <w:proofErr w:type="spellStart"/>
+      <w:r>
+        <w:rPr>
+          <w:sz w:val="40"/>
+          <w:lang w:val="en-US"/>
+        </w:rPr>
+        <w:t>Schougaard</w:t>
+      </w:r>
+      <w:proofErr w:type="spellEnd"/>
+      <w:r>
+        <w:rPr>
+          <w:sz w:val="40"/>
+          <w:lang w:val="en-US"/>
+        </w:rPr>
+        <w:t>,</w:t>
+      </w:r>
+      <w:r>
+        <w:rPr>
+          <w:sz w:val="40"/>
+          <w:lang w:val="en-US"/>
+        </w:rPr>
+        <w:t xml:space="preserve">        </w:t>
+      </w:r>
+      <w:r>
+        <w:rPr>
+          <w:sz w:val="40"/>
+          <w:lang w:val="en-US"/>
+        </w:rPr>
+        <w:tab/>
+        <w:t>201407553</w:t>
+      </w:r>
+    </w:p>
+    <w:p>
+      <w:pPr>
+        <w:rPr>
+          <w:lang w:val="en-US"/>
+        </w:rPr>
+      </w:pPr>
+    </w:p>
+    <w:p>
+      <w:pPr>
+        <w:rPr>
+          <w:lang w:val="en-US"/>
+        </w:rPr>
+      </w:pPr>
+    </w:p>
+    <w:p>
+      <w:pPr>
+        <w:rPr>
+          <w:lang w:val="en-US"/>
+        </w:rPr>
+      </w:pPr>
+    </w:p>
+    <w:p>
+      <w:pPr>
+        <w:rPr>
+          <w:lang w:val="en-US"/>
+        </w:rPr>
+      </w:pPr>
+      <w:bookmarkStart w:id="0" w:name="_GoBack"/>
+      <w:bookmarkEnd w:id="0"/>
+    </w:p>
+    <w:p>
+      <w:pPr>
+        <w:rPr>
+          <w:lang w:val="en-US"/>
+        </w:rPr>
+      </w:pPr>
+    </w:p>
+    <w:p>
+      <w:pPr>
+        <w:rPr>
+          <w:lang w:val="en-US"/>
+        </w:rPr>
+      </w:pPr>
+    </w:p>
+    <w:p>
+      <w:pPr>
+        <w:rPr>
+          <w:lang w:val="en-US"/>
+        </w:rPr>
+      </w:pPr>
+    </w:p>
+    <w:p>
+      <w:pPr>
+        <w:rPr>
+          <w:lang w:val="en-US"/>
+        </w:rPr>
+      </w:pPr>
+    </w:p>
+    <w:p>
+      <w:pPr>
+        <w:rPr>
+          <w:lang w:val="en-US"/>
+        </w:rPr>
+      </w:pPr>
+    </w:p>
     <w:p>
       <w:pPr>
         <w:pStyle w:val="Title"/>
@@ -125,7 +303,7 @@
           <w:r>
             <w:fldChar w:fldCharType="separate"/>
           </w:r>
-          <w:hyperlink w:anchor="_Toc477174776" w:history="1">
+          <w:hyperlink w:anchor="_Toc477180386" w:history="1">
             <w:r>
               <w:rPr>
                 <w:rStyle w:val="Hyperlink"/>
@@ -152,7 +330,7 @@
                 <w:noProof/>
                 <w:webHidden/>
               </w:rPr>
-              <w:instrText xml:space="preserve"> PAGEREF _Toc477174776 \h </w:instrText>
+              <w:instrText xml:space="preserve"> PAGEREF _Toc477180386 \h </w:instrText>
             </w:r>
             <w:r>
               <w:rPr>
@@ -195,7 +373,7 @@
               <w:lang w:eastAsia="da-DK"/>
             </w:rPr>
           </w:pPr>
-          <w:hyperlink w:anchor="_Toc477174777" w:history="1">
+          <w:hyperlink w:anchor="_Toc477180387" w:history="1">
             <w:r>
               <w:rPr>
                 <w:rStyle w:val="Hyperlink"/>
@@ -222,7 +400,7 @@
                 <w:noProof/>
                 <w:webHidden/>
               </w:rPr>
-              <w:instrText xml:space="preserve"> PAGEREF _Toc477174777 \h </w:instrText>
+              <w:instrText xml:space="preserve"> PAGEREF _Toc477180387 \h </w:instrText>
             </w:r>
             <w:r>
               <w:rPr>
@@ -242,7 +420,7 @@
                 <w:noProof/>
                 <w:webHidden/>
               </w:rPr>
-              <w:t>3</w:t>
+              <w:t>2</w:t>
             </w:r>
             <w:r>
               <w:rPr>
@@ -265,7 +443,7 @@
               <w:lang w:eastAsia="da-DK"/>
             </w:rPr>
           </w:pPr>
-          <w:hyperlink w:anchor="_Toc477174778" w:history="1">
+          <w:hyperlink w:anchor="_Toc477180388" w:history="1">
             <w:r>
               <w:rPr>
                 <w:rStyle w:val="Hyperlink"/>
@@ -292,7 +470,7 @@
                 <w:noProof/>
                 <w:webHidden/>
               </w:rPr>
-              <w:instrText xml:space="preserve"> PAGEREF _Toc477174778 \h </w:instrText>
+              <w:instrText xml:space="preserve"> PAGEREF _Toc477180388 \h </w:instrText>
             </w:r>
             <w:r>
               <w:rPr>
@@ -335,27 +513,13 @@
               <w:lang w:eastAsia="da-DK"/>
             </w:rPr>
           </w:pPr>
-          <w:hyperlink w:anchor="_Toc477174779" w:history="1">
+          <w:hyperlink w:anchor="_Toc477180389" w:history="1">
             <w:r>
               <w:rPr>
                 <w:rStyle w:val="Hyperlink"/>
                 <w:noProof/>
               </w:rPr>
-              <w:t>Blokdiagrammer for Space I</w:t>
-            </w:r>
-            <w:r>
-              <w:rPr>
-                <w:rStyle w:val="Hyperlink"/>
-                <w:noProof/>
-              </w:rPr>
-              <w:t>n</w:t>
-            </w:r>
-            <w:r>
-              <w:rPr>
-                <w:rStyle w:val="Hyperlink"/>
-                <w:noProof/>
-              </w:rPr>
-              <w:t>vaders</w:t>
+              <w:t>Blokdiagrammer for Space Invaders</w:t>
             </w:r>
             <w:r>
               <w:rPr>
@@ -376,7 +540,7 @@
                 <w:noProof/>
                 <w:webHidden/>
               </w:rPr>
-              <w:instrText xml:space="preserve"> PAGEREF _Toc477174779 \h </w:instrText>
+              <w:instrText xml:space="preserve"> PAGEREF _Toc477180389 \h </w:instrText>
             </w:r>
             <w:r>
               <w:rPr>
@@ -419,27 +583,13 @@
               <w:lang w:eastAsia="da-DK"/>
             </w:rPr>
           </w:pPr>
-          <w:hyperlink w:anchor="_Toc477174780" w:history="1">
+          <w:hyperlink w:anchor="_Toc477180390" w:history="1">
             <w:r>
               <w:rPr>
                 <w:rStyle w:val="Hyperlink"/>
                 <w:noProof/>
               </w:rPr>
-              <w:t>Udvidet beskrivelse af topdesignet o</w:t>
-            </w:r>
-            <w:r>
-              <w:rPr>
-                <w:rStyle w:val="Hyperlink"/>
-                <w:noProof/>
-              </w:rPr>
-              <w:t>g</w:t>
-            </w:r>
-            <w:r>
-              <w:rPr>
-                <w:rStyle w:val="Hyperlink"/>
-                <w:noProof/>
-              </w:rPr>
-              <w:t xml:space="preserve"> drivers</w:t>
+              <w:t>Udvidet beskrivelse af topdesignet samt drivers</w:t>
             </w:r>
             <w:r>
               <w:rPr>
@@ -460,7 +610,7 @@
                 <w:noProof/>
                 <w:webHidden/>
               </w:rPr>
-              <w:instrText xml:space="preserve"> PAGEREF _Toc477174780 \h </w:instrText>
+              <w:instrText xml:space="preserve"> PAGEREF _Toc477180390 \h </w:instrText>
             </w:r>
             <w:r>
               <w:rPr>
@@ -480,7 +630,7 @@
                 <w:noProof/>
                 <w:webHidden/>
               </w:rPr>
-              <w:t>7</w:t>
+              <w:t>6</w:t>
             </w:r>
             <w:r>
               <w:rPr>
@@ -503,7 +653,7 @@
               <w:lang w:eastAsia="da-DK"/>
             </w:rPr>
           </w:pPr>
-          <w:hyperlink w:anchor="_Toc477174781" w:history="1">
+          <w:hyperlink w:anchor="_Toc477180391" w:history="1">
             <w:r>
               <w:rPr>
                 <w:rStyle w:val="Hyperlink"/>
@@ -530,7 +680,7 @@
                 <w:noProof/>
                 <w:webHidden/>
               </w:rPr>
-              <w:instrText xml:space="preserve"> PAGEREF _Toc477174781 \h </w:instrText>
+              <w:instrText xml:space="preserve"> PAGEREF _Toc477180391 \h </w:instrText>
             </w:r>
             <w:r>
               <w:rPr>
@@ -550,7 +700,7 @@
                 <w:noProof/>
                 <w:webHidden/>
               </w:rPr>
-              <w:t>7</w:t>
+              <w:t>6</w:t>
             </w:r>
             <w:r>
               <w:rPr>
@@ -573,7 +723,7 @@
               <w:lang w:eastAsia="da-DK"/>
             </w:rPr>
           </w:pPr>
-          <w:hyperlink w:anchor="_Toc477174782" w:history="1">
+          <w:hyperlink w:anchor="_Toc477180392" w:history="1">
             <w:r>
               <w:rPr>
                 <w:rStyle w:val="Hyperlink"/>
@@ -600,7 +750,77 @@
                 <w:noProof/>
                 <w:webHidden/>
               </w:rPr>
-              <w:instrText xml:space="preserve"> PAGEREF _Toc477174782 \h </w:instrText>
+              <w:instrText xml:space="preserve"> PAGEREF _Toc477180392 \h </w:instrText>
+            </w:r>
+            <w:r>
+              <w:rPr>
+                <w:noProof/>
+                <w:webHidden/>
+              </w:rPr>
+            </w:r>
+            <w:r>
+              <w:rPr>
+                <w:noProof/>
+                <w:webHidden/>
+              </w:rPr>
+              <w:fldChar w:fldCharType="separate"/>
+            </w:r>
+            <w:r>
+              <w:rPr>
+                <w:noProof/>
+                <w:webHidden/>
+              </w:rPr>
+              <w:t>6</w:t>
+            </w:r>
+            <w:r>
+              <w:rPr>
+                <w:noProof/>
+                <w:webHidden/>
+              </w:rPr>
+              <w:fldChar w:fldCharType="end"/>
+            </w:r>
+          </w:hyperlink>
+        </w:p>
+        <w:p>
+          <w:pPr>
+            <w:pStyle w:val="TOC3"/>
+            <w:tabs>
+              <w:tab w:val="right" w:leader="dot" w:pos="9628"/>
+            </w:tabs>
+            <w:rPr>
+              <w:rFonts w:eastAsiaTheme="minorEastAsia"/>
+              <w:noProof/>
+              <w:lang w:eastAsia="da-DK"/>
+            </w:rPr>
+          </w:pPr>
+          <w:hyperlink w:anchor="_Toc477180393" w:history="1">
+            <w:r>
+              <w:rPr>
+                <w:rStyle w:val="Hyperlink"/>
+                <w:noProof/>
+              </w:rPr>
+              <w:t>TFT_Control - Register kontrol</w:t>
+            </w:r>
+            <w:r>
+              <w:rPr>
+                <w:noProof/>
+                <w:webHidden/>
+              </w:rPr>
+              <w:tab/>
+            </w:r>
+            <w:r>
+              <w:rPr>
+                <w:noProof/>
+                <w:webHidden/>
+              </w:rPr>
+              <w:fldChar w:fldCharType="begin"/>
+            </w:r>
+            <w:r>
+              <w:rPr>
+                <w:noProof/>
+                <w:webHidden/>
+              </w:rPr>
+              <w:instrText xml:space="preserve"> PAGEREF _Toc477180393 \h </w:instrText>
             </w:r>
             <w:r>
               <w:rPr>
@@ -643,13 +863,13 @@
               <w:lang w:eastAsia="da-DK"/>
             </w:rPr>
           </w:pPr>
-          <w:hyperlink w:anchor="_Toc477174783" w:history="1">
+          <w:hyperlink w:anchor="_Toc477180394" w:history="1">
             <w:r>
               <w:rPr>
                 <w:rStyle w:val="Hyperlink"/>
                 <w:noProof/>
               </w:rPr>
-              <w:t>TFT_Control - Register kontrol</w:t>
+              <w:t>ADC_TOUCH</w:t>
             </w:r>
             <w:r>
               <w:rPr>
@@ -670,7 +890,77 @@
                 <w:noProof/>
                 <w:webHidden/>
               </w:rPr>
-              <w:instrText xml:space="preserve"> PAGEREF _Toc477174783 \h </w:instrText>
+              <w:instrText xml:space="preserve"> PAGEREF _Toc477180394 \h </w:instrText>
+            </w:r>
+            <w:r>
+              <w:rPr>
+                <w:noProof/>
+                <w:webHidden/>
+              </w:rPr>
+            </w:r>
+            <w:r>
+              <w:rPr>
+                <w:noProof/>
+                <w:webHidden/>
+              </w:rPr>
+              <w:fldChar w:fldCharType="separate"/>
+            </w:r>
+            <w:r>
+              <w:rPr>
+                <w:noProof/>
+                <w:webHidden/>
+              </w:rPr>
+              <w:t>9</w:t>
+            </w:r>
+            <w:r>
+              <w:rPr>
+                <w:noProof/>
+                <w:webHidden/>
+              </w:rPr>
+              <w:fldChar w:fldCharType="end"/>
+            </w:r>
+          </w:hyperlink>
+        </w:p>
+        <w:p>
+          <w:pPr>
+            <w:pStyle w:val="TOC3"/>
+            <w:tabs>
+              <w:tab w:val="right" w:leader="dot" w:pos="9628"/>
+            </w:tabs>
+            <w:rPr>
+              <w:rFonts w:eastAsiaTheme="minorEastAsia"/>
+              <w:noProof/>
+              <w:lang w:eastAsia="da-DK"/>
+            </w:rPr>
+          </w:pPr>
+          <w:hyperlink w:anchor="_Toc477180395" w:history="1">
+            <w:r>
+              <w:rPr>
+                <w:rStyle w:val="Hyperlink"/>
+                <w:noProof/>
+              </w:rPr>
+              <w:t>Touch driver</w:t>
+            </w:r>
+            <w:r>
+              <w:rPr>
+                <w:noProof/>
+                <w:webHidden/>
+              </w:rPr>
+              <w:tab/>
+            </w:r>
+            <w:r>
+              <w:rPr>
+                <w:noProof/>
+                <w:webHidden/>
+              </w:rPr>
+              <w:fldChar w:fldCharType="begin"/>
+            </w:r>
+            <w:r>
+              <w:rPr>
+                <w:noProof/>
+                <w:webHidden/>
+              </w:rPr>
+              <w:instrText xml:space="preserve"> PAGEREF _Toc477180395 \h </w:instrText>
             </w:r>
             <w:r>
               <w:rPr>
@@ -713,13 +1003,13 @@
               <w:lang w:eastAsia="da-DK"/>
             </w:rPr>
           </w:pPr>
-          <w:hyperlink w:anchor="_Toc477174784" w:history="1">
+          <w:hyperlink w:anchor="_Toc477180396" w:history="1">
             <w:r>
               <w:rPr>
                 <w:rStyle w:val="Hyperlink"/>
                 <w:noProof/>
               </w:rPr>
-              <w:t>ADC_TOUCH</w:t>
+              <w:t>TFTLCD driver</w:t>
             </w:r>
             <w:r>
               <w:rPr>
@@ -740,7 +1030,7 @@
                 <w:noProof/>
                 <w:webHidden/>
               </w:rPr>
-              <w:instrText xml:space="preserve"> PAGEREF _Toc477174784 \h </w:instrText>
+              <w:instrText xml:space="preserve"> PAGEREF _Toc477180396 \h </w:instrText>
             </w:r>
             <w:r>
               <w:rPr>
@@ -773,7 +1063,7 @@
         </w:p>
         <w:p>
           <w:pPr>
-            <w:pStyle w:val="TOC3"/>
+            <w:pStyle w:val="TOC2"/>
             <w:tabs>
               <w:tab w:val="right" w:leader="dot" w:pos="9628"/>
             </w:tabs>
@@ -783,13 +1073,13 @@
               <w:lang w:eastAsia="da-DK"/>
             </w:rPr>
           </w:pPr>
-          <w:hyperlink w:anchor="_Toc477174785" w:history="1">
+          <w:hyperlink w:anchor="_Toc477180397" w:history="1">
             <w:r>
               <w:rPr>
                 <w:rStyle w:val="Hyperlink"/>
                 <w:noProof/>
               </w:rPr>
-              <w:t>Touch driver</w:t>
+              <w:t>Aktivitetsdiagram – Space Invaders</w:t>
             </w:r>
             <w:r>
               <w:rPr>
@@ -810,7 +1100,7 @@
                 <w:noProof/>
                 <w:webHidden/>
               </w:rPr>
-              <w:instrText xml:space="preserve"> PAGEREF _Toc477174785 \h </w:instrText>
+              <w:instrText xml:space="preserve"> PAGEREF _Toc477180397 \h </w:instrText>
             </w:r>
             <w:r>
               <w:rPr>
@@ -843,7 +1133,7 @@
         </w:p>
         <w:p>
           <w:pPr>
-            <w:pStyle w:val="TOC3"/>
+            <w:pStyle w:val="TOC2"/>
             <w:tabs>
               <w:tab w:val="right" w:leader="dot" w:pos="9628"/>
             </w:tabs>
@@ -853,13 +1143,13 @@
               <w:lang w:eastAsia="da-DK"/>
             </w:rPr>
           </w:pPr>
-          <w:hyperlink w:anchor="_Toc477174786" w:history="1">
+          <w:hyperlink w:anchor="_Toc477180398" w:history="1">
             <w:r>
               <w:rPr>
                 <w:rStyle w:val="Hyperlink"/>
                 <w:noProof/>
               </w:rPr>
-              <w:t>TFTLCD driver</w:t>
+              <w:t>Klassediagram – GameEngine</w:t>
             </w:r>
             <w:r>
               <w:rPr>
@@ -880,7 +1170,7 @@
                 <w:noProof/>
                 <w:webHidden/>
               </w:rPr>
-              <w:instrText xml:space="preserve"> PAGEREF _Toc477174786 \h </w:instrText>
+              <w:instrText xml:space="preserve"> PAGEREF _Toc477180398 \h </w:instrText>
             </w:r>
             <w:r>
               <w:rPr>
@@ -923,13 +1213,13 @@
               <w:lang w:eastAsia="da-DK"/>
             </w:rPr>
           </w:pPr>
-          <w:hyperlink w:anchor="_Toc477174787" w:history="1">
+          <w:hyperlink w:anchor="_Toc477180399" w:history="1">
             <w:r>
               <w:rPr>
                 <w:rStyle w:val="Hyperlink"/>
                 <w:noProof/>
               </w:rPr>
-              <w:t>Aktivitetsdiagram – Space Invaders</w:t>
+              <w:t>Sekvensdiagram – GameEngine</w:t>
             </w:r>
             <w:r>
               <w:rPr>
@@ -950,7 +1240,7 @@
                 <w:noProof/>
                 <w:webHidden/>
               </w:rPr>
-              <w:instrText xml:space="preserve"> PAGEREF _Toc477174787 \h </w:instrText>
+              <w:instrText xml:space="preserve"> PAGEREF _Toc477180399 \h </w:instrText>
             </w:r>
             <w:r>
               <w:rPr>
@@ -983,7 +1273,7 @@
         </w:p>
         <w:p>
           <w:pPr>
-            <w:pStyle w:val="TOC2"/>
+            <w:pStyle w:val="TOC1"/>
             <w:tabs>
               <w:tab w:val="right" w:leader="dot" w:pos="9628"/>
             </w:tabs>
@@ -993,13 +1283,13 @@
               <w:lang w:eastAsia="da-DK"/>
             </w:rPr>
           </w:pPr>
-          <w:hyperlink w:anchor="_Toc477174788" w:history="1">
+          <w:hyperlink w:anchor="_Toc477180400" w:history="1">
             <w:r>
               <w:rPr>
                 <w:rStyle w:val="Hyperlink"/>
                 <w:noProof/>
               </w:rPr>
-              <w:t>Klassediagram - GameEngine</w:t>
+              <w:t>Tilegnelse af viden og problemer undervejs</w:t>
             </w:r>
             <w:r>
               <w:rPr>
@@ -1020,7 +1310,7 @@
                 <w:noProof/>
                 <w:webHidden/>
               </w:rPr>
-              <w:instrText xml:space="preserve"> PAGEREF _Toc477174788 \h </w:instrText>
+              <w:instrText xml:space="preserve"> PAGEREF _Toc477180400 \h </w:instrText>
             </w:r>
             <w:r>
               <w:rPr>
@@ -1053,7 +1343,7 @@
         </w:p>
         <w:p>
           <w:pPr>
-            <w:pStyle w:val="TOC2"/>
+            <w:pStyle w:val="TOC1"/>
             <w:tabs>
               <w:tab w:val="right" w:leader="dot" w:pos="9628"/>
             </w:tabs>
@@ -1063,13 +1353,13 @@
               <w:lang w:eastAsia="da-DK"/>
             </w:rPr>
           </w:pPr>
-          <w:hyperlink w:anchor="_Toc477174789" w:history="1">
+          <w:hyperlink w:anchor="_Toc477180401" w:history="1">
             <w:r>
               <w:rPr>
                 <w:rStyle w:val="Hyperlink"/>
                 <w:noProof/>
               </w:rPr>
-              <w:t>Sekvensdiagram – GameEngine</w:t>
+              <w:t>Matlab Script – Fra billede til header fil</w:t>
             </w:r>
             <w:r>
               <w:rPr>
@@ -1090,7 +1380,77 @@
                 <w:noProof/>
                 <w:webHidden/>
               </w:rPr>
-              <w:instrText xml:space="preserve"> PAGEREF _Toc477174789 \h </w:instrText>
+              <w:instrText xml:space="preserve"> PAGEREF _Toc477180401 \h </w:instrText>
+            </w:r>
+            <w:r>
+              <w:rPr>
+                <w:noProof/>
+                <w:webHidden/>
+              </w:rPr>
+            </w:r>
+            <w:r>
+              <w:rPr>
+                <w:noProof/>
+                <w:webHidden/>
+              </w:rPr>
+              <w:fldChar w:fldCharType="separate"/>
+            </w:r>
+            <w:r>
+              <w:rPr>
+                <w:noProof/>
+                <w:webHidden/>
+              </w:rPr>
+              <w:t>15</w:t>
+            </w:r>
+            <w:r>
+              <w:rPr>
+                <w:noProof/>
+                <w:webHidden/>
+              </w:rPr>
+              <w:fldChar w:fldCharType="end"/>
+            </w:r>
+          </w:hyperlink>
+        </w:p>
+        <w:p>
+          <w:pPr>
+            <w:pStyle w:val="TOC1"/>
+            <w:tabs>
+              <w:tab w:val="right" w:leader="dot" w:pos="9628"/>
+            </w:tabs>
+            <w:rPr>
+              <w:rFonts w:eastAsiaTheme="minorEastAsia"/>
+              <w:noProof/>
+              <w:lang w:eastAsia="da-DK"/>
+            </w:rPr>
+          </w:pPr>
+          <w:hyperlink w:anchor="_Toc477180402" w:history="1">
+            <w:r>
+              <w:rPr>
+                <w:rStyle w:val="Hyperlink"/>
+                <w:noProof/>
+              </w:rPr>
+              <w:t>In-circuit debugging</w:t>
+            </w:r>
+            <w:r>
+              <w:rPr>
+                <w:noProof/>
+                <w:webHidden/>
+              </w:rPr>
+              <w:tab/>
+            </w:r>
+            <w:r>
+              <w:rPr>
+                <w:noProof/>
+                <w:webHidden/>
+              </w:rPr>
+              <w:fldChar w:fldCharType="begin"/>
+            </w:r>
+            <w:r>
+              <w:rPr>
+                <w:noProof/>
+                <w:webHidden/>
+              </w:rPr>
+              <w:instrText xml:space="preserve"> PAGEREF _Toc477180402 \h </w:instrText>
             </w:r>
             <w:r>
               <w:rPr>
@@ -1133,13 +1493,13 @@
               <w:lang w:eastAsia="da-DK"/>
             </w:rPr>
           </w:pPr>
-          <w:hyperlink w:anchor="_Toc477174790" w:history="1">
+          <w:hyperlink w:anchor="_Toc477180403" w:history="1">
             <w:r>
               <w:rPr>
                 <w:rStyle w:val="Hyperlink"/>
                 <w:noProof/>
               </w:rPr>
-              <w:t>Tilegnelse af viden og problemer undervejs</w:t>
+              <w:t>Test resultater</w:t>
             </w:r>
             <w:r>
               <w:rPr>
@@ -1160,7 +1520,7 @@
                 <w:noProof/>
                 <w:webHidden/>
               </w:rPr>
-              <w:instrText xml:space="preserve"> PAGEREF _Toc477174790 \h </w:instrText>
+              <w:instrText xml:space="preserve"> PAGEREF _Toc477180403 \h </w:instrText>
             </w:r>
             <w:r>
               <w:rPr>
@@ -1180,7 +1540,7 @@
                 <w:noProof/>
                 <w:webHidden/>
               </w:rPr>
-              <w:t>17</w:t>
+              <w:t>16</w:t>
             </w:r>
             <w:r>
               <w:rPr>
@@ -1203,13 +1563,13 @@
               <w:lang w:eastAsia="da-DK"/>
             </w:rPr>
           </w:pPr>
-          <w:hyperlink w:anchor="_Toc477174791" w:history="1">
+          <w:hyperlink w:anchor="_Toc477180404" w:history="1">
             <w:r>
               <w:rPr>
                 <w:rStyle w:val="Hyperlink"/>
                 <w:noProof/>
               </w:rPr>
-              <w:t>Alle test resultater</w:t>
+              <w:t>Konklusion</w:t>
             </w:r>
             <w:r>
               <w:rPr>
@@ -1230,149 +1590,7 @@
                 <w:noProof/>
                 <w:webHidden/>
               </w:rPr>
-              <w:instrText xml:space="preserve"> PAGEREF _Toc477174791 \h </w:instrText>
-            </w:r>
-            <w:r>
-              <w:rPr>
-                <w:noProof/>
-                <w:webHidden/>
-              </w:rPr>
-            </w:r>
-            <w:r>
-              <w:rPr>
-                <w:noProof/>
-                <w:webHidden/>
-              </w:rPr>
-              <w:fldChar w:fldCharType="separate"/>
-            </w:r>
-            <w:r>
-              <w:rPr>
-                <w:noProof/>
-                <w:webHidden/>
-              </w:rPr>
-              <w:t>18</w:t>
-            </w:r>
-            <w:r>
-              <w:rPr>
-                <w:noProof/>
-                <w:webHidden/>
-              </w:rPr>
-              <w:fldChar w:fldCharType="end"/>
-            </w:r>
-          </w:hyperlink>
-        </w:p>
-        <w:p>
-          <w:pPr>
-            <w:pStyle w:val="TOC2"/>
-            <w:tabs>
-              <w:tab w:val="right" w:leader="dot" w:pos="9628"/>
-            </w:tabs>
-            <w:rPr>
-              <w:rFonts w:eastAsiaTheme="minorEastAsia"/>
-              <w:noProof/>
-              <w:lang w:eastAsia="da-DK"/>
-            </w:rPr>
-          </w:pPr>
-          <w:hyperlink w:anchor="_Toc477174792" w:history="1">
-            <w:r>
-              <w:rPr>
-                <w:rStyle w:val="Hyperlink"/>
-                <w:noProof/>
-                <w:lang w:val="en-US"/>
-              </w:rPr>
-              <w:t>TFT TEST –Jonathan?</w:t>
-            </w:r>
-            <w:r>
-              <w:rPr>
-                <w:noProof/>
-                <w:webHidden/>
-              </w:rPr>
-              <w:tab/>
-            </w:r>
-            <w:r>
-              <w:rPr>
-                <w:noProof/>
-                <w:webHidden/>
-              </w:rPr>
-              <w:fldChar w:fldCharType="begin"/>
-            </w:r>
-            <w:r>
-              <w:rPr>
-                <w:noProof/>
-                <w:webHidden/>
-              </w:rPr>
-              <w:instrText xml:space="preserve"> PAGEREF _Toc477174792 \h </w:instrText>
-            </w:r>
-            <w:r>
-              <w:rPr>
-                <w:noProof/>
-                <w:webHidden/>
-              </w:rPr>
-            </w:r>
-            <w:r>
-              <w:rPr>
-                <w:noProof/>
-                <w:webHidden/>
-              </w:rPr>
-              <w:fldChar w:fldCharType="separate"/>
-            </w:r>
-            <w:r>
-              <w:rPr>
-                <w:noProof/>
-                <w:webHidden/>
-              </w:rPr>
-              <w:t>18</w:t>
-            </w:r>
-            <w:r>
-              <w:rPr>
-                <w:noProof/>
-                <w:webHidden/>
-              </w:rPr>
-              <w:fldChar w:fldCharType="end"/>
-            </w:r>
-          </w:hyperlink>
-        </w:p>
-        <w:p>
-          <w:pPr>
-            <w:pStyle w:val="TOC2"/>
-            <w:tabs>
-              <w:tab w:val="right" w:leader="dot" w:pos="9628"/>
-            </w:tabs>
-            <w:rPr>
-              <w:rFonts w:eastAsiaTheme="minorEastAsia"/>
-              <w:noProof/>
-              <w:lang w:eastAsia="da-DK"/>
-            </w:rPr>
-          </w:pPr>
-          <w:hyperlink w:anchor="_Toc477174793" w:history="1">
-            <w:r>
-              <w:rPr>
-                <w:rStyle w:val="Hyperlink"/>
-                <w:noProof/>
-                <w:lang w:val="en-US"/>
-              </w:rPr>
-              <w:t>TOUCH TEST – Jonathan?</w:t>
-            </w:r>
-            <w:r>
-              <w:rPr>
-                <w:noProof/>
-                <w:webHidden/>
-              </w:rPr>
-              <w:tab/>
-            </w:r>
-            <w:r>
-              <w:rPr>
-                <w:noProof/>
-                <w:webHidden/>
-              </w:rPr>
-              <w:fldChar w:fldCharType="begin"/>
-            </w:r>
-            <w:r>
-              <w:rPr>
-                <w:noProof/>
-                <w:webHidden/>
-              </w:rPr>
-              <w:instrText xml:space="preserve"> PAGEREF _Toc477174793 \h </w:instrText>
+              <w:instrText xml:space="preserve"> PAGEREF _Toc477180404 \h </w:instrText>
             </w:r>
             <w:r>
               <w:rPr>
@@ -1415,7 +1633,7 @@
               <w:lang w:eastAsia="da-DK"/>
             </w:rPr>
           </w:pPr>
-          <w:hyperlink w:anchor="_Toc477174794" w:history="1">
+          <w:hyperlink w:anchor="_Toc477180405" w:history="1">
             <w:r>
               <w:rPr>
                 <w:rStyle w:val="Hyperlink"/>
@@ -1442,147 +1660,7 @@
                 <w:noProof/>
                 <w:webHidden/>
               </w:rPr>
-              <w:instrText xml:space="preserve"> PAGEREF _Toc477174794 \h </w:instrText>
-            </w:r>
-            <w:r>
-              <w:rPr>
-                <w:noProof/>
-                <w:webHidden/>
-              </w:rPr>
-            </w:r>
-            <w:r>
-              <w:rPr>
-                <w:noProof/>
-                <w:webHidden/>
-              </w:rPr>
-              <w:fldChar w:fldCharType="separate"/>
-            </w:r>
-            <w:r>
-              <w:rPr>
-                <w:noProof/>
-                <w:webHidden/>
-              </w:rPr>
-              <w:t>18</w:t>
-            </w:r>
-            <w:r>
-              <w:rPr>
-                <w:noProof/>
-                <w:webHidden/>
-              </w:rPr>
-              <w:fldChar w:fldCharType="end"/>
-            </w:r>
-          </w:hyperlink>
-        </w:p>
-        <w:p>
-          <w:pPr>
-            <w:pStyle w:val="TOC1"/>
-            <w:tabs>
-              <w:tab w:val="right" w:leader="dot" w:pos="9628"/>
-            </w:tabs>
-            <w:rPr>
-              <w:rFonts w:eastAsiaTheme="minorEastAsia"/>
-              <w:noProof/>
-              <w:lang w:eastAsia="da-DK"/>
-            </w:rPr>
-          </w:pPr>
-          <w:hyperlink w:anchor="_Toc477174795" w:history="1">
-            <w:r>
-              <w:rPr>
-                <w:rStyle w:val="Hyperlink"/>
-                <w:noProof/>
-              </w:rPr>
-              <w:t>Konklusion</w:t>
-            </w:r>
-            <w:r>
-              <w:rPr>
-                <w:noProof/>
-                <w:webHidden/>
-              </w:rPr>
-              <w:tab/>
-            </w:r>
-            <w:r>
-              <w:rPr>
-                <w:noProof/>
-                <w:webHidden/>
-              </w:rPr>
-              <w:fldChar w:fldCharType="begin"/>
-            </w:r>
-            <w:r>
-              <w:rPr>
-                <w:noProof/>
-                <w:webHidden/>
-              </w:rPr>
-              <w:instrText xml:space="preserve"> PAGEREF _Toc477174795 \h </w:instrText>
-            </w:r>
-            <w:r>
-              <w:rPr>
-                <w:noProof/>
-                <w:webHidden/>
-              </w:rPr>
-            </w:r>
-            <w:r>
-              <w:rPr>
-                <w:noProof/>
-                <w:webHidden/>
-              </w:rPr>
-              <w:fldChar w:fldCharType="separate"/>
-            </w:r>
-            <w:r>
-              <w:rPr>
-                <w:noProof/>
-                <w:webHidden/>
-              </w:rPr>
-              <w:t>18</w:t>
-            </w:r>
-            <w:r>
-              <w:rPr>
-                <w:noProof/>
-                <w:webHidden/>
-              </w:rPr>
-              <w:fldChar w:fldCharType="end"/>
-            </w:r>
-          </w:hyperlink>
-        </w:p>
-        <w:p>
-          <w:pPr>
-            <w:pStyle w:val="TOC1"/>
-            <w:tabs>
-              <w:tab w:val="right" w:leader="dot" w:pos="9628"/>
-            </w:tabs>
-            <w:rPr>
-              <w:rFonts w:eastAsiaTheme="minorEastAsia"/>
-              <w:noProof/>
-              <w:lang w:eastAsia="da-DK"/>
-            </w:rPr>
-          </w:pPr>
-          <w:hyperlink w:anchor="_Toc477174796" w:history="1">
-            <w:r>
-              <w:rPr>
-                <w:rStyle w:val="Hyperlink"/>
-                <w:noProof/>
-              </w:rPr>
-              <w:t>Kort video af test / sluttest – (Mandag)Jonathan Laimonas!</w:t>
-            </w:r>
-            <w:r>
-              <w:rPr>
-                <w:noProof/>
-                <w:webHidden/>
-              </w:rPr>
-              <w:tab/>
-            </w:r>
-            <w:r>
-              <w:rPr>
-                <w:noProof/>
-                <w:webHidden/>
-              </w:rPr>
-              <w:fldChar w:fldCharType="begin"/>
-            </w:r>
-            <w:r>
-              <w:rPr>
-                <w:noProof/>
-                <w:webHidden/>
-              </w:rPr>
-              <w:instrText xml:space="preserve"> PAGEREF _Toc477174796 \h </w:instrText>
+              <w:instrText xml:space="preserve"> PAGEREF _Toc477180405 \h </w:instrText>
             </w:r>
             <w:r>
               <w:rPr>
@@ -1633,11 +1711,11 @@
       <w:pPr>
         <w:pStyle w:val="Heading1"/>
       </w:pPr>
-      <w:bookmarkStart w:id="0" w:name="_Toc477174776"/>
+      <w:bookmarkStart w:id="1" w:name="_Toc477180386"/>
       <w:r>
         <w:t>Indledning</w:t>
       </w:r>
-      <w:bookmarkEnd w:id="0"/>
+      <w:bookmarkEnd w:id="1"/>
     </w:p>
     <w:p>
       <w:r>
@@ -1676,10 +1754,7 @@
         <w:t xml:space="preserve"> styre </w:t>
       </w:r>
       <w:r>
-        <w:t xml:space="preserve">’helten’ i </w:t>
-      </w:r>
-      <w:r>
-        <w:t xml:space="preserve">spillet med touch ved f.eks. bruge sin finger til at trykke på skærmen for at skyde, og ellers vil figuren følge fingerens position på skærmen. </w:t>
+        <w:t xml:space="preserve">’helten’ i spillet med touch ved f.eks. bruge sin finger til at trykke på skærmen for at skyde, og ellers vil figuren følge fingerens position på skærmen. </w:t>
       </w:r>
       <w:r>
         <w:t>Koden</w:t>
@@ -1702,7 +1777,6 @@
         <w:t xml:space="preserve"> rate på omkring 60 (opdateringer i sekundet). </w:t>
       </w:r>
     </w:p>
-    <w:p/>
     <w:p>
       <w:r>
         <w:br w:type="page"/>
@@ -1712,7 +1786,7 @@
       <w:pPr>
         <w:pStyle w:val="Heading1"/>
       </w:pPr>
-      <w:bookmarkStart w:id="1" w:name="_Toc477174777"/>
+      <w:bookmarkStart w:id="2" w:name="_Toc477180387"/>
       <w:r>
         <w:lastRenderedPageBreak/>
         <w:t xml:space="preserve">Overordnet </w:t>
@@ -1723,7 +1797,7 @@
       <w:r>
         <w:t xml:space="preserve"> beskrivelse</w:t>
       </w:r>
-      <w:bookmarkEnd w:id="1"/>
+      <w:bookmarkEnd w:id="2"/>
     </w:p>
     <w:p>
       <w:pPr>
@@ -1968,7 +2042,7 @@
                               <w:pPr>
                                 <w:pStyle w:val="Caption"/>
                               </w:pPr>
-                              <w:bookmarkStart w:id="2" w:name="_Ref477085282"/>
+                              <w:bookmarkStart w:id="3" w:name="_Ref477085282"/>
                               <w:proofErr w:type="spellStart"/>
                               <w:r>
                                 <w:t>Figure</w:t>
@@ -1995,7 +2069,7 @@
                               <w:r>
                                 <w:fldChar w:fldCharType="end"/>
                               </w:r>
-                              <w:bookmarkEnd w:id="2"/>
+                              <w:bookmarkEnd w:id="3"/>
                               <w:r>
                                 <w:t xml:space="preserve"> - Overblik over systemet og dets sammenhæng. På billedet ses nogle kontrol registre, en ADC og diverse </w:t>
                               </w:r>
@@ -2067,7 +2141,7 @@
                         <w:pPr>
                           <w:pStyle w:val="Caption"/>
                         </w:pPr>
-                        <w:bookmarkStart w:id="3" w:name="_Ref477085282"/>
+                        <w:bookmarkStart w:id="4" w:name="_Ref477085282"/>
                         <w:proofErr w:type="spellStart"/>
                         <w:r>
                           <w:t>Figure</w:t>
@@ -2094,7 +2168,7 @@
                         <w:r>
                           <w:fldChar w:fldCharType="end"/>
                         </w:r>
-                        <w:bookmarkEnd w:id="3"/>
+                        <w:bookmarkEnd w:id="4"/>
                         <w:r>
                           <w:t xml:space="preserve"> - Overblik over systemet og dets sammenhæng. På billedet ses nogle kontrol registre, en ADC og diverse </w:t>
                         </w:r>
@@ -2384,7 +2458,7 @@
                                   <w:noProof/>
                                 </w:rPr>
                               </w:pPr>
-                              <w:bookmarkStart w:id="4" w:name="_Ref477085285"/>
+                              <w:bookmarkStart w:id="5" w:name="_Ref477085285"/>
                               <w:proofErr w:type="spellStart"/>
                               <w:r>
                                 <w:t>Figure</w:t>
@@ -2411,7 +2485,7 @@
                               <w:r>
                                 <w:fldChar w:fldCharType="end"/>
                               </w:r>
-                              <w:bookmarkEnd w:id="4"/>
+                              <w:bookmarkEnd w:id="5"/>
                               <w:r>
                                 <w:t xml:space="preserve"> - Overblik over EEPROM og </w:t>
                               </w:r>
@@ -2464,7 +2538,7 @@
                             <w:noProof/>
                           </w:rPr>
                         </w:pPr>
-                        <w:bookmarkStart w:id="5" w:name="_Ref477085285"/>
+                        <w:bookmarkStart w:id="6" w:name="_Ref477085285"/>
                         <w:proofErr w:type="spellStart"/>
                         <w:r>
                           <w:t>Figure</w:t>
@@ -2491,7 +2565,7 @@
                         <w:r>
                           <w:fldChar w:fldCharType="end"/>
                         </w:r>
-                        <w:bookmarkEnd w:id="5"/>
+                        <w:bookmarkEnd w:id="6"/>
                         <w:r>
                           <w:t xml:space="preserve"> - Overblik over EEPROM og </w:t>
                         </w:r>
@@ -2619,18 +2693,18 @@
       <w:pPr>
         <w:pStyle w:val="Heading1"/>
       </w:pPr>
-      <w:bookmarkStart w:id="6" w:name="_Toc477174778"/>
+      <w:bookmarkStart w:id="7" w:name="_Toc477180388"/>
       <w:r>
         <w:lastRenderedPageBreak/>
         <w:t>System beskrivelse</w:t>
       </w:r>
-      <w:bookmarkEnd w:id="6"/>
+      <w:bookmarkEnd w:id="7"/>
     </w:p>
     <w:p>
       <w:pPr>
         <w:pStyle w:val="Heading2"/>
       </w:pPr>
-      <w:bookmarkStart w:id="7" w:name="_Toc477174779"/>
+      <w:bookmarkStart w:id="8" w:name="_Toc477180389"/>
       <w:r>
         <w:t xml:space="preserve">Blokdiagrammer </w:t>
       </w:r>
@@ -2647,7 +2721,7 @@
       <w:r>
         <w:t>s</w:t>
       </w:r>
-      <w:bookmarkEnd w:id="7"/>
+      <w:bookmarkEnd w:id="8"/>
       <w:proofErr w:type="spellEnd"/>
     </w:p>
     <w:p>
@@ -2940,16 +3014,8 @@
         <w:rPr>
           <w:sz w:val="20"/>
         </w:rPr>
-        <w:t xml:space="preserve"> der bliver </w:t>
-      </w:r>
-      <w:proofErr w:type="spellStart"/>
-      <w:r>
-        <w:rPr>
-          <w:sz w:val="20"/>
-        </w:rPr>
-        <w:t>trykket.</w:t>
-      </w:r>
-      <w:proofErr w:type="spellEnd"/>
+        <w:t xml:space="preserve"> der bliver trykket.</w:t>
+      </w:r>
       <w:r>
         <w:rPr>
           <w:sz w:val="20"/>
@@ -3068,18 +3134,12 @@
         <w:rPr>
           <w:sz w:val="20"/>
         </w:rPr>
-        <w:instrText xml:space="preserve"> REF _Ref477166285 \h </w:instrText>
-      </w:r>
-      <w:r>
-        <w:rPr>
-          <w:sz w:val="20"/>
-        </w:rPr>
-      </w:r>
-      <w:r>
-        <w:rPr>
-          <w:sz w:val="20"/>
-        </w:rPr>
-        <w:instrText xml:space="preserve"> \* MERGEFORMAT </w:instrText>
+        <w:instrText xml:space="preserve"> REF _Ref477166285 \h  \* MERGEFORMAT </w:instrText>
+      </w:r>
+      <w:r>
+        <w:rPr>
+          <w:sz w:val="20"/>
+        </w:rPr>
       </w:r>
       <w:r>
         <w:rPr>
@@ -3361,18 +3421,12 @@
         <w:rPr>
           <w:sz w:val="20"/>
         </w:rPr>
-        <w:instrText xml:space="preserve"> REF _Ref477166285 \h </w:instrText>
-      </w:r>
-      <w:r>
-        <w:rPr>
-          <w:sz w:val="20"/>
-        </w:rPr>
-      </w:r>
-      <w:r>
-        <w:rPr>
-          <w:sz w:val="20"/>
-        </w:rPr>
-        <w:instrText xml:space="preserve"> \* MERGEFORMAT </w:instrText>
+        <w:instrText xml:space="preserve"> REF _Ref477166285 \h  \* MERGEFORMAT </w:instrText>
+      </w:r>
+      <w:r>
+        <w:rPr>
+          <w:sz w:val="20"/>
+        </w:rPr>
       </w:r>
       <w:r>
         <w:rPr>
@@ -3523,7 +3577,7 @@
       <w:pPr>
         <w:pStyle w:val="Heading2"/>
       </w:pPr>
-      <w:bookmarkStart w:id="8" w:name="_Toc477174780"/>
+      <w:bookmarkStart w:id="9" w:name="_Toc477180390"/>
       <w:r>
         <w:lastRenderedPageBreak/>
         <w:t>Udvidet beskrivelse af topdesignet</w:t>
@@ -3534,17 +3588,17 @@
       <w:r>
         <w:t xml:space="preserve"> drivers</w:t>
       </w:r>
-      <w:bookmarkEnd w:id="8"/>
+      <w:bookmarkEnd w:id="9"/>
     </w:p>
     <w:p>
       <w:pPr>
         <w:pStyle w:val="Heading3"/>
       </w:pPr>
-      <w:bookmarkStart w:id="9" w:name="_Toc477174781"/>
+      <w:bookmarkStart w:id="10" w:name="_Toc477180391"/>
       <w:r>
         <w:t>Emuleret EEPROM</w:t>
       </w:r>
-      <w:bookmarkEnd w:id="9"/>
+      <w:bookmarkEnd w:id="10"/>
     </w:p>
     <w:p>
       <w:r>
@@ -4616,30 +4670,15 @@
       <w:r>
         <w:t>.</w:t>
       </w:r>
-    </w:p>
-    <w:p/>
-    <w:p>
-      <w:pPr>
-        <w:rPr>
-          <w:rFonts w:asciiTheme="majorHAnsi" w:eastAsiaTheme="majorEastAsia" w:hAnsiTheme="majorHAnsi" w:cstheme="majorBidi"/>
-          <w:color w:val="1F4D78" w:themeColor="accent1" w:themeShade="7F"/>
-          <w:sz w:val="24"/>
-          <w:szCs w:val="24"/>
-        </w:rPr>
-      </w:pPr>
-      <w:bookmarkStart w:id="10" w:name="_Toc476827865"/>
-      <w:r>
-        <w:br w:type="page"/>
-      </w:r>
+      <w:bookmarkStart w:id="11" w:name="_Toc476827865"/>
     </w:p>
     <w:p>
       <w:pPr>
         <w:pStyle w:val="Heading3"/>
       </w:pPr>
-      <w:bookmarkStart w:id="11" w:name="_Toc477174782"/>
-      <w:proofErr w:type="spellStart"/>
-      <w:r>
-        <w:lastRenderedPageBreak/>
+      <w:bookmarkStart w:id="12" w:name="_Toc477180392"/>
+      <w:proofErr w:type="spellStart"/>
+      <w:r>
         <w:t>Tick</w:t>
       </w:r>
       <w:proofErr w:type="spellEnd"/>
@@ -4649,8 +4688,8 @@
       <w:r>
         <w:t>ontroller</w:t>
       </w:r>
-      <w:bookmarkEnd w:id="10"/>
       <w:bookmarkEnd w:id="11"/>
+      <w:bookmarkEnd w:id="12"/>
     </w:p>
     <w:p>
       <w:r>
@@ -4786,6 +4825,7 @@
     <w:p>
       <w:pPr>
         <w:keepNext/>
+        <w:jc w:val="center"/>
       </w:pPr>
       <w:r>
         <w:rPr>
@@ -4794,8 +4834,8 @@
         </w:rPr>
         <w:drawing>
           <wp:inline distT="0" distB="0" distL="0" distR="0" wp14:anchorId="31003ED6" wp14:editId="717764D7">
-            <wp:extent cx="6120130" cy="2306320"/>
-            <wp:effectExtent l="0" t="0" r="0" b="0"/>
+            <wp:extent cx="5426710" cy="2045010"/>
+            <wp:effectExtent l="0" t="0" r="2540" b="0"/>
             <wp:docPr id="23" name="Billede 23"/>
             <wp:cNvGraphicFramePr>
               <a:graphicFrameLocks xmlns:a="http://schemas.openxmlformats.org/drawingml/2006/main" noChangeAspect="1"/>
@@ -4816,7 +4856,7 @@
                   <pic:spPr>
                     <a:xfrm>
                       <a:off x="0" y="0"/>
-                      <a:ext cx="6120130" cy="2306320"/>
+                      <a:ext cx="5452337" cy="2054667"/>
                     </a:xfrm>
                     <a:prstGeom prst="rect">
                       <a:avLst/>
@@ -4881,6 +4921,7 @@
     </w:p>
     <w:p>
       <w:r>
+        <w:lastRenderedPageBreak/>
         <w:t xml:space="preserve">En Timer blok der er sat op til at generere et </w:t>
       </w:r>
       <w:proofErr w:type="spellStart"/>
@@ -5242,7 +5283,6 @@
     </w:p>
     <w:p>
       <w:r>
-        <w:lastRenderedPageBreak/>
         <w:t xml:space="preserve">Det eneste nødvendige for at benytte sig af </w:t>
       </w:r>
       <w:proofErr w:type="spellStart"/>
@@ -5633,6 +5673,7 @@
           <w:color w:val="000080"/>
           <w:sz w:val="20"/>
           <w:szCs w:val="20"/>
+          <w:lang w:val="en-US"/>
         </w:rPr>
       </w:pPr>
       <w:r>
@@ -5644,6 +5685,7 @@
           <w:sz w:val="20"/>
           <w:szCs w:val="20"/>
           <w:highlight w:val="white"/>
+          <w:lang w:val="en-US"/>
         </w:rPr>
         <w:t>}</w:t>
       </w:r>
@@ -5780,7 +5822,7 @@
           <w:szCs w:val="24"/>
         </w:rPr>
       </w:pPr>
-      <w:bookmarkStart w:id="12" w:name="_Toc476827866"/>
+      <w:bookmarkStart w:id="13" w:name="_Toc476827866"/>
       <w:r>
         <w:br w:type="page"/>
       </w:r>
@@ -5789,8 +5831,8 @@
       <w:pPr>
         <w:pStyle w:val="Heading3"/>
       </w:pPr>
-      <w:bookmarkStart w:id="13" w:name="_Ref477166285"/>
-      <w:bookmarkStart w:id="14" w:name="_Toc477174783"/>
+      <w:bookmarkStart w:id="14" w:name="_Ref477166285"/>
+      <w:bookmarkStart w:id="15" w:name="_Toc477180393"/>
       <w:proofErr w:type="spellStart"/>
       <w:r>
         <w:lastRenderedPageBreak/>
@@ -5803,9 +5845,9 @@
       <w:r>
         <w:t>ontrol</w:t>
       </w:r>
-      <w:bookmarkEnd w:id="12"/>
       <w:bookmarkEnd w:id="13"/>
       <w:bookmarkEnd w:id="14"/>
+      <w:bookmarkEnd w:id="15"/>
     </w:p>
     <w:p>
       <w:r>
@@ -6477,14 +6519,14 @@
       <w:pPr>
         <w:pStyle w:val="Heading3"/>
       </w:pPr>
-      <w:bookmarkStart w:id="15" w:name="_Toc477174784"/>
+      <w:bookmarkStart w:id="16" w:name="_Toc477180394"/>
       <w:r>
         <w:t>ADC</w:t>
       </w:r>
       <w:r>
         <w:t>_TOUCH</w:t>
       </w:r>
-      <w:bookmarkEnd w:id="15"/>
+      <w:bookmarkEnd w:id="16"/>
     </w:p>
     <w:p>
       <w:r>
@@ -6933,14 +6975,14 @@
       <w:pPr>
         <w:pStyle w:val="Heading3"/>
       </w:pPr>
-      <w:bookmarkStart w:id="16" w:name="_Ref477169346"/>
-      <w:bookmarkStart w:id="17" w:name="_Toc477174785"/>
+      <w:bookmarkStart w:id="17" w:name="_Ref477169346"/>
+      <w:bookmarkStart w:id="18" w:name="_Toc477180395"/>
       <w:r>
         <w:lastRenderedPageBreak/>
         <w:t>Touch driver</w:t>
       </w:r>
-      <w:bookmarkEnd w:id="16"/>
       <w:bookmarkEnd w:id="17"/>
+      <w:bookmarkEnd w:id="18"/>
     </w:p>
     <w:p>
       <w:r>
@@ -7178,7 +7220,7 @@
                                   <w:noProof/>
                                 </w:rPr>
                               </w:pPr>
-                              <w:bookmarkStart w:id="18" w:name="_Ref477096523"/>
+                              <w:bookmarkStart w:id="19" w:name="_Ref477096523"/>
                               <w:proofErr w:type="spellStart"/>
                               <w:r>
                                 <w:t>Figure</w:t>
@@ -7205,7 +7247,7 @@
                               <w:r>
                                 <w:fldChar w:fldCharType="end"/>
                               </w:r>
-                              <w:bookmarkEnd w:id="18"/>
+                              <w:bookmarkEnd w:id="19"/>
                               <w:r>
                                 <w:t xml:space="preserve"> - Oversigt over en resistiv skærm samt hvordan man kan aflæse X positionen fra den</w:t>
                               </w:r>
@@ -7254,7 +7296,7 @@
                             <w:noProof/>
                           </w:rPr>
                         </w:pPr>
-                        <w:bookmarkStart w:id="19" w:name="_Ref477096523"/>
+                        <w:bookmarkStart w:id="20" w:name="_Ref477096523"/>
                         <w:proofErr w:type="spellStart"/>
                         <w:r>
                           <w:t>Figure</w:t>
@@ -7281,7 +7323,7 @@
                         <w:r>
                           <w:fldChar w:fldCharType="end"/>
                         </w:r>
-                        <w:bookmarkEnd w:id="19"/>
+                        <w:bookmarkEnd w:id="20"/>
                         <w:r>
                           <w:t xml:space="preserve"> - Oversigt over en resistiv skærm samt hvordan man kan aflæse X positionen fra den</w:t>
                         </w:r>
@@ -10770,14 +10812,14 @@
       <w:pPr>
         <w:pStyle w:val="Heading3"/>
       </w:pPr>
-      <w:bookmarkStart w:id="20" w:name="_Ref477169817"/>
-      <w:bookmarkStart w:id="21" w:name="_Toc477174786"/>
+      <w:bookmarkStart w:id="21" w:name="_Ref477169817"/>
+      <w:bookmarkStart w:id="22" w:name="_Toc477180396"/>
       <w:r>
         <w:lastRenderedPageBreak/>
         <w:t>TFTLCD driver</w:t>
       </w:r>
-      <w:bookmarkEnd w:id="20"/>
       <w:bookmarkEnd w:id="21"/>
+      <w:bookmarkEnd w:id="22"/>
     </w:p>
     <w:p>
       <w:r>
@@ -13661,6 +13703,7 @@
                               <w:spacing w:line="240" w:lineRule="auto"/>
                               <w:rPr>
                                 <w:sz w:val="20"/>
+                                <w:lang w:val="en-US"/>
                               </w:rPr>
                             </w:pPr>
                             <w:r>
@@ -15306,6 +15349,7 @@
                         <w:spacing w:line="240" w:lineRule="auto"/>
                         <w:rPr>
                           <w:sz w:val="20"/>
+                          <w:lang w:val="en-US"/>
                         </w:rPr>
                       </w:pPr>
                       <w:r>
@@ -15450,8 +15494,8 @@
       <w:pPr>
         <w:pStyle w:val="Heading2"/>
       </w:pPr>
-      <w:bookmarkStart w:id="22" w:name="_Toc476827868"/>
-      <w:bookmarkStart w:id="23" w:name="_Toc477174787"/>
+      <w:bookmarkStart w:id="23" w:name="_Toc476827868"/>
+      <w:bookmarkStart w:id="24" w:name="_Toc477180397"/>
       <w:r>
         <w:lastRenderedPageBreak/>
         <w:t xml:space="preserve">Aktivitetsdiagram – Space </w:t>
@@ -15460,7 +15504,7 @@
       <w:r>
         <w:t>Invaders</w:t>
       </w:r>
-      <w:bookmarkEnd w:id="23"/>
+      <w:bookmarkEnd w:id="24"/>
       <w:proofErr w:type="spellEnd"/>
     </w:p>
     <w:p>
@@ -15472,7 +15516,7 @@
         <mc:AlternateContent>
           <mc:Choice Requires="wpg">
             <w:drawing>
-              <wp:anchor distT="0" distB="0" distL="114300" distR="114300" simplePos="0" relativeHeight="251684864" behindDoc="0" locked="0" layoutInCell="1" allowOverlap="1" wp14:anchorId="2F37DC07" wp14:editId="0D00B89C">
+              <wp:anchor distT="0" distB="0" distL="114300" distR="114300" simplePos="0" relativeHeight="251684864" behindDoc="0" locked="0" layoutInCell="1" allowOverlap="1" wp14:anchorId="4FEDF148" wp14:editId="764E327E">
                 <wp:simplePos x="0" y="0"/>
                 <wp:positionH relativeFrom="column">
                   <wp:posOffset>-65457</wp:posOffset>
@@ -15558,7 +15602,7 @@
                                   <w:noProof/>
                                 </w:rPr>
                               </w:pPr>
-                              <w:bookmarkStart w:id="24" w:name="_Ref477176271"/>
+                              <w:bookmarkStart w:id="25" w:name="_Ref477176271"/>
                               <w:r>
                                 <w:t xml:space="preserve">Figur </w:t>
                               </w:r>
@@ -15583,15 +15627,9 @@
                               <w:r>
                                 <w:t xml:space="preserve"> - Aktivitetsdiagram over Space Invader spillet</w:t>
                               </w:r>
-                              <w:bookmarkEnd w:id="24"/>
+                              <w:bookmarkEnd w:id="25"/>
                               <w:r>
-                                <w:t xml:space="preserve"> – Her kan man hurtigt skaffe sig et overblik over hvordan </w:t>
-                              </w:r>
-                              <w:r>
-                                <w:t>fungerer</w:t>
-                              </w:r>
-                              <w:r>
-                                <w:t xml:space="preserve"> kører.</w:t>
+                                <w:t xml:space="preserve"> – Her kan man hurtigt skaffe sig et overblik over hvordan fungerer kører.</w:t>
                               </w:r>
                             </w:p>
                           </w:txbxContent>
@@ -15617,7 +15655,7 @@
           </mc:Choice>
           <mc:Fallback>
             <w:pict>
-              <v:group w14:anchorId="2F37DC07" id="Group 30" o:spid="_x0000_s1043" style="position:absolute;margin-left:-5.15pt;margin-top:72.8pt;width:510.9pt;height:577.55pt;z-index:251684864;mso-width-relative:margin;mso-height-relative:margin" coordorigin="1" coordsize="61784,70580" o:gfxdata="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">
+              <v:group w14:anchorId="4FEDF148" id="Group 30" o:spid="_x0000_s1043" style="position:absolute;margin-left:-5.15pt;margin-top:72.8pt;width:510.9pt;height:577.55pt;z-index:251684864;mso-width-relative:margin;mso-height-relative:margin" coordorigin="1" coordsize="61784,70580" o:gfxdata="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">
                 <v:shape id="Picture 28" o:spid="_x0000_s1044" type="#_x0000_t75" style="position:absolute;left:1;width:61198;height:70580;visibility:visible;mso-wrap-style:square" o:gfxdata="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">
                   <v:imagedata r:id="rId25" o:title=""/>
                   <v:path arrowok="t"/>
@@ -15632,7 +15670,7 @@
                             <w:noProof/>
                           </w:rPr>
                         </w:pPr>
-                        <w:bookmarkStart w:id="25" w:name="_Ref477176271"/>
+                        <w:bookmarkStart w:id="26" w:name="_Ref477176271"/>
                         <w:r>
                           <w:t xml:space="preserve">Figur </w:t>
                         </w:r>
@@ -15657,15 +15695,9 @@
                         <w:r>
                           <w:t xml:space="preserve"> - Aktivitetsdiagram over Space Invader spillet</w:t>
                         </w:r>
-                        <w:bookmarkEnd w:id="25"/>
+                        <w:bookmarkEnd w:id="26"/>
                         <w:r>
-                          <w:t xml:space="preserve"> – Her kan man hurtigt skaffe sig et overblik over hvordan </w:t>
-                        </w:r>
-                        <w:r>
-                          <w:t>fungerer</w:t>
-                        </w:r>
-                        <w:r>
-                          <w:t xml:space="preserve"> kører.</w:t>
+                          <w:t xml:space="preserve"> – Her kan man hurtigt skaffe sig et overblik over hvordan fungerer kører.</w:t>
                         </w:r>
                       </w:p>
                     </w:txbxContent>
@@ -15702,13 +15734,7 @@
         <w:fldChar w:fldCharType="end"/>
       </w:r>
       <w:r>
-        <w:t xml:space="preserve"> ses et oversigt over program flowet i selve spillet. Det er forsøgt at gøre det så simpelt og overskueligt ved at vise de forskellige instanser og steps i programmet samt uden at gøre det for meget eller for lidt </w:t>
-      </w:r>
-      <w:r>
-        <w:t>programnært</w:t>
-      </w:r>
-      <w:r>
-        <w:t xml:space="preserve">. Det bedes noteres, at når programmet er i enten </w:t>
+        <w:t xml:space="preserve"> ses et oversigt over program flowet i selve spillet. Det er forsøgt at gøre det så simpelt og overskueligt ved at vise de forskellige instanser og steps i programmet samt uden at gøre det for meget eller for lidt programnært. Det bedes noteres, at når programmet er i enten </w:t>
       </w:r>
       <w:r>
         <w:rPr>
@@ -15826,7 +15852,7 @@
       <w:pPr>
         <w:pStyle w:val="Heading2"/>
       </w:pPr>
-      <w:bookmarkStart w:id="26" w:name="_Toc477174788"/>
+      <w:bookmarkStart w:id="27" w:name="_Toc477180398"/>
       <w:r>
         <w:lastRenderedPageBreak/>
         <w:t>K</w:t>
@@ -15838,161 +15864,277 @@
       <w:r>
         <w:t>GameEngine</w:t>
       </w:r>
-      <w:bookmarkEnd w:id="26"/>
+      <w:bookmarkEnd w:id="27"/>
       <w:proofErr w:type="spellEnd"/>
     </w:p>
     <w:p>
-      <w:proofErr w:type="spellStart"/>
-      <w:r>
+      <w:pPr>
+        <w:rPr>
+          <w:sz w:val="20"/>
+        </w:rPr>
+      </w:pPr>
+      <w:proofErr w:type="spellStart"/>
+      <w:r>
+        <w:rPr>
+          <w:sz w:val="20"/>
+        </w:rPr>
         <w:t>GameEngine</w:t>
       </w:r>
       <w:proofErr w:type="spellEnd"/>
       <w:r>
+        <w:rPr>
+          <w:sz w:val="20"/>
+        </w:rPr>
         <w:t xml:space="preserve"> spiller en central rolle i produktet, og</w:t>
       </w:r>
       <w:r>
+        <w:rPr>
+          <w:sz w:val="20"/>
+        </w:rPr>
         <w:t xml:space="preserve"> den</w:t>
       </w:r>
       <w:r>
+        <w:rPr>
+          <w:sz w:val="20"/>
+        </w:rPr>
         <w:t xml:space="preserve"> står for håndtering</w:t>
       </w:r>
       <w:r>
+        <w:rPr>
+          <w:sz w:val="20"/>
+        </w:rPr>
         <w:t>en</w:t>
       </w:r>
       <w:r>
+        <w:rPr>
+          <w:sz w:val="20"/>
+        </w:rPr>
         <w:t xml:space="preserve"> af </w:t>
       </w:r>
       <w:r>
+        <w:rPr>
+          <w:sz w:val="20"/>
+        </w:rPr>
         <w:t>subjekter</w:t>
       </w:r>
       <w:r>
-        <w:t xml:space="preserve"> og giver </w:t>
-      </w:r>
-      <w:r>
-        <w:t>udvikleren</w:t>
-      </w:r>
-      <w:r>
-        <w:t xml:space="preserve"> mulighed for at bruge et </w:t>
-      </w:r>
-      <w:r>
+        <w:rPr>
+          <w:sz w:val="20"/>
+        </w:rPr>
+        <w:t xml:space="preserve"> og giver udvikleren mulighed for at bruge et </w:t>
+      </w:r>
+      <w:r>
+        <w:rPr>
+          <w:sz w:val="20"/>
+        </w:rPr>
         <w:t>par basale funktioner på dem. Det kunne f.eks. være</w:t>
       </w:r>
       <w:r>
-        <w:t xml:space="preserve"> at flytte dem, tjekke deres status </w:t>
-      </w:r>
-      <w:r>
-        <w:t>(</w:t>
-      </w:r>
-      <w:r>
-        <w:t>så som liv</w:t>
-      </w:r>
-      <w:r>
+        <w:rPr>
+          <w:sz w:val="20"/>
+        </w:rPr>
+        <w:t xml:space="preserve"> at flytte dem, tjekke deres status (så som liv)</w:t>
+      </w:r>
+      <w:r>
+        <w:rPr>
+          <w:sz w:val="20"/>
+        </w:rPr>
+        <w:t xml:space="preserve"> eller affyre et skud. </w:t>
+      </w:r>
+      <w:proofErr w:type="spellStart"/>
+      <w:r>
+        <w:rPr>
+          <w:sz w:val="20"/>
+        </w:rPr>
+        <w:t>GameEngine</w:t>
+      </w:r>
+      <w:proofErr w:type="spellEnd"/>
+      <w:r>
+        <w:rPr>
+          <w:sz w:val="20"/>
+        </w:rPr>
+        <w:t xml:space="preserve"> gemmen løber ikke alle Subjek</w:t>
+      </w:r>
+      <w:r>
+        <w:rPr>
+          <w:sz w:val="20"/>
+        </w:rPr>
+        <w:t>ter hver gang en metode bliver kaldt. F.eks. hvis der skal flyttes på 16 Subj</w:t>
+      </w:r>
+      <w:r>
+        <w:rPr>
+          <w:sz w:val="20"/>
+        </w:rPr>
+        <w:t>ek</w:t>
+      </w:r>
+      <w:r>
+        <w:rPr>
+          <w:sz w:val="20"/>
+        </w:rPr>
+        <w:t xml:space="preserve">ter før det næste </w:t>
+      </w:r>
+      <w:proofErr w:type="spellStart"/>
+      <w:r>
+        <w:rPr>
+          <w:sz w:val="20"/>
+        </w:rPr>
+        <w:t>tick</w:t>
+      </w:r>
+      <w:proofErr w:type="spellEnd"/>
+      <w:r>
+        <w:rPr>
+          <w:sz w:val="20"/>
+        </w:rPr>
+        <w:t xml:space="preserve">, vil </w:t>
+      </w:r>
+      <w:r>
+        <w:rPr>
+          <w:sz w:val="20"/>
+        </w:rPr>
+        <w:t>de</w:t>
+      </w:r>
+      <w:r>
+        <w:rPr>
+          <w:sz w:val="20"/>
+        </w:rPr>
+        <w:t xml:space="preserve"> først</w:t>
+      </w:r>
+      <w:r>
+        <w:rPr>
+          <w:sz w:val="20"/>
+        </w:rPr>
+        <w:t xml:space="preserve"> opdateres,</w:t>
+      </w:r>
+      <w:r>
+        <w:rPr>
+          <w:sz w:val="20"/>
+        </w:rPr>
+        <w:t xml:space="preserve"> når metoden </w:t>
+      </w:r>
+      <w:proofErr w:type="spellStart"/>
+      <w:r>
+        <w:rPr>
+          <w:sz w:val="20"/>
+        </w:rPr>
+        <w:t>tick</w:t>
+      </w:r>
+      <w:proofErr w:type="spellEnd"/>
+      <w:r>
+        <w:rPr>
+          <w:sz w:val="20"/>
+        </w:rPr>
+        <w:t xml:space="preserve"> bliver kaldt i </w:t>
+      </w:r>
+      <w:proofErr w:type="spellStart"/>
+      <w:r>
+        <w:rPr>
+          <w:sz w:val="20"/>
+        </w:rPr>
+        <w:t>GameEngine</w:t>
+      </w:r>
+      <w:proofErr w:type="spellEnd"/>
+      <w:r>
+        <w:rPr>
+          <w:sz w:val="20"/>
+        </w:rPr>
+        <w:t>. Denne metode</w:t>
+      </w:r>
+      <w:r>
+        <w:rPr>
+          <w:sz w:val="20"/>
+        </w:rPr>
+        <w:t xml:space="preserve"> opdatere</w:t>
+      </w:r>
+      <w:r>
+        <w:rPr>
+          <w:sz w:val="20"/>
+        </w:rPr>
+        <w:t>r nye positioner, sku</w:t>
+      </w:r>
+      <w:r>
+        <w:rPr>
+          <w:sz w:val="20"/>
+        </w:rPr>
+        <w:t xml:space="preserve">d simulering og </w:t>
+      </w:r>
+      <w:proofErr w:type="spellStart"/>
+      <w:r>
+        <w:rPr>
+          <w:sz w:val="20"/>
+        </w:rPr>
+        <w:t>check</w:t>
+      </w:r>
+      <w:r>
+        <w:rPr>
+          <w:sz w:val="20"/>
+        </w:rPr>
+        <w:t>er</w:t>
+      </w:r>
+      <w:proofErr w:type="spellEnd"/>
+      <w:r>
+        <w:rPr>
+          <w:sz w:val="20"/>
+        </w:rPr>
+        <w:t xml:space="preserve"> om </w:t>
+      </w:r>
+      <w:r>
+        <w:rPr>
+          <w:sz w:val="20"/>
+        </w:rPr>
+        <w:t>et subjek</w:t>
+      </w:r>
+      <w:r>
+        <w:rPr>
+          <w:sz w:val="20"/>
+        </w:rPr>
+        <w:t xml:space="preserve">t er </w:t>
+      </w:r>
+      <w:r>
+        <w:rPr>
+          <w:sz w:val="20"/>
+        </w:rPr>
+        <w:t>blevet ramt af et farligt sku</w:t>
+      </w:r>
+      <w:r>
+        <w:rPr>
+          <w:sz w:val="20"/>
+        </w:rPr>
+        <w:t>d (et sk</w:t>
+      </w:r>
+      <w:r>
+        <w:rPr>
+          <w:sz w:val="20"/>
+        </w:rPr>
+        <w:t>u</w:t>
+      </w:r>
+      <w:r>
+        <w:rPr>
+          <w:sz w:val="20"/>
+        </w:rPr>
+        <w:t>d med et andet ho</w:t>
+      </w:r>
+      <w:r>
+        <w:rPr>
+          <w:sz w:val="20"/>
+        </w:rPr>
+        <w:t>ld nummer end det nummer subjektet har</w:t>
+      </w:r>
+      <w:r>
+        <w:rPr>
+          <w:sz w:val="20"/>
+        </w:rPr>
         <w:t>)</w:t>
       </w:r>
       <w:r>
-        <w:t xml:space="preserve"> eller affyre et skud. </w:t>
-      </w:r>
-      <w:proofErr w:type="spellStart"/>
-      <w:r>
-        <w:t>GameEngine</w:t>
-      </w:r>
-      <w:proofErr w:type="spellEnd"/>
-      <w:r>
-        <w:t xml:space="preserve"> gemmen løber ikke alle Subjek</w:t>
-      </w:r>
-      <w:r>
-        <w:t>ter hver gang en metode bliver kaldt. F.eks. hvis der skal flyttes på 16 Subj</w:t>
-      </w:r>
-      <w:r>
-        <w:t>ek</w:t>
-      </w:r>
-      <w:r>
-        <w:t xml:space="preserve">ter før det næste </w:t>
-      </w:r>
-      <w:proofErr w:type="spellStart"/>
-      <w:r>
-        <w:t>tick</w:t>
-      </w:r>
-      <w:proofErr w:type="spellEnd"/>
-      <w:r>
-        <w:t xml:space="preserve">, vil </w:t>
-      </w:r>
-      <w:r>
-        <w:t>de</w:t>
-      </w:r>
-      <w:r>
-        <w:t xml:space="preserve"> først</w:t>
-      </w:r>
-      <w:r>
-        <w:t xml:space="preserve"> opdateres,</w:t>
-      </w:r>
-      <w:r>
-        <w:t xml:space="preserve"> når metoden </w:t>
-      </w:r>
-      <w:proofErr w:type="spellStart"/>
-      <w:r>
-        <w:t>tick</w:t>
-      </w:r>
-      <w:proofErr w:type="spellEnd"/>
-      <w:r>
-        <w:t xml:space="preserve"> bliver kaldt i </w:t>
-      </w:r>
-      <w:proofErr w:type="spellStart"/>
-      <w:r>
-        <w:t>GameEngine</w:t>
-      </w:r>
-      <w:proofErr w:type="spellEnd"/>
-      <w:r>
-        <w:t>. Denne metode</w:t>
-      </w:r>
-      <w:r>
-        <w:t xml:space="preserve"> opdatere</w:t>
-      </w:r>
-      <w:r>
-        <w:t>r nye positioner, sku</w:t>
-      </w:r>
-      <w:r>
-        <w:t xml:space="preserve">d simulering og </w:t>
-      </w:r>
-      <w:proofErr w:type="spellStart"/>
-      <w:r>
-        <w:t>check</w:t>
-      </w:r>
-      <w:r>
-        <w:t>er</w:t>
-      </w:r>
-      <w:proofErr w:type="spellEnd"/>
-      <w:r>
-        <w:t xml:space="preserve"> om </w:t>
-      </w:r>
-      <w:r>
-        <w:t>et subjek</w:t>
-      </w:r>
-      <w:r>
-        <w:t xml:space="preserve">t er </w:t>
-      </w:r>
-      <w:r>
-        <w:t>blevet ramt af et farligt sku</w:t>
-      </w:r>
-      <w:r>
-        <w:t>d (et sk</w:t>
-      </w:r>
-      <w:r>
-        <w:t>u</w:t>
-      </w:r>
-      <w:r>
-        <w:t>d med et andet ho</w:t>
-      </w:r>
-      <w:r>
-        <w:t>ld nummer end det nummer subjektet har</w:t>
-      </w:r>
-      <w:r>
-        <w:t>)</w:t>
-      </w:r>
-      <w:r>
+        <w:rPr>
+          <w:sz w:val="20"/>
+        </w:rPr>
         <w:t>.</w:t>
       </w:r>
       <w:r>
+        <w:rPr>
+          <w:sz w:val="20"/>
+        </w:rPr>
         <w:t xml:space="preserve"> </w:t>
       </w:r>
     </w:p>
@@ -16006,7 +16148,7 @@
           <w:lang w:eastAsia="da-DK"/>
         </w:rPr>
         <w:drawing>
-          <wp:inline distT="0" distB="0" distL="0" distR="0" wp14:anchorId="579F113B" wp14:editId="0C64F3B5">
+          <wp:inline distT="0" distB="0" distL="0" distR="0" wp14:anchorId="30F3F5B9" wp14:editId="1A268E0E">
             <wp:extent cx="6120130" cy="4229735"/>
             <wp:effectExtent l="0" t="0" r="0" b="0"/>
             <wp:docPr id="26" name="Billede 26" descr="C:\git\ITAMS\doc\arkitektur\GameEngine.png"/>
@@ -16147,166 +16289,304 @@
       </w:r>
     </w:p>
     <w:p>
-      <w:r>
+      <w:pPr>
+        <w:spacing w:line="240" w:lineRule="auto"/>
+        <w:rPr>
+          <w:sz w:val="20"/>
+        </w:rPr>
+      </w:pPr>
+      <w:r>
+        <w:rPr>
+          <w:sz w:val="20"/>
+        </w:rPr>
         <w:t xml:space="preserve">Måden man styre et </w:t>
       </w:r>
       <w:proofErr w:type="spellStart"/>
       <w:r>
+        <w:rPr>
+          <w:sz w:val="20"/>
+        </w:rPr>
         <w:t>GameSubject</w:t>
       </w:r>
       <w:proofErr w:type="spellEnd"/>
       <w:r>
+        <w:rPr>
+          <w:sz w:val="20"/>
+        </w:rPr>
         <w:t xml:space="preserve"> på, er via det unikke ID man får returneret når </w:t>
       </w:r>
       <w:proofErr w:type="spellStart"/>
       <w:r>
+        <w:rPr>
+          <w:sz w:val="20"/>
+        </w:rPr>
         <w:t>spa</w:t>
       </w:r>
       <w:r>
+        <w:rPr>
+          <w:sz w:val="20"/>
+        </w:rPr>
         <w:t>wn</w:t>
       </w:r>
       <w:proofErr w:type="spellEnd"/>
       <w:r>
+        <w:rPr>
+          <w:sz w:val="20"/>
+        </w:rPr>
         <w:t xml:space="preserve"> metoden bliver brugt. Med </w:t>
       </w:r>
       <w:proofErr w:type="spellStart"/>
       <w:r>
+        <w:rPr>
+          <w:sz w:val="20"/>
+        </w:rPr>
         <w:t>ID</w:t>
       </w:r>
       <w:r>
+        <w:rPr>
+          <w:sz w:val="20"/>
+        </w:rPr>
         <w:t>et</w:t>
       </w:r>
       <w:proofErr w:type="spellEnd"/>
       <w:r>
+        <w:rPr>
+          <w:sz w:val="20"/>
+        </w:rPr>
         <w:t xml:space="preserve"> kan man flytte </w:t>
       </w:r>
       <w:proofErr w:type="spellStart"/>
       <w:r>
+        <w:rPr>
+          <w:sz w:val="20"/>
+        </w:rPr>
         <w:t>GameSubje</w:t>
       </w:r>
       <w:r>
+        <w:rPr>
+          <w:sz w:val="20"/>
+        </w:rPr>
         <w:t>ctet</w:t>
       </w:r>
       <w:proofErr w:type="spellEnd"/>
       <w:r>
+        <w:rPr>
+          <w:sz w:val="20"/>
+        </w:rPr>
         <w:t xml:space="preserve">, udføre handlinger (kun skyd er implementeret), </w:t>
       </w:r>
       <w:r>
+        <w:rPr>
+          <w:sz w:val="20"/>
+        </w:rPr>
         <w:t>tjekke h</w:t>
       </w:r>
       <w:r>
+        <w:rPr>
+          <w:sz w:val="20"/>
+        </w:rPr>
         <w:t xml:space="preserve">vor mange liv </w:t>
       </w:r>
       <w:proofErr w:type="spellStart"/>
       <w:r>
+        <w:rPr>
+          <w:sz w:val="20"/>
+        </w:rPr>
         <w:t>GameSubjectet</w:t>
       </w:r>
       <w:proofErr w:type="spellEnd"/>
       <w:r>
+        <w:rPr>
+          <w:sz w:val="20"/>
+        </w:rPr>
         <w:t xml:space="preserve"> har</w:t>
       </w:r>
       <w:r>
+        <w:rPr>
+          <w:sz w:val="20"/>
+        </w:rPr>
         <w:t xml:space="preserve"> eller om det er dødt. Den måde </w:t>
       </w:r>
       <w:proofErr w:type="spellStart"/>
       <w:r>
+        <w:rPr>
+          <w:sz w:val="20"/>
+        </w:rPr>
         <w:t>GameEnige</w:t>
       </w:r>
       <w:proofErr w:type="spellEnd"/>
       <w:r>
+        <w:rPr>
+          <w:sz w:val="20"/>
+        </w:rPr>
         <w:t xml:space="preserve"> </w:t>
       </w:r>
       <w:proofErr w:type="spellStart"/>
       <w:r>
+        <w:rPr>
+          <w:sz w:val="20"/>
+        </w:rPr>
         <w:t>spawner</w:t>
       </w:r>
       <w:proofErr w:type="spellEnd"/>
       <w:r>
+        <w:rPr>
+          <w:sz w:val="20"/>
+        </w:rPr>
         <w:t xml:space="preserve"> et nyt </w:t>
       </w:r>
       <w:proofErr w:type="spellStart"/>
       <w:r>
+        <w:rPr>
+          <w:sz w:val="20"/>
+        </w:rPr>
         <w:t>GameSubject</w:t>
       </w:r>
       <w:proofErr w:type="spellEnd"/>
       <w:r>
+        <w:rPr>
+          <w:sz w:val="20"/>
+        </w:rPr>
         <w:t xml:space="preserve"> på, er ved at bruge </w:t>
       </w:r>
       <w:proofErr w:type="spellStart"/>
       <w:r>
+        <w:rPr>
+          <w:sz w:val="20"/>
+        </w:rPr>
         <w:t>Gam</w:t>
       </w:r>
       <w:r>
+        <w:rPr>
+          <w:sz w:val="20"/>
+        </w:rPr>
         <w:t>eSubjectFactory</w:t>
       </w:r>
       <w:proofErr w:type="spellEnd"/>
       <w:r>
+        <w:rPr>
+          <w:sz w:val="20"/>
+        </w:rPr>
         <w:t xml:space="preserve"> til allokere, oprette og initialisere </w:t>
       </w:r>
       <w:r>
+        <w:rPr>
+          <w:sz w:val="20"/>
+        </w:rPr>
         <w:t xml:space="preserve">et </w:t>
       </w:r>
       <w:proofErr w:type="spellStart"/>
       <w:r>
+        <w:rPr>
+          <w:sz w:val="20"/>
+        </w:rPr>
         <w:t>GameSubject</w:t>
       </w:r>
       <w:proofErr w:type="spellEnd"/>
       <w:r>
+        <w:rPr>
+          <w:sz w:val="20"/>
+        </w:rPr>
         <w:t>. Det gør den</w:t>
       </w:r>
       <w:r>
+        <w:rPr>
+          <w:sz w:val="20"/>
+        </w:rPr>
         <w:t xml:space="preserve"> med metoden ”</w:t>
       </w:r>
       <w:proofErr w:type="spellStart"/>
       <w:r>
+        <w:rPr>
+          <w:sz w:val="20"/>
+        </w:rPr>
         <w:t>creat</w:t>
       </w:r>
       <w:proofErr w:type="spellEnd"/>
       <w:r>
+        <w:rPr>
+          <w:sz w:val="20"/>
+        </w:rPr>
         <w:t>”</w:t>
       </w:r>
       <w:r>
+        <w:rPr>
+          <w:sz w:val="20"/>
+        </w:rPr>
         <w:t>,</w:t>
       </w:r>
       <w:r>
+        <w:rPr>
+          <w:sz w:val="20"/>
+        </w:rPr>
         <w:t xml:space="preserve"> hvor den så returner en pointer til </w:t>
       </w:r>
       <w:proofErr w:type="spellStart"/>
       <w:r>
+        <w:rPr>
+          <w:sz w:val="20"/>
+        </w:rPr>
         <w:t>GameSubject’et</w:t>
       </w:r>
       <w:proofErr w:type="spellEnd"/>
       <w:r>
+        <w:rPr>
+          <w:sz w:val="20"/>
+        </w:rPr>
         <w:t xml:space="preserve">, hvis den er løbet tør for hukommelse returner den en NULL pointer, som vil medføre at </w:t>
       </w:r>
       <w:proofErr w:type="spellStart"/>
       <w:r>
+        <w:rPr>
+          <w:sz w:val="20"/>
+        </w:rPr>
         <w:t>spa</w:t>
       </w:r>
       <w:r>
+        <w:rPr>
+          <w:sz w:val="20"/>
+        </w:rPr>
         <w:t>wn</w:t>
       </w:r>
       <w:proofErr w:type="spellEnd"/>
       <w:r>
+        <w:rPr>
+          <w:sz w:val="20"/>
+        </w:rPr>
         <w:t xml:space="preserve"> kommandoen vil returner -1. </w:t>
       </w:r>
     </w:p>
     <w:p>
       <w:pPr>
         <w:spacing w:line="240" w:lineRule="auto"/>
+        <w:rPr>
+          <w:sz w:val="20"/>
+        </w:rPr>
       </w:pPr>
       <w:proofErr w:type="spellStart"/>
       <w:r>
+        <w:rPr>
+          <w:sz w:val="20"/>
+        </w:rPr>
         <w:t>GameSubject</w:t>
       </w:r>
       <w:proofErr w:type="spellEnd"/>
       <w:r>
+        <w:rPr>
+          <w:sz w:val="20"/>
+        </w:rPr>
         <w:t xml:space="preserve"> i</w:t>
       </w:r>
       <w:r>
+        <w:rPr>
+          <w:sz w:val="20"/>
+        </w:rPr>
         <w:t>ndeholder en række oplysninge</w:t>
       </w:r>
       <w:r>
+        <w:rPr>
+          <w:sz w:val="20"/>
+        </w:rPr>
         <w:t>r;</w:t>
       </w:r>
     </w:p>
@@ -16319,22 +16599,40 @@
         </w:numPr>
         <w:spacing w:line="240" w:lineRule="auto"/>
         <w:ind w:left="340"/>
+        <w:rPr>
+          <w:sz w:val="20"/>
+        </w:rPr>
       </w:pPr>
       <w:r>
+        <w:rPr>
+          <w:sz w:val="20"/>
+        </w:rPr>
         <w:t>K</w:t>
       </w:r>
       <w:r>
+        <w:rPr>
+          <w:sz w:val="20"/>
+        </w:rPr>
         <w:t>oordinater (den position den vil have</w:t>
       </w:r>
       <w:r>
+        <w:rPr>
+          <w:sz w:val="20"/>
+        </w:rPr>
         <w:t xml:space="preserve"> ved næste </w:t>
       </w:r>
       <w:proofErr w:type="spellStart"/>
       <w:r>
+        <w:rPr>
+          <w:sz w:val="20"/>
+        </w:rPr>
         <w:t>tick</w:t>
       </w:r>
       <w:proofErr w:type="spellEnd"/>
       <w:r>
+        <w:rPr>
+          <w:sz w:val="20"/>
+        </w:rPr>
         <w:t>).</w:t>
       </w:r>
     </w:p>
@@ -16347,16 +16645,28 @@
         </w:numPr>
         <w:spacing w:line="240" w:lineRule="auto"/>
         <w:ind w:left="340"/>
+        <w:rPr>
+          <w:sz w:val="20"/>
+        </w:rPr>
       </w:pPr>
       <w:r>
+        <w:rPr>
+          <w:sz w:val="20"/>
+        </w:rPr>
         <w:t xml:space="preserve">ID (et unik ID for </w:t>
       </w:r>
       <w:proofErr w:type="spellStart"/>
       <w:r>
+        <w:rPr>
+          <w:sz w:val="20"/>
+        </w:rPr>
         <w:t>Subjectet</w:t>
       </w:r>
       <w:proofErr w:type="spellEnd"/>
       <w:r>
+        <w:rPr>
+          <w:sz w:val="20"/>
+        </w:rPr>
         <w:t>).</w:t>
       </w:r>
     </w:p>
@@ -16369,24 +16679,42 @@
         </w:numPr>
         <w:spacing w:line="240" w:lineRule="auto"/>
         <w:ind w:left="340"/>
+        <w:rPr>
+          <w:sz w:val="20"/>
+        </w:rPr>
       </w:pPr>
       <w:proofErr w:type="spellStart"/>
       <w:r>
+        <w:rPr>
+          <w:sz w:val="20"/>
+        </w:rPr>
         <w:t>TeamID</w:t>
       </w:r>
       <w:proofErr w:type="spellEnd"/>
       <w:r>
+        <w:rPr>
+          <w:sz w:val="20"/>
+        </w:rPr>
         <w:t xml:space="preserve"> (Hold nummer, bruges til at undgå at </w:t>
       </w:r>
       <w:proofErr w:type="spellStart"/>
       <w:r>
+        <w:rPr>
+          <w:sz w:val="20"/>
+        </w:rPr>
         <w:t>spaceinvaders</w:t>
       </w:r>
       <w:proofErr w:type="spellEnd"/>
       <w:r>
+        <w:rPr>
+          <w:sz w:val="20"/>
+        </w:rPr>
         <w:t xml:space="preserve"> skyder hinan</w:t>
       </w:r>
       <w:r>
+        <w:rPr>
+          <w:sz w:val="20"/>
+        </w:rPr>
         <w:t>den).</w:t>
       </w:r>
     </w:p>
@@ -16399,40 +16727,70 @@
         </w:numPr>
         <w:spacing w:line="240" w:lineRule="auto"/>
         <w:ind w:left="340"/>
+        <w:rPr>
+          <w:sz w:val="20"/>
+        </w:rPr>
       </w:pPr>
       <w:proofErr w:type="spellStart"/>
       <w:proofErr w:type="gramStart"/>
       <w:r>
+        <w:rPr>
+          <w:sz w:val="20"/>
+        </w:rPr>
         <w:t>killPoints</w:t>
       </w:r>
       <w:proofErr w:type="spellEnd"/>
       <w:proofErr w:type="gramEnd"/>
       <w:r>
+        <w:rPr>
+          <w:sz w:val="20"/>
+        </w:rPr>
         <w:t xml:space="preserve"> (hvor mange points man får</w:t>
       </w:r>
       <w:r>
+        <w:rPr>
+          <w:sz w:val="20"/>
+        </w:rPr>
         <w:t>,</w:t>
       </w:r>
       <w:r>
+        <w:rPr>
+          <w:sz w:val="20"/>
+        </w:rPr>
         <w:t xml:space="preserve"> n</w:t>
       </w:r>
       <w:r>
+        <w:rPr>
+          <w:sz w:val="20"/>
+        </w:rPr>
         <w:t xml:space="preserve">år et </w:t>
       </w:r>
       <w:proofErr w:type="spellStart"/>
       <w:r>
+        <w:rPr>
+          <w:sz w:val="20"/>
+        </w:rPr>
         <w:t>GameSubject</w:t>
       </w:r>
       <w:proofErr w:type="spellEnd"/>
       <w:r>
+        <w:rPr>
+          <w:sz w:val="20"/>
+        </w:rPr>
         <w:t xml:space="preserve"> bliver </w:t>
       </w:r>
       <w:proofErr w:type="spellStart"/>
       <w:r>
+        <w:rPr>
+          <w:sz w:val="20"/>
+        </w:rPr>
         <w:t>drabt</w:t>
       </w:r>
       <w:proofErr w:type="spellEnd"/>
       <w:r>
+        <w:rPr>
+          <w:sz w:val="20"/>
+        </w:rPr>
         <w:t>).</w:t>
       </w:r>
     </w:p>
@@ -16445,27 +16803,44 @@
         </w:numPr>
         <w:spacing w:line="240" w:lineRule="auto"/>
         <w:ind w:left="340"/>
+        <w:rPr>
+          <w:sz w:val="20"/>
+        </w:rPr>
       </w:pPr>
       <w:proofErr w:type="gramStart"/>
       <w:r>
+        <w:rPr>
+          <w:sz w:val="20"/>
+        </w:rPr>
         <w:t>lives</w:t>
       </w:r>
       <w:proofErr w:type="gramEnd"/>
       <w:r>
+        <w:rPr>
+          <w:sz w:val="20"/>
+        </w:rPr>
         <w:t xml:space="preserve"> (Antallet af l</w:t>
       </w:r>
       <w:r>
+        <w:rPr>
+          <w:sz w:val="20"/>
+        </w:rPr>
         <w:t xml:space="preserve">iv et </w:t>
       </w:r>
       <w:proofErr w:type="spellStart"/>
       <w:r>
+        <w:rPr>
+          <w:sz w:val="20"/>
+        </w:rPr>
         <w:t>GameSubject</w:t>
       </w:r>
       <w:proofErr w:type="spellEnd"/>
       <w:r>
+        <w:rPr>
+          <w:sz w:val="20"/>
+        </w:rPr>
         <w:t xml:space="preserve"> har tilbage).</w:t>
       </w:r>
-      <w:proofErr w:type="spellStart"/>
     </w:p>
     <w:p>
       <w:pPr>
@@ -16476,63 +16851,105 @@
         </w:numPr>
         <w:spacing w:line="240" w:lineRule="auto"/>
         <w:ind w:left="340"/>
+        <w:rPr>
+          <w:sz w:val="20"/>
+        </w:rPr>
       </w:pPr>
+      <w:proofErr w:type="spellStart"/>
       <w:proofErr w:type="gramStart"/>
       <w:r>
-        <w:lastRenderedPageBreak/>
+        <w:rPr>
+          <w:sz w:val="20"/>
+        </w:rPr>
         <w:t>graph</w:t>
       </w:r>
       <w:proofErr w:type="spellEnd"/>
       <w:proofErr w:type="gramEnd"/>
       <w:r>
+        <w:rPr>
+          <w:sz w:val="20"/>
+        </w:rPr>
         <w:t xml:space="preserve"> (Er det grafiske </w:t>
       </w:r>
       <w:proofErr w:type="spellStart"/>
       <w:r>
+        <w:rPr>
+          <w:sz w:val="20"/>
+        </w:rPr>
         <w:t>obje</w:t>
       </w:r>
       <w:r>
+        <w:rPr>
+          <w:sz w:val="20"/>
+        </w:rPr>
         <w:t>ct</w:t>
       </w:r>
       <w:proofErr w:type="spellEnd"/>
       <w:r>
+        <w:rPr>
+          <w:sz w:val="20"/>
+        </w:rPr>
         <w:t xml:space="preserve"> der repræsenterer </w:t>
       </w:r>
       <w:proofErr w:type="spellStart"/>
       <w:r>
+        <w:rPr>
+          <w:sz w:val="20"/>
+        </w:rPr>
         <w:t>subjectet</w:t>
       </w:r>
       <w:proofErr w:type="spellEnd"/>
       <w:r>
+        <w:rPr>
+          <w:sz w:val="20"/>
+        </w:rPr>
         <w:t>).</w:t>
       </w:r>
-      <w:proofErr w:type="spellStart"/>
     </w:p>
     <w:p>
       <w:pPr>
         <w:spacing w:line="240" w:lineRule="auto"/>
       </w:pPr>
-      <w:r>
+      <w:proofErr w:type="spellStart"/>
+      <w:r>
+        <w:rPr>
+          <w:sz w:val="20"/>
+        </w:rPr>
         <w:t>GFXObject</w:t>
       </w:r>
       <w:proofErr w:type="spellEnd"/>
       <w:r>
+        <w:rPr>
+          <w:sz w:val="20"/>
+        </w:rPr>
         <w:t xml:space="preserve"> er et grafiske </w:t>
       </w:r>
       <w:proofErr w:type="spellStart"/>
       <w:r>
+        <w:rPr>
+          <w:sz w:val="20"/>
+        </w:rPr>
         <w:t>object</w:t>
       </w:r>
       <w:proofErr w:type="spellEnd"/>
       <w:r>
+        <w:rPr>
+          <w:sz w:val="20"/>
+        </w:rPr>
         <w:t xml:space="preserve"> og står for håndtering af det der skal ske på skærmen via TFT driveren. Det kan f.eks. være hvordan den skal flytte et grafisk </w:t>
       </w:r>
       <w:proofErr w:type="spellStart"/>
       <w:r>
+        <w:rPr>
+          <w:sz w:val="20"/>
+        </w:rPr>
         <w:t>object</w:t>
       </w:r>
       <w:proofErr w:type="spellEnd"/>
       <w:r>
+        <w:rPr>
+          <w:sz w:val="20"/>
+        </w:rPr>
         <w:t>.</w:t>
       </w:r>
       <w:r>
@@ -16543,8 +16960,9 @@
       <w:pPr>
         <w:pStyle w:val="Heading2"/>
       </w:pPr>
-      <w:bookmarkStart w:id="27" w:name="_Toc477174789"/>
-      <w:r>
+      <w:bookmarkStart w:id="28" w:name="_Toc477180399"/>
+      <w:r>
+        <w:lastRenderedPageBreak/>
         <w:t>Sekvensdiagram</w:t>
       </w:r>
       <w:r>
@@ -16554,13 +16972,14 @@
       <w:r>
         <w:t>GameEngine</w:t>
       </w:r>
-      <w:bookmarkEnd w:id="22"/>
-      <w:bookmarkEnd w:id="27"/>
+      <w:bookmarkEnd w:id="23"/>
+      <w:bookmarkEnd w:id="28"/>
       <w:proofErr w:type="spellEnd"/>
     </w:p>
     <w:p>
       <w:pPr>
         <w:keepNext/>
+        <w:jc w:val="center"/>
       </w:pPr>
       <w:r>
         <w:rPr>
@@ -16569,9 +16988,9 @@
         </w:rPr>
         <w:drawing>
           <wp:inline distT="0" distB="0" distL="0" distR="0" wp14:anchorId="24C81B86" wp14:editId="2BD4A578">
-            <wp:extent cx="6120130" cy="5380740"/>
+            <wp:extent cx="5906799" cy="8117403"/>
             <wp:effectExtent l="0" t="0" r="0" b="0"/>
-            <wp:docPr id="27" name="Billede 27" descr="C:\git\ITAMS\doc\arkitektur\SD - GameEngine.png"/>
+            <wp:docPr id="27" name="Billede 27"/>
             <wp:cNvGraphicFramePr>
               <a:graphicFrameLocks xmlns:a="http://schemas.openxmlformats.org/drawingml/2006/main" noChangeAspect="1"/>
             </wp:cNvGraphicFramePr>
@@ -16592,7 +17011,6 @@
                         </a:ext>
                       </a:extLst>
                     </a:blip>
-                    <a:srcRect/>
                     <a:stretch>
                       <a:fillRect/>
                     </a:stretch>
@@ -16600,7 +17018,7 @@
                   <pic:spPr bwMode="auto">
                     <a:xfrm>
                       <a:off x="0" y="0"/>
-                      <a:ext cx="6120130" cy="5380740"/>
+                      <a:ext cx="5926241" cy="8144122"/>
                     </a:xfrm>
                     <a:prstGeom prst="rect">
                       <a:avLst/>
@@ -16620,80 +17038,135 @@
     <w:p>
       <w:pPr>
         <w:pStyle w:val="Caption"/>
+        <w:rPr>
+          <w:sz w:val="16"/>
+        </w:rPr>
       </w:pPr>
       <w:r>
+        <w:rPr>
+          <w:sz w:val="16"/>
+        </w:rPr>
         <w:t xml:space="preserve">Figur </w:t>
       </w:r>
       <w:r>
+        <w:rPr>
+          <w:sz w:val="16"/>
+        </w:rPr>
         <w:fldChar w:fldCharType="begin"/>
       </w:r>
       <w:r>
+        <w:rPr>
+          <w:sz w:val="16"/>
+        </w:rPr>
         <w:instrText xml:space="preserve"> SEQ Figur \* ARABIC </w:instrText>
       </w:r>
       <w:r>
+        <w:rPr>
+          <w:sz w:val="16"/>
+        </w:rPr>
         <w:fldChar w:fldCharType="separate"/>
       </w:r>
       <w:r>
         <w:rPr>
           <w:noProof/>
+          <w:sz w:val="16"/>
         </w:rPr>
         <w:t>8</w:t>
       </w:r>
       <w:r>
+        <w:rPr>
+          <w:sz w:val="16"/>
+        </w:rPr>
         <w:fldChar w:fldCharType="end"/>
       </w:r>
       <w:r>
+        <w:rPr>
+          <w:sz w:val="16"/>
+        </w:rPr>
         <w:t xml:space="preserve">- </w:t>
       </w:r>
       <w:proofErr w:type="spellStart"/>
       <w:r>
+        <w:rPr>
+          <w:sz w:val="16"/>
+        </w:rPr>
         <w:t>sd</w:t>
       </w:r>
       <w:proofErr w:type="spellEnd"/>
       <w:r>
+        <w:rPr>
+          <w:sz w:val="16"/>
+        </w:rPr>
         <w:t xml:space="preserve"> </w:t>
       </w:r>
       <w:proofErr w:type="spellStart"/>
       <w:r>
+        <w:rPr>
+          <w:sz w:val="16"/>
+        </w:rPr>
         <w:t>GameEngine</w:t>
       </w:r>
       <w:proofErr w:type="spellEnd"/>
       <w:r>
+        <w:rPr>
+          <w:sz w:val="16"/>
+        </w:rPr>
         <w:t xml:space="preserve"> – Dette diagram giver en oversigt over de mest basale kommandoer i </w:t>
       </w:r>
       <w:proofErr w:type="spellStart"/>
       <w:r>
-        <w:t>G</w:t>
-      </w:r>
-      <w:r>
-        <w:t>ameEngine</w:t>
-      </w:r>
-      <w:proofErr w:type="spellEnd"/>
-      <w:r>
+        <w:rPr>
+          <w:sz w:val="16"/>
+        </w:rPr>
+        <w:t>GameEngine</w:t>
+      </w:r>
+      <w:proofErr w:type="spellEnd"/>
+      <w:r>
+        <w:rPr>
+          <w:sz w:val="16"/>
+        </w:rPr>
         <w:t xml:space="preserve">, </w:t>
       </w:r>
       <w:proofErr w:type="spellStart"/>
       <w:r>
+        <w:rPr>
+          <w:sz w:val="16"/>
+        </w:rPr>
         <w:t>spawn</w:t>
       </w:r>
       <w:proofErr w:type="spellEnd"/>
       <w:r>
+        <w:rPr>
+          <w:sz w:val="16"/>
+        </w:rPr>
         <w:t xml:space="preserve">, </w:t>
       </w:r>
       <w:proofErr w:type="spellStart"/>
       <w:r>
+        <w:rPr>
+          <w:sz w:val="16"/>
+        </w:rPr>
         <w:t>move</w:t>
       </w:r>
       <w:proofErr w:type="spellEnd"/>
       <w:r>
+        <w:rPr>
+          <w:sz w:val="16"/>
+        </w:rPr>
         <w:t xml:space="preserve">, </w:t>
       </w:r>
       <w:proofErr w:type="spellStart"/>
       <w:r>
+        <w:rPr>
+          <w:sz w:val="16"/>
+        </w:rPr>
         <w:t>shoot</w:t>
       </w:r>
       <w:proofErr w:type="spellEnd"/>
       <w:r>
+        <w:rPr>
+          <w:sz w:val="16"/>
+        </w:rPr>
         <w:t xml:space="preserve"> og tick. </w:t>
       </w:r>
     </w:p>
@@ -16704,6 +17177,7 @@
           <w:i/>
           <w:u w:val="single"/>
         </w:rPr>
+        <w:lastRenderedPageBreak/>
         <w:t>Spawn</w:t>
       </w:r>
       <w:proofErr w:type="spellEnd"/>
@@ -16885,11 +17359,7 @@
         <w:t xml:space="preserve"> selv</w:t>
       </w:r>
       <w:r>
-        <w:t xml:space="preserve">. Denne metode vil kun </w:t>
-      </w:r>
-      <w:r>
-        <w:lastRenderedPageBreak/>
-        <w:t xml:space="preserve">ændre nogle </w:t>
+        <w:t xml:space="preserve">. Denne metode vil kun ændre nogle </w:t>
       </w:r>
       <w:r>
         <w:t xml:space="preserve">variabler i </w:t>
@@ -16918,12 +17388,12 @@
       <w:r>
         <w:t xml:space="preserve"> er </w:t>
       </w:r>
-      <w:proofErr w:type="spellStart"/>
       <w:r>
         <w:t>sket.</w:t>
       </w:r>
     </w:p>
     <w:p>
+      <w:proofErr w:type="spellStart"/>
       <w:r>
         <w:t>Sho</w:t>
       </w:r>
@@ -17017,11 +17487,14 @@
       </w:r>
       <w:proofErr w:type="spellStart"/>
       <w:r>
-        <w:t>tick.</w:t>
+        <w:t>tick</w:t>
+      </w:r>
+      <w:proofErr w:type="spellEnd"/>
+      <w:r>
+        <w:t>.</w:t>
       </w:r>
     </w:p>
     <w:p>
-      <w:proofErr w:type="spellEnd"/>
       <w:r>
         <w:t xml:space="preserve">Den sidste metode der bliver kaldt fra </w:t>
       </w:r>
@@ -17133,6 +17606,633 @@
       </w:r>
       <w:r>
         <w:t>d positionerne.</w:t>
+      </w:r>
+    </w:p>
+    <w:p>
+      <w:pPr>
+        <w:pStyle w:val="Heading1"/>
+      </w:pPr>
+      <w:bookmarkStart w:id="29" w:name="_Toc477180400"/>
+      <w:r>
+        <w:t>Tilegnelse af viden og problemer undervejs</w:t>
+      </w:r>
+      <w:bookmarkEnd w:id="29"/>
+    </w:p>
+    <w:p>
+      <w:r>
+        <w:t>Projektet indeholder en samling af en lang række erfaringer der er blevet gjort gennem de foregående og nuværende semestre. Derfor har det ikke været nødvendigt at lede efter mange ting. Men alligevel har der været nogle udfordringer. En af dem var, at få skærmen til at komme op at køre i starten – Dog viste det sig blot at være en skærm der var gået i stykker og at vores kode rent faktisk fungerede.</w:t>
+      </w:r>
+      <w:r>
+        <w:br/>
+        <w:t>Dokumentationen til selve skærmen var god og fyldig - man var ikke i tvivl om hvorledes timingen skulle overholdes og de redskaber man havde med at gøre eller. Men når der så skulle arbejdes med touch interfacet fandtes der slet ikke nogen dokumentation. Her var det meget frustrerende at arbejde med den enhed, da det eneste man kunne gøre var at prøve sig frem med nogle princip fremgangsmetoder om hvordan en resistiv skærm fungerede.</w:t>
+      </w:r>
+    </w:p>
+    <w:p>
+      <w:r>
+        <w:t xml:space="preserve">For at løse de fleste udfordringer, så har en del af tiden været brugt på at søge på nettet og få inspiration eller se hvordan andre har udarbejdet deres drivere. Vi tænkte, at vi f.eks. kunne låne en touch driver, så vi kunne slippe for selv at implementere en og arbejde videre på nogle andre ting, dog endte vi med selv at implementere vores egen. </w:t>
+      </w:r>
+    </w:p>
+    <w:p>
+      <w:pPr>
+        <w:pStyle w:val="Heading1"/>
+      </w:pPr>
+      <w:bookmarkStart w:id="30" w:name="_Toc477180401"/>
+      <w:proofErr w:type="spellStart"/>
+      <w:r>
+        <w:t>Matlab</w:t>
+      </w:r>
+      <w:proofErr w:type="spellEnd"/>
+      <w:r>
+        <w:t xml:space="preserve"> Script – Fra billede til header fil</w:t>
+      </w:r>
+      <w:bookmarkEnd w:id="30"/>
+    </w:p>
+    <w:p>
+      <w:r>
+        <w:t xml:space="preserve">For at få billeder ned på PSoC4’en blev der lavet et </w:t>
+      </w:r>
+      <w:proofErr w:type="spellStart"/>
+      <w:r>
+        <w:t>Matlab</w:t>
+      </w:r>
+      <w:proofErr w:type="spellEnd"/>
+      <w:r>
+        <w:t xml:space="preserve"> script</w:t>
+      </w:r>
+      <w:r>
+        <w:rPr>
+          <w:rStyle w:val="FootnoteReference"/>
+        </w:rPr>
+        <w:footnoteReference w:id="8"/>
+      </w:r>
+      <w:r>
+        <w:t xml:space="preserve"> til oversætte et billede om til uint8 array. For at få plads til så meget som muligt på den allerede begrænset hukommelse på PSoC4’en (32Kb) har vi valgt kun at bruge mono farvet billede (f.eks. hvid eller sort), på denne måde kunne vi have en pixel opløsning på 1bit/pixel.</w:t>
+      </w:r>
+    </w:p>
+    <w:p>
+      <w:pPr>
+        <w:pStyle w:val="Heading1"/>
+      </w:pPr>
+      <w:bookmarkStart w:id="31" w:name="_Toc477180402"/>
+      <w:r>
+        <w:lastRenderedPageBreak/>
+        <w:t>In-</w:t>
+      </w:r>
+      <w:proofErr w:type="spellStart"/>
+      <w:r>
+        <w:t>circuit</w:t>
+      </w:r>
+      <w:proofErr w:type="spellEnd"/>
+      <w:r>
+        <w:t xml:space="preserve"> </w:t>
+      </w:r>
+      <w:proofErr w:type="spellStart"/>
+      <w:r>
+        <w:t>debugging</w:t>
+      </w:r>
+      <w:bookmarkEnd w:id="31"/>
+      <w:proofErr w:type="spellEnd"/>
+    </w:p>
+    <w:p>
+      <w:r>
+        <w:t xml:space="preserve">Det smarte ved det </w:t>
+      </w:r>
+      <w:proofErr w:type="spellStart"/>
+      <w:r>
+        <w:t>PSoC</w:t>
+      </w:r>
+      <w:proofErr w:type="spellEnd"/>
+      <w:r>
+        <w:t xml:space="preserve"> 4 </w:t>
+      </w:r>
+      <w:proofErr w:type="spellStart"/>
+      <w:r>
+        <w:t>Pioneering</w:t>
+      </w:r>
+      <w:proofErr w:type="spellEnd"/>
+      <w:r>
+        <w:t xml:space="preserve"> Kit som vi har er, at der ligger </w:t>
+      </w:r>
+      <w:proofErr w:type="spellStart"/>
+      <w:r>
+        <w:t>two</w:t>
+      </w:r>
+      <w:proofErr w:type="spellEnd"/>
+      <w:r>
+        <w:t xml:space="preserve"> ARM processorer på det. </w:t>
+      </w:r>
+      <w:r>
+        <w:t>Nemlig PSoC4 chippen som vi benytter i projektet, men også en PSoC5LP ARM cortex-m3. Generelt set så er PSoC5LP chippen meget kraftigere end PSoC4, hvor vi har benyttet den i tidligere projekter – Der kunne den køre med en clock på ca. 96MHz, hvilket er dobbelt så hurtigt som den PSoC4 som vi benytter i projektet. Dog er den PSoC5LP chip der ligger på kittet en mindre udgave af den kraftige PSoC5, hvor den kun kan komme op på 67MHz</w:t>
+      </w:r>
+      <w:r>
+        <w:rPr>
+          <w:rStyle w:val="FootnoteReference"/>
+        </w:rPr>
+        <w:footnoteReference w:id="9"/>
+      </w:r>
+      <w:r>
+        <w:t xml:space="preserve">. </w:t>
+      </w:r>
+      <w:r>
+        <w:t xml:space="preserve">Hvilket stadigvæk er meget, det var vores ønske at benytte PSoC5LP chippen, eftersom den også har f.eks. 64kB SRAM hvilket er 16 gange mere end PSoC4 – Bare for at sætte det i perspektiv. </w:t>
+      </w:r>
+      <w:r>
+        <w:t xml:space="preserve">Men på det kit vi har, har PSoC5LP chippen kun 10 </w:t>
+      </w:r>
+      <w:proofErr w:type="spellStart"/>
+      <w:r>
+        <w:t>pins</w:t>
+      </w:r>
+      <w:proofErr w:type="spellEnd"/>
+      <w:r>
+        <w:t xml:space="preserve">, hvilket ikke er nok og derfra ville det heller ikke passe med TFT skærmen </w:t>
+      </w:r>
+      <w:proofErr w:type="spellStart"/>
+      <w:r>
+        <w:t>shield</w:t>
+      </w:r>
+      <w:proofErr w:type="spellEnd"/>
+      <w:r>
+        <w:t xml:space="preserve">. </w:t>
+      </w:r>
+    </w:p>
+    <w:p>
+      <w:r>
+        <w:t>Dog er det smarte ved</w:t>
+      </w:r>
+      <w:r>
+        <w:t xml:space="preserve"> </w:t>
+      </w:r>
+      <w:proofErr w:type="spellStart"/>
+      <w:r>
+        <w:t>PSoC</w:t>
+      </w:r>
+      <w:proofErr w:type="spellEnd"/>
+      <w:r>
+        <w:t xml:space="preserve"> kittet at</w:t>
+      </w:r>
+      <w:r>
+        <w:t>,</w:t>
+      </w:r>
+      <w:r>
+        <w:t xml:space="preserve"> når man vil </w:t>
+      </w:r>
+      <w:proofErr w:type="spellStart"/>
+      <w:r>
+        <w:t>debugge</w:t>
+      </w:r>
+      <w:proofErr w:type="spellEnd"/>
+      <w:r>
+        <w:t xml:space="preserve"> så vil PSoC5LP chippen benyttes som debugger på PSoC4 chippen. På den måde kan man få den samme performance, når man kører med debuggeren som uden. Det går en smule langsommere, men det kan ikke mærkes. Så på den måde benytter vi os også af en in-</w:t>
+      </w:r>
+      <w:proofErr w:type="spellStart"/>
+      <w:r>
+        <w:t>circuit</w:t>
+      </w:r>
+      <w:proofErr w:type="spellEnd"/>
+      <w:r>
+        <w:t xml:space="preserve"> debugger – bogstavelig talt. </w:t>
+      </w:r>
+    </w:p>
+    <w:p>
+      <w:pPr>
+        <w:pStyle w:val="Heading1"/>
+      </w:pPr>
+      <w:bookmarkStart w:id="32" w:name="_Toc477180403"/>
+      <w:r>
+        <w:t>Test resultater</w:t>
+      </w:r>
+      <w:bookmarkEnd w:id="32"/>
+    </w:p>
+    <w:p>
+      <w:r>
+        <w:t>Her præse</w:t>
+      </w:r>
+      <w:r>
+        <w:t>nteres nogle få test resultater fra TFT displayet samt touch.</w:t>
+      </w:r>
+    </w:p>
+    <w:p>
+      <w:r>
+        <w:t xml:space="preserve">Starten af projektet var der en del problemer med at få TFT displayet op og køre. Som hjælp til at isolere fejlen, brugte vi en </w:t>
+      </w:r>
+      <w:proofErr w:type="spellStart"/>
+      <w:r>
+        <w:t>Arduino</w:t>
+      </w:r>
+      <w:proofErr w:type="spellEnd"/>
+      <w:r>
+        <w:t xml:space="preserve"> </w:t>
+      </w:r>
+      <w:proofErr w:type="spellStart"/>
+      <w:r>
+        <w:t>uno</w:t>
+      </w:r>
+      <w:proofErr w:type="spellEnd"/>
+      <w:r>
+        <w:t>, hvor et lille test program er lagt op, der bare aflæse status register på TFT Displayet</w:t>
+      </w:r>
+      <w:r>
+        <w:rPr>
+          <w:rStyle w:val="FootnoteReference"/>
+        </w:rPr>
+        <w:footnoteReference w:id="10"/>
+      </w:r>
+      <w:r>
+        <w:t xml:space="preserve">. </w:t>
+      </w:r>
+      <w:proofErr w:type="spellStart"/>
+      <w:r>
+        <w:t>Udfra</w:t>
+      </w:r>
+      <w:proofErr w:type="spellEnd"/>
+      <w:r>
+        <w:t xml:space="preserve"> resultat fra aflæsningen kunne det hurtigt bekræfte at der var noget galt med TFT Displayet, og efter en udskiftning begyndte der at komme liv i TFT Displayet.</w:t>
+      </w:r>
+    </w:p>
+    <w:p/>
+    <w:p>
+      <w:r>
+        <w:t>Touch på TFT Displayet var en del udokumenteret og på grund af dette har vi haft udført en række målinger på Touch delen.</w:t>
+      </w:r>
+    </w:p>
+    <w:tbl>
+      <w:tblPr>
+        <w:tblStyle w:val="TableGrid"/>
+        <w:tblW w:w="0" w:type="auto"/>
+        <w:tblLook w:val="04A0" w:firstRow="1" w:lastRow="0" w:firstColumn="1" w:lastColumn="0" w:noHBand="0" w:noVBand="1"/>
+      </w:tblPr>
+      <w:tblGrid>
+        <w:gridCol w:w="4132"/>
+        <w:gridCol w:w="5496"/>
+      </w:tblGrid>
+      <w:tr>
+        <w:tc>
+          <w:tcPr>
+            <w:tcW w:w="4814" w:type="dxa"/>
+          </w:tcPr>
+          <w:p>
+            <w:pPr>
+              <w:jc w:val="center"/>
+            </w:pPr>
+            <w:r>
+              <w:rPr>
+                <w:noProof/>
+                <w:lang w:eastAsia="da-DK"/>
+              </w:rPr>
+              <w:drawing>
+                <wp:inline distT="0" distB="0" distL="0" distR="0" wp14:anchorId="0E4B9C61" wp14:editId="05BADB3B">
+                  <wp:extent cx="2123497" cy="2920388"/>
+                  <wp:effectExtent l="0" t="0" r="0" b="0"/>
+                  <wp:docPr id="7" name="Billede 7" descr="C:\git\ITAMS\doc\bilag\DSC_0486.JPG"/>
+                  <wp:cNvGraphicFramePr>
+                    <a:graphicFrameLocks xmlns:a="http://schemas.openxmlformats.org/drawingml/2006/main" noChangeAspect="1"/>
+                  </wp:cNvGraphicFramePr>
+                  <a:graphic xmlns:a="http://schemas.openxmlformats.org/drawingml/2006/main">
+                    <a:graphicData uri="http://schemas.openxmlformats.org/drawingml/2006/picture">
+                      <pic:pic xmlns:pic="http://schemas.openxmlformats.org/drawingml/2006/picture">
+                        <pic:nvPicPr>
+                          <pic:cNvPr id="0" name="Picture 1" descr="C:\git\ITAMS\doc\bilag\DSC_0486.JPG"/>
+                          <pic:cNvPicPr>
+                            <a:picLocks noChangeAspect="1" noChangeArrowheads="1"/>
+                          </pic:cNvPicPr>
+                        </pic:nvPicPr>
+                        <pic:blipFill rotWithShape="1">
+                          <a:blip r:embed="rId28" cstate="print">
+                            <a:extLst>
+                              <a:ext uri="{28A0092B-C50C-407E-A947-70E740481C1C}">
+                                <a14:useLocalDpi xmlns:a14="http://schemas.microsoft.com/office/drawing/2010/main" val="0"/>
+                              </a:ext>
+                            </a:extLst>
+                          </a:blip>
+                          <a:srcRect l="32194" t="7156" r="22400"/>
+                          <a:stretch/>
+                        </pic:blipFill>
+                        <pic:spPr bwMode="auto">
+                          <a:xfrm>
+                            <a:off x="0" y="0"/>
+                            <a:ext cx="2129399" cy="2928505"/>
+                          </a:xfrm>
+                          <a:prstGeom prst="rect">
+                            <a:avLst/>
+                          </a:prstGeom>
+                          <a:noFill/>
+                          <a:ln>
+                            <a:noFill/>
+                          </a:ln>
+                          <a:extLst>
+                            <a:ext uri="{53640926-AAD7-44D8-BBD7-CCE9431645EC}">
+                              <a14:shadowObscured xmlns:a14="http://schemas.microsoft.com/office/drawing/2010/main"/>
+                            </a:ext>
+                          </a:extLst>
+                        </pic:spPr>
+                      </pic:pic>
+                    </a:graphicData>
+                  </a:graphic>
+                </wp:inline>
+              </w:drawing>
+            </w:r>
+          </w:p>
+        </w:tc>
+        <w:tc>
+          <w:tcPr>
+            <w:tcW w:w="4814" w:type="dxa"/>
+          </w:tcPr>
+          <w:p>
+            <w:r>
+              <w:rPr>
+                <w:noProof/>
+                <w:lang w:eastAsia="da-DK"/>
+              </w:rPr>
+              <w:drawing>
+                <wp:inline distT="0" distB="0" distL="0" distR="0" wp14:anchorId="6C791D6E" wp14:editId="7D6AEB3C">
+                  <wp:extent cx="3348355" cy="2921000"/>
+                  <wp:effectExtent l="0" t="0" r="4445" b="0"/>
+                  <wp:docPr id="8" name="Billede 11" descr="C:\Users\jonathan\Downloads\DSC_0490.JPG"/>
+                  <wp:cNvGraphicFramePr>
+                    <a:graphicFrameLocks xmlns:a="http://schemas.openxmlformats.org/drawingml/2006/main" noChangeAspect="1"/>
+                  </wp:cNvGraphicFramePr>
+                  <a:graphic xmlns:a="http://schemas.openxmlformats.org/drawingml/2006/main">
+                    <a:graphicData uri="http://schemas.openxmlformats.org/drawingml/2006/picture">
+                      <pic:pic xmlns:pic="http://schemas.openxmlformats.org/drawingml/2006/picture">
+                        <pic:nvPicPr>
+                          <pic:cNvPr id="0" name="Picture 3" descr="C:\Users\jonathan\Downloads\DSC_0490.JPG"/>
+                          <pic:cNvPicPr>
+                            <a:picLocks noChangeAspect="1" noChangeArrowheads="1"/>
+                          </pic:cNvPicPr>
+                        </pic:nvPicPr>
+                        <pic:blipFill>
+                          <a:blip r:embed="rId29" cstate="print">
+                            <a:extLst>
+                              <a:ext uri="{28A0092B-C50C-407E-A947-70E740481C1C}">
+                                <a14:useLocalDpi xmlns:a14="http://schemas.microsoft.com/office/drawing/2010/main" val="0"/>
+                              </a:ext>
+                            </a:extLst>
+                          </a:blip>
+                          <a:srcRect/>
+                          <a:stretch>
+                            <a:fillRect/>
+                          </a:stretch>
+                        </pic:blipFill>
+                        <pic:spPr bwMode="auto">
+                          <a:xfrm>
+                            <a:off x="0" y="0"/>
+                            <a:ext cx="3358447" cy="2929804"/>
+                          </a:xfrm>
+                          <a:prstGeom prst="rect">
+                            <a:avLst/>
+                          </a:prstGeom>
+                          <a:noFill/>
+                          <a:ln>
+                            <a:noFill/>
+                          </a:ln>
+                        </pic:spPr>
+                      </pic:pic>
+                    </a:graphicData>
+                  </a:graphic>
+                </wp:inline>
+              </w:drawing>
+            </w:r>
+          </w:p>
+        </w:tc>
+      </w:tr>
+      <w:tr>
+        <w:tc>
+          <w:tcPr>
+            <w:tcW w:w="4814" w:type="dxa"/>
+          </w:tcPr>
+          <w:p>
+            <w:r>
+              <w:rPr>
+                <w:sz w:val="20"/>
+              </w:rPr>
+              <w:t>Test opstilling af TFT Displayet, måling på Touch.</w:t>
+            </w:r>
+          </w:p>
+        </w:tc>
+        <w:tc>
+          <w:tcPr>
+            <w:tcW w:w="4814" w:type="dxa"/>
+          </w:tcPr>
+          <w:p>
+            <w:pPr>
+              <w:rPr>
+                <w:sz w:val="20"/>
+              </w:rPr>
+            </w:pPr>
+            <w:r>
+              <w:rPr>
+                <w:sz w:val="20"/>
+              </w:rPr>
+              <w:t xml:space="preserve">Udførelse: Der bliver målt max og min værdier for X og Y, og med tryk og uden tryk. Alle disse målinger blev noteret ned, som efterfølgende kunne bruges i </w:t>
+            </w:r>
+            <w:proofErr w:type="spellStart"/>
+            <w:r>
+              <w:rPr>
+                <w:sz w:val="20"/>
+              </w:rPr>
+              <w:t>Implementation</w:t>
+            </w:r>
+            <w:proofErr w:type="spellEnd"/>
+            <w:r>
+              <w:rPr>
+                <w:sz w:val="20"/>
+              </w:rPr>
+              <w:t xml:space="preserve"> af Touch </w:t>
+            </w:r>
+            <w:proofErr w:type="gramStart"/>
+            <w:r>
+              <w:rPr>
+                <w:sz w:val="20"/>
+              </w:rPr>
+              <w:t xml:space="preserve">delen.  </w:t>
+            </w:r>
+            <w:proofErr w:type="gramEnd"/>
+          </w:p>
+        </w:tc>
+      </w:tr>
+    </w:tbl>
+    <w:p/>
+    <w:p>
+      <w:pPr>
+        <w:keepNext/>
+      </w:pPr>
+      <w:r>
+        <w:rPr>
+          <w:noProof/>
+          <w:lang w:eastAsia="da-DK"/>
+        </w:rPr>
+        <w:drawing>
+          <wp:inline distT="0" distB="0" distL="0" distR="0" wp14:anchorId="09CF5AC1" wp14:editId="72D95EA0">
+            <wp:extent cx="5357874" cy="5931535"/>
+            <wp:effectExtent l="0" t="0" r="0" b="0"/>
+            <wp:docPr id="9" name="Billede 10" descr="C:\git\ITAMS\doc\bilag\Scannet_20170313-1008.jpg"/>
+            <wp:cNvGraphicFramePr>
+              <a:graphicFrameLocks xmlns:a="http://schemas.openxmlformats.org/drawingml/2006/main" noChangeAspect="1"/>
+            </wp:cNvGraphicFramePr>
+            <a:graphic xmlns:a="http://schemas.openxmlformats.org/drawingml/2006/main">
+              <a:graphicData uri="http://schemas.openxmlformats.org/drawingml/2006/picture">
+                <pic:pic xmlns:pic="http://schemas.openxmlformats.org/drawingml/2006/picture">
+                  <pic:nvPicPr>
+                    <pic:cNvPr id="0" name="Picture 2" descr="C:\git\ITAMS\doc\bilag\Scannet_20170313-1008.jpg"/>
+                    <pic:cNvPicPr>
+                      <a:picLocks noChangeAspect="1" noChangeArrowheads="1"/>
+                    </pic:cNvPicPr>
+                  </pic:nvPicPr>
+                  <pic:blipFill rotWithShape="1">
+                    <a:blip r:embed="rId30" cstate="print">
+                      <a:extLst>
+                        <a:ext uri="{28A0092B-C50C-407E-A947-70E740481C1C}">
+                          <a14:useLocalDpi xmlns:a14="http://schemas.microsoft.com/office/drawing/2010/main" val="0"/>
+                        </a:ext>
+                      </a:extLst>
+                    </a:blip>
+                    <a:srcRect l="7299" t="3687" r="5133" b="27770"/>
+                    <a:stretch/>
+                  </pic:blipFill>
+                  <pic:spPr bwMode="auto">
+                    <a:xfrm>
+                      <a:off x="0" y="0"/>
+                      <a:ext cx="5359294" cy="5933107"/>
+                    </a:xfrm>
+                    <a:prstGeom prst="rect">
+                      <a:avLst/>
+                    </a:prstGeom>
+                    <a:noFill/>
+                    <a:ln>
+                      <a:noFill/>
+                    </a:ln>
+                    <a:extLst>
+                      <a:ext uri="{53640926-AAD7-44D8-BBD7-CCE9431645EC}">
+                        <a14:shadowObscured xmlns:a14="http://schemas.microsoft.com/office/drawing/2010/main"/>
+                      </a:ext>
+                    </a:extLst>
+                  </pic:spPr>
+                </pic:pic>
+              </a:graphicData>
+            </a:graphic>
+          </wp:inline>
+        </w:drawing>
+      </w:r>
+    </w:p>
+    <w:p>
+      <w:pPr>
+        <w:pStyle w:val="Caption"/>
+      </w:pPr>
+      <w:r>
+        <w:t xml:space="preserve">Figur </w:t>
+      </w:r>
+      <w:r>
+        <w:fldChar w:fldCharType="begin"/>
+      </w:r>
+      <w:r>
+        <w:instrText xml:space="preserve"> SEQ Figur \* ARABIC </w:instrText>
+      </w:r>
+      <w:r>
+        <w:fldChar w:fldCharType="separate"/>
+      </w:r>
+      <w:r>
+        <w:rPr>
+          <w:noProof/>
+        </w:rPr>
+        <w:t>9</w:t>
+      </w:r>
+      <w:r>
+        <w:rPr>
+          <w:noProof/>
+        </w:rPr>
+        <w:fldChar w:fldCharType="end"/>
+      </w:r>
+      <w:r>
+        <w:t xml:space="preserve"> - Måle resultater fra TFT Displayet (Touch del).</w:t>
+      </w:r>
+    </w:p>
+    <w:p>
+      <w:r>
+        <w:t xml:space="preserve">Dette er testresultat fra målingerne fra Touch, der er vist i venstre side hvordan </w:t>
+      </w:r>
+      <w:proofErr w:type="spellStart"/>
+      <w:r>
+        <w:t>pins</w:t>
+      </w:r>
+      <w:proofErr w:type="spellEnd"/>
+      <w:r>
+        <w:t xml:space="preserve"> er sat op (f.eks. VCC -&gt; WR, GND -&gt; D7, Analog -&gt; RS, </w:t>
+      </w:r>
+      <w:proofErr w:type="spellStart"/>
+      <w:r>
+        <w:t>HiZ</w:t>
+      </w:r>
+      <w:proofErr w:type="spellEnd"/>
+      <w:r>
+        <w:t xml:space="preserve"> -&gt; D6 høj impedans). I højre side kan målingerne ses for Y kan man se at spændingen er 1V når intet rør skærmen, og at den går fra 1.65V til 2.82V fra min til max Y. Når der skal aflæses fra X i stedet, skal der måles på WR i stedet, og VCC på D6 og GND på RS.  </w:t>
+      </w:r>
+    </w:p>
+    <w:p>
+      <w:pPr>
+        <w:spacing w:after="160"/>
+        <w:rPr>
+          <w:lang w:val="en-US"/>
+        </w:rPr>
+      </w:pPr>
+      <w:r>
+        <w:rPr>
+          <w:lang w:val="en-US"/>
+        </w:rPr>
+        <w:br w:type="page"/>
+      </w:r>
+    </w:p>
+    <w:p>
+      <w:pPr>
+        <w:pStyle w:val="Heading1"/>
+      </w:pPr>
+      <w:bookmarkStart w:id="33" w:name="_Toc477180404"/>
+      <w:r>
+        <w:lastRenderedPageBreak/>
+        <w:t>Konklusion</w:t>
+      </w:r>
+      <w:bookmarkEnd w:id="33"/>
+    </w:p>
+    <w:p>
+      <w:r>
+        <w:t xml:space="preserve">Projektet har været en stor succesoplevelse. Der har været opture og nedture, med lange fejlfindings timers, men det hele er endt godt. Når projektet blev defineret i starten af semestret var der mange overvejelser og ideer, og hvis der havde været mere tid, ville vi også kunne have udført de ting. Ting som bl.a. blev ekskluderet var en lyd enhed og SD-kort (der var knap nok lige nok plads til at have grafikken på </w:t>
+      </w:r>
+      <w:proofErr w:type="spellStart"/>
+      <w:r>
+        <w:t>PSoCen</w:t>
+      </w:r>
+      <w:proofErr w:type="spellEnd"/>
+      <w:r>
+        <w:t xml:space="preserve">). Dog endte vi med et komplet fungerende spil, som kan styres med touch og hvor </w:t>
+      </w:r>
+      <w:proofErr w:type="spellStart"/>
+      <w:r>
+        <w:t>high</w:t>
+      </w:r>
+      <w:proofErr w:type="spellEnd"/>
+      <w:r>
+        <w:t xml:space="preserve"> scoren også kan gemmes i en emuleret EEPROM. Spillet kan endvidere køre med en </w:t>
+      </w:r>
+      <w:proofErr w:type="spellStart"/>
+      <w:r>
+        <w:t>tick</w:t>
+      </w:r>
+      <w:proofErr w:type="spellEnd"/>
+      <w:r>
+        <w:t xml:space="preserve"> rate på 60.</w:t>
+      </w:r>
+    </w:p>
+    <w:p>
+      <w:r>
+        <w:t xml:space="preserve">Alt i alt var det et godt valg at arbejde på </w:t>
+      </w:r>
+      <w:proofErr w:type="spellStart"/>
+      <w:r>
+        <w:t>PSoCen</w:t>
+      </w:r>
+      <w:proofErr w:type="spellEnd"/>
+      <w:r>
+        <w:t>, da dens arkitektur er smart og brugervenlig samt at den har en kraftig ARM processor til at køre programmet.</w:t>
       </w:r>
     </w:p>
     <w:p/>
@@ -17140,65 +18240,30 @@
       <w:pPr>
         <w:pStyle w:val="Heading1"/>
       </w:pPr>
-      <w:bookmarkStart w:id="28" w:name="_Toc477174790"/>
-      <w:r>
-        <w:t>Tilegnelse af viden og problemer undervejs</w:t>
-      </w:r>
-      <w:bookmarkEnd w:id="28"/>
+      <w:bookmarkStart w:id="34" w:name="_Ref477127963"/>
+      <w:bookmarkStart w:id="35" w:name="_Toc477180405"/>
+      <w:r>
+        <w:t>Referencer</w:t>
+      </w:r>
+      <w:bookmarkEnd w:id="34"/>
+      <w:bookmarkEnd w:id="35"/>
     </w:p>
     <w:p>
       <w:r>
-        <w:t>Projektet indeholder en samling af en lang række erfaringer der er blevet gjort gennem de foregående og nuværende semestre. Derfor har det ikke været nødvendigt at lede efter mange ting. Men alligevel har der været nogle udfordringer. En af dem var, at få skærmen til at komme op at køre i starten – Dog viste det sig blot at være en skærm der var gået i stykker og at vores kode rent faktisk fungerede.</w:t>
-      </w:r>
-      <w:r>
-        <w:br/>
-        <w:t>Dokumentationen til selve skærmen var god og fyldig - man var ikke i tvivl om hvorledes timingen skulle overholdes og de redskaber man havde med at gøre eller. Men når der så skulle arbejdes med touch interfacet fandtes der slet ikke nogen dokumentation. Her var det meget frustrerende at arbejde med den enhed, da det eneste man kunne gøre var at prøve sig frem med nogle princip fremgangsmetoder om hvordan en resistiv skærm fungerede.</w:t>
+        <w:t xml:space="preserve">I dette afsnit omtales kort hvilke steder eller hvem man har lånt noget kode fra samt referencer til forskellige </w:t>
+      </w:r>
+      <w:proofErr w:type="spellStart"/>
+      <w:r>
+        <w:t>datasheets</w:t>
+      </w:r>
+      <w:proofErr w:type="spellEnd"/>
+      <w:r>
+        <w:t xml:space="preserve"> og benyttet materiale. </w:t>
       </w:r>
     </w:p>
     <w:p>
       <w:r>
-        <w:t xml:space="preserve">For at løse de fleste udfordringer, så har en del af tiden været brugt på at søge på nettet og få inspiration eller se hvordan andre har udarbejdet deres drivere. Vi tænkte, at vi f.eks. kunne låne en touch driver, så vi kunne slippe for selv at implementere en og arbejde videre på nogle andre ting, dog endte vi med selv at implementere vores egen. </w:t>
-      </w:r>
-    </w:p>
-    <w:p/>
-    <w:p>
-      <w:pPr>
-        <w:pStyle w:val="Heading1"/>
-      </w:pPr>
-      <w:r>
-        <w:t>Generation af bitmaps til programmet</w:t>
-      </w:r>
-    </w:p>
-    <w:p>
-      <w:r>
-        <w:t xml:space="preserve">MATLAB </w:t>
-      </w:r>
-      <w:proofErr w:type="spellStart"/>
-      <w:r>
-        <w:t>stuff</w:t>
-      </w:r>
-      <w:proofErr w:type="spellEnd"/>
-    </w:p>
-    <w:p/>
-    <w:p>
-      <w:pPr>
-        <w:pStyle w:val="Heading1"/>
-        <w:rPr>
-          <w:lang w:val="en-US"/>
-        </w:rPr>
-      </w:pPr>
-      <w:r>
-        <w:rPr>
-          <w:lang w:val="en-US"/>
-        </w:rPr>
-        <w:t>In-circuit debugging</w:t>
-      </w:r>
-      <w:bookmarkStart w:id="29" w:name="_GoBack"/>
-      <w:bookmarkEnd w:id="29"/>
-    </w:p>
-    <w:p>
-      <w:r>
-        <w:t xml:space="preserve">Det smarte ved det </w:t>
+        <w:t xml:space="preserve">Eftersom der arbejdes på en </w:t>
       </w:r>
       <w:proofErr w:type="spellStart"/>
       <w:r>
@@ -17206,249 +18271,6 @@
       </w:r>
       <w:proofErr w:type="spellEnd"/>
       <w:r>
-        <w:t xml:space="preserve"> 4 </w:t>
-      </w:r>
-      <w:proofErr w:type="spellStart"/>
-      <w:r>
-        <w:t>Pioneering</w:t>
-      </w:r>
-      <w:proofErr w:type="spellEnd"/>
-      <w:r>
-        <w:t xml:space="preserve"> Kit som vi har er, at der ligger </w:t>
-      </w:r>
-      <w:proofErr w:type="spellStart"/>
-      <w:r>
-        <w:t>two</w:t>
-      </w:r>
-      <w:proofErr w:type="spellEnd"/>
-      <w:r>
-        <w:t xml:space="preserve"> ARM processorer på det. </w:t>
-      </w:r>
-      <w:r>
-        <w:t>Nemlig PSoC4 chippen som vi benytter i projektet, men også en PSoC5LP ARM cortex-m3. Generelt set så er PSoC5LP chippen meget kraftigere end PSoC4, hvor vi har benyttet den i tidligere projekter – Der kunne den køre med en clock på ca. 96MHz, hvilket er dobbelt så hurtigt som den PSoC4 som vi benytter i projektet. Dog er den PSoC5LP chip der ligger på kittet en mindre udgave af den kraftige PSoC5, hvor den kun kan komme op på 67MHz</w:t>
-      </w:r>
-      <w:r>
-        <w:rPr>
-          <w:rStyle w:val="FootnoteReference"/>
-        </w:rPr>
-        <w:footnoteReference w:id="8"/>
-      </w:r>
-      <w:r>
-        <w:t xml:space="preserve">. </w:t>
-      </w:r>
-      <w:r>
-        <w:t xml:space="preserve">Hvilket stadigvæk er meget, det var vores ønske at benytte PSoC5LP chippen, eftersom den også har f.eks. 64kB SRAM hvilket er 16 gange mere end PSoC4 – Bare for at sætte </w:t>
-      </w:r>
-      <w:r>
-        <w:lastRenderedPageBreak/>
-        <w:t xml:space="preserve">det i perspektiv. </w:t>
-      </w:r>
-      <w:r>
-        <w:t xml:space="preserve">Men på det kit vi har, har PSoC5LP chippen kun 10 </w:t>
-      </w:r>
-      <w:proofErr w:type="spellStart"/>
-      <w:r>
-        <w:t>pins</w:t>
-      </w:r>
-      <w:proofErr w:type="spellEnd"/>
-      <w:r>
-        <w:t xml:space="preserve">, hvilket ikke er nok og derfra ville det heller ikke passe med TFT skærmen </w:t>
-      </w:r>
-      <w:proofErr w:type="spellStart"/>
-      <w:r>
-        <w:t>shield</w:t>
-      </w:r>
-      <w:proofErr w:type="spellEnd"/>
-      <w:r>
-        <w:t xml:space="preserve">. </w:t>
-      </w:r>
-    </w:p>
-    <w:p>
-      <w:r>
-        <w:t>Dog er det smarte ved</w:t>
-      </w:r>
-      <w:r>
-        <w:t xml:space="preserve"> </w:t>
-      </w:r>
-      <w:proofErr w:type="spellStart"/>
-      <w:r>
-        <w:t>PSoC</w:t>
-      </w:r>
-      <w:proofErr w:type="spellEnd"/>
-      <w:r>
-        <w:t xml:space="preserve"> kittet at</w:t>
-      </w:r>
-      <w:r>
-        <w:t>,</w:t>
-      </w:r>
-      <w:r>
-        <w:t xml:space="preserve"> når man vil </w:t>
-      </w:r>
-      <w:proofErr w:type="spellStart"/>
-      <w:r>
-        <w:t>debugge</w:t>
-      </w:r>
-      <w:proofErr w:type="spellEnd"/>
-      <w:r>
-        <w:t xml:space="preserve"> så vil PSoC5LP chippen benyttes som debugger på PSoC4 chippen. På den måde kan man få den samme performance, når man kører med debuggeren som uden. Det går en smule langsommere, men det kan ikke mærkes. Så på den måde benytter vi os også af en in-</w:t>
-      </w:r>
-      <w:proofErr w:type="spellStart"/>
-      <w:r>
-        <w:t>circuit</w:t>
-      </w:r>
-      <w:proofErr w:type="spellEnd"/>
-      <w:r>
-        <w:t xml:space="preserve"> debugger – bogstavelig talt. </w:t>
-      </w:r>
-    </w:p>
-    <w:p/>
-    <w:p/>
-    <w:p>
-      <w:pPr>
-        <w:rPr>
-          <w:color w:val="44546A" w:themeColor="text2"/>
-          <w:sz w:val="18"/>
-          <w:szCs w:val="18"/>
-        </w:rPr>
-      </w:pPr>
-      <w:r>
-        <w:br w:type="page"/>
-      </w:r>
-    </w:p>
-    <w:p>
-      <w:pPr>
-        <w:pStyle w:val="Heading1"/>
-      </w:pPr>
-      <w:bookmarkStart w:id="30" w:name="_Toc477174791"/>
-      <w:r>
-        <w:lastRenderedPageBreak/>
-        <w:t>Alle test resultater</w:t>
-      </w:r>
-      <w:bookmarkEnd w:id="30"/>
-    </w:p>
-    <w:p>
-      <w:r>
-        <w:t xml:space="preserve">F.eks. </w:t>
-      </w:r>
-      <w:proofErr w:type="spellStart"/>
-      <w:r>
-        <w:t>debug</w:t>
-      </w:r>
-      <w:proofErr w:type="spellEnd"/>
-      <w:r>
-        <w:t xml:space="preserve"> ben til touch. </w:t>
-      </w:r>
-    </w:p>
-    <w:p>
-      <w:proofErr w:type="spellStart"/>
-      <w:r>
-        <w:t>Analogdiscovery</w:t>
-      </w:r>
-      <w:proofErr w:type="spellEnd"/>
-      <w:r>
-        <w:t xml:space="preserve"> dump af analog </w:t>
-      </w:r>
-      <w:proofErr w:type="spellStart"/>
-      <w:r>
-        <w:t>pins</w:t>
-      </w:r>
-      <w:proofErr w:type="spellEnd"/>
-      <w:r>
-        <w:t>.</w:t>
-      </w:r>
-    </w:p>
-    <w:p/>
-    <w:p>
-      <w:pPr>
-        <w:pStyle w:val="Heading2"/>
-        <w:rPr>
-          <w:lang w:val="en-US"/>
-        </w:rPr>
-      </w:pPr>
-      <w:bookmarkStart w:id="31" w:name="_Toc477025299"/>
-      <w:bookmarkStart w:id="32" w:name="_Toc477174792"/>
-      <w:r>
-        <w:rPr>
-          <w:lang w:val="en-US"/>
-        </w:rPr>
-        <w:t>TFT TEST –Jonathan?</w:t>
-      </w:r>
-      <w:bookmarkEnd w:id="31"/>
-      <w:bookmarkEnd w:id="32"/>
-    </w:p>
-    <w:p>
-      <w:pPr>
-        <w:pStyle w:val="Heading2"/>
-        <w:rPr>
-          <w:lang w:val="en-US"/>
-        </w:rPr>
-      </w:pPr>
-      <w:bookmarkStart w:id="33" w:name="_Toc477025300"/>
-      <w:bookmarkStart w:id="34" w:name="_Toc477174793"/>
-      <w:r>
-        <w:rPr>
-          <w:lang w:val="en-US"/>
-        </w:rPr>
-        <w:t>TOUCH TEST – Jonathan?</w:t>
-      </w:r>
-      <w:bookmarkEnd w:id="33"/>
-      <w:bookmarkEnd w:id="34"/>
-    </w:p>
-    <w:p>
-      <w:pPr>
-        <w:rPr>
-          <w:lang w:val="en-US"/>
-        </w:rPr>
-      </w:pPr>
-    </w:p>
-    <w:p>
-      <w:pPr>
-        <w:rPr>
-          <w:lang w:val="en-US"/>
-        </w:rPr>
-      </w:pPr>
-    </w:p>
-    <w:p>
-      <w:pPr>
-        <w:pStyle w:val="Heading1"/>
-      </w:pPr>
-      <w:bookmarkStart w:id="35" w:name="_Ref477127963"/>
-      <w:bookmarkStart w:id="36" w:name="_Toc477174794"/>
-      <w:r>
-        <w:t>Referencer</w:t>
-      </w:r>
-      <w:bookmarkEnd w:id="35"/>
-      <w:bookmarkEnd w:id="36"/>
-    </w:p>
-    <w:p>
-      <w:r>
-        <w:t>I dette afsnit omt</w:t>
-      </w:r>
-      <w:r>
-        <w:t>ales kort hvilke steder eller h</w:t>
-      </w:r>
-      <w:r>
-        <w:t xml:space="preserve">vem man har lånt noget kode fra samt referencer til forskellige </w:t>
-      </w:r>
-      <w:proofErr w:type="spellStart"/>
-      <w:r>
-        <w:t>datasheets</w:t>
-      </w:r>
-      <w:proofErr w:type="spellEnd"/>
-      <w:r>
-        <w:t xml:space="preserve"> og benyttet materiale. </w:t>
-      </w:r>
-    </w:p>
-    <w:p>
-      <w:r>
-        <w:t xml:space="preserve">Eftersom der arbejdes på en </w:t>
-      </w:r>
-      <w:proofErr w:type="spellStart"/>
-      <w:r>
-        <w:t>PSoC</w:t>
-      </w:r>
-      <w:proofErr w:type="spellEnd"/>
-      <w:r>
         <w:t xml:space="preserve"> og at hele miljøet kan ændre sig i forhold til de hardware elementer man benytter sig af, så bliver der auto genereret nogle </w:t>
       </w:r>
       <w:proofErr w:type="spellStart"/>
@@ -17457,13 +18279,7 @@
       </w:r>
       <w:proofErr w:type="spellEnd"/>
       <w:r>
-        <w:t xml:space="preserve"> for de forskellige elementer. </w:t>
-      </w:r>
-      <w:r>
-        <w:t xml:space="preserve">F.eks. hvis man hiver en ADC ind i topdesignet, så auto geneneres der et API </w:t>
-      </w:r>
-      <w:r>
-        <w:t xml:space="preserve">som man kan benytte sig af og dertil interface eller få </w:t>
+        <w:t xml:space="preserve"> for de forskellige elementer. F.eks. hvis man hiver en ADC ind i topdesignet, så auto geneneres der et API som man kan benytte sig af og dertil interface eller få </w:t>
       </w:r>
       <w:proofErr w:type="spellStart"/>
       <w:r>
@@ -17528,28 +18344,7 @@
     </w:p>
     <w:p>
       <w:r>
-        <w:t xml:space="preserve">Herudover har vi også </w:t>
-      </w:r>
-      <w:r>
-        <w:t>arbejdet videre på</w:t>
-      </w:r>
-      <w:r>
-        <w:t xml:space="preserve"> Hennings test program, som hurtigt kan vise om der er liv i en TFT skærm eller ikke. </w:t>
-      </w:r>
-      <w:r>
-        <w:t xml:space="preserve">Denne </w:t>
-      </w:r>
-      <w:r>
-        <w:t>funk</w:t>
-      </w:r>
-      <w:r>
-        <w:t xml:space="preserve">tion kan </w:t>
-      </w:r>
-      <w:r>
-        <w:t>findes</w:t>
-      </w:r>
-      <w:r>
-        <w:t xml:space="preserve"> i </w:t>
+        <w:t xml:space="preserve">Herudover har vi også arbejdet videre på Hennings test program, som hurtigt kan vise om der er liv i en TFT skærm eller ikke. Denne funktion kan findes i </w:t>
       </w:r>
       <w:r>
         <w:rPr>
@@ -17616,7 +18411,7 @@
         </w:rPr>
         <w:t xml:space="preserve">CYPRESS, NOTE: AN2376 – “Interface to Four-Wire Resistive Touchscreen” </w:t>
       </w:r>
-      <w:hyperlink r:id="rId28" w:history="1">
+      <w:hyperlink r:id="rId31" w:history="1">
         <w:r>
           <w:rPr>
             <w:rStyle w:val="Hyperlink"/>
@@ -17654,7 +18449,7 @@
       <w:r>
         <w:t xml:space="preserve"> </w:t>
       </w:r>
-      <w:hyperlink r:id="rId29" w:history="1">
+      <w:hyperlink r:id="rId32" w:history="1">
         <w:r>
           <w:rPr>
             <w:rStyle w:val="Hyperlink"/>
@@ -17688,7 +18483,7 @@
       <w:r>
         <w:t xml:space="preserve"> beskrivelse - </w:t>
       </w:r>
-      <w:hyperlink r:id="rId30" w:history="1">
+      <w:hyperlink r:id="rId33" w:history="1">
         <w:r>
           <w:rPr>
             <w:rStyle w:val="Hyperlink"/>
@@ -17721,7 +18516,7 @@
         </w:rPr>
         <w:t xml:space="preserve">Universal Digital Block : </w:t>
       </w:r>
-      <w:hyperlink r:id="rId31" w:history="1">
+      <w:hyperlink r:id="rId34" w:history="1">
         <w:r>
           <w:rPr>
             <w:rStyle w:val="Hyperlink"/>
@@ -17755,7 +18550,7 @@
         </w:rPr>
         <w:t xml:space="preserve">Terminal Count: </w:t>
       </w:r>
-      <w:hyperlink r:id="rId32" w:history="1">
+      <w:hyperlink r:id="rId35" w:history="1">
         <w:r>
           <w:rPr>
             <w:rStyle w:val="Hyperlink"/>
@@ -17797,7 +18592,7 @@
         </w:rPr>
         <w:t xml:space="preserve"> 4 Pioneer Kit Guide - </w:t>
       </w:r>
-      <w:hyperlink r:id="rId33" w:history="1">
+      <w:hyperlink r:id="rId36" w:history="1">
         <w:r>
           <w:rPr>
             <w:rStyle w:val="Hyperlink"/>
@@ -17821,78 +18616,8 @@
         </w:rPr>
       </w:pPr>
     </w:p>
-    <w:p>
-      <w:pPr>
-        <w:pStyle w:val="Heading1"/>
-      </w:pPr>
-      <w:bookmarkStart w:id="37" w:name="_Toc477174795"/>
-      <w:r>
-        <w:t>Konklusion</w:t>
-      </w:r>
-      <w:bookmarkEnd w:id="37"/>
-    </w:p>
-    <w:p>
-      <w:r>
-        <w:t xml:space="preserve">Projektet har været en stor succesoplevelse. Der har været opture og nedture, med lange fejlfindings timers, men det hele er endt godt. Når projektet blev defineret i starten af semestret var der mange overvejelser og ideer, og hvis der havde været mere tid, ville vi også kunne have udført de ting. Ting som bl.a. blev ekskluderet var en lyd enhed og SD-kort (der var knap nok lige nok plads til at have grafikken på </w:t>
-      </w:r>
-      <w:proofErr w:type="spellStart"/>
-      <w:r>
-        <w:t>PSoCen</w:t>
-      </w:r>
-      <w:proofErr w:type="spellEnd"/>
-      <w:r>
-        <w:t xml:space="preserve">). Dog endte vi med et komplet fungerende spil, som kan styres med touch og hvor </w:t>
-      </w:r>
-      <w:proofErr w:type="spellStart"/>
-      <w:r>
-        <w:t>high</w:t>
-      </w:r>
-      <w:proofErr w:type="spellEnd"/>
-      <w:r>
-        <w:t xml:space="preserve"> scoren også kan gemmes i en emuleret EEPROM. Spillet kan endvidere køre med en </w:t>
-      </w:r>
-      <w:proofErr w:type="spellStart"/>
-      <w:r>
-        <w:t>tick</w:t>
-      </w:r>
-      <w:proofErr w:type="spellEnd"/>
-      <w:r>
-        <w:t xml:space="preserve"> rate på 60.</w:t>
-      </w:r>
-    </w:p>
-    <w:p>
-      <w:r>
-        <w:t xml:space="preserve">Alt i alt var det et godt valg at arbejde på </w:t>
-      </w:r>
-      <w:proofErr w:type="spellStart"/>
-      <w:r>
-        <w:t>PSoCen</w:t>
-      </w:r>
-      <w:proofErr w:type="spellEnd"/>
-      <w:r>
-        <w:t>, da dens arkitektur er smart og brugervenlig samt at den har en kraftig ARM processor til at køre programmet.</w:t>
-      </w:r>
-    </w:p>
-    <w:p/>
-    <w:p>
-      <w:pPr>
-        <w:pStyle w:val="Heading1"/>
-      </w:pPr>
-      <w:bookmarkStart w:id="38" w:name="_Toc477025303"/>
-      <w:bookmarkStart w:id="39" w:name="_Toc477174796"/>
-      <w:r>
-        <w:lastRenderedPageBreak/>
-        <w:t>Kort video af test / sluttest – (Mandag)Jonathan Laimonas</w:t>
-      </w:r>
-      <w:bookmarkEnd w:id="38"/>
-      <w:r>
-        <w:t>!</w:t>
-      </w:r>
-      <w:bookmarkEnd w:id="39"/>
-    </w:p>
-    <w:p/>
     <w:sectPr>
-      <w:headerReference w:type="default" r:id="rId34"/>
+      <w:headerReference w:type="default" r:id="rId37"/>
       <w:pgSz w:w="11906" w:h="16838"/>
       <w:pgMar w:top="1701" w:right="1134" w:bottom="1701" w:left="1134" w:header="708" w:footer="548" w:gutter="0"/>
       <w:pgBorders w:display="firstPage" w:offsetFrom="page">
@@ -17962,19 +18687,7 @@
           <w:rPr>
             <w:rStyle w:val="Hyperlink"/>
           </w:rPr>
-          <w:t>http://minecraft.g</w:t>
-        </w:r>
-        <w:r>
-          <w:rPr>
-            <w:rStyle w:val="Hyperlink"/>
-          </w:rPr>
-          <w:t>a</w:t>
-        </w:r>
-        <w:r>
-          <w:rPr>
-            <w:rStyle w:val="Hyperlink"/>
-          </w:rPr>
-          <w:t>mepedia.com/Tick</w:t>
+          <w:t>http://minecraft.gamepedia.com/Tick</w:t>
         </w:r>
       </w:hyperlink>
       <w:r>
@@ -18221,6 +18934,40 @@
         <w:rPr>
           <w:lang w:val="en-US"/>
         </w:rPr>
+        <w:t xml:space="preserve"> SpaceInvaders\SpaceInvaders.cydsn\graph</w:t>
+      </w:r>
+      <w:r>
+        <w:rPr>
+          <w:lang w:val="en-US"/>
+        </w:rPr>
+        <w:t>\</w:t>
+      </w:r>
+      <w:r>
+        <w:rPr>
+          <w:lang w:val="en-US"/>
+        </w:rPr>
+        <w:t>encode_image_too_header.m</w:t>
+      </w:r>
+    </w:p>
+  </w:footnote>
+  <w:footnote w:id="9">
+    <w:p>
+      <w:pPr>
+        <w:pStyle w:val="FootnoteText"/>
+        <w:rPr>
+          <w:lang w:val="en-US"/>
+        </w:rPr>
+      </w:pPr>
+      <w:r>
+        <w:rPr>
+          <w:rStyle w:val="FootnoteReference"/>
+        </w:rPr>
+        <w:footnoteRef/>
+      </w:r>
+      <w:r>
+        <w:rPr>
+          <w:lang w:val="en-US"/>
+        </w:rPr>
         <w:t xml:space="preserve"> </w:t>
       </w:r>
       <w:proofErr w:type="spellStart"/>
@@ -18251,6 +18998,43 @@
           <w:lang w:val="en-US"/>
         </w:rPr>
         <w:t xml:space="preserve"> d. 13/3-2017</w:t>
+      </w:r>
+    </w:p>
+  </w:footnote>
+  <w:footnote w:id="10">
+    <w:p>
+      <w:pPr>
+        <w:pStyle w:val="FootnoteText"/>
+        <w:rPr>
+          <w:lang w:val="en-US"/>
+        </w:rPr>
+      </w:pPr>
+      <w:r>
+        <w:rPr>
+          <w:rStyle w:val="FootnoteReference"/>
+        </w:rPr>
+        <w:footnoteRef/>
+      </w:r>
+      <w:r>
+        <w:rPr>
+          <w:lang w:val="en-US"/>
+        </w:rPr>
+        <w:t xml:space="preserve"> </w:t>
+      </w:r>
+      <w:hyperlink r:id="rId8" w:anchor="msg2524865" w:history="1">
+        <w:r>
+          <w:rPr>
+            <w:rStyle w:val="Hyperlink"/>
+            <w:lang w:val="en-US"/>
+          </w:rPr>
+          <w:t>http://forum.arduino.cc/index.php?topic=366304.msg2524865#msg2524865</w:t>
+        </w:r>
+      </w:hyperlink>
+      <w:r>
+        <w:rPr>
+          <w:lang w:val="en-US"/>
+        </w:rPr>
+        <w:t xml:space="preserve"> </w:t>
       </w:r>
     </w:p>
   </w:footnote>
@@ -18416,7 +19200,7 @@
             </wp:anchor>
           </w:drawing>
         </mc:Choice>
-        <mc:Fallback xmlns:w16se="http://schemas.microsoft.com/office/word/2015/wordml/symex" xmlns:cx2="http://schemas.microsoft.com/office/drawing/2015/10/21/chartex" xmlns:cx1="http://schemas.microsoft.com/office/drawing/2015/9/8/chartex" xmlns:cx="http://schemas.microsoft.com/office/drawing/2014/chartex">
+        <mc:Fallback xmlns:cx="http://schemas.microsoft.com/office/drawing/2014/chartex" xmlns:cx1="http://schemas.microsoft.com/office/drawing/2015/9/8/chartex" xmlns:cx2="http://schemas.microsoft.com/office/drawing/2015/10/21/chartex" xmlns:w16se="http://schemas.microsoft.com/office/word/2015/wordml/symex">
           <w:pict>
             <v:line w14:anchorId="69478F32" id="Straight Connector 2" o:spid="_x0000_s1026" style="position:absolute;z-index:251659264;visibility:visible;mso-wrap-style:square;mso-width-percent:0;mso-wrap-distance-left:9pt;mso-wrap-distance-top:0;mso-wrap-distance-right:9pt;mso-wrap-distance-bottom:0;mso-position-horizontal:absolute;mso-position-horizontal-relative:text;mso-position-vertical:absolute;mso-position-vertical-relative:text;mso-width-percent:0;mso-width-relative:margin" from="-.15pt,25.95pt" to="480.9pt,25.95pt" o:gfxdata="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" strokecolor="#003d85" strokeweight=".25pt">
               <v:stroke joinstyle="miter"/>
@@ -19336,6 +20120,7 @@
   <w:style w:type="character" w:default="1" w:styleId="DefaultParagraphFont">
     <w:name w:val="Default Paragraph Font"/>
     <w:uiPriority w:val="1"/>
+    <w:semiHidden/>
     <w:unhideWhenUsed/>
   </w:style>
   <w:style w:type="table" w:default="1" w:styleId="TableNormal">
@@ -19649,6 +20434,36 @@
       <w:u w:val="single"/>
     </w:rPr>
   </w:style>
+  <w:style w:type="table" w:styleId="TableGrid">
+    <w:name w:val="Table Grid"/>
+    <w:basedOn w:val="TableNormal"/>
+    <w:uiPriority w:val="39"/>
+    <w:rsid w:val="00FA50EA"/>
+    <w:pPr>
+      <w:spacing w:after="0" w:line="240" w:lineRule="auto"/>
+    </w:pPr>
+    <w:rPr>
+      <w:rFonts w:eastAsiaTheme="minorHAnsi"/>
+      <w:lang w:val="da-DK" w:eastAsia="en-US"/>
+    </w:rPr>
+    <w:tblPr>
+      <w:tblInd w:w="0" w:type="dxa"/>
+      <w:tblBorders>
+        <w:top w:val="single" w:sz="4" w:space="0" w:color="auto"/>
+        <w:left w:val="single" w:sz="4" w:space="0" w:color="auto"/>
+        <w:bottom w:val="single" w:sz="4" w:space="0" w:color="auto"/>
+        <w:right w:val="single" w:sz="4" w:space="0" w:color="auto"/>
+        <w:insideH w:val="single" w:sz="4" w:space="0" w:color="auto"/>
+        <w:insideV w:val="single" w:sz="4" w:space="0" w:color="auto"/>
+      </w:tblBorders>
+      <w:tblCellMar>
+        <w:top w:w="0" w:type="dxa"/>
+        <w:left w:w="108" w:type="dxa"/>
+        <w:bottom w:w="0" w:type="dxa"/>
+        <w:right w:w="108" w:type="dxa"/>
+      </w:tblCellMar>
+    </w:tblPr>
+  </w:style>
 </w:styles>
 </file>
 
@@ -19918,7 +20733,7 @@
 </file>
 
 <file path=customXml/itemProps1.xml><?xml version="1.0" encoding="utf-8"?>
-<ds:datastoreItem xmlns:ds="http://schemas.openxmlformats.org/officeDocument/2006/customXml" ds:itemID="{3B531A7F-3455-4CE8-A2A0-04C5ED1AA1DB}">
+<ds:datastoreItem xmlns:ds="http://schemas.openxmlformats.org/officeDocument/2006/customXml" ds:itemID="{DFC1BF54-9E4C-417B-841F-DAA134C218A0}">
   <ds:schemaRefs>
     <ds:schemaRef ds:uri="http://schemas.openxmlformats.org/officeDocument/2006/bibliography"/>
   </ds:schemaRefs>

--- a/doc/Samlet Rapport v0_4.docx
+++ b/doc/Samlet Rapport v0_4.docx
@@ -46,21 +46,12 @@
           <w:lang w:val="en-US"/>
         </w:rPr>
       </w:pPr>
-      <w:proofErr w:type="spellStart"/>
       <w:r>
         <w:rPr>
           <w:sz w:val="72"/>
           <w:lang w:val="en-US"/>
         </w:rPr>
-        <w:t>Gruppe</w:t>
-      </w:r>
-      <w:proofErr w:type="spellEnd"/>
-      <w:r>
-        <w:rPr>
-          <w:sz w:val="72"/>
-          <w:lang w:val="en-US"/>
-        </w:rPr>
-        <w:t xml:space="preserve"> 11</w:t>
+        <w:t>Gruppe 11</w:t>
       </w:r>
     </w:p>
     <w:p>
@@ -122,17 +113,8 @@
           <w:sz w:val="40"/>
           <w:lang w:val="en-US"/>
         </w:rPr>
-        <w:t xml:space="preserve">Jonathan </w:t>
-      </w:r>
-      <w:proofErr w:type="spellStart"/>
-      <w:r>
-        <w:rPr>
-          <w:sz w:val="40"/>
-          <w:lang w:val="en-US"/>
-        </w:rPr>
-        <w:t>Schougaard</w:t>
-      </w:r>
-      <w:proofErr w:type="spellEnd"/>
+        <w:t>Jonathan Schougaard</w:t>
+      </w:r>
       <w:r>
         <w:rPr>
           <w:sz w:val="40"/>
@@ -165,73 +147,8 @@
     </w:p>
     <w:p>
       <w:pPr>
-        <w:rPr>
-          <w:lang w:val="en-US"/>
-        </w:rPr>
-      </w:pPr>
-    </w:p>
-    <w:p>
-      <w:pPr>
-        <w:rPr>
-          <w:lang w:val="en-US"/>
-        </w:rPr>
-      </w:pPr>
-    </w:p>
-    <w:p>
-      <w:pPr>
-        <w:rPr>
-          <w:lang w:val="en-US"/>
-        </w:rPr>
-      </w:pPr>
-      <w:bookmarkStart w:id="0" w:name="_GoBack"/>
-      <w:bookmarkEnd w:id="0"/>
-    </w:p>
-    <w:p>
-      <w:pPr>
-        <w:rPr>
-          <w:lang w:val="en-US"/>
-        </w:rPr>
-      </w:pPr>
-    </w:p>
-    <w:p>
-      <w:pPr>
-        <w:rPr>
-          <w:lang w:val="en-US"/>
-        </w:rPr>
-      </w:pPr>
-    </w:p>
-    <w:p>
-      <w:pPr>
-        <w:rPr>
-          <w:lang w:val="en-US"/>
-        </w:rPr>
-      </w:pPr>
-    </w:p>
-    <w:p>
-      <w:pPr>
-        <w:rPr>
-          <w:lang w:val="en-US"/>
-        </w:rPr>
-      </w:pPr>
-    </w:p>
-    <w:p>
-      <w:pPr>
-        <w:rPr>
-          <w:lang w:val="en-US"/>
-        </w:rPr>
-      </w:pPr>
-    </w:p>
-    <w:p>
-      <w:pPr>
-        <w:pStyle w:val="Title"/>
-      </w:pPr>
-      <w:r>
-        <w:t>NICE BILLEDE -----</w:t>
-      </w:r>
-    </w:p>
-    <w:p>
-      <w:pPr>
         <w:spacing w:after="160"/>
+        <w:jc w:val="center"/>
         <w:rPr>
           <w:rFonts w:asciiTheme="majorHAnsi" w:eastAsiaTheme="majorEastAsia" w:hAnsiTheme="majorHAnsi" w:cstheme="majorBidi"/>
           <w:spacing w:val="-10"/>
@@ -240,6 +157,60 @@
           <w:szCs w:val="56"/>
         </w:rPr>
       </w:pPr>
+      <w:r>
+        <w:rPr>
+          <w:noProof/>
+          <w:lang w:eastAsia="da-DK"/>
+        </w:rPr>
+        <w:drawing>
+          <wp:inline distT="0" distB="0" distL="0" distR="0">
+            <wp:extent cx="5726981" cy="3223103"/>
+            <wp:effectExtent l="0" t="5398" r="2223" b="2222"/>
+            <wp:docPr id="31" name="Picture 31" descr="C:\Users\Studie-PC\Documents\GitHub\ITAMS\doc\bilag\DSC_0494.JPG"/>
+            <wp:cNvGraphicFramePr>
+              <a:graphicFrameLocks xmlns:a="http://schemas.openxmlformats.org/drawingml/2006/main" noChangeAspect="1"/>
+            </wp:cNvGraphicFramePr>
+            <a:graphic xmlns:a="http://schemas.openxmlformats.org/drawingml/2006/main">
+              <a:graphicData uri="http://schemas.openxmlformats.org/drawingml/2006/picture">
+                <pic:pic xmlns:pic="http://schemas.openxmlformats.org/drawingml/2006/picture">
+                  <pic:nvPicPr>
+                    <pic:cNvPr id="0" name="Picture 1" descr="C:\Users\Studie-PC\Documents\GitHub\ITAMS\doc\bilag\DSC_0494.JPG"/>
+                    <pic:cNvPicPr>
+                      <a:picLocks noChangeAspect="1" noChangeArrowheads="1"/>
+                    </pic:cNvPicPr>
+                  </pic:nvPicPr>
+                  <pic:blipFill>
+                    <a:blip r:embed="rId8" cstate="print">
+                      <a:extLst>
+                        <a:ext uri="{28A0092B-C50C-407E-A947-70E740481C1C}">
+                          <a14:useLocalDpi xmlns:a14="http://schemas.microsoft.com/office/drawing/2010/main" val="0"/>
+                        </a:ext>
+                      </a:extLst>
+                    </a:blip>
+                    <a:srcRect/>
+                    <a:stretch>
+                      <a:fillRect/>
+                    </a:stretch>
+                  </pic:blipFill>
+                  <pic:spPr bwMode="auto">
+                    <a:xfrm rot="5400000">
+                      <a:off x="0" y="0"/>
+                      <a:ext cx="5739559" cy="3230182"/>
+                    </a:xfrm>
+                    <a:prstGeom prst="rect">
+                      <a:avLst/>
+                    </a:prstGeom>
+                    <a:noFill/>
+                    <a:ln>
+                      <a:noFill/>
+                    </a:ln>
+                  </pic:spPr>
+                </pic:pic>
+              </a:graphicData>
+            </a:graphic>
+          </wp:inline>
+        </w:drawing>
+      </w:r>
       <w:r>
         <w:rPr>
           <w:sz w:val="40"/>
@@ -1706,7 +1677,27 @@
         </w:p>
       </w:sdtContent>
     </w:sdt>
-    <w:p/>
+    <w:p>
+      <w:pPr>
+        <w:rPr>
+          <w:b/>
+        </w:rPr>
+      </w:pPr>
+      <w:r>
+        <w:rPr>
+          <w:b/>
+        </w:rPr>
+        <w:t xml:space="preserve">Antal normal sider: </w:t>
+      </w:r>
+      <w:r>
+        <w:rPr>
+          <w:b/>
+        </w:rPr>
+        <w:t>13,3.</w:t>
+      </w:r>
+      <w:bookmarkStart w:id="0" w:name="_GoBack"/>
+      <w:bookmarkEnd w:id="0"/>
+    </w:p>
     <w:p>
       <w:pPr>
         <w:pStyle w:val="Heading1"/>
@@ -1719,31 +1710,7 @@
     </w:p>
     <w:p>
       <w:r>
-        <w:t xml:space="preserve">I dette projekt er der tænkt at udarbejde et spil. Specifikt er det Space </w:t>
-      </w:r>
-      <w:proofErr w:type="spellStart"/>
-      <w:r>
-        <w:t>Invaders</w:t>
-      </w:r>
-      <w:proofErr w:type="spellEnd"/>
-      <w:r>
-        <w:t xml:space="preserve">, som vil laves. Spillet vil ikke være komplet det samme, som man kender det – Dog en nedkogt og ændret udgave. Til hardware har vi bl.a. besluttet at benytte os af en TFT skærm, touch interfacet på skærmen, EEPROM til at </w:t>
-      </w:r>
-      <w:proofErr w:type="spellStart"/>
-      <w:r>
-        <w:t>high</w:t>
-      </w:r>
-      <w:proofErr w:type="spellEnd"/>
-      <w:r>
-        <w:t xml:space="preserve"> scores. Projektet vil blive skrevet i objekt orienteret C på en PSoC4 (ARM cortex-m0) og vi bestræber os på selv at udarbejde al kode og ikke låne fra nogen steder. Dvs. også vores </w:t>
-      </w:r>
-      <w:proofErr w:type="spellStart"/>
-      <w:r>
-        <w:t>GameEngine</w:t>
-      </w:r>
-      <w:proofErr w:type="spellEnd"/>
-      <w:r>
-        <w:t xml:space="preserve"> og de tilhørende elementer udarbejder vi selv.</w:t>
+        <w:t>I dette projekt er der tænkt at udarbejde et spil. Specifikt er det Space Invaders, som vil laves. Spillet vil ikke være komplet det samme, som man kender det – Dog en nedkogt og ændret udgave. Til hardware har vi bl.a. besluttet at benytte os af en TFT skærm, touch interfacet på skærmen, EEPROM til at high scores. Projektet vil blive skrevet i objekt orienteret C på en PSoC4 (ARM cortex-m0) og vi bestræber os på selv at udarbejde al kode og ikke låne fra nogen steder. Dvs. også vores GameEngine og de tilhørende elementer udarbejder vi selv.</w:t>
       </w:r>
     </w:p>
     <w:p>
@@ -1766,15 +1733,7 @@
         <w:t>blive optimeret for hastighed samt</w:t>
       </w:r>
       <w:r>
-        <w:t xml:space="preserve"> vi vil skyde på at have en </w:t>
-      </w:r>
-      <w:proofErr w:type="spellStart"/>
-      <w:r>
-        <w:t>tick</w:t>
-      </w:r>
-      <w:proofErr w:type="spellEnd"/>
-      <w:r>
-        <w:t xml:space="preserve"> rate på omkring 60 (opdateringer i sekundet). </w:t>
+        <w:t xml:space="preserve"> vi vil skyde på at have en tick rate på omkring 60 (opdateringer i sekundet). </w:t>
       </w:r>
     </w:p>
     <w:p>
@@ -1824,24 +1783,14 @@
         <w:t xml:space="preserve"> en</w:t>
       </w:r>
       <w:r>
-        <w:t xml:space="preserve"> </w:t>
-      </w:r>
-      <w:proofErr w:type="spellStart"/>
-      <w:r>
-        <w:t>Arduino</w:t>
-      </w:r>
-      <w:proofErr w:type="spellEnd"/>
-      <w:r>
-        <w:t xml:space="preserve"> eller en </w:t>
-      </w:r>
-      <w:proofErr w:type="spellStart"/>
+        <w:t xml:space="preserve"> Arduino eller en </w:t>
+      </w:r>
       <w:r>
         <w:rPr>
           <w:b/>
         </w:rPr>
         <w:t>PSoC</w:t>
       </w:r>
-      <w:proofErr w:type="spellEnd"/>
       <w:r>
         <w:rPr>
           <w:b/>
@@ -1849,15 +1798,7 @@
         <w:t xml:space="preserve"> 4</w:t>
       </w:r>
       <w:r>
-        <w:t xml:space="preserve">. Efter nogle overvejelser om hastighed og bl.a. udvikling i forskellige miljøer, så faldt valget på </w:t>
-      </w:r>
-      <w:proofErr w:type="spellStart"/>
-      <w:r>
-        <w:t>PSoCen</w:t>
-      </w:r>
-      <w:proofErr w:type="spellEnd"/>
-      <w:r>
-        <w:t>. De</w:t>
+        <w:t>. Efter nogle overvejelser om hastighed og bl.a. udvikling i forskellige miljøer, så faldt valget på PSoCen. De</w:t>
       </w:r>
       <w:r>
         <w:t>n</w:t>
@@ -1872,15 +1813,7 @@
         <w:t xml:space="preserve"> befinder der sig en ARM</w:t>
       </w:r>
       <w:r>
-        <w:t xml:space="preserve"> M0 processor på </w:t>
-      </w:r>
-      <w:proofErr w:type="spellStart"/>
-      <w:r>
-        <w:t>PSoCen</w:t>
-      </w:r>
-      <w:proofErr w:type="spellEnd"/>
-      <w:r>
-        <w:t xml:space="preserve"> med en hastighed af </w:t>
+        <w:t xml:space="preserve"> M0 processor på PSoCen med en hastighed af </w:t>
       </w:r>
       <w:r>
         <w:rPr>
@@ -1913,37 +1846,13 @@
         <w:t xml:space="preserve">Det er ikke meget at gøre med især ikke, hvis man vil have billeder eller mange elementer kørende på samme tid. </w:t>
       </w:r>
       <w:r>
-        <w:t xml:space="preserve">Det mentes, at </w:t>
-      </w:r>
-      <w:proofErr w:type="spellStart"/>
-      <w:r>
-        <w:t>PSoCen</w:t>
-      </w:r>
-      <w:proofErr w:type="spellEnd"/>
-      <w:r>
-        <w:t xml:space="preserve"> var det ideelle valg, eftersom dens </w:t>
-      </w:r>
-      <w:proofErr w:type="spellStart"/>
-      <w:r>
-        <w:t>arkitek</w:t>
+        <w:t>Det mentes, at PSoCen var det ideelle valg, eftersom dens arkitek</w:t>
       </w:r>
       <w:r>
         <w:t>-</w:t>
       </w:r>
       <w:r>
-        <w:t>tur</w:t>
-      </w:r>
-      <w:proofErr w:type="spellEnd"/>
-      <w:r>
-        <w:t xml:space="preserve"> gør, at man selv kan skræddersy sin løsning ved kun at bruge den nødvendige hardware. Hertil er det også en del nemmere at </w:t>
-      </w:r>
-      <w:proofErr w:type="spellStart"/>
-      <w:r>
-        <w:t>debugge</w:t>
-      </w:r>
-      <w:proofErr w:type="spellEnd"/>
-      <w:r>
-        <w:t xml:space="preserve"> og optimere på platformen, som er et stort plus.</w:t>
+        <w:t>tur gør, at man selv kan skræddersy sin løsning ved kun at bruge den nødvendige hardware. Hertil er det også en del nemmere at debugge og optimere på platformen, som er et stort plus.</w:t>
       </w:r>
     </w:p>
     <w:p>
@@ -1996,7 +1905,7 @@
                           </pic:cNvPicPr>
                         </pic:nvPicPr>
                         <pic:blipFill>
-                          <a:blip r:embed="rId8">
+                          <a:blip r:embed="rId9">
                             <a:extLst>
                               <a:ext uri="{28A0092B-C50C-407E-A947-70E740481C1C}">
                                 <a14:useLocalDpi xmlns:a14="http://schemas.microsoft.com/office/drawing/2010/main" val="0"/>
@@ -2043,13 +1952,8 @@
                                 <w:pStyle w:val="Caption"/>
                               </w:pPr>
                               <w:bookmarkStart w:id="3" w:name="_Ref477085282"/>
-                              <w:proofErr w:type="spellStart"/>
                               <w:r>
-                                <w:t>Figure</w:t>
-                              </w:r>
-                              <w:proofErr w:type="spellEnd"/>
-                              <w:r>
-                                <w:t xml:space="preserve"> </w:t>
+                                <w:t xml:space="preserve">Figure </w:t>
                               </w:r>
                               <w:r>
                                 <w:fldChar w:fldCharType="begin"/>
@@ -2071,15 +1975,7 @@
                               </w:r>
                               <w:bookmarkEnd w:id="3"/>
                               <w:r>
-                                <w:t xml:space="preserve"> - Overblik over systemet og dets sammenhæng. På billedet ses nogle kontrol registre, en ADC og diverse </w:t>
-                              </w:r>
-                              <w:proofErr w:type="spellStart"/>
-                              <w:r>
-                                <w:t>pins</w:t>
-                              </w:r>
-                              <w:proofErr w:type="spellEnd"/>
-                              <w:r>
-                                <w:t>.</w:t>
+                                <w:t xml:space="preserve"> - Overblik over systemet og dets sammenhæng. På billedet ses nogle kontrol registre, en ADC og diverse pins.</w:t>
                               </w:r>
                             </w:p>
                             <w:p/>
@@ -2127,7 +2023,7 @@
                   <o:lock v:ext="edit" aspectratio="t"/>
                 </v:shapetype>
                 <v:shape id="Picture 1" o:spid="_x0000_s1027" type="#_x0000_t75" style="position:absolute;width:61201;height:65284;visibility:visible;mso-wrap-style:square" o:gfxdata="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">
-                  <v:imagedata r:id="rId9" o:title=""/>
+                  <v:imagedata r:id="rId10" o:title=""/>
                   <v:path arrowok="t"/>
                 </v:shape>
                 <v:shapetype id="_x0000_t202" coordsize="21600,21600" o:spt="202" path="m,l,21600r21600,l21600,xe">
@@ -2142,13 +2038,8 @@
                           <w:pStyle w:val="Caption"/>
                         </w:pPr>
                         <w:bookmarkStart w:id="4" w:name="_Ref477085282"/>
-                        <w:proofErr w:type="spellStart"/>
                         <w:r>
-                          <w:t>Figure</w:t>
-                        </w:r>
-                        <w:proofErr w:type="spellEnd"/>
-                        <w:r>
-                          <w:t xml:space="preserve"> </w:t>
+                          <w:t xml:space="preserve">Figure </w:t>
                         </w:r>
                         <w:r>
                           <w:fldChar w:fldCharType="begin"/>
@@ -2170,15 +2061,7 @@
                         </w:r>
                         <w:bookmarkEnd w:id="4"/>
                         <w:r>
-                          <w:t xml:space="preserve"> - Overblik over systemet og dets sammenhæng. På billedet ses nogle kontrol registre, en ADC og diverse </w:t>
-                        </w:r>
-                        <w:proofErr w:type="spellStart"/>
-                        <w:r>
-                          <w:t>pins</w:t>
-                        </w:r>
-                        <w:proofErr w:type="spellEnd"/>
-                        <w:r>
-                          <w:t>.</w:t>
+                          <w:t xml:space="preserve"> - Overblik over systemet og dets sammenhæng. På billedet ses nogle kontrol registre, en ADC og diverse pins.</w:t>
                         </w:r>
                       </w:p>
                       <w:p/>
@@ -2206,13 +2089,8 @@
       <w:r>
         <w:fldChar w:fldCharType="separate"/>
       </w:r>
-      <w:proofErr w:type="spellStart"/>
-      <w:r>
-        <w:t>Figure</w:t>
-      </w:r>
-      <w:proofErr w:type="spellEnd"/>
-      <w:r>
-        <w:t xml:space="preserve"> </w:t>
+      <w:r>
+        <w:t xml:space="preserve">Figure </w:t>
       </w:r>
       <w:r>
         <w:rPr>
@@ -2238,13 +2116,8 @@
       <w:r>
         <w:fldChar w:fldCharType="separate"/>
       </w:r>
-      <w:proofErr w:type="spellStart"/>
-      <w:r>
-        <w:t>Figure</w:t>
-      </w:r>
-      <w:proofErr w:type="spellEnd"/>
-      <w:r>
-        <w:t xml:space="preserve"> </w:t>
+      <w:r>
+        <w:t xml:space="preserve">Figure </w:t>
       </w:r>
       <w:r>
         <w:rPr>
@@ -2259,13 +2132,8 @@
         <w:t xml:space="preserve"> ses et </w:t>
       </w:r>
       <w:r>
-        <w:t xml:space="preserve">kort overblik over topdesignet på </w:t>
-      </w:r>
-      <w:proofErr w:type="spellStart"/>
-      <w:r>
-        <w:t>PSoCen</w:t>
-      </w:r>
-      <w:proofErr w:type="spellEnd"/>
+        <w:t>kort overblik over topdesignet på PSoCen</w:t>
+      </w:r>
       <w:r>
         <w:t xml:space="preserve">. </w:t>
       </w:r>
@@ -2282,74 +2150,10 @@
     <w:p>
       <w:r>
         <w:lastRenderedPageBreak/>
-        <w:t xml:space="preserve">Eftersom TFT skærmen passede som et </w:t>
-      </w:r>
-      <w:proofErr w:type="spellStart"/>
-      <w:r>
-        <w:t>arduino-shield</w:t>
-      </w:r>
-      <w:proofErr w:type="spellEnd"/>
-      <w:r>
-        <w:t xml:space="preserve"> ned i </w:t>
-      </w:r>
-      <w:proofErr w:type="spellStart"/>
-      <w:r>
-        <w:t>PSoCen</w:t>
-      </w:r>
-      <w:proofErr w:type="spellEnd"/>
-      <w:r>
-        <w:t xml:space="preserve">, så skulle de fleste </w:t>
-      </w:r>
-      <w:proofErr w:type="spellStart"/>
-      <w:r>
-        <w:t>pins</w:t>
-      </w:r>
-      <w:proofErr w:type="spellEnd"/>
-      <w:r>
-        <w:t xml:space="preserve"> mappes internt i </w:t>
-      </w:r>
-      <w:proofErr w:type="spellStart"/>
-      <w:r>
-        <w:t>PSoCen</w:t>
-      </w:r>
-      <w:proofErr w:type="spellEnd"/>
-      <w:r>
-        <w:t xml:space="preserve">. Specielt for WR og RS </w:t>
-      </w:r>
-      <w:proofErr w:type="spellStart"/>
-      <w:r>
-        <w:t>pins</w:t>
-      </w:r>
-      <w:proofErr w:type="spellEnd"/>
-      <w:r>
-        <w:t xml:space="preserve"> skulle de også forbindes til en ADC for at kunne læse Touch data ind. Derfor ses der to WR </w:t>
-      </w:r>
-      <w:proofErr w:type="spellStart"/>
-      <w:r>
-        <w:t>pins</w:t>
-      </w:r>
-      <w:proofErr w:type="spellEnd"/>
-      <w:r>
-        <w:t xml:space="preserve"> (</w:t>
-      </w:r>
-      <w:proofErr w:type="spellStart"/>
-      <w:r>
-        <w:t>LCD_p_WR</w:t>
-      </w:r>
-      <w:proofErr w:type="spellEnd"/>
-      <w:r>
-        <w:t xml:space="preserve"> og </w:t>
-      </w:r>
-      <w:proofErr w:type="spellStart"/>
-      <w:r>
-        <w:t>LCD_WR_An</w:t>
-      </w:r>
-      <w:r>
-        <w:t>alog</w:t>
-      </w:r>
-      <w:proofErr w:type="spellEnd"/>
-      <w:r>
-        <w:t>), og den blå forbindelse symboliserer, at de fysisk er den samme pin (forbindelsen er blevet loddet sammen). F</w:t>
+        <w:t>Eftersom TFT skærmen passede som et arduino-shield ned i PSoCen, så skulle de fleste pins mappes internt i PSoCen. Specielt for WR og RS pins skulle de også forbindes til en ADC for at kunne læse Touch data ind. Derfor ses der to WR pins (LCD_p_WR og LCD_WR_An</w:t>
+      </w:r>
+      <w:r>
+        <w:t>alog), og den blå forbindelse symboliserer, at de fysisk er den samme pin (forbindelsen er blevet loddet sammen). F</w:t>
       </w:r>
       <w:r>
         <w:t xml:space="preserve">or </w:t>
@@ -2409,7 +2213,7 @@
                           </pic:cNvPicPr>
                         </pic:nvPicPr>
                         <pic:blipFill>
-                          <a:blip r:embed="rId10">
+                          <a:blip r:embed="rId11">
                             <a:extLst>
                               <a:ext uri="{28A0092B-C50C-407E-A947-70E740481C1C}">
                                 <a14:useLocalDpi xmlns:a14="http://schemas.microsoft.com/office/drawing/2010/main" val="0"/>
@@ -2459,13 +2263,8 @@
                                 </w:rPr>
                               </w:pPr>
                               <w:bookmarkStart w:id="5" w:name="_Ref477085285"/>
-                              <w:proofErr w:type="spellStart"/>
                               <w:r>
-                                <w:t>Figure</w:t>
-                              </w:r>
-                              <w:proofErr w:type="spellEnd"/>
-                              <w:r>
-                                <w:t xml:space="preserve"> </w:t>
+                                <w:t xml:space="preserve">Figure </w:t>
                               </w:r>
                               <w:r>
                                 <w:fldChar w:fldCharType="begin"/>
@@ -2487,23 +2286,7 @@
                               </w:r>
                               <w:bookmarkEnd w:id="5"/>
                               <w:r>
-                                <w:t xml:space="preserve"> - Overblik over EEPROM og </w:t>
-                              </w:r>
-                              <w:proofErr w:type="spellStart"/>
-                              <w:r>
-                                <w:t>Tick</w:t>
-                              </w:r>
-                              <w:proofErr w:type="spellEnd"/>
-                              <w:r>
-                                <w:t xml:space="preserve"> Control – Her ses bl.a. hvad </w:t>
-                              </w:r>
-                              <w:proofErr w:type="spellStart"/>
-                              <w:r>
-                                <w:t>TickControl</w:t>
-                              </w:r>
-                              <w:proofErr w:type="spellEnd"/>
-                              <w:r>
-                                <w:t xml:space="preserve"> komponentet består af.</w:t>
+                                <w:t xml:space="preserve"> - Overblik over EEPROM og Tick Control – Her ses bl.a. hvad TickControl komponentet består af.</w:t>
                               </w:r>
                             </w:p>
                           </w:txbxContent>
@@ -2525,7 +2308,7 @@
             <w:pict>
               <v:group w14:anchorId="51B058A7" id="Group 6" o:spid="_x0000_s1029" style="position:absolute;margin-left:0;margin-top:2.9pt;width:429.4pt;height:125.3pt;z-index:251657216;mso-position-horizontal:center;mso-position-horizontal-relative:margin" coordsize="55924,16323" o:gfxdata="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">
                 <v:shape id="Picture 2" o:spid="_x0000_s1030" type="#_x0000_t75" style="position:absolute;width:55924;height:15386;visibility:visible;mso-wrap-style:square" o:gfxdata="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">
-                  <v:imagedata r:id="rId11" o:title=""/>
+                  <v:imagedata r:id="rId12" o:title=""/>
                   <v:path arrowok="t"/>
                 </v:shape>
                 <v:shape id="Text Box 5" o:spid="_x0000_s1031" type="#_x0000_t202" style="position:absolute;top:14844;width:55924;height:1479;visibility:visible;mso-wrap-style:square;v-text-anchor:top" o:gfxdata="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" stroked="f">
@@ -2539,13 +2322,8 @@
                           </w:rPr>
                         </w:pPr>
                         <w:bookmarkStart w:id="6" w:name="_Ref477085285"/>
-                        <w:proofErr w:type="spellStart"/>
                         <w:r>
-                          <w:t>Figure</w:t>
-                        </w:r>
-                        <w:proofErr w:type="spellEnd"/>
-                        <w:r>
-                          <w:t xml:space="preserve"> </w:t>
+                          <w:t xml:space="preserve">Figure </w:t>
                         </w:r>
                         <w:r>
                           <w:fldChar w:fldCharType="begin"/>
@@ -2567,23 +2345,7 @@
                         </w:r>
                         <w:bookmarkEnd w:id="6"/>
                         <w:r>
-                          <w:t xml:space="preserve"> - Overblik over EEPROM og </w:t>
-                        </w:r>
-                        <w:proofErr w:type="spellStart"/>
-                        <w:r>
-                          <w:t>Tick</w:t>
-                        </w:r>
-                        <w:proofErr w:type="spellEnd"/>
-                        <w:r>
-                          <w:t xml:space="preserve"> Control – Her ses bl.a. hvad </w:t>
-                        </w:r>
-                        <w:proofErr w:type="spellStart"/>
-                        <w:r>
-                          <w:t>TickControl</w:t>
-                        </w:r>
-                        <w:proofErr w:type="spellEnd"/>
-                        <w:r>
-                          <w:t xml:space="preserve"> komponentet består af.</w:t>
+                          <w:t xml:space="preserve"> - Overblik over EEPROM og Tick Control – Her ses bl.a. hvad TickControl komponentet består af.</w:t>
                         </w:r>
                       </w:p>
                     </w:txbxContent>
@@ -2607,13 +2369,8 @@
       <w:r>
         <w:fldChar w:fldCharType="separate"/>
       </w:r>
-      <w:proofErr w:type="spellStart"/>
-      <w:r>
-        <w:t>Figure</w:t>
-      </w:r>
-      <w:proofErr w:type="spellEnd"/>
-      <w:r>
-        <w:t xml:space="preserve"> </w:t>
+      <w:r>
+        <w:t xml:space="preserve">Figure </w:t>
       </w:r>
       <w:r>
         <w:rPr>
@@ -2633,19 +2390,9 @@
       <w:r>
         <w:t xml:space="preserve">for hvor mange </w:t>
       </w:r>
-      <w:proofErr w:type="spellStart"/>
-      <w:r>
-        <w:t>ticks</w:t>
-      </w:r>
-      <w:proofErr w:type="spellEnd"/>
-      <w:r>
-        <w:t xml:space="preserve"> per </w:t>
-      </w:r>
-      <w:proofErr w:type="spellStart"/>
-      <w:r>
-        <w:t>second</w:t>
-      </w:r>
-      <w:proofErr w:type="spellEnd"/>
+      <w:r>
+        <w:t>ticks per second</w:t>
+      </w:r>
       <w:r>
         <w:t>, som vi gerne vil have.</w:t>
       </w:r>
@@ -2712,17 +2459,12 @@
         <w:t>for</w:t>
       </w:r>
       <w:r>
-        <w:t xml:space="preserve"> Space </w:t>
-      </w:r>
-      <w:proofErr w:type="spellStart"/>
-      <w:r>
-        <w:t>Invader</w:t>
+        <w:t xml:space="preserve"> Space Invader</w:t>
       </w:r>
       <w:r>
         <w:t>s</w:t>
       </w:r>
       <w:bookmarkEnd w:id="8"/>
-      <w:proofErr w:type="spellEnd"/>
     </w:p>
     <w:p>
       <w:pPr>
@@ -2752,7 +2494,7 @@
                     </pic:cNvPicPr>
                   </pic:nvPicPr>
                   <pic:blipFill>
-                    <a:blip r:embed="rId12" cstate="print">
+                    <a:blip r:embed="rId13" cstate="print">
                       <a:extLst>
                         <a:ext uri="{28A0092B-C50C-407E-A947-70E740481C1C}">
                           <a14:useLocalDpi xmlns:a14="http://schemas.microsoft.com/office/drawing/2010/main" val="0"/>
@@ -2825,85 +2567,43 @@
         <w:t xml:space="preserve"> for</w:t>
       </w:r>
       <w:r>
+        <w:t xml:space="preserve"> GameConsole</w:t>
+      </w:r>
+      <w:r>
         <w:t xml:space="preserve"> </w:t>
       </w:r>
-      <w:proofErr w:type="spellStart"/>
-      <w:r>
-        <w:t>GameConsole</w:t>
-      </w:r>
-      <w:proofErr w:type="spellEnd"/>
+      <w:r>
+        <w:t xml:space="preserve">– </w:t>
+      </w:r>
+      <w:r>
+        <w:t>Her ses et overblik over systemet</w:t>
+      </w:r>
+      <w:r>
+        <w:t>s blokke</w:t>
+      </w:r>
+      <w:r>
+        <w:t>.</w:t>
+      </w:r>
+      <w:r>
+        <w:t xml:space="preserve"> Overordnet set så består </w:t>
+      </w:r>
+      <w:r>
+        <w:t>systemet</w:t>
+      </w:r>
       <w:r>
         <w:t xml:space="preserve"> </w:t>
       </w:r>
       <w:r>
-        <w:t xml:space="preserve">– </w:t>
-      </w:r>
-      <w:r>
-        <w:t>Her ses et overblik over systemet</w:t>
-      </w:r>
-      <w:r>
-        <w:t>s blokke</w:t>
-      </w:r>
-      <w:r>
-        <w:t>.</w:t>
-      </w:r>
-      <w:r>
-        <w:t xml:space="preserve"> Overordnet set så består </w:t>
-      </w:r>
-      <w:r>
-        <w:t>systemet</w:t>
-      </w:r>
-      <w:r>
-        <w:t xml:space="preserve"> </w:t>
-      </w:r>
-      <w:r>
         <w:t>af tre hoveddele, et TFT Display der er be</w:t>
       </w:r>
       <w:r>
-        <w:t xml:space="preserve">regnet til </w:t>
-      </w:r>
-      <w:proofErr w:type="spellStart"/>
-      <w:r>
-        <w:t>Arduino</w:t>
-      </w:r>
-      <w:proofErr w:type="spellEnd"/>
-      <w:r>
-        <w:t xml:space="preserve"> </w:t>
-      </w:r>
-      <w:proofErr w:type="spellStart"/>
-      <w:r>
-        <w:t>uno</w:t>
-      </w:r>
-      <w:proofErr w:type="spellEnd"/>
-      <w:r>
-        <w:t xml:space="preserve">; et </w:t>
-      </w:r>
-      <w:proofErr w:type="spellStart"/>
-      <w:r>
-        <w:t>Ardui</w:t>
-      </w:r>
-      <w:r>
-        <w:t>no</w:t>
-      </w:r>
-      <w:proofErr w:type="spellEnd"/>
-      <w:r>
-        <w:t xml:space="preserve"> </w:t>
-      </w:r>
-      <w:proofErr w:type="spellStart"/>
-      <w:r>
-        <w:t>protyping</w:t>
-      </w:r>
-      <w:proofErr w:type="spellEnd"/>
-      <w:r>
-        <w:t xml:space="preserve"> </w:t>
-      </w:r>
-      <w:proofErr w:type="spellStart"/>
-      <w:r>
-        <w:t>shield</w:t>
-      </w:r>
-      <w:proofErr w:type="spellEnd"/>
-      <w:r>
-        <w:t xml:space="preserve"> og en PSoC4</w:t>
+        <w:t>regnet til Arduino uno; et Ardui</w:t>
+      </w:r>
+      <w:r>
+        <w:t xml:space="preserve">no </w:t>
+      </w:r>
+      <w:r>
+        <w:t>protyping shield og en PSoC4</w:t>
       </w:r>
       <w:r>
         <w:t xml:space="preserve">, som underlæggende </w:t>
@@ -2946,21 +2646,7 @@
         <w:rPr>
           <w:sz w:val="20"/>
         </w:rPr>
-        <w:t xml:space="preserve"> der bliver styret af en ILI9488 skærm kontroller, med indbygget grafisk hukommelse. Touch delen består af et 4-wire resistiv touch </w:t>
-      </w:r>
-      <w:proofErr w:type="spellStart"/>
-      <w:r>
-        <w:rPr>
-          <w:sz w:val="20"/>
-        </w:rPr>
-        <w:t>glass</w:t>
-      </w:r>
-      <w:proofErr w:type="spellEnd"/>
-      <w:r>
-        <w:rPr>
-          <w:sz w:val="20"/>
-        </w:rPr>
-        <w:t xml:space="preserve"> system, som sidder ovenpå skærmen</w:t>
+        <w:t xml:space="preserve"> der bliver styret af en ILI9488 skærm kontroller, med indbygget grafisk hukommelse. Touch delen består af et 4-wire resistiv touch glass system, som sidder ovenpå skærmen</w:t>
       </w:r>
       <w:r>
         <w:rPr>
@@ -3022,107 +2708,299 @@
         </w:rPr>
         <w:br/>
       </w:r>
-      <w:proofErr w:type="spellStart"/>
       <w:r>
         <w:rPr>
           <w:i/>
           <w:sz w:val="20"/>
           <w:u w:val="single"/>
         </w:rPr>
-        <w:t>Arduino</w:t>
-      </w:r>
-      <w:proofErr w:type="spellEnd"/>
+        <w:t>Arduino protyping shield</w:t>
+      </w:r>
+      <w:r>
+        <w:rPr>
+          <w:sz w:val="20"/>
+        </w:rPr>
+        <w:t>: Er et ekstra komponent, der var nødvendig at tilføje på grund af pin begrænsning i PSoC4 arkit</w:t>
+      </w:r>
+      <w:r>
+        <w:rPr>
+          <w:sz w:val="20"/>
+        </w:rPr>
+        <w:t>ekturen. Det</w:t>
+      </w:r>
+      <w:r>
+        <w:rPr>
+          <w:sz w:val="20"/>
+        </w:rPr>
+        <w:t xml:space="preserve"> bruges til at tilkoble to pin</w:t>
+      </w:r>
+      <w:r>
+        <w:rPr>
+          <w:sz w:val="20"/>
+        </w:rPr>
+        <w:t>s</w:t>
+      </w:r>
+      <w:r>
+        <w:rPr>
+          <w:sz w:val="20"/>
+        </w:rPr>
+        <w:t xml:space="preserve"> sammen på PSoC4 (ekstern rute); En </w:t>
+      </w:r>
+      <w:r>
+        <w:rPr>
+          <w:sz w:val="20"/>
+        </w:rPr>
+        <w:t>udvidet</w:t>
+      </w:r>
+      <w:r>
+        <w:rPr>
+          <w:sz w:val="20"/>
+        </w:rPr>
+        <w:t xml:space="preserve"> forklaring kommer i</w:t>
+      </w:r>
+      <w:r>
+        <w:rPr>
+          <w:sz w:val="20"/>
+        </w:rPr>
+        <w:t xml:space="preserve"> </w:t>
+      </w:r>
+      <w:r>
+        <w:rPr>
+          <w:sz w:val="20"/>
+        </w:rPr>
+        <w:fldChar w:fldCharType="begin"/>
+      </w:r>
+      <w:r>
+        <w:rPr>
+          <w:sz w:val="20"/>
+        </w:rPr>
+        <w:instrText xml:space="preserve"> REF _Ref477166285 \h  \* MERGEFORMAT </w:instrText>
+      </w:r>
+      <w:r>
+        <w:rPr>
+          <w:sz w:val="20"/>
+        </w:rPr>
+      </w:r>
+      <w:r>
+        <w:rPr>
+          <w:sz w:val="20"/>
+        </w:rPr>
+        <w:fldChar w:fldCharType="separate"/>
+      </w:r>
       <w:r>
         <w:rPr>
           <w:i/>
           <w:sz w:val="20"/>
+        </w:rPr>
+        <w:t>TFT_Control - Register kontrol</w:t>
+      </w:r>
+      <w:r>
+        <w:rPr>
+          <w:sz w:val="20"/>
+        </w:rPr>
+        <w:fldChar w:fldCharType="end"/>
+      </w:r>
+      <w:r>
+        <w:rPr>
+          <w:sz w:val="20"/>
+        </w:rPr>
+        <w:t xml:space="preserve"> </w:t>
+      </w:r>
+      <w:r>
+        <w:rPr>
+          <w:sz w:val="20"/>
+        </w:rPr>
+        <w:t>afsnittet.</w:t>
+      </w:r>
+      <w:r>
+        <w:rPr>
+          <w:sz w:val="20"/>
+        </w:rPr>
+        <w:br/>
+      </w:r>
+      <w:r>
+        <w:rPr>
+          <w:i/>
+          <w:sz w:val="20"/>
           <w:u w:val="single"/>
         </w:rPr>
-        <w:t xml:space="preserve"> </w:t>
-      </w:r>
-      <w:proofErr w:type="spellStart"/>
+        <w:t>P</w:t>
+      </w:r>
       <w:r>
         <w:rPr>
           <w:i/>
           <w:sz w:val="20"/>
           <w:u w:val="single"/>
         </w:rPr>
-        <w:t>protyping</w:t>
-      </w:r>
-      <w:proofErr w:type="spellEnd"/>
+        <w:t>S</w:t>
+      </w:r>
       <w:r>
         <w:rPr>
           <w:i/>
           <w:sz w:val="20"/>
           <w:u w:val="single"/>
         </w:rPr>
-        <w:t xml:space="preserve"> </w:t>
-      </w:r>
-      <w:proofErr w:type="spellStart"/>
+        <w:t>oC4</w:t>
+      </w:r>
+      <w:r>
+        <w:rPr>
+          <w:sz w:val="20"/>
+        </w:rPr>
+        <w:t xml:space="preserve">: </w:t>
+      </w:r>
+      <w:r>
+        <w:rPr>
+          <w:sz w:val="20"/>
+        </w:rPr>
+        <w:t>Denne blok b</w:t>
+      </w:r>
+      <w:r>
+        <w:rPr>
+          <w:sz w:val="20"/>
+        </w:rPr>
+        <w:t>estår af en lang række komponenter, eller re</w:t>
+      </w:r>
+      <w:r>
+        <w:rPr>
+          <w:sz w:val="20"/>
+        </w:rPr>
+        <w:t>t</w:t>
+      </w:r>
+      <w:r>
+        <w:rPr>
+          <w:sz w:val="20"/>
+        </w:rPr>
+        <w:t>t</w:t>
+      </w:r>
+      <w:r>
+        <w:rPr>
+          <w:sz w:val="20"/>
+        </w:rPr>
+        <w:t>ere</w:t>
+      </w:r>
+      <w:r>
+        <w:rPr>
+          <w:sz w:val="20"/>
+        </w:rPr>
+        <w:t xml:space="preserve"> og sagt en masse digtale blokke og analoge blokke og en enkel Cortex-m0. PSoC4 giver en mulighed</w:t>
+      </w:r>
+      <w:r>
+        <w:rPr>
+          <w:sz w:val="20"/>
+        </w:rPr>
+        <w:t>en</w:t>
+      </w:r>
+      <w:r>
+        <w:rPr>
+          <w:sz w:val="20"/>
+        </w:rPr>
+        <w:t xml:space="preserve"> for selv</w:t>
+      </w:r>
+      <w:r>
+        <w:rPr>
+          <w:sz w:val="20"/>
+        </w:rPr>
+        <w:t xml:space="preserve"> at vælge hardware opbygningen.</w:t>
+      </w:r>
+      <w:r>
+        <w:rPr>
+          <w:sz w:val="20"/>
+        </w:rPr>
+        <w:br/>
+      </w:r>
       <w:r>
         <w:rPr>
           <w:i/>
           <w:sz w:val="20"/>
           <w:u w:val="single"/>
         </w:rPr>
-        <w:t>shield</w:t>
-      </w:r>
-      <w:proofErr w:type="spellEnd"/>
-      <w:r>
-        <w:rPr>
-          <w:sz w:val="20"/>
-        </w:rPr>
-        <w:t>: Er et ekstra komponent, der var nødvendig at tilføje på grund af pin begrænsning i PSoC4 arkit</w:t>
-      </w:r>
-      <w:r>
-        <w:rPr>
-          <w:sz w:val="20"/>
-        </w:rPr>
-        <w:t>ekturen. Det</w:t>
-      </w:r>
-      <w:r>
-        <w:rPr>
-          <w:sz w:val="20"/>
-        </w:rPr>
-        <w:t xml:space="preserve"> bruges til at tilkoble to </w:t>
-      </w:r>
-      <w:proofErr w:type="spellStart"/>
-      <w:r>
-        <w:rPr>
-          <w:sz w:val="20"/>
-        </w:rPr>
-        <w:t>pin</w:t>
-      </w:r>
-      <w:r>
-        <w:rPr>
-          <w:sz w:val="20"/>
-        </w:rPr>
-        <w:t>s</w:t>
-      </w:r>
-      <w:proofErr w:type="spellEnd"/>
-      <w:r>
-        <w:rPr>
-          <w:sz w:val="20"/>
-        </w:rPr>
-        <w:t xml:space="preserve"> sammen på PSoC4 (ekstern rute); En </w:t>
-      </w:r>
-      <w:r>
-        <w:rPr>
-          <w:sz w:val="20"/>
-        </w:rPr>
-        <w:t>udvidet</w:t>
-      </w:r>
-      <w:r>
-        <w:rPr>
-          <w:sz w:val="20"/>
-        </w:rPr>
-        <w:t xml:space="preserve"> forklaring kommer i</w:t>
-      </w:r>
-      <w:r>
-        <w:rPr>
-          <w:sz w:val="20"/>
-        </w:rPr>
-        <w:t xml:space="preserve"> </w:t>
+        <w:t>TFT_Hardware</w:t>
+      </w:r>
+      <w:r>
+        <w:rPr>
+          <w:sz w:val="20"/>
+        </w:rPr>
+        <w:t xml:space="preserve">:  Der er i dette projekt bygget noget internt hardware til at </w:t>
+      </w:r>
+      <w:r>
+        <w:rPr>
+          <w:sz w:val="20"/>
+        </w:rPr>
+        <w:t>interagere</w:t>
+      </w:r>
+      <w:r>
+        <w:rPr>
+          <w:sz w:val="20"/>
+        </w:rPr>
+        <w:t xml:space="preserve"> med ILI9488 enheden og 4-wire res touch glass. Til dette er der brugt</w:t>
+      </w:r>
+      <w:r>
+        <w:rPr>
+          <w:sz w:val="20"/>
+        </w:rPr>
+        <w:t xml:space="preserve"> en SAR ADC, tre kontrol registre</w:t>
+      </w:r>
+      <w:r>
+        <w:rPr>
+          <w:sz w:val="20"/>
+        </w:rPr>
+        <w:t xml:space="preserve"> og et </w:t>
+      </w:r>
+      <w:r>
+        <w:rPr>
+          <w:sz w:val="20"/>
+        </w:rPr>
+        <w:t>status register.</w:t>
+      </w:r>
+      <w:r>
+        <w:rPr>
+          <w:sz w:val="20"/>
+        </w:rPr>
+        <w:br/>
+      </w:r>
+      <w:r>
+        <w:rPr>
+          <w:i/>
+          <w:sz w:val="20"/>
+          <w:u w:val="single"/>
+        </w:rPr>
+        <w:t>Tick Controller</w:t>
+      </w:r>
+      <w:r>
+        <w:rPr>
+          <w:sz w:val="20"/>
+        </w:rPr>
+        <w:t xml:space="preserve">: Er en </w:t>
+      </w:r>
+      <w:r>
+        <w:rPr>
+          <w:sz w:val="20"/>
+        </w:rPr>
+        <w:t>hardware</w:t>
+      </w:r>
+      <w:r>
+        <w:rPr>
+          <w:sz w:val="20"/>
+        </w:rPr>
+        <w:t xml:space="preserve"> blok</w:t>
+      </w:r>
+      <w:r>
+        <w:rPr>
+          <w:sz w:val="20"/>
+        </w:rPr>
+        <w:t xml:space="preserve"> der bruges til at styre </w:t>
+      </w:r>
+      <w:r>
+        <w:rPr>
+          <w:sz w:val="20"/>
+        </w:rPr>
+        <w:t>noget af softwaren på Cortex-m0. Dette vil blive</w:t>
+      </w:r>
+      <w:r>
+        <w:rPr>
+          <w:sz w:val="20"/>
+        </w:rPr>
+        <w:t xml:space="preserve"> uddybet i </w:t>
       </w:r>
       <w:r>
         <w:rPr>
@@ -3147,308 +3025,12 @@
         </w:rPr>
         <w:fldChar w:fldCharType="separate"/>
       </w:r>
-      <w:proofErr w:type="spellStart"/>
       <w:r>
         <w:rPr>
           <w:i/>
           <w:sz w:val="20"/>
         </w:rPr>
-        <w:t>TFT_Control</w:t>
-      </w:r>
-      <w:proofErr w:type="spellEnd"/>
-      <w:r>
-        <w:rPr>
-          <w:i/>
-          <w:sz w:val="20"/>
-        </w:rPr>
-        <w:t xml:space="preserve"> - Register kontrol</w:t>
-      </w:r>
-      <w:r>
-        <w:rPr>
-          <w:sz w:val="20"/>
-        </w:rPr>
-        <w:fldChar w:fldCharType="end"/>
-      </w:r>
-      <w:r>
-        <w:rPr>
-          <w:sz w:val="20"/>
-        </w:rPr>
-        <w:t xml:space="preserve"> </w:t>
-      </w:r>
-      <w:r>
-        <w:rPr>
-          <w:sz w:val="20"/>
-        </w:rPr>
-        <w:t>afsnittet.</w:t>
-      </w:r>
-      <w:r>
-        <w:rPr>
-          <w:sz w:val="20"/>
-        </w:rPr>
-        <w:br/>
-      </w:r>
-      <w:r>
-        <w:rPr>
-          <w:i/>
-          <w:sz w:val="20"/>
-          <w:u w:val="single"/>
-        </w:rPr>
-        <w:t>P</w:t>
-      </w:r>
-      <w:r>
-        <w:rPr>
-          <w:i/>
-          <w:sz w:val="20"/>
-          <w:u w:val="single"/>
-        </w:rPr>
-        <w:t>S</w:t>
-      </w:r>
-      <w:r>
-        <w:rPr>
-          <w:i/>
-          <w:sz w:val="20"/>
-          <w:u w:val="single"/>
-        </w:rPr>
-        <w:t>oC4</w:t>
-      </w:r>
-      <w:r>
-        <w:rPr>
-          <w:sz w:val="20"/>
-        </w:rPr>
-        <w:t xml:space="preserve">: </w:t>
-      </w:r>
-      <w:r>
-        <w:rPr>
-          <w:sz w:val="20"/>
-        </w:rPr>
-        <w:t>Denne blok b</w:t>
-      </w:r>
-      <w:r>
-        <w:rPr>
-          <w:sz w:val="20"/>
-        </w:rPr>
-        <w:t>estår af en lang række komponenter, eller re</w:t>
-      </w:r>
-      <w:r>
-        <w:rPr>
-          <w:sz w:val="20"/>
-        </w:rPr>
-        <w:t>t</w:t>
-      </w:r>
-      <w:r>
-        <w:rPr>
-          <w:sz w:val="20"/>
-        </w:rPr>
-        <w:t>t</w:t>
-      </w:r>
-      <w:r>
-        <w:rPr>
-          <w:sz w:val="20"/>
-        </w:rPr>
-        <w:t>ere</w:t>
-      </w:r>
-      <w:r>
-        <w:rPr>
-          <w:sz w:val="20"/>
-        </w:rPr>
-        <w:t xml:space="preserve"> og sagt en masse </w:t>
-      </w:r>
-      <w:proofErr w:type="spellStart"/>
-      <w:r>
-        <w:rPr>
-          <w:sz w:val="20"/>
-        </w:rPr>
-        <w:t>digtale</w:t>
-      </w:r>
-      <w:proofErr w:type="spellEnd"/>
-      <w:r>
-        <w:rPr>
-          <w:sz w:val="20"/>
-        </w:rPr>
-        <w:t xml:space="preserve"> blokke og analoge blokke og en enkel Cortex-m0. PSoC4 giver en mulighed</w:t>
-      </w:r>
-      <w:r>
-        <w:rPr>
-          <w:sz w:val="20"/>
-        </w:rPr>
-        <w:t>en</w:t>
-      </w:r>
-      <w:r>
-        <w:rPr>
-          <w:sz w:val="20"/>
-        </w:rPr>
-        <w:t xml:space="preserve"> for selv</w:t>
-      </w:r>
-      <w:r>
-        <w:rPr>
-          <w:sz w:val="20"/>
-        </w:rPr>
-        <w:t xml:space="preserve"> at vælge hardware opbygningen.</w:t>
-      </w:r>
-      <w:r>
-        <w:rPr>
-          <w:sz w:val="20"/>
-        </w:rPr>
-        <w:br/>
-      </w:r>
-      <w:proofErr w:type="spellStart"/>
-      <w:r>
-        <w:rPr>
-          <w:i/>
-          <w:sz w:val="20"/>
-          <w:u w:val="single"/>
-        </w:rPr>
-        <w:t>TFT_Hardware</w:t>
-      </w:r>
-      <w:proofErr w:type="spellEnd"/>
-      <w:r>
-        <w:rPr>
-          <w:sz w:val="20"/>
-        </w:rPr>
-        <w:t xml:space="preserve">:  Der er i dette projekt bygget noget internt hardware til at </w:t>
-      </w:r>
-      <w:r>
-        <w:rPr>
-          <w:sz w:val="20"/>
-        </w:rPr>
-        <w:t>interagere</w:t>
-      </w:r>
-      <w:r>
-        <w:rPr>
-          <w:sz w:val="20"/>
-        </w:rPr>
-        <w:t xml:space="preserve"> med ILI9488 enheden og 4-wire res touch </w:t>
-      </w:r>
-      <w:proofErr w:type="spellStart"/>
-      <w:r>
-        <w:rPr>
-          <w:sz w:val="20"/>
-        </w:rPr>
-        <w:t>glass</w:t>
-      </w:r>
-      <w:proofErr w:type="spellEnd"/>
-      <w:r>
-        <w:rPr>
-          <w:sz w:val="20"/>
-        </w:rPr>
-        <w:t>. Til dette er der brugt</w:t>
-      </w:r>
-      <w:r>
-        <w:rPr>
-          <w:sz w:val="20"/>
-        </w:rPr>
-        <w:t xml:space="preserve"> en SAR ADC, tre kontrol registre</w:t>
-      </w:r>
-      <w:r>
-        <w:rPr>
-          <w:sz w:val="20"/>
-        </w:rPr>
-        <w:t xml:space="preserve"> og et </w:t>
-      </w:r>
-      <w:r>
-        <w:rPr>
-          <w:sz w:val="20"/>
-        </w:rPr>
-        <w:t>status register.</w:t>
-      </w:r>
-      <w:r>
-        <w:rPr>
-          <w:sz w:val="20"/>
-        </w:rPr>
-        <w:br/>
-      </w:r>
-      <w:proofErr w:type="spellStart"/>
-      <w:r>
-        <w:rPr>
-          <w:i/>
-          <w:sz w:val="20"/>
-          <w:u w:val="single"/>
-        </w:rPr>
-        <w:t>Tick</w:t>
-      </w:r>
-      <w:proofErr w:type="spellEnd"/>
-      <w:r>
-        <w:rPr>
-          <w:i/>
-          <w:sz w:val="20"/>
-          <w:u w:val="single"/>
-        </w:rPr>
-        <w:t xml:space="preserve"> Controller</w:t>
-      </w:r>
-      <w:r>
-        <w:rPr>
-          <w:sz w:val="20"/>
-        </w:rPr>
-        <w:t xml:space="preserve">: Er en </w:t>
-      </w:r>
-      <w:r>
-        <w:rPr>
-          <w:sz w:val="20"/>
-        </w:rPr>
-        <w:t>hardware</w:t>
-      </w:r>
-      <w:r>
-        <w:rPr>
-          <w:sz w:val="20"/>
-        </w:rPr>
-        <w:t xml:space="preserve"> blok</w:t>
-      </w:r>
-      <w:r>
-        <w:rPr>
-          <w:sz w:val="20"/>
-        </w:rPr>
-        <w:t xml:space="preserve"> der bruges til at styre </w:t>
-      </w:r>
-      <w:r>
-        <w:rPr>
-          <w:sz w:val="20"/>
-        </w:rPr>
-        <w:t>noget af softwaren på Cortex-m0. Dette vil blive</w:t>
-      </w:r>
-      <w:r>
-        <w:rPr>
-          <w:sz w:val="20"/>
-        </w:rPr>
-        <w:t xml:space="preserve"> uddybet i </w:t>
-      </w:r>
-      <w:r>
-        <w:rPr>
-          <w:sz w:val="20"/>
-        </w:rPr>
-        <w:fldChar w:fldCharType="begin"/>
-      </w:r>
-      <w:r>
-        <w:rPr>
-          <w:sz w:val="20"/>
-        </w:rPr>
-        <w:instrText xml:space="preserve"> REF _Ref477166285 \h  \* MERGEFORMAT </w:instrText>
-      </w:r>
-      <w:r>
-        <w:rPr>
-          <w:sz w:val="20"/>
-        </w:rPr>
-      </w:r>
-      <w:r>
-        <w:rPr>
-          <w:sz w:val="20"/>
-        </w:rPr>
-        <w:fldChar w:fldCharType="separate"/>
-      </w:r>
-      <w:proofErr w:type="spellStart"/>
-      <w:r>
-        <w:rPr>
-          <w:i/>
-          <w:sz w:val="20"/>
-        </w:rPr>
-        <w:t>TFT_Control</w:t>
-      </w:r>
-      <w:proofErr w:type="spellEnd"/>
-      <w:r>
-        <w:rPr>
-          <w:i/>
-          <w:sz w:val="20"/>
-        </w:rPr>
-        <w:t xml:space="preserve"> - Register kontrol</w:t>
+        <w:t>TFT_Control - Register kontrol</w:t>
       </w:r>
       <w:r>
         <w:rPr>
@@ -3487,7 +3069,7 @@
                     </pic:cNvPicPr>
                   </pic:nvPicPr>
                   <pic:blipFill>
-                    <a:blip r:embed="rId13" cstate="print">
+                    <a:blip r:embed="rId14" cstate="print">
                       <a:extLst>
                         <a:ext uri="{28A0092B-C50C-407E-A947-70E740481C1C}">
                           <a14:useLocalDpi xmlns:a14="http://schemas.microsoft.com/office/drawing/2010/main" val="0"/>
@@ -3551,23 +3133,7 @@
         <w:t>IBD</w:t>
       </w:r>
       <w:r>
-        <w:t xml:space="preserve"> </w:t>
-      </w:r>
-      <w:proofErr w:type="spellStart"/>
-      <w:r>
-        <w:t>GameConsole</w:t>
-      </w:r>
-      <w:proofErr w:type="spellEnd"/>
-      <w:r>
-        <w:t xml:space="preserve"> Space </w:t>
-      </w:r>
-      <w:proofErr w:type="spellStart"/>
-      <w:r>
-        <w:t>Invaders</w:t>
-      </w:r>
-      <w:proofErr w:type="spellEnd"/>
-      <w:r>
-        <w:t xml:space="preserve"> – Dette giver et overblik </w:t>
+        <w:t xml:space="preserve"> GameConsole Space Invaders – Dette giver et overblik </w:t>
       </w:r>
       <w:r>
         <w:t>over hvordan blokkende i systemet er koblet sammen.</w:t>
@@ -3608,15 +3174,7 @@
         <w:t>var brug for noget</w:t>
       </w:r>
       <w:r>
-        <w:t xml:space="preserve"> non-</w:t>
-      </w:r>
-      <w:proofErr w:type="spellStart"/>
-      <w:r>
-        <w:t>volatile</w:t>
-      </w:r>
-      <w:proofErr w:type="spellEnd"/>
-      <w:r>
-        <w:t xml:space="preserve"> hukommelse</w:t>
+        <w:t xml:space="preserve"> non-volatile hukommelse</w:t>
       </w:r>
       <w:r>
         <w:t xml:space="preserve"> til at gemme</w:t>
@@ -3678,18 +3236,10 @@
         <w:t>,</w:t>
       </w:r>
       <w:r>
-        <w:t xml:space="preserve"> der giver mulighed for </w:t>
-      </w:r>
-      <w:proofErr w:type="spellStart"/>
-      <w:r>
-        <w:t>tilsk</w:t>
-      </w:r>
-      <w:r>
-        <w:t>rivelse</w:t>
-      </w:r>
-      <w:proofErr w:type="spellEnd"/>
-      <w:r>
-        <w:t xml:space="preserve"> i </w:t>
+        <w:t xml:space="preserve"> der giver mulighed for tilsk</w:t>
+      </w:r>
+      <w:r>
+        <w:t xml:space="preserve">rivelse i </w:t>
       </w:r>
       <w:r>
         <w:t>flash området</w:t>
@@ -3716,23 +3266,7 @@
         <w:t>er. Dette område er som standard</w:t>
       </w:r>
       <w:r>
-        <w:t xml:space="preserve"> kun et ”</w:t>
-      </w:r>
-      <w:proofErr w:type="spellStart"/>
-      <w:r>
-        <w:t>read</w:t>
-      </w:r>
-      <w:proofErr w:type="spellEnd"/>
-      <w:r>
-        <w:t xml:space="preserve"> </w:t>
-      </w:r>
-      <w:proofErr w:type="spellStart"/>
-      <w:r>
-        <w:t>only</w:t>
-      </w:r>
-      <w:proofErr w:type="spellEnd"/>
-      <w:r>
-        <w:t>” område, og PSoC4 skal være i en rigtig tilstand for at</w:t>
+        <w:t xml:space="preserve"> kun et ”read only” område, og PSoC4 skal være i en rigtig tilstand for at</w:t>
       </w:r>
       <w:r>
         <w:t xml:space="preserve"> kunne</w:t>
@@ -3751,15 +3285,7 @@
         <w:t>Ekse</w:t>
       </w:r>
       <w:r>
-        <w:t>mpel: udsnit fra “</w:t>
-      </w:r>
-      <w:proofErr w:type="spellStart"/>
-      <w:r>
-        <w:t>GameEngine.c</w:t>
-      </w:r>
-      <w:proofErr w:type="spellEnd"/>
-      <w:r>
-        <w:t>”</w:t>
+        <w:t>mpel: udsnit fra “GameEngine.c”</w:t>
       </w:r>
     </w:p>
     <w:p>
@@ -3776,8 +3302,6 @@
           <w:highlight w:val="white"/>
         </w:rPr>
       </w:pPr>
-      <w:proofErr w:type="spellStart"/>
-      <w:proofErr w:type="gramStart"/>
       <w:r>
         <w:rPr>
           <w:rFonts w:ascii="Courier New" w:hAnsi="Courier New" w:cs="Courier New"/>
@@ -3788,8 +3312,6 @@
         </w:rPr>
         <w:t>static</w:t>
       </w:r>
-      <w:proofErr w:type="spellEnd"/>
-      <w:proofErr w:type="gramEnd"/>
       <w:r>
         <w:rPr>
           <w:rFonts w:ascii="Courier New" w:hAnsi="Courier New" w:cs="Courier New"/>
@@ -3800,7 +3322,6 @@
         </w:rPr>
         <w:t xml:space="preserve"> </w:t>
       </w:r>
-      <w:proofErr w:type="spellStart"/>
       <w:r>
         <w:rPr>
           <w:rFonts w:ascii="Courier New" w:hAnsi="Courier New" w:cs="Courier New"/>
@@ -3811,7 +3332,6 @@
         </w:rPr>
         <w:t>const</w:t>
       </w:r>
-      <w:proofErr w:type="spellEnd"/>
       <w:r>
         <w:rPr>
           <w:rFonts w:ascii="Courier New" w:hAnsi="Courier New" w:cs="Courier New"/>
@@ -3820,20 +3340,8 @@
           <w:szCs w:val="20"/>
           <w:highlight w:val="white"/>
         </w:rPr>
-        <w:t xml:space="preserve"> uint8 CYCODE </w:t>
-      </w:r>
-      <w:proofErr w:type="spellStart"/>
-      <w:r>
-        <w:rPr>
-          <w:rFonts w:ascii="Courier New" w:hAnsi="Courier New" w:cs="Courier New"/>
-          <w:color w:val="000000"/>
-          <w:sz w:val="20"/>
-          <w:szCs w:val="20"/>
-          <w:highlight w:val="white"/>
-        </w:rPr>
-        <w:t>HighScore</w:t>
-      </w:r>
-      <w:proofErr w:type="spellEnd"/>
+        <w:t xml:space="preserve"> uint8 CYCODE HighScore</w:t>
+      </w:r>
       <w:r>
         <w:rPr>
           <w:rFonts w:ascii="Courier New" w:hAnsi="Courier New" w:cs="Courier New"/>
@@ -4006,7 +3514,6 @@
           <w:highlight w:val="white"/>
         </w:rPr>
       </w:pPr>
-      <w:proofErr w:type="gramStart"/>
       <w:r>
         <w:rPr>
           <w:rFonts w:ascii="Courier New" w:hAnsi="Courier New" w:cs="Courier New"/>
@@ -4015,31 +3522,8 @@
           <w:szCs w:val="20"/>
           <w:highlight w:val="white"/>
         </w:rPr>
-        <w:t>uint</w:t>
-      </w:r>
-      <w:proofErr w:type="gramEnd"/>
-      <w:r>
-        <w:rPr>
-          <w:rFonts w:ascii="Courier New" w:hAnsi="Courier New" w:cs="Courier New"/>
-          <w:color w:val="000000"/>
-          <w:sz w:val="20"/>
-          <w:szCs w:val="20"/>
-          <w:highlight w:val="white"/>
-        </w:rPr>
-        <w:t xml:space="preserve">8 </w:t>
-      </w:r>
-      <w:proofErr w:type="spellStart"/>
-      <w:r>
-        <w:rPr>
-          <w:rFonts w:ascii="Courier New" w:hAnsi="Courier New" w:cs="Courier New"/>
-          <w:color w:val="000000"/>
-          <w:sz w:val="20"/>
-          <w:szCs w:val="20"/>
-          <w:highlight w:val="white"/>
-        </w:rPr>
-        <w:t>newHighScore</w:t>
-      </w:r>
-      <w:proofErr w:type="spellEnd"/>
+        <w:t>uint8 newHighScore</w:t>
+      </w:r>
       <w:r>
         <w:rPr>
           <w:rFonts w:ascii="Courier New" w:hAnsi="Courier New" w:cs="Courier New"/>
@@ -4089,7 +3573,6 @@
           <w:highlight w:val="white"/>
         </w:rPr>
       </w:pPr>
-      <w:proofErr w:type="gramStart"/>
       <w:r>
         <w:rPr>
           <w:rFonts w:ascii="Courier New" w:hAnsi="Courier New" w:cs="Courier New"/>
@@ -4098,40 +3581,7 @@
           <w:szCs w:val="20"/>
           <w:highlight w:val="white"/>
         </w:rPr>
-        <w:t>uint</w:t>
-      </w:r>
-      <w:proofErr w:type="gramEnd"/>
-      <w:r>
-        <w:rPr>
-          <w:rFonts w:ascii="Courier New" w:hAnsi="Courier New" w:cs="Courier New"/>
-          <w:color w:val="000000"/>
-          <w:sz w:val="20"/>
-          <w:szCs w:val="20"/>
-          <w:highlight w:val="white"/>
-        </w:rPr>
-        <w:t xml:space="preserve">32 </w:t>
-      </w:r>
-      <w:proofErr w:type="spellStart"/>
-      <w:r>
-        <w:rPr>
-          <w:rFonts w:ascii="Courier New" w:hAnsi="Courier New" w:cs="Courier New"/>
-          <w:color w:val="000000"/>
-          <w:sz w:val="20"/>
-          <w:szCs w:val="20"/>
-          <w:highlight w:val="white"/>
-        </w:rPr>
-        <w:t>HighScore</w:t>
-      </w:r>
-      <w:proofErr w:type="spellEnd"/>
-      <w:r>
-        <w:rPr>
-          <w:rFonts w:ascii="Courier New" w:hAnsi="Courier New" w:cs="Courier New"/>
-          <w:color w:val="000000"/>
-          <w:sz w:val="20"/>
-          <w:szCs w:val="20"/>
-          <w:highlight w:val="white"/>
-        </w:rPr>
-        <w:t xml:space="preserve">_ </w:t>
+        <w:t xml:space="preserve">uint32 HighScore_ </w:t>
       </w:r>
       <w:r>
         <w:rPr>
@@ -4167,7 +3617,6 @@
         </w:rPr>
         <w:t>(*(</w:t>
       </w:r>
-      <w:proofErr w:type="spellStart"/>
       <w:r>
         <w:rPr>
           <w:rFonts w:ascii="Courier New" w:hAnsi="Courier New" w:cs="Courier New"/>
@@ -4178,7 +3627,6 @@
         </w:rPr>
         <w:t>volatile</w:t>
       </w:r>
-      <w:proofErr w:type="spellEnd"/>
       <w:r>
         <w:rPr>
           <w:rFonts w:ascii="Courier New" w:hAnsi="Courier New" w:cs="Courier New"/>
@@ -4201,7 +3649,6 @@
         </w:rPr>
         <w:t>*)&amp;</w:t>
       </w:r>
-      <w:proofErr w:type="spellStart"/>
       <w:r>
         <w:rPr>
           <w:rFonts w:ascii="Courier New" w:hAnsi="Courier New" w:cs="Courier New"/>
@@ -4212,7 +3659,6 @@
         </w:rPr>
         <w:t>HighScore</w:t>
       </w:r>
-      <w:proofErr w:type="spellEnd"/>
       <w:r>
         <w:rPr>
           <w:rFonts w:ascii="Courier New" w:hAnsi="Courier New" w:cs="Courier New"/>
@@ -4337,7 +3783,6 @@
           <w:szCs w:val="20"/>
         </w:rPr>
       </w:pPr>
-      <w:proofErr w:type="gramStart"/>
       <w:r>
         <w:rPr>
           <w:rFonts w:ascii="Courier New" w:hAnsi="Courier New" w:cs="Courier New"/>
@@ -4346,18 +3791,7 @@
           <w:szCs w:val="20"/>
           <w:highlight w:val="white"/>
         </w:rPr>
-        <w:t>status</w:t>
-      </w:r>
-      <w:proofErr w:type="gramEnd"/>
-      <w:r>
-        <w:rPr>
-          <w:rFonts w:ascii="Courier New" w:hAnsi="Courier New" w:cs="Courier New"/>
-          <w:color w:val="000000"/>
-          <w:sz w:val="20"/>
-          <w:szCs w:val="20"/>
-          <w:highlight w:val="white"/>
-        </w:rPr>
-        <w:t xml:space="preserve"> </w:t>
+        <w:t xml:space="preserve">status </w:t>
       </w:r>
       <w:r>
         <w:rPr>
@@ -4393,7 +3827,6 @@
         </w:rPr>
         <w:t>(</w:t>
       </w:r>
-      <w:proofErr w:type="spellStart"/>
       <w:r>
         <w:rPr>
           <w:rFonts w:ascii="Courier New" w:hAnsi="Courier New" w:cs="Courier New"/>
@@ -4404,7 +3837,6 @@
         </w:rPr>
         <w:t>newHighScore</w:t>
       </w:r>
-      <w:proofErr w:type="spellEnd"/>
       <w:r>
         <w:rPr>
           <w:rFonts w:ascii="Courier New" w:hAnsi="Courier New" w:cs="Courier New"/>
@@ -4425,20 +3857,8 @@
           <w:szCs w:val="20"/>
           <w:highlight w:val="white"/>
         </w:rPr>
-        <w:t xml:space="preserve"> </w:t>
-      </w:r>
-      <w:proofErr w:type="spellStart"/>
-      <w:r>
-        <w:rPr>
-          <w:rFonts w:ascii="Courier New" w:hAnsi="Courier New" w:cs="Courier New"/>
-          <w:color w:val="000000"/>
-          <w:sz w:val="20"/>
-          <w:szCs w:val="20"/>
-          <w:highlight w:val="white"/>
-        </w:rPr>
-        <w:t>HighScore</w:t>
-      </w:r>
-      <w:proofErr w:type="spellEnd"/>
+        <w:t xml:space="preserve"> HighScore</w:t>
+      </w:r>
       <w:r>
         <w:rPr>
           <w:rFonts w:ascii="Courier New" w:hAnsi="Courier New" w:cs="Courier New"/>
@@ -4567,16 +3987,11 @@
         <w:t>, nemlig</w:t>
       </w:r>
       <w:r>
-        <w:t xml:space="preserve"> ”EEPROM_1_</w:t>
-      </w:r>
-      <w:proofErr w:type="gramStart"/>
-      <w:r>
-        <w:t>Write</w:t>
+        <w:t xml:space="preserve"> ”EEPROM_1_Write</w:t>
       </w:r>
       <w:r>
         <w:t>.”</w:t>
       </w:r>
-      <w:proofErr w:type="gramEnd"/>
     </w:p>
     <w:p>
       <w:pPr>
@@ -4592,251 +4007,6 @@
             <wp:extent cx="1254519" cy="847725"/>
             <wp:effectExtent l="0" t="0" r="3175" b="0"/>
             <wp:docPr id="22" name="Billede 22"/>
-            <wp:cNvGraphicFramePr>
-              <a:graphicFrameLocks xmlns:a="http://schemas.openxmlformats.org/drawingml/2006/main" noChangeAspect="1"/>
-            </wp:cNvGraphicFramePr>
-            <a:graphic xmlns:a="http://schemas.openxmlformats.org/drawingml/2006/main">
-              <a:graphicData uri="http://schemas.openxmlformats.org/drawingml/2006/picture">
-                <pic:pic xmlns:pic="http://schemas.openxmlformats.org/drawingml/2006/picture">
-                  <pic:nvPicPr>
-                    <pic:cNvPr id="1" name=""/>
-                    <pic:cNvPicPr/>
-                  </pic:nvPicPr>
-                  <pic:blipFill>
-                    <a:blip r:embed="rId14"/>
-                    <a:stretch>
-                      <a:fillRect/>
-                    </a:stretch>
-                  </pic:blipFill>
-                  <pic:spPr>
-                    <a:xfrm>
-                      <a:off x="0" y="0"/>
-                      <a:ext cx="1259390" cy="851016"/>
-                    </a:xfrm>
-                    <a:prstGeom prst="rect">
-                      <a:avLst/>
-                    </a:prstGeom>
-                  </pic:spPr>
-                </pic:pic>
-              </a:graphicData>
-            </a:graphic>
-          </wp:inline>
-        </w:drawing>
-      </w:r>
-    </w:p>
-    <w:p>
-      <w:pPr>
-        <w:pStyle w:val="Caption"/>
-      </w:pPr>
-      <w:r>
-        <w:t xml:space="preserve">Figur </w:t>
-      </w:r>
-      <w:r>
-        <w:fldChar w:fldCharType="begin"/>
-      </w:r>
-      <w:r>
-        <w:instrText xml:space="preserve"> SEQ Figur \* ARABIC </w:instrText>
-      </w:r>
-      <w:r>
-        <w:fldChar w:fldCharType="separate"/>
-      </w:r>
-      <w:r>
-        <w:rPr>
-          <w:noProof/>
-        </w:rPr>
-        <w:t>3</w:t>
-      </w:r>
-      <w:r>
-        <w:fldChar w:fldCharType="end"/>
-      </w:r>
-      <w:r>
-        <w:t xml:space="preserve"> - Cypress EMULATED EEPROM</w:t>
-      </w:r>
-      <w:r>
-        <w:t xml:space="preserve"> -</w:t>
-      </w:r>
-      <w:r>
-        <w:t xml:space="preserve"> </w:t>
-      </w:r>
-      <w:r>
-        <w:t>Ti</w:t>
-      </w:r>
-      <w:r>
-        <w:t>lføjer et API</w:t>
-      </w:r>
-      <w:r>
-        <w:t>, som gør det muligt og sikkert at tilskrive et bestemt sted i FLASH området</w:t>
-      </w:r>
-      <w:r>
-        <w:t>.</w:t>
-      </w:r>
-      <w:bookmarkStart w:id="11" w:name="_Toc476827865"/>
-    </w:p>
-    <w:p>
-      <w:pPr>
-        <w:pStyle w:val="Heading3"/>
-      </w:pPr>
-      <w:bookmarkStart w:id="12" w:name="_Toc477180392"/>
-      <w:proofErr w:type="spellStart"/>
-      <w:r>
-        <w:t>Tick</w:t>
-      </w:r>
-      <w:proofErr w:type="spellEnd"/>
-      <w:r>
-        <w:t xml:space="preserve"> K</w:t>
-      </w:r>
-      <w:r>
-        <w:t>ontroller</w:t>
-      </w:r>
-      <w:bookmarkEnd w:id="11"/>
-      <w:bookmarkEnd w:id="12"/>
-    </w:p>
-    <w:p>
-      <w:r>
-        <w:t xml:space="preserve">På baggrund af den måde, som spillet er opbygget på, så er det nødvendigt at spillet skal have en </w:t>
-      </w:r>
-      <w:proofErr w:type="spellStart"/>
-      <w:r>
-        <w:t>fixed</w:t>
-      </w:r>
-      <w:proofErr w:type="spellEnd"/>
-      <w:r>
-        <w:t xml:space="preserve"> </w:t>
-      </w:r>
-      <w:proofErr w:type="spellStart"/>
-      <w:r>
-        <w:t>tick</w:t>
-      </w:r>
-      <w:proofErr w:type="spellEnd"/>
-      <w:r>
-        <w:t xml:space="preserve"> rate. På denne måde vil man kunne sikre, at spillet ikke pludseligt eksekverer hurtigere eller langsommere fra det ene </w:t>
-      </w:r>
-      <w:proofErr w:type="spellStart"/>
-      <w:r>
-        <w:t>tick</w:t>
-      </w:r>
-      <w:proofErr w:type="spellEnd"/>
-      <w:r>
-        <w:t xml:space="preserve"> til det andet. </w:t>
-      </w:r>
-    </w:p>
-    <w:p>
-      <w:pPr>
-        <w:ind w:firstLine="1"/>
-        <w:jc w:val="center"/>
-        <w:rPr>
-          <w:lang w:val="en-US"/>
-        </w:rPr>
-      </w:pPr>
-      <w:r>
-        <w:rPr>
-          <w:lang w:val="en-US"/>
-        </w:rPr>
-        <w:t>“</w:t>
-      </w:r>
-      <w:r>
-        <w:rPr>
-          <w:i/>
-          <w:lang w:val="en-US"/>
-        </w:rPr>
-        <w:t xml:space="preserve">Nearly all video games (including </w:t>
-      </w:r>
-      <w:r>
-        <w:rPr>
-          <w:i/>
-          <w:iCs/>
-          <w:lang w:val="en-US"/>
-        </w:rPr>
-        <w:t>Minecraft</w:t>
-      </w:r>
-      <w:r>
-        <w:rPr>
-          <w:i/>
-          <w:lang w:val="en-US"/>
-        </w:rPr>
-        <w:t xml:space="preserve">) are driven by one big program loop. Just as every gear in a clock </w:t>
-      </w:r>
-      <w:proofErr w:type="gramStart"/>
-      <w:r>
-        <w:rPr>
-          <w:i/>
-          <w:lang w:val="en-US"/>
-        </w:rPr>
-        <w:t>is synchronized</w:t>
-      </w:r>
-      <w:proofErr w:type="gramEnd"/>
-      <w:r>
-        <w:rPr>
-          <w:i/>
-          <w:lang w:val="en-US"/>
-        </w:rPr>
-        <w:t xml:space="preserve"> with the pendulum, every task involved in advancing a game simulation is synchronized with the game loop. Appropriately, one cycle of the game loop </w:t>
-      </w:r>
-      <w:proofErr w:type="gramStart"/>
-      <w:r>
-        <w:rPr>
-          <w:i/>
-          <w:lang w:val="en-US"/>
-        </w:rPr>
-        <w:t>is called</w:t>
-      </w:r>
-      <w:proofErr w:type="gramEnd"/>
-      <w:r>
-        <w:rPr>
-          <w:i/>
-          <w:lang w:val="en-US"/>
-        </w:rPr>
-        <w:t xml:space="preserve"> a </w:t>
-      </w:r>
-      <w:r>
-        <w:rPr>
-          <w:b/>
-          <w:bCs/>
-          <w:i/>
-          <w:lang w:val="en-US"/>
-        </w:rPr>
-        <w:t>tick</w:t>
-      </w:r>
-      <w:r>
-        <w:rPr>
-          <w:lang w:val="en-US"/>
-        </w:rPr>
-        <w:t xml:space="preserve"> </w:t>
-      </w:r>
-      <w:r>
-        <w:rPr>
-          <w:rStyle w:val="FootnoteReference"/>
-        </w:rPr>
-        <w:footnoteReference w:id="1"/>
-      </w:r>
-      <w:r>
-        <w:rPr>
-          <w:lang w:val="en-US"/>
-        </w:rPr>
-        <w:t xml:space="preserve"> </w:t>
-      </w:r>
-      <w:r>
-        <w:rPr>
-          <w:lang w:val="en-US"/>
-        </w:rPr>
-        <w:t>“</w:t>
-      </w:r>
-    </w:p>
-    <w:p>
-      <w:pPr>
-        <w:keepNext/>
-        <w:jc w:val="center"/>
-      </w:pPr>
-      <w:r>
-        <w:rPr>
-          <w:noProof/>
-          <w:lang w:eastAsia="da-DK"/>
-        </w:rPr>
-        <w:drawing>
-          <wp:inline distT="0" distB="0" distL="0" distR="0" wp14:anchorId="31003ED6" wp14:editId="717764D7">
-            <wp:extent cx="5426710" cy="2045010"/>
-            <wp:effectExtent l="0" t="0" r="2540" b="0"/>
-            <wp:docPr id="23" name="Billede 23"/>
             <wp:cNvGraphicFramePr>
               <a:graphicFrameLocks xmlns:a="http://schemas.openxmlformats.org/drawingml/2006/main" noChangeAspect="1"/>
             </wp:cNvGraphicFramePr>
@@ -4856,7 +4026,7 @@
                   <pic:spPr>
                     <a:xfrm>
                       <a:off x="0" y="0"/>
-                      <a:ext cx="5452337" cy="2054667"/>
+                      <a:ext cx="1259390" cy="851016"/>
                     </a:xfrm>
                     <a:prstGeom prst="rect">
                       <a:avLst/>
@@ -4889,293 +4059,138 @@
         <w:rPr>
           <w:noProof/>
         </w:rPr>
-        <w:t>4</w:t>
+        <w:t>3</w:t>
       </w:r>
       <w:r>
         <w:fldChar w:fldCharType="end"/>
       </w:r>
       <w:r>
-        <w:t xml:space="preserve"> – Hardware opsætning af TICK k</w:t>
-      </w:r>
-      <w:r>
-        <w:t>ontroller</w:t>
-      </w:r>
-      <w:r>
-        <w:t>en</w:t>
-      </w:r>
-      <w:r>
-        <w:t>. Der er brugt 4</w:t>
-      </w:r>
-      <w:r>
-        <w:t xml:space="preserve"> komponenter til at bygge TICK K</w:t>
-      </w:r>
-      <w:r>
-        <w:t>ontrolleren</w:t>
+        <w:t xml:space="preserve"> - Cypress EMULATED EEPROM</w:t>
+      </w:r>
+      <w:r>
+        <w:t xml:space="preserve"> -</w:t>
+      </w:r>
+      <w:r>
+        <w:t xml:space="preserve"> </w:t>
+      </w:r>
+      <w:r>
+        <w:t>Ti</w:t>
+      </w:r>
+      <w:r>
+        <w:t>lføjer et API</w:t>
+      </w:r>
+      <w:r>
+        <w:t>, som gør det muligt og sikkert at tilskrive et bestemt sted i FLASH området</w:t>
       </w:r>
       <w:r>
         <w:t>.</w:t>
       </w:r>
-      <w:r>
-        <w:t xml:space="preserve"> </w:t>
-      </w:r>
+      <w:bookmarkStart w:id="11" w:name="_Toc476827865"/>
     </w:p>
     <w:p>
-      <w:r>
-        <w:lastRenderedPageBreak/>
-        <w:t xml:space="preserve">En Timer blok der er sat op til at generere et </w:t>
-      </w:r>
-      <w:proofErr w:type="spellStart"/>
-      <w:r>
-        <w:t>trig</w:t>
-      </w:r>
-      <w:proofErr w:type="spellEnd"/>
-      <w:r>
-        <w:t xml:space="preserve"> hver gang den rammer en ønsket værdi, hvorefter den vil </w:t>
-      </w:r>
-      <w:proofErr w:type="spellStart"/>
-      <w:r>
-        <w:t>resette</w:t>
-      </w:r>
-      <w:proofErr w:type="spellEnd"/>
-      <w:r>
-        <w:t xml:space="preserve"> sig selv til 0 og derefter tælle op igen. Til at </w:t>
-      </w:r>
-      <w:proofErr w:type="spellStart"/>
-      <w:r>
-        <w:t>trigge</w:t>
-      </w:r>
-      <w:proofErr w:type="spellEnd"/>
-      <w:r>
-        <w:t xml:space="preserve"> Timeren er der brugt en nedskaleret clock af HFCLK. På grund af at der er brugt en nedskalleret clock af HFCLK, </w:t>
-      </w:r>
-      <w:r>
-        <w:t>så behøves der ikke nogle h</w:t>
-      </w:r>
-      <w:r>
-        <w:t>ardware</w:t>
-      </w:r>
-      <w:r>
-        <w:t xml:space="preserve"> komponenter</w:t>
-      </w:r>
-      <w:r>
-        <w:t xml:space="preserve"> til at synkronisere signalerne. Men </w:t>
-      </w:r>
-      <w:r>
-        <w:t>eftersom</w:t>
-      </w:r>
-      <w:r>
-        <w:t xml:space="preserve"> vi </w:t>
-      </w:r>
-      <w:r>
-        <w:t>blot</w:t>
-      </w:r>
-      <w:r>
-        <w:t xml:space="preserve"> er interesseret i </w:t>
-      </w:r>
-      <w:proofErr w:type="spellStart"/>
-      <w:r>
-        <w:t>trigget</w:t>
-      </w:r>
-      <w:proofErr w:type="spellEnd"/>
-      <w:r>
-        <w:t xml:space="preserve"> skal der bruges e</w:t>
-      </w:r>
-      <w:r>
-        <w:t>t</w:t>
-      </w:r>
-      <w:r>
-        <w:t xml:space="preserve"> </w:t>
-      </w:r>
-      <w:proofErr w:type="spellStart"/>
-      <w:r>
-        <w:t>EdgeDetect</w:t>
-      </w:r>
-      <w:proofErr w:type="spellEnd"/>
-      <w:r>
-        <w:t xml:space="preserve"> komponent,</w:t>
-      </w:r>
-      <w:r>
-        <w:t xml:space="preserve"> for ellers vil det ligne at der bliver</w:t>
-      </w:r>
-      <w:r>
-        <w:t xml:space="preserve"> generere</w:t>
-      </w:r>
-      <w:r>
-        <w:t xml:space="preserve">t mange </w:t>
-      </w:r>
-      <w:proofErr w:type="spellStart"/>
-      <w:r>
-        <w:t>trig</w:t>
-      </w:r>
-      <w:r>
-        <w:t>s</w:t>
-      </w:r>
-      <w:proofErr w:type="spellEnd"/>
-      <w:r>
-        <w:t xml:space="preserve">. Som det sidste trin </w:t>
-      </w:r>
-      <w:r>
-        <w:t>er der brugt et status register. Det</w:t>
-      </w:r>
-      <w:r>
-        <w:t xml:space="preserve"> er sat op til at være et </w:t>
-      </w:r>
-      <w:proofErr w:type="spellStart"/>
-      <w:r>
-        <w:t>sticky</w:t>
-      </w:r>
-      <w:proofErr w:type="spellEnd"/>
-      <w:r>
-        <w:t xml:space="preserve"> register (</w:t>
-      </w:r>
-      <w:r>
-        <w:t>Dvs. det bliver</w:t>
-      </w:r>
-      <w:r>
-        <w:t xml:space="preserve"> holdt høj</w:t>
-      </w:r>
-      <w:r>
-        <w:t xml:space="preserve">t, hver gang der kommer et </w:t>
-      </w:r>
-      <w:proofErr w:type="spellStart"/>
-      <w:r>
-        <w:t>trig</w:t>
-      </w:r>
-      <w:proofErr w:type="spellEnd"/>
-      <w:r>
-        <w:t>. Og den går ikke lav inden der sker en aflæsning).</w:t>
-      </w:r>
+      <w:pPr>
+        <w:pStyle w:val="Heading3"/>
+      </w:pPr>
+      <w:bookmarkStart w:id="12" w:name="_Toc477180392"/>
+      <w:r>
+        <w:t>Tick K</w:t>
+      </w:r>
+      <w:r>
+        <w:t>ontroller</w:t>
+      </w:r>
+      <w:bookmarkEnd w:id="11"/>
+      <w:bookmarkEnd w:id="12"/>
     </w:p>
     <w:p>
       <w:r>
-        <w:rPr>
-          <w:b/>
-        </w:rPr>
-        <w:t>Opsætning</w:t>
+        <w:t xml:space="preserve">På baggrund af den måde, som spillet er opbygget på, så er det nødvendigt at spillet skal have en fixed tick rate. På denne måde vil man kunne sikre, at spillet ikke pludseligt eksekverer hurtigere eller langsommere fra det ene tick til det andet. </w:t>
       </w:r>
     </w:p>
     <w:p>
+      <w:pPr>
+        <w:ind w:firstLine="1"/>
+        <w:jc w:val="center"/>
+        <w:rPr>
+          <w:lang w:val="en-US"/>
+        </w:rPr>
+      </w:pPr>
+      <w:r>
+        <w:rPr>
+          <w:lang w:val="en-US"/>
+        </w:rPr>
+        <w:t>“</w:t>
+      </w:r>
       <w:r>
         <w:rPr>
           <w:i/>
-          <w:u w:val="single"/>
-        </w:rPr>
-        <w:t>Timer clock</w:t>
-      </w:r>
-      <w:r>
-        <w:t>: G</w:t>
-      </w:r>
-      <w:r>
-        <w:t xml:space="preserve">runden til </w:t>
-      </w:r>
-      <w:r>
-        <w:t xml:space="preserve">at </w:t>
-      </w:r>
-      <w:r>
-        <w:t>der er brugt en nedskalleret clock af HFCLK, skyldes at der ikke kunne implementeres en stor nok timer</w:t>
-      </w:r>
-      <w:r>
-        <w:t>,</w:t>
-      </w:r>
-      <w:r>
-        <w:t xml:space="preserve"> på grund af mangel på </w:t>
-      </w:r>
-      <w:proofErr w:type="spellStart"/>
-      <w:r>
-        <w:t>UDB’er</w:t>
-      </w:r>
-      <w:proofErr w:type="spellEnd"/>
+          <w:lang w:val="en-US"/>
+        </w:rPr>
+        <w:t xml:space="preserve">Nearly all video games (including </w:t>
+      </w:r>
+      <w:r>
+        <w:rPr>
+          <w:i/>
+          <w:iCs/>
+          <w:lang w:val="en-US"/>
+        </w:rPr>
+        <w:t>Minecraft</w:t>
+      </w:r>
+      <w:r>
+        <w:rPr>
+          <w:i/>
+          <w:lang w:val="en-US"/>
+        </w:rPr>
+        <w:t xml:space="preserve">) are driven by one big program loop. Just as every gear in a clock is synchronized with the pendulum, every task involved in advancing a game simulation is synchronized with the game loop. Appropriately, one cycle of the game loop is called a </w:t>
+      </w:r>
+      <w:r>
+        <w:rPr>
+          <w:b/>
+          <w:bCs/>
+          <w:i/>
+          <w:lang w:val="en-US"/>
+        </w:rPr>
+        <w:t>tick</w:t>
+      </w:r>
+      <w:r>
+        <w:rPr>
+          <w:lang w:val="en-US"/>
+        </w:rPr>
+        <w:t xml:space="preserve"> </w:t>
+      </w:r>
       <w:r>
         <w:rPr>
           <w:rStyle w:val="FootnoteReference"/>
         </w:rPr>
-        <w:footnoteReference w:id="2"/>
-      </w:r>
-      <w:r>
-        <w:t xml:space="preserve">. </w:t>
+        <w:footnoteReference w:id="1"/>
+      </w:r>
+      <w:r>
+        <w:rPr>
+          <w:lang w:val="en-US"/>
+        </w:rPr>
+        <w:t xml:space="preserve"> </w:t>
+      </w:r>
+      <w:r>
+        <w:rPr>
+          <w:lang w:val="en-US"/>
+        </w:rPr>
+        <w:t>“</w:t>
       </w:r>
     </w:p>
     <w:p>
-      <w:r>
-        <w:rPr>
-          <w:i/>
-          <w:u w:val="single"/>
-        </w:rPr>
-        <w:t>Timer_1</w:t>
-      </w:r>
-      <w:r>
-        <w:t>:   Timeren er sat up til at genere</w:t>
-      </w:r>
-      <w:r>
-        <w:t>re et</w:t>
-      </w:r>
-      <w:r>
-        <w:t xml:space="preserve"> </w:t>
-      </w:r>
-      <w:proofErr w:type="spellStart"/>
-      <w:proofErr w:type="gramStart"/>
-      <w:r>
-        <w:t>trig</w:t>
-      </w:r>
-      <w:proofErr w:type="spellEnd"/>
-      <w:r>
-        <w:t>(</w:t>
-      </w:r>
-      <w:proofErr w:type="spellStart"/>
-      <w:proofErr w:type="gramEnd"/>
-      <w:r>
-        <w:t>tc</w:t>
-      </w:r>
-      <w:proofErr w:type="spellEnd"/>
-      <w:r>
-        <w:rPr>
-          <w:rStyle w:val="FootnoteReference"/>
-        </w:rPr>
-        <w:footnoteReference w:id="3"/>
-      </w:r>
-      <w:r>
-        <w:t xml:space="preserve"> signalet går høj) hver gang dens værdi er lig med 0. I dette design er den sat til at genere</w:t>
-      </w:r>
-      <w:r>
-        <w:t>re</w:t>
-      </w:r>
-      <w:r>
-        <w:t xml:space="preserve"> et </w:t>
-      </w:r>
-      <w:proofErr w:type="spellStart"/>
-      <w:r>
-        <w:t>trig</w:t>
-      </w:r>
-      <w:proofErr w:type="spellEnd"/>
-      <w:r>
-        <w:t xml:space="preserve"> hvert 16.67ms, som svare</w:t>
-      </w:r>
-      <w:r>
-        <w:t>r</w:t>
-      </w:r>
-      <w:r>
-        <w:t xml:space="preserve"> til 60 </w:t>
-      </w:r>
-      <w:proofErr w:type="spellStart"/>
-      <w:r>
-        <w:t>trig</w:t>
-      </w:r>
-      <w:proofErr w:type="spellEnd"/>
-      <w:r>
-        <w:t xml:space="preserve"> i sekundet.</w:t>
-      </w:r>
-    </w:p>
-    <w:p>
+      <w:pPr>
+        <w:keepNext/>
+        <w:jc w:val="center"/>
+      </w:pPr>
       <w:r>
         <w:rPr>
           <w:noProof/>
           <w:lang w:eastAsia="da-DK"/>
         </w:rPr>
         <w:drawing>
-          <wp:inline distT="0" distB="0" distL="0" distR="0" wp14:anchorId="0C6488CA" wp14:editId="07E06A74">
-            <wp:extent cx="3311157" cy="1057275"/>
-            <wp:effectExtent l="0" t="0" r="3810" b="0"/>
-            <wp:docPr id="24" name="Billede 24"/>
+          <wp:inline distT="0" distB="0" distL="0" distR="0" wp14:anchorId="31003ED6" wp14:editId="717764D7">
+            <wp:extent cx="5426710" cy="2045010"/>
+            <wp:effectExtent l="0" t="0" r="2540" b="0"/>
+            <wp:docPr id="23" name="Billede 23"/>
             <wp:cNvGraphicFramePr>
               <a:graphicFrameLocks xmlns:a="http://schemas.openxmlformats.org/drawingml/2006/main" noChangeAspect="1"/>
             </wp:cNvGraphicFramePr>
@@ -5195,6 +4210,245 @@
                   <pic:spPr>
                     <a:xfrm>
                       <a:off x="0" y="0"/>
+                      <a:ext cx="5452337" cy="2054667"/>
+                    </a:xfrm>
+                    <a:prstGeom prst="rect">
+                      <a:avLst/>
+                    </a:prstGeom>
+                  </pic:spPr>
+                </pic:pic>
+              </a:graphicData>
+            </a:graphic>
+          </wp:inline>
+        </w:drawing>
+      </w:r>
+    </w:p>
+    <w:p>
+      <w:pPr>
+        <w:pStyle w:val="Caption"/>
+      </w:pPr>
+      <w:r>
+        <w:t xml:space="preserve">Figur </w:t>
+      </w:r>
+      <w:r>
+        <w:fldChar w:fldCharType="begin"/>
+      </w:r>
+      <w:r>
+        <w:instrText xml:space="preserve"> SEQ Figur \* ARABIC </w:instrText>
+      </w:r>
+      <w:r>
+        <w:fldChar w:fldCharType="separate"/>
+      </w:r>
+      <w:r>
+        <w:rPr>
+          <w:noProof/>
+        </w:rPr>
+        <w:t>4</w:t>
+      </w:r>
+      <w:r>
+        <w:fldChar w:fldCharType="end"/>
+      </w:r>
+      <w:r>
+        <w:t xml:space="preserve"> – Hardware opsætning af TICK k</w:t>
+      </w:r>
+      <w:r>
+        <w:t>ontroller</w:t>
+      </w:r>
+      <w:r>
+        <w:t>en</w:t>
+      </w:r>
+      <w:r>
+        <w:t>. Der er brugt 4</w:t>
+      </w:r>
+      <w:r>
+        <w:t xml:space="preserve"> komponenter til at bygge TICK K</w:t>
+      </w:r>
+      <w:r>
+        <w:t>ontrolleren</w:t>
+      </w:r>
+      <w:r>
+        <w:t>.</w:t>
+      </w:r>
+      <w:r>
+        <w:t xml:space="preserve"> </w:t>
+      </w:r>
+    </w:p>
+    <w:p>
+      <w:r>
+        <w:lastRenderedPageBreak/>
+        <w:t xml:space="preserve">En Timer blok der er sat op til at generere et trig hver gang den rammer en ønsket værdi, hvorefter den vil resette sig selv til 0 og derefter tælle op igen. Til at trigge Timeren er der brugt en nedskaleret clock af HFCLK. På grund af at der er brugt en nedskalleret clock af HFCLK, </w:t>
+      </w:r>
+      <w:r>
+        <w:t>så behøves der ikke nogle h</w:t>
+      </w:r>
+      <w:r>
+        <w:t>ardware</w:t>
+      </w:r>
+      <w:r>
+        <w:t xml:space="preserve"> komponenter</w:t>
+      </w:r>
+      <w:r>
+        <w:t xml:space="preserve"> til at synkronisere signalerne. Men </w:t>
+      </w:r>
+      <w:r>
+        <w:t>eftersom</w:t>
+      </w:r>
+      <w:r>
+        <w:t xml:space="preserve"> vi </w:t>
+      </w:r>
+      <w:r>
+        <w:t>blot</w:t>
+      </w:r>
+      <w:r>
+        <w:t xml:space="preserve"> er interesseret i trigget skal der bruges e</w:t>
+      </w:r>
+      <w:r>
+        <w:t>t</w:t>
+      </w:r>
+      <w:r>
+        <w:t xml:space="preserve"> EdgeDetect komponent,</w:t>
+      </w:r>
+      <w:r>
+        <w:t xml:space="preserve"> for ellers vil det ligne at der bliver</w:t>
+      </w:r>
+      <w:r>
+        <w:t xml:space="preserve"> generere</w:t>
+      </w:r>
+      <w:r>
+        <w:t>t mange trig</w:t>
+      </w:r>
+      <w:r>
+        <w:t xml:space="preserve">s. Som det sidste trin </w:t>
+      </w:r>
+      <w:r>
+        <w:t>er der brugt et status register. Det</w:t>
+      </w:r>
+      <w:r>
+        <w:t xml:space="preserve"> er sat op til at være et sticky register (</w:t>
+      </w:r>
+      <w:r>
+        <w:t>Dvs. det bliver</w:t>
+      </w:r>
+      <w:r>
+        <w:t xml:space="preserve"> holdt høj</w:t>
+      </w:r>
+      <w:r>
+        <w:t>t, hver gang der kommer et trig. Og den går ikke lav inden der sker en aflæsning).</w:t>
+      </w:r>
+    </w:p>
+    <w:p>
+      <w:r>
+        <w:rPr>
+          <w:b/>
+        </w:rPr>
+        <w:t>Opsætning</w:t>
+      </w:r>
+    </w:p>
+    <w:p>
+      <w:r>
+        <w:rPr>
+          <w:i/>
+          <w:u w:val="single"/>
+        </w:rPr>
+        <w:t>Timer clock</w:t>
+      </w:r>
+      <w:r>
+        <w:t>: G</w:t>
+      </w:r>
+      <w:r>
+        <w:t xml:space="preserve">runden til </w:t>
+      </w:r>
+      <w:r>
+        <w:t xml:space="preserve">at </w:t>
+      </w:r>
+      <w:r>
+        <w:t>der er brugt en nedskalleret clock af HFCLK, skyldes at der ikke kunne implementeres en stor nok timer</w:t>
+      </w:r>
+      <w:r>
+        <w:t>,</w:t>
+      </w:r>
+      <w:r>
+        <w:t xml:space="preserve"> på grund af mangel på UDB’er</w:t>
+      </w:r>
+      <w:r>
+        <w:rPr>
+          <w:rStyle w:val="FootnoteReference"/>
+        </w:rPr>
+        <w:footnoteReference w:id="2"/>
+      </w:r>
+      <w:r>
+        <w:t xml:space="preserve">. </w:t>
+      </w:r>
+    </w:p>
+    <w:p>
+      <w:r>
+        <w:rPr>
+          <w:i/>
+          <w:u w:val="single"/>
+        </w:rPr>
+        <w:t>Timer_1</w:t>
+      </w:r>
+      <w:r>
+        <w:t>:   Timeren er sat up til at genere</w:t>
+      </w:r>
+      <w:r>
+        <w:t>re et</w:t>
+      </w:r>
+      <w:r>
+        <w:t xml:space="preserve"> trig(tc</w:t>
+      </w:r>
+      <w:r>
+        <w:rPr>
+          <w:rStyle w:val="FootnoteReference"/>
+        </w:rPr>
+        <w:footnoteReference w:id="3"/>
+      </w:r>
+      <w:r>
+        <w:t xml:space="preserve"> signalet går høj) hver gang dens værdi er lig med 0. I dette design er den sat til at genere</w:t>
+      </w:r>
+      <w:r>
+        <w:t>re</w:t>
+      </w:r>
+      <w:r>
+        <w:t xml:space="preserve"> et trig hvert 16.67ms, som svare</w:t>
+      </w:r>
+      <w:r>
+        <w:t>r</w:t>
+      </w:r>
+      <w:r>
+        <w:t xml:space="preserve"> til 60 trig i sekundet.</w:t>
+      </w:r>
+    </w:p>
+    <w:p>
+      <w:r>
+        <w:rPr>
+          <w:noProof/>
+          <w:lang w:eastAsia="da-DK"/>
+        </w:rPr>
+        <w:drawing>
+          <wp:inline distT="0" distB="0" distL="0" distR="0" wp14:anchorId="0C6488CA" wp14:editId="07E06A74">
+            <wp:extent cx="3311157" cy="1057275"/>
+            <wp:effectExtent l="0" t="0" r="3810" b="0"/>
+            <wp:docPr id="24" name="Billede 24"/>
+            <wp:cNvGraphicFramePr>
+              <a:graphicFrameLocks xmlns:a="http://schemas.openxmlformats.org/drawingml/2006/main" noChangeAspect="1"/>
+            </wp:cNvGraphicFramePr>
+            <a:graphic xmlns:a="http://schemas.openxmlformats.org/drawingml/2006/main">
+              <a:graphicData uri="http://schemas.openxmlformats.org/drawingml/2006/picture">
+                <pic:pic xmlns:pic="http://schemas.openxmlformats.org/drawingml/2006/picture">
+                  <pic:nvPicPr>
+                    <pic:cNvPr id="1" name=""/>
+                    <pic:cNvPicPr/>
+                  </pic:nvPicPr>
+                  <pic:blipFill>
+                    <a:blip r:embed="rId17"/>
+                    <a:stretch>
+                      <a:fillRect/>
+                    </a:stretch>
+                  </pic:blipFill>
+                  <pic:spPr>
+                    <a:xfrm>
+                      <a:off x="0" y="0"/>
                       <a:ext cx="3321856" cy="1060691"/>
                     </a:xfrm>
                     <a:prstGeom prst="rect">
@@ -5229,50 +4483,10 @@
           <w:i/>
           <w:u w:val="single"/>
         </w:rPr>
-        <w:t xml:space="preserve">Status </w:t>
-      </w:r>
-      <w:proofErr w:type="spellStart"/>
-      <w:r>
-        <w:rPr>
-          <w:i/>
-          <w:u w:val="single"/>
-        </w:rPr>
-        <w:t>Reg</w:t>
-      </w:r>
-      <w:proofErr w:type="spellEnd"/>
-      <w:r>
-        <w:rPr>
-          <w:i/>
-          <w:u w:val="single"/>
-        </w:rPr>
-        <w:t xml:space="preserve"> (</w:t>
-      </w:r>
-      <w:proofErr w:type="spellStart"/>
-      <w:r>
-        <w:rPr>
-          <w:i/>
-          <w:u w:val="single"/>
-        </w:rPr>
-        <w:t>TickControl</w:t>
-      </w:r>
-      <w:proofErr w:type="spellEnd"/>
-      <w:r>
-        <w:rPr>
-          <w:i/>
-          <w:u w:val="single"/>
-        </w:rPr>
-        <w:t>):</w:t>
-      </w:r>
-      <w:r>
-        <w:t xml:space="preserve"> Et </w:t>
-      </w:r>
-      <w:proofErr w:type="spellStart"/>
-      <w:r>
-        <w:t>sticky</w:t>
-      </w:r>
-      <w:proofErr w:type="spellEnd"/>
-      <w:r>
-        <w:t xml:space="preserve"> register som der kan aflæses fra. Når det bliver sat højt vil det holde </w:t>
+        <w:t>Status Reg (TickControl):</w:t>
+      </w:r>
+      <w:r>
+        <w:t xml:space="preserve"> Et sticky register som der kan aflæses fra. Når det bliver sat højt vil det holde </w:t>
       </w:r>
       <w:r>
         <w:t xml:space="preserve">på dets </w:t>
@@ -5283,31 +4497,7 @@
     </w:p>
     <w:p>
       <w:r>
-        <w:t xml:space="preserve">Det eneste nødvendige for at benytte sig af </w:t>
-      </w:r>
-      <w:proofErr w:type="spellStart"/>
-      <w:r>
-        <w:t>Tick</w:t>
-      </w:r>
-      <w:proofErr w:type="spellEnd"/>
-      <w:r>
-        <w:t xml:space="preserve"> Kontrolleren i software domænet, er at initialisere Timeren. Herefter vil den efter hvert </w:t>
-      </w:r>
-      <w:proofErr w:type="spellStart"/>
-      <w:r>
-        <w:t>tick</w:t>
-      </w:r>
-      <w:proofErr w:type="spellEnd"/>
-      <w:r>
-        <w:t xml:space="preserve"> forløb vente på at </w:t>
-      </w:r>
-      <w:proofErr w:type="spellStart"/>
-      <w:r>
-        <w:t>TickControl</w:t>
-      </w:r>
-      <w:proofErr w:type="spellEnd"/>
-      <w:r>
-        <w:t xml:space="preserve"> igen er lig 1. </w:t>
+        <w:t xml:space="preserve">Det eneste nødvendige for at benytte sig af Tick Kontrolleren i software domænet, er at initialisere Timeren. Herefter vil den efter hvert tick forløb vente på at TickControl igen er lig 1. </w:t>
       </w:r>
     </w:p>
     <w:p>
@@ -5327,15 +4517,7 @@
         <w:t xml:space="preserve">Udklip fra </w:t>
       </w:r>
       <w:r>
-        <w:t>”</w:t>
-      </w:r>
-      <w:proofErr w:type="spellStart"/>
-      <w:r>
-        <w:t>SpaceInvader.c</w:t>
-      </w:r>
-      <w:proofErr w:type="spellEnd"/>
-      <w:r>
-        <w:t>”</w:t>
+        <w:t>”SpaceInvader.c”</w:t>
       </w:r>
       <w:r>
         <w:t xml:space="preserve"> - I</w:t>
@@ -5377,7 +4559,6 @@
           <w:lang w:val="en-US"/>
         </w:rPr>
       </w:pPr>
-      <w:proofErr w:type="gramStart"/>
       <w:r>
         <w:rPr>
           <w:rFonts w:ascii="Courier New" w:hAnsi="Courier New" w:cs="Courier New"/>
@@ -5404,7 +4585,6 @@
         </w:rPr>
         <w:t>(</w:t>
       </w:r>
-      <w:proofErr w:type="gramEnd"/>
       <w:r>
         <w:rPr>
           <w:rFonts w:ascii="Courier New" w:hAnsi="Courier New" w:cs="Courier New"/>
@@ -5547,7 +4727,6 @@
         </w:rPr>
         <w:tab/>
       </w:r>
-      <w:proofErr w:type="gramStart"/>
       <w:r>
         <w:rPr>
           <w:rFonts w:ascii="Courier New" w:hAnsi="Courier New" w:cs="Courier New"/>
@@ -5574,8 +4753,6 @@
         </w:rPr>
         <w:t>(</w:t>
       </w:r>
-      <w:proofErr w:type="spellStart"/>
-      <w:proofErr w:type="gramEnd"/>
       <w:r>
         <w:rPr>
           <w:rFonts w:ascii="Courier New" w:hAnsi="Courier New" w:cs="Courier New"/>
@@ -5587,7 +4764,6 @@
         </w:rPr>
         <w:t>TickControl_Read</w:t>
       </w:r>
-      <w:proofErr w:type="spellEnd"/>
       <w:r>
         <w:rPr>
           <w:rFonts w:ascii="Courier New" w:hAnsi="Courier New" w:cs="Courier New"/>
@@ -5715,11 +4891,9 @@
       <w:r>
         <w:t xml:space="preserve"> </w:t>
       </w:r>
-      <w:proofErr w:type="spellStart"/>
       <w:r>
         <w:t>while</w:t>
       </w:r>
-      <w:proofErr w:type="spellEnd"/>
       <w:r>
         <w:t xml:space="preserve"> løkken med det samme, og få mulighed for at indhente næste tick. S</w:t>
       </w:r>
@@ -5727,28 +4901,20 @@
         <w:t>elvfølgelig kan der sket det, at</w:t>
       </w:r>
       <w:r>
+        <w:t xml:space="preserve"> tick hastigheden er for høj</w:t>
+      </w:r>
+      <w:r>
+        <w:t xml:space="preserve">. Dette vil medføre, at </w:t>
+      </w:r>
+      <w:r>
+        <w:t>spillet</w:t>
+      </w:r>
+      <w:r>
+        <w:t xml:space="preserve"> ikke længere</w:t>
+      </w:r>
+      <w:r>
         <w:t xml:space="preserve"> </w:t>
       </w:r>
-      <w:proofErr w:type="spellStart"/>
-      <w:r>
-        <w:t>tick</w:t>
-      </w:r>
-      <w:proofErr w:type="spellEnd"/>
-      <w:r>
-        <w:t xml:space="preserve"> hastigheden er for høj</w:t>
-      </w:r>
-      <w:r>
-        <w:t xml:space="preserve">. Dette vil medføre, at </w:t>
-      </w:r>
-      <w:r>
-        <w:t>spillet</w:t>
-      </w:r>
-      <w:r>
-        <w:t xml:space="preserve"> ikke længere</w:t>
-      </w:r>
-      <w:r>
-        <w:t xml:space="preserve"> </w:t>
-      </w:r>
       <w:r>
         <w:t>kan følge med, og</w:t>
       </w:r>
@@ -5762,23 +4928,10 @@
         <w:t>være i stand til at</w:t>
       </w:r>
       <w:r>
-        <w:t xml:space="preserve"> opfange alle </w:t>
-      </w:r>
-      <w:proofErr w:type="spellStart"/>
-      <w:r>
-        <w:t>Trigs</w:t>
-      </w:r>
-      <w:proofErr w:type="spellEnd"/>
-      <w:r>
-        <w:t xml:space="preserve"> fra </w:t>
-      </w:r>
-      <w:proofErr w:type="spellStart"/>
-      <w:r>
-        <w:t>Tick</w:t>
-      </w:r>
-      <w:proofErr w:type="spellEnd"/>
-      <w:r>
-        <w:t xml:space="preserve"> K</w:t>
+        <w:t xml:space="preserve"> opfange alle Trigs fra </w:t>
+      </w:r>
+      <w:r>
+        <w:t>Tick K</w:t>
       </w:r>
       <w:r>
         <w:t xml:space="preserve">ontrolleren. Dette er </w:t>
@@ -5802,15 +4955,7 @@
         <w:t>r</w:t>
       </w:r>
       <w:r>
-        <w:t xml:space="preserve"> med 60 </w:t>
-      </w:r>
-      <w:proofErr w:type="spellStart"/>
-      <w:r>
-        <w:t>ticks</w:t>
-      </w:r>
-      <w:proofErr w:type="spellEnd"/>
-      <w:r>
-        <w:t xml:space="preserve"> i sekundet).</w:t>
+        <w:t xml:space="preserve"> med 60 ticks i sekundet).</w:t>
       </w:r>
     </w:p>
     <w:p>
@@ -5833,14 +4978,9 @@
       </w:pPr>
       <w:bookmarkStart w:id="14" w:name="_Ref477166285"/>
       <w:bookmarkStart w:id="15" w:name="_Toc477180393"/>
-      <w:proofErr w:type="spellStart"/>
       <w:r>
         <w:lastRenderedPageBreak/>
-        <w:t>TFT_Control</w:t>
-      </w:r>
-      <w:proofErr w:type="spellEnd"/>
-      <w:r>
-        <w:t xml:space="preserve"> - Register k</w:t>
+        <w:t>TFT_Control - Register k</w:t>
       </w:r>
       <w:r>
         <w:t>ontrol</w:t>
@@ -5857,100 +4997,77 @@
         <w:t>har</w:t>
       </w:r>
       <w:r>
-        <w:t xml:space="preserve"> pin layout til en </w:t>
-      </w:r>
-      <w:proofErr w:type="spellStart"/>
-      <w:r>
-        <w:t>Arduino</w:t>
-      </w:r>
-      <w:proofErr w:type="spellEnd"/>
+        <w:t xml:space="preserve"> pin layout til en Arduino uno</w:t>
+      </w:r>
+      <w:r>
+        <w:t>, som også passer til den enhed der bliver brugt i dette projekt:</w:t>
+      </w:r>
       <w:r>
         <w:t xml:space="preserve"> </w:t>
       </w:r>
-      <w:proofErr w:type="spellStart"/>
-      <w:r>
-        <w:t>uno</w:t>
-      </w:r>
-      <w:proofErr w:type="spellEnd"/>
-      <w:r>
-        <w:t>, som også passer til den enhed der bliver brugt i dette projekt:</w:t>
+      <w:r>
+        <w:t>PSoC 4 Pioneer K</w:t>
+      </w:r>
+      <w:r>
+        <w:t>it</w:t>
+      </w:r>
+      <w:r>
+        <w:rPr>
+          <w:rStyle w:val="FootnoteReference"/>
+        </w:rPr>
+        <w:footnoteReference w:id="4"/>
+      </w:r>
+      <w:r>
+        <w:t xml:space="preserve">. Dog med den </w:t>
+      </w:r>
+      <w:r>
+        <w:t>lille ulempe</w:t>
+      </w:r>
+      <w:r>
+        <w:t>,</w:t>
       </w:r>
       <w:r>
         <w:t xml:space="preserve"> </w:t>
       </w:r>
-      <w:proofErr w:type="spellStart"/>
-      <w:r>
-        <w:t>PSoC</w:t>
-      </w:r>
-      <w:proofErr w:type="spellEnd"/>
-      <w:r>
-        <w:t xml:space="preserve"> 4 Pioneer K</w:t>
-      </w:r>
-      <w:r>
-        <w:t>it</w:t>
-      </w:r>
-      <w:r>
-        <w:rPr>
-          <w:rStyle w:val="FootnoteReference"/>
-        </w:rPr>
-        <w:footnoteReference w:id="4"/>
-      </w:r>
-      <w:r>
-        <w:t xml:space="preserve">. Dog med den </w:t>
-      </w:r>
-      <w:r>
-        <w:t>lille ulempe</w:t>
-      </w:r>
-      <w:r>
-        <w:t>,</w:t>
+      <w:r>
+        <w:t xml:space="preserve">at </w:t>
+      </w:r>
+      <w:r>
+        <w:t>port layoutet ikke</w:t>
+      </w:r>
+      <w:r>
+        <w:t xml:space="preserve"> var</w:t>
+      </w:r>
+      <w:r>
+        <w:t xml:space="preserve"> helt ens. Og hvis der ikke blev gjort noget ved det, så </w:t>
+      </w:r>
+      <w:r>
+        <w:t>ville</w:t>
+      </w:r>
+      <w:r>
+        <w:t xml:space="preserve"> det resultere i at</w:t>
+      </w:r>
+      <w:r>
+        <w:t xml:space="preserve"> koste mange software operationer </w:t>
+      </w:r>
+      <w:r>
+        <w:t>blot</w:t>
       </w:r>
       <w:r>
         <w:t xml:space="preserve"> </w:t>
       </w:r>
       <w:r>
-        <w:t xml:space="preserve">at </w:t>
-      </w:r>
-      <w:r>
-        <w:t>port layoutet ikke</w:t>
-      </w:r>
-      <w:r>
-        <w:t xml:space="preserve"> var</w:t>
-      </w:r>
-      <w:r>
-        <w:t xml:space="preserve"> helt ens. Og hvis der ikke blev gjort noget ved det, så </w:t>
-      </w:r>
-      <w:r>
-        <w:t>ville</w:t>
-      </w:r>
-      <w:r>
-        <w:t xml:space="preserve"> det resultere i at</w:t>
-      </w:r>
-      <w:r>
-        <w:t xml:space="preserve"> koste mange software operationer </w:t>
-      </w:r>
-      <w:r>
-        <w:t>blot</w:t>
+        <w:t>at skifte værdi på</w:t>
       </w:r>
       <w:r>
         <w:t xml:space="preserve"> </w:t>
       </w:r>
       <w:r>
-        <w:t>at skifte værdi på</w:t>
-      </w:r>
-      <w:r>
-        <w:t xml:space="preserve"> </w:t>
-      </w:r>
-      <w:r>
         <w:t>DATA</w:t>
       </w:r>
       <w:r>
-        <w:t xml:space="preserve"> </w:t>
-      </w:r>
-      <w:proofErr w:type="spellStart"/>
-      <w:r>
-        <w:t>pins</w:t>
-      </w:r>
-      <w:proofErr w:type="spellEnd"/>
+        <w:t xml:space="preserve"> pins</w:t>
+      </w:r>
       <w:r>
         <w:t>. F</w:t>
       </w:r>
@@ -5976,23 +5093,7 @@
         <w:t>s</w:t>
       </w:r>
       <w:r>
-        <w:t xml:space="preserve">tatus register, til at lave en løsning der ikke ville koste for mange clock perioder. Man kan godt sige at portene er blevet omplaceret, så det passer med </w:t>
-      </w:r>
-      <w:proofErr w:type="spellStart"/>
-      <w:r>
-        <w:t>Arduino</w:t>
-      </w:r>
-      <w:proofErr w:type="spellEnd"/>
-      <w:r>
-        <w:t xml:space="preserve"> </w:t>
-      </w:r>
-      <w:proofErr w:type="spellStart"/>
-      <w:r>
-        <w:t>uno</w:t>
-      </w:r>
-      <w:proofErr w:type="spellEnd"/>
-      <w:r>
-        <w:t xml:space="preserve">.   </w:t>
+        <w:t xml:space="preserve">tatus register, til at lave en løsning der ikke ville koste for mange clock perioder. Man kan godt sige at portene er blevet omplaceret, så det passer med Arduino uno.   </w:t>
       </w:r>
     </w:p>
     <w:p>
@@ -6020,7 +5121,7 @@
                     <pic:cNvPicPr/>
                   </pic:nvPicPr>
                   <pic:blipFill rotWithShape="1">
-                    <a:blip r:embed="rId17"/>
+                    <a:blip r:embed="rId18"/>
                     <a:srcRect b="1541"/>
                     <a:stretch/>
                   </pic:blipFill>
@@ -6168,15 +5269,7 @@
         <w:br/>
       </w:r>
       <w:r>
-        <w:t xml:space="preserve">control_1 bruges til at aktivere eller </w:t>
-      </w:r>
-      <w:proofErr w:type="spellStart"/>
-      <w:r>
-        <w:t>deaktivere</w:t>
-      </w:r>
-      <w:proofErr w:type="spellEnd"/>
-      <w:r>
-        <w:t xml:space="preserve"> outputtet</w:t>
+        <w:t>control_1 bruges til at aktivere eller deaktivere outputtet</w:t>
       </w:r>
       <w:r>
         <w:t xml:space="preserve"> for LCD_WR, note er aktiv lav.</w:t>
@@ -6213,13 +5306,8 @@
         <w:t xml:space="preserve"> at der ikke skulle opstå uvente</w:t>
       </w:r>
       <w:r>
-        <w:t xml:space="preserve">de resultater efter </w:t>
-      </w:r>
-      <w:proofErr w:type="spellStart"/>
-      <w:r>
-        <w:t>implemente-ringen</w:t>
-      </w:r>
-      <w:proofErr w:type="spellEnd"/>
+        <w:t>de resultater efter implemente-ringen</w:t>
+      </w:r>
       <w:r>
         <w:t>, da ”LCD_WR_AND_WR_RS_OE”</w:t>
       </w:r>
@@ -6230,37 +5318,13 @@
         <w:rPr>
           <w:i/>
         </w:rPr>
-        <w:t>”LCD_WR</w:t>
-      </w:r>
-      <w:proofErr w:type="gramStart"/>
-      <w:r>
-        <w:rPr>
-          <w:i/>
-        </w:rPr>
-        <w:t>”.</w:t>
+        <w:t>”LCD_WR”.</w:t>
       </w:r>
       <w:r>
         <w:br/>
       </w:r>
       <w:r>
-        <w:t>”</w:t>
-      </w:r>
-      <w:proofErr w:type="spellStart"/>
-      <w:proofErr w:type="gramEnd"/>
-      <w:r>
-        <w:t>LCD_p_WR</w:t>
-      </w:r>
-      <w:proofErr w:type="spellEnd"/>
-      <w:r>
-        <w:t>” og ”</w:t>
-      </w:r>
-      <w:proofErr w:type="spellStart"/>
-      <w:r>
-        <w:t>LCD_WR_Analog</w:t>
-      </w:r>
-      <w:proofErr w:type="spellEnd"/>
-      <w:r>
-        <w:t xml:space="preserve">” er vores </w:t>
+        <w:t xml:space="preserve">”LCD_p_WR” og ”LCD_WR_Analog” er vores </w:t>
       </w:r>
       <w:r>
         <w:rPr>
@@ -6275,62 +5339,29 @@
           <w:i/>
           <w:u w:val="single"/>
         </w:rPr>
-        <w:t>”</w:t>
-      </w:r>
-      <w:proofErr w:type="spellStart"/>
+        <w:t>”LCD_p_WR”:</w:t>
+      </w:r>
+      <w:r>
+        <w:t xml:space="preserve"> ”p’et” er en </w:t>
+      </w:r>
+      <w:r>
+        <w:t>reminder om,</w:t>
+      </w:r>
+      <w:r>
+        <w:t xml:space="preserve"> at den skal styres fra ”LCD_WR_AND_WR_RS_OE”; ”</w:t>
+      </w:r>
       <w:r>
         <w:rPr>
           <w:i/>
           <w:u w:val="single"/>
         </w:rPr>
-        <w:t>LCD_p_WR</w:t>
-      </w:r>
-      <w:proofErr w:type="spellEnd"/>
-      <w:r>
-        <w:rPr>
-          <w:i/>
-          <w:u w:val="single"/>
-        </w:rPr>
-        <w:t>”:</w:t>
-      </w:r>
-      <w:r>
-        <w:t xml:space="preserve"> ”p’et” er en </w:t>
-      </w:r>
-      <w:r>
-        <w:t>reminder om,</w:t>
-      </w:r>
-      <w:r>
-        <w:t xml:space="preserve"> at den skal styres fra ”LCD_WR_AND_WR_RS_OE”; ”</w:t>
-      </w:r>
-      <w:proofErr w:type="spellStart"/>
-      <w:r>
-        <w:rPr>
-          <w:i/>
-          <w:u w:val="single"/>
-        </w:rPr>
-        <w:t>LCD_WR_Analog</w:t>
-      </w:r>
-      <w:proofErr w:type="spellEnd"/>
-      <w:r>
-        <w:rPr>
-          <w:i/>
-          <w:u w:val="single"/>
-        </w:rPr>
-        <w:t>”</w:t>
+        <w:t>LCD_WR_Analog”</w:t>
       </w:r>
       <w:r>
         <w:t>:</w:t>
       </w:r>
       <w:r>
-        <w:t xml:space="preserve"> er en analog pin der er loddet til ”</w:t>
-      </w:r>
-      <w:proofErr w:type="spellStart"/>
-      <w:r>
-        <w:t>LCD_p_WR</w:t>
-      </w:r>
-      <w:proofErr w:type="spellEnd"/>
-      <w:r>
-        <w:t>” så det er muligt at måle spændingen (</w:t>
+        <w:t xml:space="preserve"> er en analog pin der er loddet til ”LCD_p_WR” så det er muligt at måle spændingen (</w:t>
       </w:r>
       <w:r>
         <w:t xml:space="preserve">Nødvendigt for at kunne læse touch data fra skærmen – Se </w:t>
@@ -6357,23 +5388,7 @@
     <w:p>
       <w:r>
         <w:lastRenderedPageBreak/>
-        <w:t>”</w:t>
-      </w:r>
-      <w:proofErr w:type="spellStart"/>
-      <w:r>
-        <w:t>LCD_p_WR</w:t>
-      </w:r>
-      <w:proofErr w:type="spellEnd"/>
-      <w:r>
-        <w:t>” og ”</w:t>
-      </w:r>
-      <w:proofErr w:type="spellStart"/>
-      <w:r>
-        <w:t>LCD_WR_Analog</w:t>
-      </w:r>
-      <w:proofErr w:type="spellEnd"/>
-      <w:r>
-        <w:t xml:space="preserve">” kan virke som en </w:t>
+        <w:t xml:space="preserve">”LCD_p_WR” og ”LCD_WR_Analog” kan virke som en </w:t>
       </w:r>
       <w:r>
         <w:t>underlig</w:t>
@@ -6424,26 +5439,10 @@
         <w:t>output</w:t>
       </w:r>
       <w:r>
-        <w:t xml:space="preserve"> og </w:t>
-      </w:r>
-      <w:proofErr w:type="gramStart"/>
-      <w:r>
-        <w:t>OE</w:t>
-      </w:r>
-      <w:r>
-        <w:t>(</w:t>
-      </w:r>
-      <w:proofErr w:type="gramEnd"/>
-      <w:r>
-        <w:t xml:space="preserve">output </w:t>
-      </w:r>
-      <w:proofErr w:type="spellStart"/>
-      <w:r>
-        <w:t>enable</w:t>
-      </w:r>
-      <w:proofErr w:type="spellEnd"/>
-      <w:r>
-        <w:t>) sam</w:t>
+        <w:t xml:space="preserve"> og OE</w:t>
+      </w:r>
+      <w:r>
+        <w:t>(output enable) sam</w:t>
       </w:r>
       <w:r>
         <w:t>tid</w:t>
@@ -6469,23 +5468,7 @@
         <w:t xml:space="preserve">, at </w:t>
       </w:r>
       <w:r>
-        <w:t xml:space="preserve">det ville komme til at koste mere end 4 ekstra </w:t>
-      </w:r>
-      <w:proofErr w:type="spellStart"/>
-      <w:r>
-        <w:t>clockcycles</w:t>
-      </w:r>
-      <w:proofErr w:type="spellEnd"/>
-      <w:r>
-        <w:t xml:space="preserve"> på grund af </w:t>
-      </w:r>
-      <w:proofErr w:type="spellStart"/>
-      <w:r>
-        <w:t>PSoCs</w:t>
-      </w:r>
-      <w:proofErr w:type="spellEnd"/>
-      <w:r>
-        <w:t xml:space="preserve"> arkitektur (Kode eksempel kan findes i </w:t>
+        <w:t xml:space="preserve">det ville komme til at koste mere end 4 ekstra clockcycles på grund af PSoCs arkitektur (Kode eksempel kan findes i </w:t>
       </w:r>
       <w:r>
         <w:fldChar w:fldCharType="begin"/>
@@ -6503,15 +5486,7 @@
         <w:fldChar w:fldCharType="end"/>
       </w:r>
       <w:r>
-        <w:t xml:space="preserve">). Man skulle tro, at det ikke er meget, men dette ben skal </w:t>
-      </w:r>
-      <w:proofErr w:type="spellStart"/>
-      <w:r>
-        <w:t>toggles</w:t>
-      </w:r>
-      <w:proofErr w:type="spellEnd"/>
-      <w:r>
-        <w:t xml:space="preserve"> over 4 gange for hver pixel tilskrivning. Hvis man så vil skrive mange pixels ad gangen så bliver koden i princippet mere end 4 gange langsommere til at tegne skærmen. Den endelige løsning, som er blevet omtalt her tager kun en enkel register tilskrivning for at lave en pixel tilskrivning. Dette er en væsentlig bedre og hurtigere løsning. </w:t>
+        <w:t xml:space="preserve">). Man skulle tro, at det ikke er meget, men dette ben skal toggles over 4 gange for hver pixel tilskrivning. Hvis man så vil skrive mange pixels ad gangen så bliver koden i princippet mere end 4 gange langsommere til at tegne skærmen. Den endelige løsning, som er blevet omtalt her tager kun en enkel register tilskrivning for at lave en pixel tilskrivning. Dette er en væsentlig bedre og hurtigere løsning. </w:t>
       </w:r>
     </w:p>
     <w:p/>
@@ -6530,45 +5505,13 @@
     </w:p>
     <w:p>
       <w:r>
-        <w:t xml:space="preserve">Der er blevet valgt at bruge en ADC, da der er nogle analoge </w:t>
-      </w:r>
-      <w:proofErr w:type="spellStart"/>
-      <w:r>
-        <w:t>pins</w:t>
-      </w:r>
-      <w:proofErr w:type="spellEnd"/>
-      <w:r>
-        <w:t xml:space="preserve"> der skal aflæses i forbindelse med når der bliver trykket på skærmen.</w:t>
-      </w:r>
-      <w:r>
-        <w:t xml:space="preserve"> Hertil har </w:t>
-      </w:r>
-      <w:proofErr w:type="spellStart"/>
-      <w:r>
-        <w:t>PSoC</w:t>
-      </w:r>
-      <w:proofErr w:type="spellEnd"/>
-      <w:r>
-        <w:t xml:space="preserve"> 4 en SAR ADC til rådighed. Her er der valgt at køre ’single </w:t>
-      </w:r>
-      <w:proofErr w:type="spellStart"/>
-      <w:r>
-        <w:t>ended</w:t>
-      </w:r>
-      <w:proofErr w:type="spellEnd"/>
-      <w:r>
-        <w:t xml:space="preserve"> mode’, </w:t>
-      </w:r>
-      <w:r>
-        <w:t xml:space="preserve">dvs. at vi får en </w:t>
-      </w:r>
-      <w:proofErr w:type="spellStart"/>
-      <w:r>
-        <w:t>unsigned</w:t>
-      </w:r>
-      <w:proofErr w:type="spellEnd"/>
-      <w:r>
-        <w:t xml:space="preserve"> værdi tilbage. </w:t>
+        <w:t>Der er blevet valgt at bruge en ADC, da der er nogle analoge pins der skal aflæses i forbindelse med når der bliver trykket på skærmen.</w:t>
+      </w:r>
+      <w:r>
+        <w:t xml:space="preserve"> Hertil har PSoC 4 en SAR ADC til rådighed. Her er der valgt at køre ’single ended mode’, </w:t>
+      </w:r>
+      <w:r>
+        <w:t xml:space="preserve">dvs. at vi får en unsigned værdi tilbage. </w:t>
       </w:r>
     </w:p>
     <w:p>
@@ -6613,7 +5556,7 @@
                           </pic:cNvPicPr>
                         </pic:nvPicPr>
                         <pic:blipFill>
-                          <a:blip r:embed="rId18">
+                          <a:blip r:embed="rId19">
                             <a:extLst>
                               <a:ext uri="{28A0092B-C50C-407E-A947-70E740481C1C}">
                                 <a14:useLocalDpi xmlns:a14="http://schemas.microsoft.com/office/drawing/2010/main" val="0"/>
@@ -6662,13 +5605,8 @@
                                   <w:noProof/>
                                 </w:rPr>
                               </w:pPr>
-                              <w:proofErr w:type="spellStart"/>
                               <w:r>
-                                <w:t>Figure</w:t>
-                              </w:r>
-                              <w:proofErr w:type="spellEnd"/>
-                              <w:r>
-                                <w:t xml:space="preserve"> </w:t>
+                                <w:t xml:space="preserve">Figure </w:t>
                               </w:r>
                               <w:r>
                                 <w:fldChar w:fldCharType="begin"/>
@@ -6689,29 +5627,8 @@
                                 <w:fldChar w:fldCharType="end"/>
                               </w:r>
                               <w:r>
-                                <w:t xml:space="preserve"> - Overblik over </w:t>
+                                <w:t xml:space="preserve"> - Overblik over ADCens opsætning i PSoC Creator</w:t>
                               </w:r>
-                              <w:proofErr w:type="spellStart"/>
-                              <w:r>
-                                <w:t>ADCens</w:t>
-                              </w:r>
-                              <w:proofErr w:type="spellEnd"/>
-                              <w:r>
-                                <w:t xml:space="preserve"> opsætning i </w:t>
-                              </w:r>
-                              <w:proofErr w:type="spellStart"/>
-                              <w:r>
-                                <w:t>PSoC</w:t>
-                              </w:r>
-                              <w:proofErr w:type="spellEnd"/>
-                              <w:r>
-                                <w:t xml:space="preserve"> </w:t>
-                              </w:r>
-                              <w:proofErr w:type="spellStart"/>
-                              <w:r>
-                                <w:t>Creator</w:t>
-                              </w:r>
-                              <w:proofErr w:type="spellEnd"/>
                             </w:p>
                           </w:txbxContent>
                         </wps:txbx>
@@ -6738,7 +5655,7 @@
             <w:pict>
               <v:group w14:anchorId="398C3151" id="Group 12" o:spid="_x0000_s1032" style="position:absolute;margin-left:2.9pt;margin-top:54.2pt;width:315.8pt;height:233.65pt;z-index:251661312;mso-position-horizontal-relative:margin;mso-width-relative:margin;mso-height-relative:margin" coordsize="43110,32181" o:gfxdata="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">
                 <v:shape id="Picture 10" o:spid="_x0000_s1033" type="#_x0000_t75" style="position:absolute;width:43110;height:30099;visibility:visible;mso-wrap-style:square" o:gfxdata="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">
-                  <v:imagedata r:id="rId19" o:title=""/>
+                  <v:imagedata r:id="rId20" o:title=""/>
                   <v:path arrowok="t"/>
                 </v:shape>
                 <v:shape id="Text Box 11" o:spid="_x0000_s1034" type="#_x0000_t202" style="position:absolute;top:30650;width:43110;height:1531;visibility:visible;mso-wrap-style:square;v-text-anchor:top" o:gfxdata="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" stroked="f">
@@ -6751,13 +5668,8 @@
                             <w:noProof/>
                           </w:rPr>
                         </w:pPr>
-                        <w:proofErr w:type="spellStart"/>
                         <w:r>
-                          <w:t>Figure</w:t>
-                        </w:r>
-                        <w:proofErr w:type="spellEnd"/>
-                        <w:r>
-                          <w:t xml:space="preserve"> </w:t>
+                          <w:t xml:space="preserve">Figure </w:t>
                         </w:r>
                         <w:r>
                           <w:fldChar w:fldCharType="begin"/>
@@ -6778,29 +5690,8 @@
                           <w:fldChar w:fldCharType="end"/>
                         </w:r>
                         <w:r>
-                          <w:t xml:space="preserve"> - Overblik over </w:t>
+                          <w:t xml:space="preserve"> - Overblik over ADCens opsætning i PSoC Creator</w:t>
                         </w:r>
-                        <w:proofErr w:type="spellStart"/>
-                        <w:r>
-                          <w:t>ADCens</w:t>
-                        </w:r>
-                        <w:proofErr w:type="spellEnd"/>
-                        <w:r>
-                          <w:t xml:space="preserve"> opsætning i </w:t>
-                        </w:r>
-                        <w:proofErr w:type="spellStart"/>
-                        <w:r>
-                          <w:t>PSoC</w:t>
-                        </w:r>
-                        <w:proofErr w:type="spellEnd"/>
-                        <w:r>
-                          <w:t xml:space="preserve"> </w:t>
-                        </w:r>
-                        <w:proofErr w:type="spellStart"/>
-                        <w:r>
-                          <w:t>Creator</w:t>
-                        </w:r>
-                        <w:proofErr w:type="spellEnd"/>
                       </w:p>
                     </w:txbxContent>
                   </v:textbox>
@@ -6821,50 +5712,16 @@
         <w:t>et</w:t>
       </w:r>
       <w:r>
-        <w:t xml:space="preserve">. Dertil er der valgt at køre </w:t>
-      </w:r>
-      <w:proofErr w:type="spellStart"/>
+        <w:t xml:space="preserve">. Dertil er der valgt at køre ADCen i hardware trigger mode. Dette forårsager, at selvom man har initieret </w:t>
+      </w:r>
       <w:r>
         <w:t>ADCen</w:t>
       </w:r>
-      <w:proofErr w:type="spellEnd"/>
-      <w:r>
-        <w:t xml:space="preserve"> i hardware </w:t>
-      </w:r>
-      <w:proofErr w:type="spellStart"/>
-      <w:r>
-        <w:t>trigger</w:t>
-      </w:r>
-      <w:proofErr w:type="spellEnd"/>
-      <w:r>
-        <w:t xml:space="preserve"> mode. Dette forårsager, at selvom man har initieret </w:t>
-      </w:r>
-      <w:proofErr w:type="spellStart"/>
-      <w:r>
-        <w:t>ADCen</w:t>
-      </w:r>
-      <w:proofErr w:type="spellEnd"/>
       <w:r>
         <w:t xml:space="preserve">, så vil den ikke sidde og sample på inputtene hele tiden og bruge ressourcer på dette. </w:t>
       </w:r>
       <w:r>
-        <w:t xml:space="preserve">Den har så en funktion fra </w:t>
-      </w:r>
-      <w:proofErr w:type="spellStart"/>
-      <w:r>
-        <w:t>ADCens</w:t>
-      </w:r>
-      <w:proofErr w:type="spellEnd"/>
-      <w:r>
-        <w:t xml:space="preserve"> API som gør, at man kan udføre et software </w:t>
-      </w:r>
-      <w:proofErr w:type="spellStart"/>
-      <w:r>
-        <w:t>trigger</w:t>
-      </w:r>
-      <w:proofErr w:type="spellEnd"/>
-      <w:r>
-        <w:t xml:space="preserve"> – Så dette udføres der, når der er behov for at aflæse fra skærmen og få touch </w:t>
+        <w:t xml:space="preserve">Den har så en funktion fra ADCens API som gør, at man kan udføre et software trigger – Så dette udføres der, når der er behov for at aflæse fra skærmen og få touch </w:t>
       </w:r>
       <w:r>
         <w:t>data</w:t>
@@ -6885,54 +5742,22 @@
         <w:t>t</w:t>
       </w:r>
       <w:r>
-        <w:t xml:space="preserve"> af </w:t>
-      </w:r>
-      <w:proofErr w:type="spellStart"/>
-      <w:r>
-        <w:t>Tick</w:t>
-      </w:r>
-      <w:r>
-        <w:t>Control</w:t>
-      </w:r>
-      <w:proofErr w:type="spellEnd"/>
-      <w:r>
-        <w:t xml:space="preserve">, som er sat til at være 60 gange i sekundet. </w:t>
-      </w:r>
-      <w:r>
-        <w:t xml:space="preserve">Når værdierne er indlæst omregnes de og skaleres ned til skærmens </w:t>
-      </w:r>
-      <w:proofErr w:type="spellStart"/>
-      <w:r>
-        <w:t>størelse</w:t>
-      </w:r>
-      <w:proofErr w:type="spellEnd"/>
-      <w:r>
-        <w:t xml:space="preserve">, så de endelige værdier ikke kommer til at overskride pixel opløsningen på de 320x480. </w:t>
+        <w:t xml:space="preserve"> af Tick</w:t>
+      </w:r>
+      <w:r>
+        <w:t xml:space="preserve">Control, som er sat til at være 60 gange i sekundet. </w:t>
+      </w:r>
+      <w:r>
+        <w:t xml:space="preserve">Når værdierne er indlæst omregnes de og skaleres ned til skærmens størelse, så de endelige værdier ikke kommer til at overskride pixel opløsningen på de 320x480. </w:t>
       </w:r>
     </w:p>
     <w:p/>
     <w:p>
       <w:r>
-        <w:t xml:space="preserve">De fordele eller ulemper der kunne være med </w:t>
-      </w:r>
-      <w:proofErr w:type="spellStart"/>
-      <w:r>
-        <w:t>ADCen</w:t>
-      </w:r>
-      <w:proofErr w:type="spellEnd"/>
-      <w:r>
-        <w:t xml:space="preserve">, når man snakker tidskritiske </w:t>
-      </w:r>
-      <w:r>
-        <w:t xml:space="preserve">systemer, kunne være om </w:t>
-      </w:r>
-      <w:proofErr w:type="spellStart"/>
-      <w:r>
-        <w:t>ADCen</w:t>
-      </w:r>
-      <w:proofErr w:type="spellEnd"/>
-      <w:r>
-        <w:t xml:space="preserve"> kommer til at bruge for mange ressourcer til at </w:t>
+        <w:t xml:space="preserve">De fordele eller ulemper der kunne være med ADCen, når man snakker tidskritiske </w:t>
+      </w:r>
+      <w:r>
+        <w:t xml:space="preserve">systemer, kunne være om ADCen kommer til at bruge for mange ressourcer til at </w:t>
       </w:r>
       <w:r>
         <w:t>sample og k</w:t>
@@ -6950,15 +5775,7 @@
         <w:t xml:space="preserve"> </w:t>
       </w:r>
       <w:r>
-        <w:t xml:space="preserve">Men med </w:t>
-      </w:r>
-      <w:proofErr w:type="spellStart"/>
-      <w:r>
-        <w:t>PSoC</w:t>
-      </w:r>
-      <w:proofErr w:type="spellEnd"/>
-      <w:r>
-        <w:t xml:space="preserve"> arkitekturen har man her mulighed for kun at sample når man har brug for det, derfor </w:t>
+        <w:t xml:space="preserve">Men med PSoC arkitekturen har man her mulighed for kun at sample når man har brug for det, derfor </w:t>
       </w:r>
       <w:r>
         <w:t>bruger den ik</w:t>
@@ -6986,31 +5803,7 @@
     </w:p>
     <w:p>
       <w:r>
-        <w:t xml:space="preserve">Der var gjort nogle overvejelser om hvordan vi skulle styre ’helten’ i spillet med f.eks. en </w:t>
-      </w:r>
-      <w:proofErr w:type="spellStart"/>
-      <w:r>
-        <w:t>xbox</w:t>
-      </w:r>
-      <w:proofErr w:type="spellEnd"/>
-      <w:r>
-        <w:t xml:space="preserve"> controller der skulle interfaces over noget </w:t>
-      </w:r>
-      <w:proofErr w:type="spellStart"/>
-      <w:r>
-        <w:t>usb</w:t>
-      </w:r>
-      <w:proofErr w:type="spellEnd"/>
-      <w:r>
-        <w:t xml:space="preserve"> sådan så kunne styre figuren. Men det ville være for besværligt, og måske ikke muligt at hoste fra </w:t>
-      </w:r>
-      <w:proofErr w:type="spellStart"/>
-      <w:r>
-        <w:t>PSoCen</w:t>
-      </w:r>
-      <w:proofErr w:type="spellEnd"/>
-      <w:r>
-        <w:t>, eftersom der jo findes flere tusinder af controllers.  Dog så endte</w:t>
+        <w:t>Der var gjort nogle overvejelser om hvordan vi skulle styre ’helten’ i spillet med f.eks. en xbox controller der skulle interfaces over noget usb sådan så kunne styre figuren. Men det ville være for besværligt, og måske ikke muligt at hoste fra PSoCen, eftersom der jo findes flere tusinder af controllers.  Dog så endte</w:t>
       </w:r>
       <w:r>
         <w:t xml:space="preserve"> </w:t>
@@ -7024,15 +5817,7 @@
         <w:t>Som tidligere nævnt, så har det været meget besværligt at få touch funktionaliteten til at virke.</w:t>
       </w:r>
       <w:r>
-        <w:t xml:space="preserve"> Hvori den største årsag var, at der ingen dokumentation var at finde for touch opsætningen på vores skærm. Så der skulle testes og </w:t>
-      </w:r>
-      <w:proofErr w:type="spellStart"/>
-      <w:r>
-        <w:t>debugges</w:t>
-      </w:r>
-      <w:proofErr w:type="spellEnd"/>
-      <w:r>
-        <w:t xml:space="preserve"> meget for at få det til at virke i sidste ende.</w:t>
+        <w:t xml:space="preserve"> Hvori den største årsag var, at der ingen dokumentation var at finde for touch opsætningen på vores skærm. Så der skulle testes og debugges meget for at få det til at virke i sidste ende.</w:t>
       </w:r>
       <w:r>
         <w:t xml:space="preserve"> </w:t>
@@ -7041,44 +5826,15 @@
         <w:t>Vi</w:t>
       </w:r>
       <w:r>
-        <w:t xml:space="preserve"> startede med at finde frem til, hvordan der skulle interfaces til en touch skærm. Dernæst skulle der så findes frem til, hvordan lige præcis den skærm vi havde benyttede sig af de </w:t>
-      </w:r>
-      <w:proofErr w:type="spellStart"/>
-      <w:r>
-        <w:t>pins</w:t>
-      </w:r>
-      <w:proofErr w:type="spellEnd"/>
-      <w:r>
-        <w:t xml:space="preserve"> ved at </w:t>
-      </w:r>
-      <w:proofErr w:type="spellStart"/>
-      <w:r>
-        <w:t>debugge</w:t>
-      </w:r>
-      <w:proofErr w:type="spellEnd"/>
-      <w:r>
-        <w:t xml:space="preserve"> på dem.</w:t>
+        <w:t xml:space="preserve"> startede med at finde frem til, hvordan der skulle interfaces til en touch skærm. Dernæst skulle der så findes frem til, hvordan lige præcis den skærm vi havde benyttede sig af de pins</w:t>
+      </w:r>
+      <w:r>
+        <w:t xml:space="preserve"> ved at debugge på dem.</w:t>
       </w:r>
     </w:p>
     <w:p>
       <w:r>
-        <w:t xml:space="preserve">Generelt set, så skal man bruge fire </w:t>
-      </w:r>
-      <w:proofErr w:type="spellStart"/>
-      <w:r>
-        <w:t>pins</w:t>
-      </w:r>
-      <w:proofErr w:type="spellEnd"/>
-      <w:r>
-        <w:t xml:space="preserve"> for at kunne aflæse fra en resistiv skærm. Minimum to af de fire </w:t>
-      </w:r>
-      <w:proofErr w:type="spellStart"/>
-      <w:r>
-        <w:t>pins</w:t>
-      </w:r>
-      <w:proofErr w:type="spellEnd"/>
-      <w:r>
-        <w:t xml:space="preserve"> skal være analoge for at kunne aflæse en given værdi. De andre kan være digitale for at enten forbindes til stel eller sættes til forsyningsspændingen. Når man så driver strømmen på en bestemt måde gennem en resistiv skærm, så vil man være i stand til at aflæse de modstande der forekommer. </w:t>
+        <w:t xml:space="preserve">Generelt set, så skal man bruge fire pins for at kunne aflæse fra en resistiv skærm. Minimum to af de fire pins skal være analoge for at kunne aflæse en given værdi. De andre kan være digitale for at enten forbindes til stel eller sættes til forsyningsspændingen. Når man så driver strømmen på en bestemt måde gennem en resistiv skærm, så vil man være i stand til at aflæse de modstande der forekommer. </w:t>
       </w:r>
     </w:p>
     <w:p>
@@ -7134,7 +5890,7 @@
                             </pic:cNvPicPr>
                           </pic:nvPicPr>
                           <pic:blipFill>
-                            <a:blip r:embed="rId20">
+                            <a:blip r:embed="rId21">
                               <a:extLst>
                                 <a:ext uri="{28A0092B-C50C-407E-A947-70E740481C1C}">
                                   <a14:useLocalDpi xmlns:a14="http://schemas.microsoft.com/office/drawing/2010/main" val="0"/>
@@ -7163,7 +5919,7 @@
                             </pic:cNvPicPr>
                           </pic:nvPicPr>
                           <pic:blipFill rotWithShape="1">
-                            <a:blip r:embed="rId21">
+                            <a:blip r:embed="rId22">
                               <a:extLst>
                                 <a:ext uri="{28A0092B-C50C-407E-A947-70E740481C1C}">
                                   <a14:useLocalDpi xmlns:a14="http://schemas.microsoft.com/office/drawing/2010/main" val="0"/>
@@ -7221,13 +5977,8 @@
                                 </w:rPr>
                               </w:pPr>
                               <w:bookmarkStart w:id="19" w:name="_Ref477096523"/>
-                              <w:proofErr w:type="spellStart"/>
                               <w:r>
-                                <w:t>Figure</w:t>
-                              </w:r>
-                              <w:proofErr w:type="spellEnd"/>
-                              <w:r>
-                                <w:t xml:space="preserve"> </w:t>
+                                <w:t xml:space="preserve">Figure </w:t>
                               </w:r>
                               <w:r>
                                 <w:fldChar w:fldCharType="begin"/>
@@ -7278,11 +6029,11 @@
               <v:group w14:anchorId="68AA70D8" id="Group 17" o:spid="_x0000_s1035" style="position:absolute;margin-left:8.9pt;margin-top:1.05pt;width:386.75pt;height:167.1pt;z-index:251679744;mso-position-horizontal-relative:margin;mso-width-relative:margin;mso-height-relative:margin" coordsize="59249,27429" o:gfxdata="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">
                 <v:group id="Group 15" o:spid="_x0000_s1036" style="position:absolute;width:59249;height:25408" coordsize="59249,25408" o:gfxdata="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">
                   <v:shape id="Picture 14" o:spid="_x0000_s1037" type="#_x0000_t75" style="position:absolute;left:25968;width:33281;height:25044;visibility:visible;mso-wrap-style:square" o:gfxdata="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">
-                    <v:imagedata r:id="rId22" o:title=""/>
+                    <v:imagedata r:id="rId23" o:title=""/>
                     <v:path arrowok="t"/>
                   </v:shape>
                   <v:shape id="Picture 13" o:spid="_x0000_s1038" type="#_x0000_t75" style="position:absolute;top:1463;width:25749;height:23945;visibility:visible;mso-wrap-style:square" o:gfxdata="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">
-                    <v:imagedata r:id="rId23" o:title="" cropleft="32508f"/>
+                    <v:imagedata r:id="rId24" o:title="" cropleft="32508f"/>
                     <v:path arrowok="t"/>
                   </v:shape>
                 </v:group>
@@ -7297,13 +6048,8 @@
                           </w:rPr>
                         </w:pPr>
                         <w:bookmarkStart w:id="20" w:name="_Ref477096523"/>
-                        <w:proofErr w:type="spellStart"/>
                         <w:r>
-                          <w:t>Figure</w:t>
-                        </w:r>
-                        <w:proofErr w:type="spellEnd"/>
-                        <w:r>
-                          <w:t xml:space="preserve"> </w:t>
+                          <w:t xml:space="preserve">Figure </w:t>
                         </w:r>
                         <w:r>
                           <w:fldChar w:fldCharType="begin"/>
@@ -7365,13 +6111,8 @@
       <w:r>
         <w:fldChar w:fldCharType="separate"/>
       </w:r>
-      <w:proofErr w:type="spellStart"/>
-      <w:r>
-        <w:t>Figure</w:t>
-      </w:r>
-      <w:proofErr w:type="spellEnd"/>
-      <w:r>
-        <w:t xml:space="preserve"> </w:t>
+      <w:r>
+        <w:t xml:space="preserve">Figure </w:t>
       </w:r>
       <w:r>
         <w:rPr>
@@ -7389,26 +6130,10 @@
         <w:footnoteReference w:id="5"/>
       </w:r>
       <w:r>
-        <w:t xml:space="preserve"> ses det, hvordan man kan kategorisere modstandene som forekommer i en resistiv </w:t>
-      </w:r>
-      <w:proofErr w:type="spellStart"/>
-      <w:r>
-        <w:t>touchskærm</w:t>
-      </w:r>
-      <w:proofErr w:type="spellEnd"/>
-      <w:r>
-        <w:t xml:space="preserve">. </w:t>
-      </w:r>
-      <w:r>
-        <w:t xml:space="preserve">Og det er dette princip som vi har benyttet os af, når vi skulle foretag aflæsningen for X og Y koordinaterne. Efter mange </w:t>
-      </w:r>
-      <w:proofErr w:type="spellStart"/>
-      <w:r>
-        <w:t>debugging</w:t>
-      </w:r>
-      <w:proofErr w:type="spellEnd"/>
-      <w:r>
-        <w:t xml:space="preserve"> sessioner var vi i stand til at kunne aflæse X koordinaten og få en værdi om der var blevet trykket på skærmen eller ikke. Disse værdier kunne vi så senere</w:t>
+        <w:t xml:space="preserve"> ses det, hvordan man kan kategorisere modstandene som forekommer i en resistiv touchskærm. </w:t>
+      </w:r>
+      <w:r>
+        <w:t>Og det er dette princip som vi har benyttet os af, når vi skulle foretag aflæsningen for X og Y koordinaterne. Efter mange debugging sessioner var vi i stand til at kunne aflæse X koordinaten og få en værdi om der var blevet trykket på skærmen eller ikke. Disse værdier kunne vi så senere</w:t>
       </w:r>
       <w:r>
         <w:t xml:space="preserve"> </w:t>
@@ -7484,7 +6209,6 @@
                                 <w:lang w:val="en-US" w:eastAsia="ja-JP"/>
                               </w:rPr>
                             </w:pPr>
-                            <w:proofErr w:type="gramStart"/>
                             <w:r>
                               <w:rPr>
                                 <w:rFonts w:ascii="Courier New" w:eastAsiaTheme="minorEastAsia" w:hAnsi="Courier New" w:cs="Courier New"/>
@@ -7494,33 +6218,8 @@
                                 <w:highlight w:val="white"/>
                                 <w:lang w:val="en-US" w:eastAsia="ja-JP"/>
                               </w:rPr>
-                              <w:t>uint16</w:t>
-                            </w:r>
-                            <w:proofErr w:type="gramEnd"/>
-                            <w:r>
-                              <w:rPr>
-                                <w:rFonts w:ascii="Courier New" w:eastAsiaTheme="minorEastAsia" w:hAnsi="Courier New" w:cs="Courier New"/>
-                                <w:color w:val="000000"/>
-                                <w:sz w:val="16"/>
-                                <w:szCs w:val="20"/>
-                                <w:highlight w:val="white"/>
-                                <w:lang w:val="en-US" w:eastAsia="ja-JP"/>
-                              </w:rPr>
-                              <w:t xml:space="preserve"> </w:t>
-                            </w:r>
-                            <w:proofErr w:type="spellStart"/>
-                            <w:r>
-                              <w:rPr>
-                                <w:rFonts w:ascii="Courier New" w:eastAsiaTheme="minorEastAsia" w:hAnsi="Courier New" w:cs="Courier New"/>
-                                <w:color w:val="000000"/>
-                                <w:sz w:val="16"/>
-                                <w:szCs w:val="20"/>
-                                <w:highlight w:val="white"/>
-                                <w:lang w:val="en-US" w:eastAsia="ja-JP"/>
-                              </w:rPr>
-                              <w:t>ReadTouchX</w:t>
-                            </w:r>
-                            <w:proofErr w:type="spellEnd"/>
+                              <w:t>uint16 ReadTouchX</w:t>
+                            </w:r>
                             <w:r>
                               <w:rPr>
                                 <w:rFonts w:ascii="Courier New" w:eastAsiaTheme="minorEastAsia" w:hAnsi="Courier New" w:cs="Courier New"/>
@@ -7601,45 +6300,8 @@
                                 <w:highlight w:val="white"/>
                                 <w:lang w:val="en-US" w:eastAsia="ja-JP"/>
                               </w:rPr>
-                              <w:t xml:space="preserve">//DATA_7 </w:t>
-                            </w:r>
-                            <w:proofErr w:type="spellStart"/>
-                            <w:r>
-                              <w:rPr>
-                                <w:rFonts w:ascii="Courier New" w:eastAsiaTheme="minorEastAsia" w:hAnsi="Courier New" w:cs="Courier New"/>
-                                <w:color w:val="008000"/>
-                                <w:sz w:val="16"/>
-                                <w:szCs w:val="20"/>
-                                <w:highlight w:val="white"/>
-                                <w:lang w:val="en-US" w:eastAsia="ja-JP"/>
-                              </w:rPr>
-                              <w:t>hiZ</w:t>
-                            </w:r>
-                            <w:proofErr w:type="spellEnd"/>
-                            <w:r>
-                              <w:rPr>
-                                <w:rFonts w:ascii="Courier New" w:eastAsiaTheme="minorEastAsia" w:hAnsi="Courier New" w:cs="Courier New"/>
-                                <w:color w:val="008000"/>
-                                <w:sz w:val="16"/>
-                                <w:szCs w:val="20"/>
-                                <w:highlight w:val="white"/>
-                                <w:lang w:val="en-US" w:eastAsia="ja-JP"/>
-                              </w:rPr>
-                              <w:t xml:space="preserve">, DATA_6 VCC, RS GND, WR </w:t>
-                            </w:r>
-                            <w:proofErr w:type="spellStart"/>
-                            <w:r>
-                              <w:rPr>
-                                <w:rFonts w:ascii="Courier New" w:eastAsiaTheme="minorEastAsia" w:hAnsi="Courier New" w:cs="Courier New"/>
-                                <w:color w:val="008000"/>
-                                <w:sz w:val="16"/>
-                                <w:szCs w:val="20"/>
-                                <w:highlight w:val="white"/>
-                                <w:lang w:val="en-US" w:eastAsia="ja-JP"/>
-                              </w:rPr>
-                              <w:t>hiZ</w:t>
-                            </w:r>
-                            <w:proofErr w:type="spellEnd"/>
+                              <w:t>//DATA_7 hiZ, DATA_6 VCC, RS GND, WR hiZ</w:t>
+                            </w:r>
                           </w:p>
                           <w:p>
                             <w:pPr>
@@ -7875,33 +6537,8 @@
                                 <w:highlight w:val="white"/>
                                 <w:lang w:val="en-US" w:eastAsia="ja-JP"/>
                               </w:rPr>
-                              <w:t xml:space="preserve">    </w:t>
-                            </w:r>
-                            <w:proofErr w:type="spellStart"/>
-                            <w:r>
-                              <w:rPr>
-                                <w:rFonts w:ascii="Courier New" w:eastAsiaTheme="minorEastAsia" w:hAnsi="Courier New" w:cs="Courier New"/>
-                                <w:color w:val="000000"/>
-                                <w:sz w:val="16"/>
-                                <w:szCs w:val="20"/>
-                                <w:highlight w:val="white"/>
-                                <w:lang w:val="en-US" w:eastAsia="ja-JP"/>
-                              </w:rPr>
-                              <w:t>LCD_RS_</w:t>
-                            </w:r>
-                            <w:proofErr w:type="gramStart"/>
-                            <w:r>
-                              <w:rPr>
-                                <w:rFonts w:ascii="Courier New" w:eastAsiaTheme="minorEastAsia" w:hAnsi="Courier New" w:cs="Courier New"/>
-                                <w:color w:val="000000"/>
-                                <w:sz w:val="16"/>
-                                <w:szCs w:val="20"/>
-                                <w:highlight w:val="white"/>
-                                <w:lang w:val="en-US" w:eastAsia="ja-JP"/>
-                              </w:rPr>
-                              <w:t>Write</w:t>
-                            </w:r>
-                            <w:proofErr w:type="spellEnd"/>
+                              <w:t xml:space="preserve">    LCD_RS_Write</w:t>
+                            </w:r>
                             <w:r>
                               <w:rPr>
                                 <w:rFonts w:ascii="Courier New" w:eastAsiaTheme="minorEastAsia" w:hAnsi="Courier New" w:cs="Courier New"/>
@@ -7915,7 +6552,6 @@
                               </w:rPr>
                               <w:t>(</w:t>
                             </w:r>
-                            <w:proofErr w:type="gramEnd"/>
                             <w:r>
                               <w:rPr>
                                 <w:rFonts w:ascii="Courier New" w:eastAsiaTheme="minorEastAsia" w:hAnsi="Courier New" w:cs="Courier New"/>
@@ -7960,45 +6596,8 @@
                                 <w:highlight w:val="white"/>
                                 <w:lang w:val="en-US" w:eastAsia="ja-JP"/>
                               </w:rPr>
-                              <w:t>//</w:t>
-                            </w:r>
-                            <w:proofErr w:type="spellStart"/>
-                            <w:r>
-                              <w:rPr>
-                                <w:rFonts w:ascii="Courier New" w:eastAsiaTheme="minorEastAsia" w:hAnsi="Courier New" w:cs="Courier New"/>
-                                <w:color w:val="008000"/>
-                                <w:sz w:val="16"/>
-                                <w:szCs w:val="20"/>
-                                <w:highlight w:val="white"/>
-                                <w:lang w:val="en-US" w:eastAsia="ja-JP"/>
-                              </w:rPr>
-                              <w:t>xn</w:t>
-                            </w:r>
-                            <w:proofErr w:type="spellEnd"/>
-                            <w:r>
-                              <w:rPr>
-                                <w:rFonts w:ascii="Courier New" w:eastAsiaTheme="minorEastAsia" w:hAnsi="Courier New" w:cs="Courier New"/>
-                                <w:color w:val="008000"/>
-                                <w:sz w:val="16"/>
-                                <w:szCs w:val="20"/>
-                                <w:highlight w:val="white"/>
-                                <w:lang w:val="en-US" w:eastAsia="ja-JP"/>
-                              </w:rPr>
-                              <w:t xml:space="preserve"> </w:t>
-                            </w:r>
-                            <w:proofErr w:type="spellStart"/>
-                            <w:r>
-                              <w:rPr>
-                                <w:rFonts w:ascii="Courier New" w:eastAsiaTheme="minorEastAsia" w:hAnsi="Courier New" w:cs="Courier New"/>
-                                <w:color w:val="008000"/>
-                                <w:sz w:val="16"/>
-                                <w:szCs w:val="20"/>
-                                <w:highlight w:val="white"/>
-                                <w:lang w:val="en-US" w:eastAsia="ja-JP"/>
-                              </w:rPr>
-                              <w:t>gnd</w:t>
-                            </w:r>
-                            <w:proofErr w:type="spellEnd"/>
+                              <w:t>//xn gnd</w:t>
+                            </w:r>
                           </w:p>
                           <w:p>
                             <w:pPr>
@@ -8096,69 +6695,8 @@
                                 <w:highlight w:val="white"/>
                                 <w:lang w:val="en-US" w:eastAsia="ja-JP"/>
                               </w:rPr>
-                              <w:t>//</w:t>
-                            </w:r>
-                            <w:proofErr w:type="spellStart"/>
-                            <w:r>
-                              <w:rPr>
-                                <w:rFonts w:ascii="Courier New" w:eastAsiaTheme="minorEastAsia" w:hAnsi="Courier New" w:cs="Courier New"/>
-                                <w:color w:val="008000"/>
-                                <w:sz w:val="16"/>
-                                <w:szCs w:val="20"/>
-                                <w:highlight w:val="white"/>
-                                <w:lang w:val="en-US" w:eastAsia="ja-JP"/>
-                              </w:rPr>
-                              <w:t>yn</w:t>
-                            </w:r>
-                            <w:proofErr w:type="spellEnd"/>
-                            <w:r>
-                              <w:rPr>
-                                <w:rFonts w:ascii="Courier New" w:eastAsiaTheme="minorEastAsia" w:hAnsi="Courier New" w:cs="Courier New"/>
-                                <w:color w:val="008000"/>
-                                <w:sz w:val="16"/>
-                                <w:szCs w:val="20"/>
-                                <w:highlight w:val="white"/>
-                                <w:lang w:val="en-US" w:eastAsia="ja-JP"/>
-                              </w:rPr>
-                              <w:t xml:space="preserve"> </w:t>
-                            </w:r>
-                            <w:proofErr w:type="spellStart"/>
-                            <w:r>
-                              <w:rPr>
-                                <w:rFonts w:ascii="Courier New" w:eastAsiaTheme="minorEastAsia" w:hAnsi="Courier New" w:cs="Courier New"/>
-                                <w:color w:val="008000"/>
-                                <w:sz w:val="16"/>
-                                <w:szCs w:val="20"/>
-                                <w:highlight w:val="white"/>
-                                <w:lang w:val="en-US" w:eastAsia="ja-JP"/>
-                              </w:rPr>
-                              <w:t>høj</w:t>
-                            </w:r>
-                            <w:proofErr w:type="spellEnd"/>
-                            <w:r>
-                              <w:rPr>
-                                <w:rFonts w:ascii="Courier New" w:eastAsiaTheme="minorEastAsia" w:hAnsi="Courier New" w:cs="Courier New"/>
-                                <w:color w:val="008000"/>
-                                <w:sz w:val="16"/>
-                                <w:szCs w:val="20"/>
-                                <w:highlight w:val="white"/>
-                                <w:lang w:val="en-US" w:eastAsia="ja-JP"/>
-                              </w:rPr>
-                              <w:t xml:space="preserve"> </w:t>
-                            </w:r>
-                            <w:proofErr w:type="spellStart"/>
-                            <w:r>
-                              <w:rPr>
-                                <w:rFonts w:ascii="Courier New" w:eastAsiaTheme="minorEastAsia" w:hAnsi="Courier New" w:cs="Courier New"/>
-                                <w:color w:val="008000"/>
-                                <w:sz w:val="16"/>
-                                <w:szCs w:val="20"/>
-                                <w:highlight w:val="white"/>
-                                <w:lang w:val="en-US" w:eastAsia="ja-JP"/>
-                              </w:rPr>
-                              <w:t>impedant</w:t>
-                            </w:r>
-                            <w:proofErr w:type="spellEnd"/>
+                              <w:t>//yn høj impedant</w:t>
+                            </w:r>
                           </w:p>
                           <w:p>
                             <w:pPr>
@@ -8200,22 +6738,8 @@
                                 <w:highlight w:val="white"/>
                                 <w:lang w:val="en-US" w:eastAsia="ja-JP"/>
                               </w:rPr>
-                              <w:t xml:space="preserve">    </w:t>
-                            </w:r>
-                            <w:proofErr w:type="spellStart"/>
-                            <w:proofErr w:type="gramStart"/>
-                            <w:r>
-                              <w:rPr>
-                                <w:rFonts w:ascii="Courier New" w:eastAsiaTheme="minorEastAsia" w:hAnsi="Courier New" w:cs="Courier New"/>
-                                <w:color w:val="000000"/>
-                                <w:sz w:val="16"/>
-                                <w:szCs w:val="20"/>
-                                <w:highlight w:val="white"/>
-                                <w:lang w:val="en-US" w:eastAsia="ja-JP"/>
-                              </w:rPr>
-                              <w:t>CyDelay</w:t>
-                            </w:r>
-                            <w:proofErr w:type="spellEnd"/>
+                              <w:t xml:space="preserve">    CyDelay</w:t>
+                            </w:r>
                             <w:r>
                               <w:rPr>
                                 <w:rFonts w:ascii="Courier New" w:eastAsiaTheme="minorEastAsia" w:hAnsi="Courier New" w:cs="Courier New"/>
@@ -8229,7 +6753,6 @@
                               </w:rPr>
                               <w:t>(</w:t>
                             </w:r>
-                            <w:proofErr w:type="gramEnd"/>
                             <w:r>
                               <w:rPr>
                                 <w:rFonts w:ascii="Courier New" w:eastAsiaTheme="minorEastAsia" w:hAnsi="Courier New" w:cs="Courier New"/>
@@ -8295,33 +6818,8 @@
                                 <w:highlight w:val="white"/>
                                 <w:lang w:val="en-US" w:eastAsia="ja-JP"/>
                               </w:rPr>
-                              <w:t xml:space="preserve">    </w:t>
-                            </w:r>
-                            <w:proofErr w:type="spellStart"/>
-                            <w:r>
-                              <w:rPr>
-                                <w:rFonts w:ascii="Courier New" w:eastAsiaTheme="minorEastAsia" w:hAnsi="Courier New" w:cs="Courier New"/>
-                                <w:color w:val="000000"/>
-                                <w:sz w:val="16"/>
-                                <w:szCs w:val="20"/>
-                                <w:highlight w:val="white"/>
-                                <w:lang w:val="en-US" w:eastAsia="ja-JP"/>
-                              </w:rPr>
-                              <w:t>ADC_TOUCH_</w:t>
-                            </w:r>
-                            <w:proofErr w:type="gramStart"/>
-                            <w:r>
-                              <w:rPr>
-                                <w:rFonts w:ascii="Courier New" w:eastAsiaTheme="minorEastAsia" w:hAnsi="Courier New" w:cs="Courier New"/>
-                                <w:color w:val="000000"/>
-                                <w:sz w:val="16"/>
-                                <w:szCs w:val="20"/>
-                                <w:highlight w:val="white"/>
-                                <w:lang w:val="en-US" w:eastAsia="ja-JP"/>
-                              </w:rPr>
-                              <w:t>StartConvert</w:t>
-                            </w:r>
-                            <w:proofErr w:type="spellEnd"/>
+                              <w:t xml:space="preserve">    ADC_TOUCH_StartConvert</w:t>
+                            </w:r>
                             <w:r>
                               <w:rPr>
                                 <w:rFonts w:ascii="Courier New" w:eastAsiaTheme="minorEastAsia" w:hAnsi="Courier New" w:cs="Courier New"/>
@@ -8333,21 +6831,7 @@
                                 <w:highlight w:val="white"/>
                                 <w:lang w:val="en-US" w:eastAsia="ja-JP"/>
                               </w:rPr>
-                              <w:t>(</w:t>
-                            </w:r>
-                            <w:proofErr w:type="gramEnd"/>
-                            <w:r>
-                              <w:rPr>
-                                <w:rFonts w:ascii="Courier New" w:eastAsiaTheme="minorEastAsia" w:hAnsi="Courier New" w:cs="Courier New"/>
-                                <w:b/>
-                                <w:bCs/>
-                                <w:color w:val="000080"/>
-                                <w:sz w:val="16"/>
-                                <w:szCs w:val="20"/>
-                                <w:highlight w:val="white"/>
-                                <w:lang w:val="en-US" w:eastAsia="ja-JP"/>
-                              </w:rPr>
-                              <w:t>);</w:t>
+                              <w:t>();</w:t>
                             </w:r>
                           </w:p>
                           <w:p>
@@ -8374,33 +6858,8 @@
                                 <w:highlight w:val="white"/>
                                 <w:lang w:val="en-US" w:eastAsia="ja-JP"/>
                               </w:rPr>
-                              <w:t xml:space="preserve">    </w:t>
-                            </w:r>
-                            <w:proofErr w:type="spellStart"/>
-                            <w:r>
-                              <w:rPr>
-                                <w:rFonts w:ascii="Courier New" w:eastAsiaTheme="minorEastAsia" w:hAnsi="Courier New" w:cs="Courier New"/>
-                                <w:color w:val="000000"/>
-                                <w:sz w:val="16"/>
-                                <w:szCs w:val="20"/>
-                                <w:highlight w:val="white"/>
-                                <w:lang w:val="en-US" w:eastAsia="ja-JP"/>
-                              </w:rPr>
-                              <w:t>ADC_TOUCH_</w:t>
-                            </w:r>
-                            <w:proofErr w:type="gramStart"/>
-                            <w:r>
-                              <w:rPr>
-                                <w:rFonts w:ascii="Courier New" w:eastAsiaTheme="minorEastAsia" w:hAnsi="Courier New" w:cs="Courier New"/>
-                                <w:color w:val="000000"/>
-                                <w:sz w:val="16"/>
-                                <w:szCs w:val="20"/>
-                                <w:highlight w:val="white"/>
-                                <w:lang w:val="en-US" w:eastAsia="ja-JP"/>
-                              </w:rPr>
-                              <w:t>IsEndConversion</w:t>
-                            </w:r>
-                            <w:proofErr w:type="spellEnd"/>
+                              <w:t xml:space="preserve">    ADC_TOUCH_IsEndConversion</w:t>
+                            </w:r>
                             <w:r>
                               <w:rPr>
                                 <w:rFonts w:ascii="Courier New" w:eastAsiaTheme="minorEastAsia" w:hAnsi="Courier New" w:cs="Courier New"/>
@@ -8414,7 +6873,6 @@
                               </w:rPr>
                               <w:t>(</w:t>
                             </w:r>
-                            <w:proofErr w:type="gramEnd"/>
                             <w:r>
                               <w:rPr>
                                 <w:rFonts w:ascii="Courier New" w:eastAsiaTheme="minorEastAsia" w:hAnsi="Courier New" w:cs="Courier New"/>
@@ -8464,31 +6922,7 @@
                                 <w:highlight w:val="white"/>
                                 <w:lang w:val="en-US" w:eastAsia="ja-JP"/>
                               </w:rPr>
-                              <w:t xml:space="preserve">    uint16 </w:t>
-                            </w:r>
-                            <w:proofErr w:type="spellStart"/>
-                            <w:r>
-                              <w:rPr>
-                                <w:rFonts w:ascii="Courier New" w:eastAsiaTheme="minorEastAsia" w:hAnsi="Courier New" w:cs="Courier New"/>
-                                <w:color w:val="000000"/>
-                                <w:sz w:val="16"/>
-                                <w:szCs w:val="20"/>
-                                <w:highlight w:val="white"/>
-                                <w:lang w:val="en-US" w:eastAsia="ja-JP"/>
-                              </w:rPr>
-                              <w:t>yp_temp</w:t>
-                            </w:r>
-                            <w:proofErr w:type="spellEnd"/>
-                            <w:r>
-                              <w:rPr>
-                                <w:rFonts w:ascii="Courier New" w:eastAsiaTheme="minorEastAsia" w:hAnsi="Courier New" w:cs="Courier New"/>
-                                <w:color w:val="000000"/>
-                                <w:sz w:val="16"/>
-                                <w:szCs w:val="20"/>
-                                <w:highlight w:val="white"/>
-                                <w:lang w:val="en-US" w:eastAsia="ja-JP"/>
-                              </w:rPr>
-                              <w:t xml:space="preserve"> </w:t>
+                              <w:t xml:space="preserve">    uint16 yp_temp </w:t>
                             </w:r>
                             <w:r>
                               <w:rPr>
@@ -8512,33 +6946,8 @@
                                 <w:highlight w:val="white"/>
                                 <w:lang w:val="en-US" w:eastAsia="ja-JP"/>
                               </w:rPr>
-                              <w:t xml:space="preserve"> </w:t>
-                            </w:r>
-                            <w:proofErr w:type="spellStart"/>
-                            <w:r>
-                              <w:rPr>
-                                <w:rFonts w:ascii="Courier New" w:eastAsiaTheme="minorEastAsia" w:hAnsi="Courier New" w:cs="Courier New"/>
-                                <w:color w:val="000000"/>
-                                <w:sz w:val="16"/>
-                                <w:szCs w:val="20"/>
-                                <w:highlight w:val="white"/>
-                                <w:lang w:val="en-US" w:eastAsia="ja-JP"/>
-                              </w:rPr>
-                              <w:t>ADC_TOUCH_CountsTo_</w:t>
-                            </w:r>
-                            <w:proofErr w:type="gramStart"/>
-                            <w:r>
-                              <w:rPr>
-                                <w:rFonts w:ascii="Courier New" w:eastAsiaTheme="minorEastAsia" w:hAnsi="Courier New" w:cs="Courier New"/>
-                                <w:color w:val="000000"/>
-                                <w:sz w:val="16"/>
-                                <w:szCs w:val="20"/>
-                                <w:highlight w:val="white"/>
-                                <w:lang w:val="en-US" w:eastAsia="ja-JP"/>
-                              </w:rPr>
-                              <w:t>mVolts</w:t>
-                            </w:r>
-                            <w:proofErr w:type="spellEnd"/>
+                              <w:t xml:space="preserve"> ADC_TOUCH_CountsTo_mVolts</w:t>
+                            </w:r>
                             <w:r>
                               <w:rPr>
                                 <w:rFonts w:ascii="Courier New" w:eastAsiaTheme="minorEastAsia" w:hAnsi="Courier New" w:cs="Courier New"/>
@@ -8552,7 +6961,6 @@
                               </w:rPr>
                               <w:t>(</w:t>
                             </w:r>
-                            <w:proofErr w:type="gramEnd"/>
                             <w:r>
                               <w:rPr>
                                 <w:rFonts w:ascii="Courier New" w:eastAsiaTheme="minorEastAsia" w:hAnsi="Courier New" w:cs="Courier New"/>
@@ -8902,33 +7310,8 @@
                                 <w:highlight w:val="white"/>
                                 <w:lang w:val="en-US" w:eastAsia="ja-JP"/>
                               </w:rPr>
-                              <w:t xml:space="preserve">    </w:t>
-                            </w:r>
-                            <w:proofErr w:type="spellStart"/>
-                            <w:r>
-                              <w:rPr>
-                                <w:rFonts w:ascii="Courier New" w:eastAsiaTheme="minorEastAsia" w:hAnsi="Courier New" w:cs="Courier New"/>
-                                <w:color w:val="000000"/>
-                                <w:sz w:val="16"/>
-                                <w:szCs w:val="20"/>
-                                <w:highlight w:val="white"/>
-                                <w:lang w:val="en-US" w:eastAsia="ja-JP"/>
-                              </w:rPr>
-                              <w:t>LCD_RS_</w:t>
-                            </w:r>
-                            <w:proofErr w:type="gramStart"/>
-                            <w:r>
-                              <w:rPr>
-                                <w:rFonts w:ascii="Courier New" w:eastAsiaTheme="minorEastAsia" w:hAnsi="Courier New" w:cs="Courier New"/>
-                                <w:color w:val="000000"/>
-                                <w:sz w:val="16"/>
-                                <w:szCs w:val="20"/>
-                                <w:highlight w:val="white"/>
-                                <w:lang w:val="en-US" w:eastAsia="ja-JP"/>
-                              </w:rPr>
-                              <w:t>Write</w:t>
-                            </w:r>
-                            <w:proofErr w:type="spellEnd"/>
+                              <w:t xml:space="preserve">    LCD_RS_Write</w:t>
+                            </w:r>
                             <w:r>
                               <w:rPr>
                                 <w:rFonts w:ascii="Courier New" w:eastAsiaTheme="minorEastAsia" w:hAnsi="Courier New" w:cs="Courier New"/>
@@ -8942,7 +7325,6 @@
                               </w:rPr>
                               <w:t>(</w:t>
                             </w:r>
-                            <w:proofErr w:type="gramEnd"/>
                             <w:r>
                               <w:rPr>
                                 <w:rFonts w:ascii="Courier New" w:eastAsiaTheme="minorEastAsia" w:hAnsi="Courier New" w:cs="Courier New"/>
@@ -8994,7 +7376,6 @@
                               </w:rPr>
                               <w:t xml:space="preserve">    </w:t>
                             </w:r>
-                            <w:proofErr w:type="gramStart"/>
                             <w:r>
                               <w:rPr>
                                 <w:rFonts w:ascii="Courier New" w:eastAsiaTheme="minorEastAsia" w:hAnsi="Courier New" w:cs="Courier New"/>
@@ -9008,7 +7389,6 @@
                               </w:rPr>
                               <w:t>return</w:t>
                             </w:r>
-                            <w:proofErr w:type="gramEnd"/>
                             <w:r>
                               <w:rPr>
                                 <w:rFonts w:ascii="Courier New" w:eastAsiaTheme="minorEastAsia" w:hAnsi="Courier New" w:cs="Courier New"/>
@@ -9033,7 +7413,6 @@
                               </w:rPr>
                               <w:t>(</w:t>
                             </w:r>
-                            <w:proofErr w:type="spellStart"/>
                             <w:r>
                               <w:rPr>
                                 <w:rFonts w:ascii="Courier New" w:eastAsiaTheme="minorEastAsia" w:hAnsi="Courier New" w:cs="Courier New"/>
@@ -9045,7 +7424,6 @@
                               </w:rPr>
                               <w:t>yp_temp</w:t>
                             </w:r>
-                            <w:proofErr w:type="spellEnd"/>
                             <w:r>
                               <w:rPr>
                                 <w:rFonts w:ascii="Courier New" w:eastAsiaTheme="minorEastAsia" w:hAnsi="Courier New" w:cs="Courier New"/>
@@ -9117,7 +7495,6 @@
                           <w:lang w:val="en-US" w:eastAsia="ja-JP"/>
                         </w:rPr>
                       </w:pPr>
-                      <w:proofErr w:type="gramStart"/>
                       <w:r>
                         <w:rPr>
                           <w:rFonts w:ascii="Courier New" w:eastAsiaTheme="minorEastAsia" w:hAnsi="Courier New" w:cs="Courier New"/>
@@ -9127,33 +7504,8 @@
                           <w:highlight w:val="white"/>
                           <w:lang w:val="en-US" w:eastAsia="ja-JP"/>
                         </w:rPr>
-                        <w:t>uint16</w:t>
-                      </w:r>
-                      <w:proofErr w:type="gramEnd"/>
-                      <w:r>
-                        <w:rPr>
-                          <w:rFonts w:ascii="Courier New" w:eastAsiaTheme="minorEastAsia" w:hAnsi="Courier New" w:cs="Courier New"/>
-                          <w:color w:val="000000"/>
-                          <w:sz w:val="16"/>
-                          <w:szCs w:val="20"/>
-                          <w:highlight w:val="white"/>
-                          <w:lang w:val="en-US" w:eastAsia="ja-JP"/>
-                        </w:rPr>
-                        <w:t xml:space="preserve"> </w:t>
-                      </w:r>
-                      <w:proofErr w:type="spellStart"/>
-                      <w:r>
-                        <w:rPr>
-                          <w:rFonts w:ascii="Courier New" w:eastAsiaTheme="minorEastAsia" w:hAnsi="Courier New" w:cs="Courier New"/>
-                          <w:color w:val="000000"/>
-                          <w:sz w:val="16"/>
-                          <w:szCs w:val="20"/>
-                          <w:highlight w:val="white"/>
-                          <w:lang w:val="en-US" w:eastAsia="ja-JP"/>
-                        </w:rPr>
-                        <w:t>ReadTouchX</w:t>
-                      </w:r>
-                      <w:proofErr w:type="spellEnd"/>
+                        <w:t>uint16 ReadTouchX</w:t>
+                      </w:r>
                       <w:r>
                         <w:rPr>
                           <w:rFonts w:ascii="Courier New" w:eastAsiaTheme="minorEastAsia" w:hAnsi="Courier New" w:cs="Courier New"/>
@@ -9234,45 +7586,8 @@
                           <w:highlight w:val="white"/>
                           <w:lang w:val="en-US" w:eastAsia="ja-JP"/>
                         </w:rPr>
-                        <w:t xml:space="preserve">//DATA_7 </w:t>
-                      </w:r>
-                      <w:proofErr w:type="spellStart"/>
-                      <w:r>
-                        <w:rPr>
-                          <w:rFonts w:ascii="Courier New" w:eastAsiaTheme="minorEastAsia" w:hAnsi="Courier New" w:cs="Courier New"/>
-                          <w:color w:val="008000"/>
-                          <w:sz w:val="16"/>
-                          <w:szCs w:val="20"/>
-                          <w:highlight w:val="white"/>
-                          <w:lang w:val="en-US" w:eastAsia="ja-JP"/>
-                        </w:rPr>
-                        <w:t>hiZ</w:t>
-                      </w:r>
-                      <w:proofErr w:type="spellEnd"/>
-                      <w:r>
-                        <w:rPr>
-                          <w:rFonts w:ascii="Courier New" w:eastAsiaTheme="minorEastAsia" w:hAnsi="Courier New" w:cs="Courier New"/>
-                          <w:color w:val="008000"/>
-                          <w:sz w:val="16"/>
-                          <w:szCs w:val="20"/>
-                          <w:highlight w:val="white"/>
-                          <w:lang w:val="en-US" w:eastAsia="ja-JP"/>
-                        </w:rPr>
-                        <w:t xml:space="preserve">, DATA_6 VCC, RS GND, WR </w:t>
-                      </w:r>
-                      <w:proofErr w:type="spellStart"/>
-                      <w:r>
-                        <w:rPr>
-                          <w:rFonts w:ascii="Courier New" w:eastAsiaTheme="minorEastAsia" w:hAnsi="Courier New" w:cs="Courier New"/>
-                          <w:color w:val="008000"/>
-                          <w:sz w:val="16"/>
-                          <w:szCs w:val="20"/>
-                          <w:highlight w:val="white"/>
-                          <w:lang w:val="en-US" w:eastAsia="ja-JP"/>
-                        </w:rPr>
-                        <w:t>hiZ</w:t>
-                      </w:r>
-                      <w:proofErr w:type="spellEnd"/>
+                        <w:t>//DATA_7 hiZ, DATA_6 VCC, RS GND, WR hiZ</w:t>
+                      </w:r>
                     </w:p>
                     <w:p>
                       <w:pPr>
@@ -9508,33 +7823,8 @@
                           <w:highlight w:val="white"/>
                           <w:lang w:val="en-US" w:eastAsia="ja-JP"/>
                         </w:rPr>
-                        <w:t xml:space="preserve">    </w:t>
-                      </w:r>
-                      <w:proofErr w:type="spellStart"/>
-                      <w:r>
-                        <w:rPr>
-                          <w:rFonts w:ascii="Courier New" w:eastAsiaTheme="minorEastAsia" w:hAnsi="Courier New" w:cs="Courier New"/>
-                          <w:color w:val="000000"/>
-                          <w:sz w:val="16"/>
-                          <w:szCs w:val="20"/>
-                          <w:highlight w:val="white"/>
-                          <w:lang w:val="en-US" w:eastAsia="ja-JP"/>
-                        </w:rPr>
-                        <w:t>LCD_RS_</w:t>
-                      </w:r>
-                      <w:proofErr w:type="gramStart"/>
-                      <w:r>
-                        <w:rPr>
-                          <w:rFonts w:ascii="Courier New" w:eastAsiaTheme="minorEastAsia" w:hAnsi="Courier New" w:cs="Courier New"/>
-                          <w:color w:val="000000"/>
-                          <w:sz w:val="16"/>
-                          <w:szCs w:val="20"/>
-                          <w:highlight w:val="white"/>
-                          <w:lang w:val="en-US" w:eastAsia="ja-JP"/>
-                        </w:rPr>
-                        <w:t>Write</w:t>
-                      </w:r>
-                      <w:proofErr w:type="spellEnd"/>
+                        <w:t xml:space="preserve">    LCD_RS_Write</w:t>
+                      </w:r>
                       <w:r>
                         <w:rPr>
                           <w:rFonts w:ascii="Courier New" w:eastAsiaTheme="minorEastAsia" w:hAnsi="Courier New" w:cs="Courier New"/>
@@ -9548,7 +7838,6 @@
                         </w:rPr>
                         <w:t>(</w:t>
                       </w:r>
-                      <w:proofErr w:type="gramEnd"/>
                       <w:r>
                         <w:rPr>
                           <w:rFonts w:ascii="Courier New" w:eastAsiaTheme="minorEastAsia" w:hAnsi="Courier New" w:cs="Courier New"/>
@@ -9593,45 +7882,8 @@
                           <w:highlight w:val="white"/>
                           <w:lang w:val="en-US" w:eastAsia="ja-JP"/>
                         </w:rPr>
-                        <w:t>//</w:t>
-                      </w:r>
-                      <w:proofErr w:type="spellStart"/>
-                      <w:r>
-                        <w:rPr>
-                          <w:rFonts w:ascii="Courier New" w:eastAsiaTheme="minorEastAsia" w:hAnsi="Courier New" w:cs="Courier New"/>
-                          <w:color w:val="008000"/>
-                          <w:sz w:val="16"/>
-                          <w:szCs w:val="20"/>
-                          <w:highlight w:val="white"/>
-                          <w:lang w:val="en-US" w:eastAsia="ja-JP"/>
-                        </w:rPr>
-                        <w:t>xn</w:t>
-                      </w:r>
-                      <w:proofErr w:type="spellEnd"/>
-                      <w:r>
-                        <w:rPr>
-                          <w:rFonts w:ascii="Courier New" w:eastAsiaTheme="minorEastAsia" w:hAnsi="Courier New" w:cs="Courier New"/>
-                          <w:color w:val="008000"/>
-                          <w:sz w:val="16"/>
-                          <w:szCs w:val="20"/>
-                          <w:highlight w:val="white"/>
-                          <w:lang w:val="en-US" w:eastAsia="ja-JP"/>
-                        </w:rPr>
-                        <w:t xml:space="preserve"> </w:t>
-                      </w:r>
-                      <w:proofErr w:type="spellStart"/>
-                      <w:r>
-                        <w:rPr>
-                          <w:rFonts w:ascii="Courier New" w:eastAsiaTheme="minorEastAsia" w:hAnsi="Courier New" w:cs="Courier New"/>
-                          <w:color w:val="008000"/>
-                          <w:sz w:val="16"/>
-                          <w:szCs w:val="20"/>
-                          <w:highlight w:val="white"/>
-                          <w:lang w:val="en-US" w:eastAsia="ja-JP"/>
-                        </w:rPr>
-                        <w:t>gnd</w:t>
-                      </w:r>
-                      <w:proofErr w:type="spellEnd"/>
+                        <w:t>//xn gnd</w:t>
+                      </w:r>
                     </w:p>
                     <w:p>
                       <w:pPr>
@@ -9729,69 +7981,8 @@
                           <w:highlight w:val="white"/>
                           <w:lang w:val="en-US" w:eastAsia="ja-JP"/>
                         </w:rPr>
-                        <w:t>//</w:t>
-                      </w:r>
-                      <w:proofErr w:type="spellStart"/>
-                      <w:r>
-                        <w:rPr>
-                          <w:rFonts w:ascii="Courier New" w:eastAsiaTheme="minorEastAsia" w:hAnsi="Courier New" w:cs="Courier New"/>
-                          <w:color w:val="008000"/>
-                          <w:sz w:val="16"/>
-                          <w:szCs w:val="20"/>
-                          <w:highlight w:val="white"/>
-                          <w:lang w:val="en-US" w:eastAsia="ja-JP"/>
-                        </w:rPr>
-                        <w:t>yn</w:t>
-                      </w:r>
-                      <w:proofErr w:type="spellEnd"/>
-                      <w:r>
-                        <w:rPr>
-                          <w:rFonts w:ascii="Courier New" w:eastAsiaTheme="minorEastAsia" w:hAnsi="Courier New" w:cs="Courier New"/>
-                          <w:color w:val="008000"/>
-                          <w:sz w:val="16"/>
-                          <w:szCs w:val="20"/>
-                          <w:highlight w:val="white"/>
-                          <w:lang w:val="en-US" w:eastAsia="ja-JP"/>
-                        </w:rPr>
-                        <w:t xml:space="preserve"> </w:t>
-                      </w:r>
-                      <w:proofErr w:type="spellStart"/>
-                      <w:r>
-                        <w:rPr>
-                          <w:rFonts w:ascii="Courier New" w:eastAsiaTheme="minorEastAsia" w:hAnsi="Courier New" w:cs="Courier New"/>
-                          <w:color w:val="008000"/>
-                          <w:sz w:val="16"/>
-                          <w:szCs w:val="20"/>
-                          <w:highlight w:val="white"/>
-                          <w:lang w:val="en-US" w:eastAsia="ja-JP"/>
-                        </w:rPr>
-                        <w:t>høj</w:t>
-                      </w:r>
-                      <w:proofErr w:type="spellEnd"/>
-                      <w:r>
-                        <w:rPr>
-                          <w:rFonts w:ascii="Courier New" w:eastAsiaTheme="minorEastAsia" w:hAnsi="Courier New" w:cs="Courier New"/>
-                          <w:color w:val="008000"/>
-                          <w:sz w:val="16"/>
-                          <w:szCs w:val="20"/>
-                          <w:highlight w:val="white"/>
-                          <w:lang w:val="en-US" w:eastAsia="ja-JP"/>
-                        </w:rPr>
-                        <w:t xml:space="preserve"> </w:t>
-                      </w:r>
-                      <w:proofErr w:type="spellStart"/>
-                      <w:r>
-                        <w:rPr>
-                          <w:rFonts w:ascii="Courier New" w:eastAsiaTheme="minorEastAsia" w:hAnsi="Courier New" w:cs="Courier New"/>
-                          <w:color w:val="008000"/>
-                          <w:sz w:val="16"/>
-                          <w:szCs w:val="20"/>
-                          <w:highlight w:val="white"/>
-                          <w:lang w:val="en-US" w:eastAsia="ja-JP"/>
-                        </w:rPr>
-                        <w:t>impedant</w:t>
-                      </w:r>
-                      <w:proofErr w:type="spellEnd"/>
+                        <w:t>//yn høj impedant</w:t>
+                      </w:r>
                     </w:p>
                     <w:p>
                       <w:pPr>
@@ -9833,22 +8024,8 @@
                           <w:highlight w:val="white"/>
                           <w:lang w:val="en-US" w:eastAsia="ja-JP"/>
                         </w:rPr>
-                        <w:t xml:space="preserve">    </w:t>
-                      </w:r>
-                      <w:proofErr w:type="spellStart"/>
-                      <w:proofErr w:type="gramStart"/>
-                      <w:r>
-                        <w:rPr>
-                          <w:rFonts w:ascii="Courier New" w:eastAsiaTheme="minorEastAsia" w:hAnsi="Courier New" w:cs="Courier New"/>
-                          <w:color w:val="000000"/>
-                          <w:sz w:val="16"/>
-                          <w:szCs w:val="20"/>
-                          <w:highlight w:val="white"/>
-                          <w:lang w:val="en-US" w:eastAsia="ja-JP"/>
-                        </w:rPr>
-                        <w:t>CyDelay</w:t>
-                      </w:r>
-                      <w:proofErr w:type="spellEnd"/>
+                        <w:t xml:space="preserve">    CyDelay</w:t>
+                      </w:r>
                       <w:r>
                         <w:rPr>
                           <w:rFonts w:ascii="Courier New" w:eastAsiaTheme="minorEastAsia" w:hAnsi="Courier New" w:cs="Courier New"/>
@@ -9862,7 +8039,6 @@
                         </w:rPr>
                         <w:t>(</w:t>
                       </w:r>
-                      <w:proofErr w:type="gramEnd"/>
                       <w:r>
                         <w:rPr>
                           <w:rFonts w:ascii="Courier New" w:eastAsiaTheme="minorEastAsia" w:hAnsi="Courier New" w:cs="Courier New"/>
@@ -9928,33 +8104,8 @@
                           <w:highlight w:val="white"/>
                           <w:lang w:val="en-US" w:eastAsia="ja-JP"/>
                         </w:rPr>
-                        <w:t xml:space="preserve">    </w:t>
-                      </w:r>
-                      <w:proofErr w:type="spellStart"/>
-                      <w:r>
-                        <w:rPr>
-                          <w:rFonts w:ascii="Courier New" w:eastAsiaTheme="minorEastAsia" w:hAnsi="Courier New" w:cs="Courier New"/>
-                          <w:color w:val="000000"/>
-                          <w:sz w:val="16"/>
-                          <w:szCs w:val="20"/>
-                          <w:highlight w:val="white"/>
-                          <w:lang w:val="en-US" w:eastAsia="ja-JP"/>
-                        </w:rPr>
-                        <w:t>ADC_TOUCH_</w:t>
-                      </w:r>
-                      <w:proofErr w:type="gramStart"/>
-                      <w:r>
-                        <w:rPr>
-                          <w:rFonts w:ascii="Courier New" w:eastAsiaTheme="minorEastAsia" w:hAnsi="Courier New" w:cs="Courier New"/>
-                          <w:color w:val="000000"/>
-                          <w:sz w:val="16"/>
-                          <w:szCs w:val="20"/>
-                          <w:highlight w:val="white"/>
-                          <w:lang w:val="en-US" w:eastAsia="ja-JP"/>
-                        </w:rPr>
-                        <w:t>StartConvert</w:t>
-                      </w:r>
-                      <w:proofErr w:type="spellEnd"/>
+                        <w:t xml:space="preserve">    ADC_TOUCH_StartConvert</w:t>
+                      </w:r>
                       <w:r>
                         <w:rPr>
                           <w:rFonts w:ascii="Courier New" w:eastAsiaTheme="minorEastAsia" w:hAnsi="Courier New" w:cs="Courier New"/>
@@ -9966,21 +8117,7 @@
                           <w:highlight w:val="white"/>
                           <w:lang w:val="en-US" w:eastAsia="ja-JP"/>
                         </w:rPr>
-                        <w:t>(</w:t>
-                      </w:r>
-                      <w:proofErr w:type="gramEnd"/>
-                      <w:r>
-                        <w:rPr>
-                          <w:rFonts w:ascii="Courier New" w:eastAsiaTheme="minorEastAsia" w:hAnsi="Courier New" w:cs="Courier New"/>
-                          <w:b/>
-                          <w:bCs/>
-                          <w:color w:val="000080"/>
-                          <w:sz w:val="16"/>
-                          <w:szCs w:val="20"/>
-                          <w:highlight w:val="white"/>
-                          <w:lang w:val="en-US" w:eastAsia="ja-JP"/>
-                        </w:rPr>
-                        <w:t>);</w:t>
+                        <w:t>();</w:t>
                       </w:r>
                     </w:p>
                     <w:p>
@@ -10007,33 +8144,8 @@
                           <w:highlight w:val="white"/>
                           <w:lang w:val="en-US" w:eastAsia="ja-JP"/>
                         </w:rPr>
-                        <w:t xml:space="preserve">    </w:t>
-                      </w:r>
-                      <w:proofErr w:type="spellStart"/>
-                      <w:r>
-                        <w:rPr>
-                          <w:rFonts w:ascii="Courier New" w:eastAsiaTheme="minorEastAsia" w:hAnsi="Courier New" w:cs="Courier New"/>
-                          <w:color w:val="000000"/>
-                          <w:sz w:val="16"/>
-                          <w:szCs w:val="20"/>
-                          <w:highlight w:val="white"/>
-                          <w:lang w:val="en-US" w:eastAsia="ja-JP"/>
-                        </w:rPr>
-                        <w:t>ADC_TOUCH_</w:t>
-                      </w:r>
-                      <w:proofErr w:type="gramStart"/>
-                      <w:r>
-                        <w:rPr>
-                          <w:rFonts w:ascii="Courier New" w:eastAsiaTheme="minorEastAsia" w:hAnsi="Courier New" w:cs="Courier New"/>
-                          <w:color w:val="000000"/>
-                          <w:sz w:val="16"/>
-                          <w:szCs w:val="20"/>
-                          <w:highlight w:val="white"/>
-                          <w:lang w:val="en-US" w:eastAsia="ja-JP"/>
-                        </w:rPr>
-                        <w:t>IsEndConversion</w:t>
-                      </w:r>
-                      <w:proofErr w:type="spellEnd"/>
+                        <w:t xml:space="preserve">    ADC_TOUCH_IsEndConversion</w:t>
+                      </w:r>
                       <w:r>
                         <w:rPr>
                           <w:rFonts w:ascii="Courier New" w:eastAsiaTheme="minorEastAsia" w:hAnsi="Courier New" w:cs="Courier New"/>
@@ -10047,7 +8159,6 @@
                         </w:rPr>
                         <w:t>(</w:t>
                       </w:r>
-                      <w:proofErr w:type="gramEnd"/>
                       <w:r>
                         <w:rPr>
                           <w:rFonts w:ascii="Courier New" w:eastAsiaTheme="minorEastAsia" w:hAnsi="Courier New" w:cs="Courier New"/>
@@ -10097,31 +8208,7 @@
                           <w:highlight w:val="white"/>
                           <w:lang w:val="en-US" w:eastAsia="ja-JP"/>
                         </w:rPr>
-                        <w:t xml:space="preserve">    uint16 </w:t>
-                      </w:r>
-                      <w:proofErr w:type="spellStart"/>
-                      <w:r>
-                        <w:rPr>
-                          <w:rFonts w:ascii="Courier New" w:eastAsiaTheme="minorEastAsia" w:hAnsi="Courier New" w:cs="Courier New"/>
-                          <w:color w:val="000000"/>
-                          <w:sz w:val="16"/>
-                          <w:szCs w:val="20"/>
-                          <w:highlight w:val="white"/>
-                          <w:lang w:val="en-US" w:eastAsia="ja-JP"/>
-                        </w:rPr>
-                        <w:t>yp_temp</w:t>
-                      </w:r>
-                      <w:proofErr w:type="spellEnd"/>
-                      <w:r>
-                        <w:rPr>
-                          <w:rFonts w:ascii="Courier New" w:eastAsiaTheme="minorEastAsia" w:hAnsi="Courier New" w:cs="Courier New"/>
-                          <w:color w:val="000000"/>
-                          <w:sz w:val="16"/>
-                          <w:szCs w:val="20"/>
-                          <w:highlight w:val="white"/>
-                          <w:lang w:val="en-US" w:eastAsia="ja-JP"/>
-                        </w:rPr>
-                        <w:t xml:space="preserve"> </w:t>
+                        <w:t xml:space="preserve">    uint16 yp_temp </w:t>
                       </w:r>
                       <w:r>
                         <w:rPr>
@@ -10145,33 +8232,8 @@
                           <w:highlight w:val="white"/>
                           <w:lang w:val="en-US" w:eastAsia="ja-JP"/>
                         </w:rPr>
-                        <w:t xml:space="preserve"> </w:t>
-                      </w:r>
-                      <w:proofErr w:type="spellStart"/>
-                      <w:r>
-                        <w:rPr>
-                          <w:rFonts w:ascii="Courier New" w:eastAsiaTheme="minorEastAsia" w:hAnsi="Courier New" w:cs="Courier New"/>
-                          <w:color w:val="000000"/>
-                          <w:sz w:val="16"/>
-                          <w:szCs w:val="20"/>
-                          <w:highlight w:val="white"/>
-                          <w:lang w:val="en-US" w:eastAsia="ja-JP"/>
-                        </w:rPr>
-                        <w:t>ADC_TOUCH_CountsTo_</w:t>
-                      </w:r>
-                      <w:proofErr w:type="gramStart"/>
-                      <w:r>
-                        <w:rPr>
-                          <w:rFonts w:ascii="Courier New" w:eastAsiaTheme="minorEastAsia" w:hAnsi="Courier New" w:cs="Courier New"/>
-                          <w:color w:val="000000"/>
-                          <w:sz w:val="16"/>
-                          <w:szCs w:val="20"/>
-                          <w:highlight w:val="white"/>
-                          <w:lang w:val="en-US" w:eastAsia="ja-JP"/>
-                        </w:rPr>
-                        <w:t>mVolts</w:t>
-                      </w:r>
-                      <w:proofErr w:type="spellEnd"/>
+                        <w:t xml:space="preserve"> ADC_TOUCH_CountsTo_mVolts</w:t>
+                      </w:r>
                       <w:r>
                         <w:rPr>
                           <w:rFonts w:ascii="Courier New" w:eastAsiaTheme="minorEastAsia" w:hAnsi="Courier New" w:cs="Courier New"/>
@@ -10185,7 +8247,6 @@
                         </w:rPr>
                         <w:t>(</w:t>
                       </w:r>
-                      <w:proofErr w:type="gramEnd"/>
                       <w:r>
                         <w:rPr>
                           <w:rFonts w:ascii="Courier New" w:eastAsiaTheme="minorEastAsia" w:hAnsi="Courier New" w:cs="Courier New"/>
@@ -10535,33 +8596,8 @@
                           <w:highlight w:val="white"/>
                           <w:lang w:val="en-US" w:eastAsia="ja-JP"/>
                         </w:rPr>
-                        <w:t xml:space="preserve">    </w:t>
-                      </w:r>
-                      <w:proofErr w:type="spellStart"/>
-                      <w:r>
-                        <w:rPr>
-                          <w:rFonts w:ascii="Courier New" w:eastAsiaTheme="minorEastAsia" w:hAnsi="Courier New" w:cs="Courier New"/>
-                          <w:color w:val="000000"/>
-                          <w:sz w:val="16"/>
-                          <w:szCs w:val="20"/>
-                          <w:highlight w:val="white"/>
-                          <w:lang w:val="en-US" w:eastAsia="ja-JP"/>
-                        </w:rPr>
-                        <w:t>LCD_RS_</w:t>
-                      </w:r>
-                      <w:proofErr w:type="gramStart"/>
-                      <w:r>
-                        <w:rPr>
-                          <w:rFonts w:ascii="Courier New" w:eastAsiaTheme="minorEastAsia" w:hAnsi="Courier New" w:cs="Courier New"/>
-                          <w:color w:val="000000"/>
-                          <w:sz w:val="16"/>
-                          <w:szCs w:val="20"/>
-                          <w:highlight w:val="white"/>
-                          <w:lang w:val="en-US" w:eastAsia="ja-JP"/>
-                        </w:rPr>
-                        <w:t>Write</w:t>
-                      </w:r>
-                      <w:proofErr w:type="spellEnd"/>
+                        <w:t xml:space="preserve">    LCD_RS_Write</w:t>
+                      </w:r>
                       <w:r>
                         <w:rPr>
                           <w:rFonts w:ascii="Courier New" w:eastAsiaTheme="minorEastAsia" w:hAnsi="Courier New" w:cs="Courier New"/>
@@ -10575,7 +8611,6 @@
                         </w:rPr>
                         <w:t>(</w:t>
                       </w:r>
-                      <w:proofErr w:type="gramEnd"/>
                       <w:r>
                         <w:rPr>
                           <w:rFonts w:ascii="Courier New" w:eastAsiaTheme="minorEastAsia" w:hAnsi="Courier New" w:cs="Courier New"/>
@@ -10627,7 +8662,6 @@
                         </w:rPr>
                         <w:t xml:space="preserve">    </w:t>
                       </w:r>
-                      <w:proofErr w:type="gramStart"/>
                       <w:r>
                         <w:rPr>
                           <w:rFonts w:ascii="Courier New" w:eastAsiaTheme="minorEastAsia" w:hAnsi="Courier New" w:cs="Courier New"/>
@@ -10641,7 +8675,6 @@
                         </w:rPr>
                         <w:t>return</w:t>
                       </w:r>
-                      <w:proofErr w:type="gramEnd"/>
                       <w:r>
                         <w:rPr>
                           <w:rFonts w:ascii="Courier New" w:eastAsiaTheme="minorEastAsia" w:hAnsi="Courier New" w:cs="Courier New"/>
@@ -10666,7 +8699,6 @@
                         </w:rPr>
                         <w:t>(</w:t>
                       </w:r>
-                      <w:proofErr w:type="spellStart"/>
                       <w:r>
                         <w:rPr>
                           <w:rFonts w:ascii="Courier New" w:eastAsiaTheme="minorEastAsia" w:hAnsi="Courier New" w:cs="Courier New"/>
@@ -10678,7 +8710,6 @@
                         </w:rPr>
                         <w:t>yp_temp</w:t>
                       </w:r>
-                      <w:proofErr w:type="spellEnd"/>
                       <w:r>
                         <w:rPr>
                           <w:rFonts w:ascii="Courier New" w:eastAsiaTheme="minorEastAsia" w:hAnsi="Courier New" w:cs="Courier New"/>
@@ -10729,11 +8760,9 @@
       <w:r>
         <w:t>”</w:t>
       </w:r>
-      <w:proofErr w:type="spellStart"/>
       <w:r>
         <w:t>touch.c</w:t>
       </w:r>
-      <w:proofErr w:type="spellEnd"/>
       <w:r>
         <w:t>”</w:t>
       </w:r>
@@ -10755,13 +8784,8 @@
       <w:r>
         <w:fldChar w:fldCharType="separate"/>
       </w:r>
-      <w:proofErr w:type="spellStart"/>
-      <w:r>
-        <w:t>Figure</w:t>
-      </w:r>
-      <w:proofErr w:type="spellEnd"/>
-      <w:r>
-        <w:t xml:space="preserve"> </w:t>
+      <w:r>
+        <w:t xml:space="preserve">Figure </w:t>
       </w:r>
       <w:r>
         <w:rPr>
@@ -10773,39 +8797,7 @@
         <w:fldChar w:fldCharType="end"/>
       </w:r>
       <w:r>
-        <w:t xml:space="preserve">. Når det er gjort, forekommer der et lille </w:t>
-      </w:r>
-      <w:proofErr w:type="spellStart"/>
-      <w:r>
-        <w:t>delay</w:t>
-      </w:r>
-      <w:proofErr w:type="spellEnd"/>
-      <w:r>
-        <w:t xml:space="preserve"> på 1ms, så man er sikker på, at alle </w:t>
-      </w:r>
-      <w:proofErr w:type="spellStart"/>
-      <w:r>
-        <w:t>pins</w:t>
-      </w:r>
-      <w:proofErr w:type="spellEnd"/>
-      <w:r>
-        <w:t xml:space="preserve"> er nået at blive indstillet. Derefter </w:t>
-      </w:r>
-      <w:proofErr w:type="spellStart"/>
-      <w:r>
-        <w:t>trigges</w:t>
-      </w:r>
-      <w:proofErr w:type="spellEnd"/>
-      <w:r>
-        <w:t xml:space="preserve"> </w:t>
-      </w:r>
-      <w:proofErr w:type="spellStart"/>
-      <w:r>
-        <w:t>ADCen</w:t>
-      </w:r>
-      <w:proofErr w:type="spellEnd"/>
-      <w:r>
-        <w:t xml:space="preserve"> til at læse data ind, også ventes der på at konversionen er færdig. Herefter læses dataet ud i en værdi. Alle registre sættes derefter til deres default værdier og den aflæste værdi returneres. </w:t>
+        <w:t xml:space="preserve">. Når det er gjort, forekommer der et lille delay på 1ms, så man er sikker på, at alle pins er nået at blive indstillet. Derefter trigges ADCen til at læse data ind, også ventes der på at konversionen er færdig. Herefter læses dataet ud i en værdi. Alle registre sættes derefter til deres default værdier og den aflæste værdi returneres. </w:t>
       </w:r>
     </w:p>
     <w:p>
@@ -10887,7 +8879,6 @@
                                 <w:lang w:val="en-US" w:eastAsia="ja-JP"/>
                               </w:rPr>
                             </w:pPr>
-                            <w:proofErr w:type="gramStart"/>
                             <w:r>
                               <w:rPr>
                                 <w:rFonts w:ascii="Courier New" w:eastAsiaTheme="minorEastAsia" w:hAnsi="Courier New" w:cs="Courier New"/>
@@ -10898,7 +8889,6 @@
                               </w:rPr>
                               <w:t>void</w:t>
                             </w:r>
-                            <w:proofErr w:type="gramEnd"/>
                             <w:r>
                               <w:rPr>
                                 <w:rFonts w:ascii="Courier New" w:eastAsiaTheme="minorEastAsia" w:hAnsi="Courier New" w:cs="Courier New"/>
@@ -10907,29 +8897,7 @@
                                 <w:szCs w:val="20"/>
                                 <w:lang w:val="en-US" w:eastAsia="ja-JP"/>
                               </w:rPr>
-                              <w:t xml:space="preserve"> </w:t>
-                            </w:r>
-                            <w:proofErr w:type="spellStart"/>
-                            <w:r>
-                              <w:rPr>
-                                <w:rFonts w:ascii="Courier New" w:eastAsiaTheme="minorEastAsia" w:hAnsi="Courier New" w:cs="Courier New"/>
-                                <w:color w:val="000000"/>
-                                <w:sz w:val="18"/>
-                                <w:szCs w:val="20"/>
-                                <w:lang w:val="en-US" w:eastAsia="ja-JP"/>
-                              </w:rPr>
-                              <w:t>LCD_RD_Write</w:t>
-                            </w:r>
-                            <w:proofErr w:type="spellEnd"/>
-                            <w:r>
-                              <w:rPr>
-                                <w:rFonts w:ascii="Courier New" w:eastAsiaTheme="minorEastAsia" w:hAnsi="Courier New" w:cs="Courier New"/>
-                                <w:color w:val="000000"/>
-                                <w:sz w:val="18"/>
-                                <w:szCs w:val="20"/>
-                                <w:lang w:val="en-US" w:eastAsia="ja-JP"/>
-                              </w:rPr>
-                              <w:t>(</w:t>
+                              <w:t xml:space="preserve"> LCD_RD_Write(</w:t>
                             </w:r>
                             <w:r>
                               <w:rPr>
@@ -11001,7 +8969,6 @@
                               </w:rPr>
                               <w:t xml:space="preserve">    </w:t>
                             </w:r>
-                            <w:proofErr w:type="gramStart"/>
                             <w:r>
                               <w:rPr>
                                 <w:rFonts w:ascii="Courier New" w:eastAsiaTheme="minorEastAsia" w:hAnsi="Courier New" w:cs="Courier New"/>
@@ -11012,7 +8979,6 @@
                               </w:rPr>
                               <w:t>uint8</w:t>
                             </w:r>
-                            <w:proofErr w:type="gramEnd"/>
                             <w:r>
                               <w:rPr>
                                 <w:rFonts w:ascii="Courier New" w:eastAsiaTheme="minorEastAsia" w:hAnsi="Courier New" w:cs="Courier New"/>
@@ -11021,29 +8987,7 @@
                                 <w:szCs w:val="20"/>
                                 <w:lang w:val="en-US" w:eastAsia="ja-JP"/>
                               </w:rPr>
-                              <w:t xml:space="preserve"> </w:t>
-                            </w:r>
-                            <w:proofErr w:type="spellStart"/>
-                            <w:r>
-                              <w:rPr>
-                                <w:rFonts w:ascii="Courier New" w:eastAsiaTheme="minorEastAsia" w:hAnsi="Courier New" w:cs="Courier New"/>
-                                <w:color w:val="000000"/>
-                                <w:sz w:val="18"/>
-                                <w:szCs w:val="20"/>
-                                <w:lang w:val="en-US" w:eastAsia="ja-JP"/>
-                              </w:rPr>
-                              <w:t>drVal</w:t>
-                            </w:r>
-                            <w:proofErr w:type="spellEnd"/>
-                            <w:r>
-                              <w:rPr>
-                                <w:rFonts w:ascii="Courier New" w:eastAsiaTheme="minorEastAsia" w:hAnsi="Courier New" w:cs="Courier New"/>
-                                <w:color w:val="000000"/>
-                                <w:sz w:val="18"/>
-                                <w:szCs w:val="20"/>
-                                <w:lang w:val="en-US" w:eastAsia="ja-JP"/>
-                              </w:rPr>
-                              <w:t xml:space="preserve"> = (</w:t>
+                              <w:t xml:space="preserve"> drVal = (</w:t>
                             </w:r>
                             <w:r>
                               <w:rPr>
@@ -11148,53 +9092,7 @@
                                 <w:szCs w:val="20"/>
                                 <w:lang w:val="en-US" w:eastAsia="ja-JP"/>
                               </w:rPr>
-                              <w:t xml:space="preserve">    </w:t>
-                            </w:r>
-                            <w:proofErr w:type="spellStart"/>
-                            <w:proofErr w:type="gramStart"/>
-                            <w:r>
-                              <w:rPr>
-                                <w:rFonts w:ascii="Courier New" w:eastAsiaTheme="minorEastAsia" w:hAnsi="Courier New" w:cs="Courier New"/>
-                                <w:color w:val="000000"/>
-                                <w:sz w:val="18"/>
-                                <w:szCs w:val="20"/>
-                                <w:lang w:val="en-US" w:eastAsia="ja-JP"/>
-                              </w:rPr>
-                              <w:t>drVal</w:t>
-                            </w:r>
-                            <w:proofErr w:type="spellEnd"/>
-                            <w:proofErr w:type="gramEnd"/>
-                            <w:r>
-                              <w:rPr>
-                                <w:rFonts w:ascii="Courier New" w:eastAsiaTheme="minorEastAsia" w:hAnsi="Courier New" w:cs="Courier New"/>
-                                <w:color w:val="000000"/>
-                                <w:sz w:val="18"/>
-                                <w:szCs w:val="20"/>
-                                <w:lang w:val="en-US" w:eastAsia="ja-JP"/>
-                              </w:rPr>
-                              <w:t xml:space="preserve"> = (</w:t>
-                            </w:r>
-                            <w:proofErr w:type="spellStart"/>
-                            <w:r>
-                              <w:rPr>
-                                <w:rFonts w:ascii="Courier New" w:eastAsiaTheme="minorEastAsia" w:hAnsi="Courier New" w:cs="Courier New"/>
-                                <w:color w:val="000000"/>
-                                <w:sz w:val="18"/>
-                                <w:szCs w:val="20"/>
-                                <w:lang w:val="en-US" w:eastAsia="ja-JP"/>
-                              </w:rPr>
-                              <w:t>drVal</w:t>
-                            </w:r>
-                            <w:proofErr w:type="spellEnd"/>
-                            <w:r>
-                              <w:rPr>
-                                <w:rFonts w:ascii="Courier New" w:eastAsiaTheme="minorEastAsia" w:hAnsi="Courier New" w:cs="Courier New"/>
-                                <w:color w:val="000000"/>
-                                <w:sz w:val="18"/>
-                                <w:szCs w:val="20"/>
-                                <w:lang w:val="en-US" w:eastAsia="ja-JP"/>
-                              </w:rPr>
-                              <w:t xml:space="preserve"> | ((</w:t>
+                              <w:t xml:space="preserve">    drVal = (drVal | ((</w:t>
                             </w:r>
                             <w:r>
                               <w:rPr>
@@ -11311,7 +9209,6 @@
                               </w:rPr>
                               <w:t>uint32</w:t>
                             </w:r>
-                            <w:proofErr w:type="gramStart"/>
                             <w:r>
                               <w:rPr>
                                 <w:rFonts w:ascii="Courier New" w:eastAsiaTheme="minorEastAsia" w:hAnsi="Courier New" w:cs="Courier New"/>
@@ -11320,30 +9217,7 @@
                                 <w:szCs w:val="20"/>
                                 <w:lang w:val="en-US" w:eastAsia="ja-JP"/>
                               </w:rPr>
-                              <w:t>)</w:t>
-                            </w:r>
-                            <w:proofErr w:type="spellStart"/>
-                            <w:r>
-                              <w:rPr>
-                                <w:rFonts w:ascii="Courier New" w:eastAsiaTheme="minorEastAsia" w:hAnsi="Courier New" w:cs="Courier New"/>
-                                <w:color w:val="000000"/>
-                                <w:sz w:val="18"/>
-                                <w:szCs w:val="20"/>
-                                <w:lang w:val="en-US" w:eastAsia="ja-JP"/>
-                              </w:rPr>
-                              <w:t>drVal</w:t>
-                            </w:r>
-                            <w:proofErr w:type="spellEnd"/>
-                            <w:proofErr w:type="gramEnd"/>
-                            <w:r>
-                              <w:rPr>
-                                <w:rFonts w:ascii="Courier New" w:eastAsiaTheme="minorEastAsia" w:hAnsi="Courier New" w:cs="Courier New"/>
-                                <w:color w:val="000000"/>
-                                <w:sz w:val="18"/>
-                                <w:szCs w:val="20"/>
-                                <w:lang w:val="en-US" w:eastAsia="ja-JP"/>
-                              </w:rPr>
-                              <w:t>;</w:t>
+                              <w:t>)drVal;</w:t>
                             </w:r>
                           </w:p>
                           <w:p>
@@ -11399,7 +9273,6 @@
                           <w:lang w:val="en-US" w:eastAsia="ja-JP"/>
                         </w:rPr>
                       </w:pPr>
-                      <w:proofErr w:type="gramStart"/>
                       <w:r>
                         <w:rPr>
                           <w:rFonts w:ascii="Courier New" w:eastAsiaTheme="minorEastAsia" w:hAnsi="Courier New" w:cs="Courier New"/>
@@ -11410,7 +9283,6 @@
                         </w:rPr>
                         <w:t>void</w:t>
                       </w:r>
-                      <w:proofErr w:type="gramEnd"/>
                       <w:r>
                         <w:rPr>
                           <w:rFonts w:ascii="Courier New" w:eastAsiaTheme="minorEastAsia" w:hAnsi="Courier New" w:cs="Courier New"/>
@@ -11419,29 +9291,7 @@
                           <w:szCs w:val="20"/>
                           <w:lang w:val="en-US" w:eastAsia="ja-JP"/>
                         </w:rPr>
-                        <w:t xml:space="preserve"> </w:t>
-                      </w:r>
-                      <w:proofErr w:type="spellStart"/>
-                      <w:r>
-                        <w:rPr>
-                          <w:rFonts w:ascii="Courier New" w:eastAsiaTheme="minorEastAsia" w:hAnsi="Courier New" w:cs="Courier New"/>
-                          <w:color w:val="000000"/>
-                          <w:sz w:val="18"/>
-                          <w:szCs w:val="20"/>
-                          <w:lang w:val="en-US" w:eastAsia="ja-JP"/>
-                        </w:rPr>
-                        <w:t>LCD_RD_Write</w:t>
-                      </w:r>
-                      <w:proofErr w:type="spellEnd"/>
-                      <w:r>
-                        <w:rPr>
-                          <w:rFonts w:ascii="Courier New" w:eastAsiaTheme="minorEastAsia" w:hAnsi="Courier New" w:cs="Courier New"/>
-                          <w:color w:val="000000"/>
-                          <w:sz w:val="18"/>
-                          <w:szCs w:val="20"/>
-                          <w:lang w:val="en-US" w:eastAsia="ja-JP"/>
-                        </w:rPr>
-                        <w:t>(</w:t>
+                        <w:t xml:space="preserve"> LCD_RD_Write(</w:t>
                       </w:r>
                       <w:r>
                         <w:rPr>
@@ -11513,7 +9363,6 @@
                         </w:rPr>
                         <w:t xml:space="preserve">    </w:t>
                       </w:r>
-                      <w:proofErr w:type="gramStart"/>
                       <w:r>
                         <w:rPr>
                           <w:rFonts w:ascii="Courier New" w:eastAsiaTheme="minorEastAsia" w:hAnsi="Courier New" w:cs="Courier New"/>
@@ -11524,7 +9373,6 @@
                         </w:rPr>
                         <w:t>uint8</w:t>
                       </w:r>
-                      <w:proofErr w:type="gramEnd"/>
                       <w:r>
                         <w:rPr>
                           <w:rFonts w:ascii="Courier New" w:eastAsiaTheme="minorEastAsia" w:hAnsi="Courier New" w:cs="Courier New"/>
@@ -11533,29 +9381,7 @@
                           <w:szCs w:val="20"/>
                           <w:lang w:val="en-US" w:eastAsia="ja-JP"/>
                         </w:rPr>
-                        <w:t xml:space="preserve"> </w:t>
-                      </w:r>
-                      <w:proofErr w:type="spellStart"/>
-                      <w:r>
-                        <w:rPr>
-                          <w:rFonts w:ascii="Courier New" w:eastAsiaTheme="minorEastAsia" w:hAnsi="Courier New" w:cs="Courier New"/>
-                          <w:color w:val="000000"/>
-                          <w:sz w:val="18"/>
-                          <w:szCs w:val="20"/>
-                          <w:lang w:val="en-US" w:eastAsia="ja-JP"/>
-                        </w:rPr>
-                        <w:t>drVal</w:t>
-                      </w:r>
-                      <w:proofErr w:type="spellEnd"/>
-                      <w:r>
-                        <w:rPr>
-                          <w:rFonts w:ascii="Courier New" w:eastAsiaTheme="minorEastAsia" w:hAnsi="Courier New" w:cs="Courier New"/>
-                          <w:color w:val="000000"/>
-                          <w:sz w:val="18"/>
-                          <w:szCs w:val="20"/>
-                          <w:lang w:val="en-US" w:eastAsia="ja-JP"/>
-                        </w:rPr>
-                        <w:t xml:space="preserve"> = (</w:t>
+                        <w:t xml:space="preserve"> drVal = (</w:t>
                       </w:r>
                       <w:r>
                         <w:rPr>
@@ -11660,53 +9486,7 @@
                           <w:szCs w:val="20"/>
                           <w:lang w:val="en-US" w:eastAsia="ja-JP"/>
                         </w:rPr>
-                        <w:t xml:space="preserve">    </w:t>
-                      </w:r>
-                      <w:proofErr w:type="spellStart"/>
-                      <w:proofErr w:type="gramStart"/>
-                      <w:r>
-                        <w:rPr>
-                          <w:rFonts w:ascii="Courier New" w:eastAsiaTheme="minorEastAsia" w:hAnsi="Courier New" w:cs="Courier New"/>
-                          <w:color w:val="000000"/>
-                          <w:sz w:val="18"/>
-                          <w:szCs w:val="20"/>
-                          <w:lang w:val="en-US" w:eastAsia="ja-JP"/>
-                        </w:rPr>
-                        <w:t>drVal</w:t>
-                      </w:r>
-                      <w:proofErr w:type="spellEnd"/>
-                      <w:proofErr w:type="gramEnd"/>
-                      <w:r>
-                        <w:rPr>
-                          <w:rFonts w:ascii="Courier New" w:eastAsiaTheme="minorEastAsia" w:hAnsi="Courier New" w:cs="Courier New"/>
-                          <w:color w:val="000000"/>
-                          <w:sz w:val="18"/>
-                          <w:szCs w:val="20"/>
-                          <w:lang w:val="en-US" w:eastAsia="ja-JP"/>
-                        </w:rPr>
-                        <w:t xml:space="preserve"> = (</w:t>
-                      </w:r>
-                      <w:proofErr w:type="spellStart"/>
-                      <w:r>
-                        <w:rPr>
-                          <w:rFonts w:ascii="Courier New" w:eastAsiaTheme="minorEastAsia" w:hAnsi="Courier New" w:cs="Courier New"/>
-                          <w:color w:val="000000"/>
-                          <w:sz w:val="18"/>
-                          <w:szCs w:val="20"/>
-                          <w:lang w:val="en-US" w:eastAsia="ja-JP"/>
-                        </w:rPr>
-                        <w:t>drVal</w:t>
-                      </w:r>
-                      <w:proofErr w:type="spellEnd"/>
-                      <w:r>
-                        <w:rPr>
-                          <w:rFonts w:ascii="Courier New" w:eastAsiaTheme="minorEastAsia" w:hAnsi="Courier New" w:cs="Courier New"/>
-                          <w:color w:val="000000"/>
-                          <w:sz w:val="18"/>
-                          <w:szCs w:val="20"/>
-                          <w:lang w:val="en-US" w:eastAsia="ja-JP"/>
-                        </w:rPr>
-                        <w:t xml:space="preserve"> | ((</w:t>
+                        <w:t xml:space="preserve">    drVal = (drVal | ((</w:t>
                       </w:r>
                       <w:r>
                         <w:rPr>
@@ -11823,7 +9603,6 @@
                         </w:rPr>
                         <w:t>uint32</w:t>
                       </w:r>
-                      <w:proofErr w:type="gramStart"/>
                       <w:r>
                         <w:rPr>
                           <w:rFonts w:ascii="Courier New" w:eastAsiaTheme="minorEastAsia" w:hAnsi="Courier New" w:cs="Courier New"/>
@@ -11832,30 +9611,7 @@
                           <w:szCs w:val="20"/>
                           <w:lang w:val="en-US" w:eastAsia="ja-JP"/>
                         </w:rPr>
-                        <w:t>)</w:t>
-                      </w:r>
-                      <w:proofErr w:type="spellStart"/>
-                      <w:r>
-                        <w:rPr>
-                          <w:rFonts w:ascii="Courier New" w:eastAsiaTheme="minorEastAsia" w:hAnsi="Courier New" w:cs="Courier New"/>
-                          <w:color w:val="000000"/>
-                          <w:sz w:val="18"/>
-                          <w:szCs w:val="20"/>
-                          <w:lang w:val="en-US" w:eastAsia="ja-JP"/>
-                        </w:rPr>
-                        <w:t>drVal</w:t>
-                      </w:r>
-                      <w:proofErr w:type="spellEnd"/>
-                      <w:proofErr w:type="gramEnd"/>
-                      <w:r>
-                        <w:rPr>
-                          <w:rFonts w:ascii="Courier New" w:eastAsiaTheme="minorEastAsia" w:hAnsi="Courier New" w:cs="Courier New"/>
-                          <w:color w:val="000000"/>
-                          <w:sz w:val="18"/>
-                          <w:szCs w:val="20"/>
-                          <w:lang w:val="en-US" w:eastAsia="ja-JP"/>
-                        </w:rPr>
-                        <w:t>;</w:t>
+                        <w:t>)drVal;</w:t>
                       </w:r>
                     </w:p>
                     <w:p>
@@ -11896,56 +9652,11 @@
         <w:footnoteReference w:id="6"/>
       </w:r>
       <w:r>
-        <w:t xml:space="preserve"> controller. Det væsentligste at nævne i dette afsnit er hvordan vi har formået at optimere vores TFT_LCD driver. Først blev der udregnet at en </w:t>
-      </w:r>
-      <w:proofErr w:type="spellStart"/>
-      <w:r>
-        <w:t>cycle</w:t>
-      </w:r>
-      <w:proofErr w:type="spellEnd"/>
-      <w:r>
-        <w:t xml:space="preserve"> blot var 20,8ns med 48MHz som clockfrekvensen på </w:t>
-      </w:r>
-      <w:proofErr w:type="spellStart"/>
-      <w:r>
-        <w:t>PSoCen</w:t>
-      </w:r>
-      <w:proofErr w:type="spellEnd"/>
-      <w:r>
-        <w:t xml:space="preserve">. Hvilket er væsentligt lavere end en Mega32 lavest </w:t>
-      </w:r>
-      <w:proofErr w:type="spellStart"/>
-      <w:r>
-        <w:t>cycle</w:t>
-      </w:r>
-      <w:proofErr w:type="spellEnd"/>
-      <w:r>
-        <w:t xml:space="preserve"> tid på </w:t>
-      </w:r>
-      <w:proofErr w:type="spellStart"/>
-      <w:r>
-        <w:t>ca</w:t>
-      </w:r>
-      <w:proofErr w:type="spellEnd"/>
-      <w:r>
-        <w:t xml:space="preserve"> 62,5ns. Når der så blev taget hul på implementeringen begyndte vi at se, at vi kunne gøre det endnu hurtigere. Vi havde før udregnet at et </w:t>
-      </w:r>
-      <w:proofErr w:type="spellStart"/>
-      <w:r>
-        <w:t>delay</w:t>
-      </w:r>
-      <w:proofErr w:type="spellEnd"/>
-      <w:r>
-        <w:t xml:space="preserve"> på minimum 30ns</w:t>
-      </w:r>
-      <w:r>
-        <w:t xml:space="preserve"> (</w:t>
-      </w:r>
-      <w:proofErr w:type="spellStart"/>
-      <w:r>
-        <w:t>t_wc</w:t>
-      </w:r>
-      <w:proofErr w:type="spellEnd"/>
+        <w:t xml:space="preserve"> controller. Det væsentligste at nævne i dette afsnit er hvordan vi har formået at optimere vores TFT_LCD driver. Først blev der udregnet at en cycle blot var 20,8ns med 48MHz som clockfrekvensen på PSoCen. Hvilket er væsentligt lavere end en Mega32 lavest cycle tid på ca 62,5ns. Når der så blev taget hul på implementeringen begyndte vi at se, at vi kunne gøre det endnu hurtigere. Vi havde før udregnet at et delay på minimum 30ns</w:t>
+      </w:r>
+      <w:r>
+        <w:t xml:space="preserve"> (t_wc</w:t>
+      </w:r>
       <w:r>
         <w:rPr>
           <w:rStyle w:val="FootnoteReference"/>
@@ -11956,47 +9667,7 @@
         <w:t>)</w:t>
       </w:r>
       <w:r>
-        <w:t xml:space="preserve"> skulle bruge 2 </w:t>
-      </w:r>
-      <w:proofErr w:type="spellStart"/>
-      <w:r>
-        <w:t>clockcycles</w:t>
-      </w:r>
-      <w:proofErr w:type="spellEnd"/>
-      <w:r>
-        <w:t xml:space="preserve"> viste sig at bruge mere end 2 </w:t>
-      </w:r>
-      <w:proofErr w:type="spellStart"/>
-      <w:r>
-        <w:t>clockcycles</w:t>
-      </w:r>
-      <w:proofErr w:type="spellEnd"/>
-      <w:r>
-        <w:t xml:space="preserve"> i sig selv pga. </w:t>
-      </w:r>
-      <w:proofErr w:type="spellStart"/>
-      <w:r>
-        <w:t>PSoC</w:t>
-      </w:r>
-      <w:proofErr w:type="spellEnd"/>
-      <w:r>
-        <w:t xml:space="preserve"> arkitekturen. Hvis vi f.eks. ville skrive 1, til en pin, så skulle den bruge mere end 4 </w:t>
-      </w:r>
-      <w:proofErr w:type="spellStart"/>
-      <w:r>
-        <w:t>clockcycles</w:t>
-      </w:r>
-      <w:proofErr w:type="spellEnd"/>
-      <w:r>
-        <w:t xml:space="preserve"> internt på at udføre handlingen. Et udklip af </w:t>
-      </w:r>
-      <w:proofErr w:type="spellStart"/>
-      <w:r>
-        <w:t>PSoCs</w:t>
-      </w:r>
-      <w:proofErr w:type="spellEnd"/>
-      <w:r>
-        <w:t xml:space="preserve"> egen genererede API ses nedenfor hvor man enten kan sende 0 eller 1 som parameter til funktionen.</w:t>
+        <w:t xml:space="preserve"> skulle bruge 2 clockcycles viste sig at bruge mere end 2 clockcycles i sig selv pga. PSoC arkitekturen. Hvis vi f.eks. ville skrive 1, til en pin, så skulle den bruge mere end 4 clockcycles internt på at udføre handlingen. Et udklip af PSoCs egen genererede API ses nedenfor hvor man enten kan sende 0 eller 1 som parameter til funktionen.</w:t>
       </w:r>
     </w:p>
     <w:p>
@@ -12012,13 +9683,8 @@
       <w:r>
         <w:fldChar w:fldCharType="separate"/>
       </w:r>
-      <w:proofErr w:type="spellStart"/>
-      <w:r>
-        <w:t>Figure</w:t>
-      </w:r>
-      <w:proofErr w:type="spellEnd"/>
-      <w:r>
-        <w:t xml:space="preserve"> </w:t>
+      <w:r>
+        <w:t xml:space="preserve">Figure </w:t>
       </w:r>
       <w:r>
         <w:rPr>
@@ -12030,15 +9696,7 @@
         <w:fldChar w:fldCharType="end"/>
       </w:r>
       <w:r>
-        <w:t xml:space="preserve">. Hertil kunne vi så definere kontrol registret og sende 1 eller 0 direkte til WR på blot 1 </w:t>
-      </w:r>
-      <w:proofErr w:type="spellStart"/>
-      <w:r>
-        <w:t>clockcycle</w:t>
-      </w:r>
-      <w:proofErr w:type="spellEnd"/>
-      <w:r>
-        <w:t xml:space="preserve">. </w:t>
+        <w:t xml:space="preserve">. Hertil kunne vi så definere kontrol registret og sende 1 eller 0 direkte til WR på blot 1 clockcycle. </w:t>
       </w:r>
     </w:p>
     <w:p>
@@ -12145,20 +9803,8 @@
                                 <w:szCs w:val="20"/>
                                 <w:lang w:val="en-US" w:eastAsia="ja-JP"/>
                               </w:rPr>
-                              <w:t xml:space="preserve"> </w:t>
-                            </w:r>
-                            <w:proofErr w:type="spellStart"/>
-                            <w:r>
-                              <w:rPr>
-                                <w:rFonts w:ascii="Courier New" w:eastAsiaTheme="minorEastAsia" w:hAnsi="Courier New" w:cs="Courier New"/>
-                                <w:color w:val="000000"/>
-                                <w:sz w:val="18"/>
-                                <w:szCs w:val="20"/>
-                                <w:lang w:val="en-US" w:eastAsia="ja-JP"/>
-                              </w:rPr>
-                              <w:t>PORT_DATA_Control</w:t>
-                            </w:r>
-                            <w:proofErr w:type="spellEnd"/>
+                              <w:t xml:space="preserve"> PORT_DATA_Control</w:t>
+                            </w:r>
                           </w:p>
                           <w:p>
                             <w:pPr>
@@ -12212,20 +9858,8 @@
                                 <w:szCs w:val="20"/>
                                 <w:lang w:val="en-US" w:eastAsia="ja-JP"/>
                               </w:rPr>
-                              <w:t xml:space="preserve"> </w:t>
-                            </w:r>
-                            <w:proofErr w:type="spellStart"/>
-                            <w:r>
-                              <w:rPr>
-                                <w:rFonts w:ascii="Courier New" w:eastAsiaTheme="minorEastAsia" w:hAnsi="Courier New" w:cs="Courier New"/>
-                                <w:color w:val="000000"/>
-                                <w:sz w:val="18"/>
-                                <w:szCs w:val="20"/>
-                                <w:lang w:val="en-US" w:eastAsia="ja-JP"/>
-                              </w:rPr>
-                              <w:t>DDR_DATA_Control</w:t>
-                            </w:r>
-                            <w:proofErr w:type="spellEnd"/>
+                              <w:t xml:space="preserve"> DDR_DATA_Control</w:t>
+                            </w:r>
                           </w:p>
                           <w:p>
                             <w:pPr>
@@ -12279,20 +9913,8 @@
                                 <w:szCs w:val="20"/>
                                 <w:lang w:val="en-US" w:eastAsia="ja-JP"/>
                               </w:rPr>
-                              <w:t xml:space="preserve"> </w:t>
-                            </w:r>
-                            <w:proofErr w:type="spellStart"/>
-                            <w:r>
-                              <w:rPr>
-                                <w:rFonts w:ascii="Courier New" w:eastAsiaTheme="minorEastAsia" w:hAnsi="Courier New" w:cs="Courier New"/>
-                                <w:color w:val="000000"/>
-                                <w:sz w:val="18"/>
-                                <w:szCs w:val="20"/>
-                                <w:lang w:val="en-US" w:eastAsia="ja-JP"/>
-                              </w:rPr>
-                              <w:t>PIN_DATA_Status</w:t>
-                            </w:r>
-                            <w:proofErr w:type="spellEnd"/>
+                              <w:t xml:space="preserve"> PIN_DATA_Status</w:t>
+                            </w:r>
                           </w:p>
                           <w:p>
                             <w:pPr>
@@ -12346,20 +9968,8 @@
                                 <w:szCs w:val="20"/>
                                 <w:lang w:val="en-US" w:eastAsia="ja-JP"/>
                               </w:rPr>
-                              <w:t xml:space="preserve"> </w:t>
-                            </w:r>
-                            <w:proofErr w:type="spellStart"/>
-                            <w:r>
-                              <w:rPr>
-                                <w:rFonts w:ascii="Courier New" w:eastAsiaTheme="minorEastAsia" w:hAnsi="Courier New" w:cs="Courier New"/>
-                                <w:color w:val="000000"/>
-                                <w:sz w:val="18"/>
-                                <w:szCs w:val="20"/>
-                                <w:lang w:val="en-US" w:eastAsia="ja-JP"/>
-                              </w:rPr>
-                              <w:t>LCD_WR_AND_WR_RS_OE_Control</w:t>
-                            </w:r>
-                            <w:proofErr w:type="spellEnd"/>
+                              <w:t xml:space="preserve"> LCD_WR_AND_WR_RS_OE_Control</w:t>
+                            </w:r>
                             <w:r>
                               <w:rPr>
                                 <w:rFonts w:ascii="Courier New" w:eastAsiaTheme="minorEastAsia" w:hAnsi="Courier New" w:cs="Courier New"/>
@@ -12414,18 +10024,7 @@
                                 <w:szCs w:val="20"/>
                                 <w:lang w:val="en-US" w:eastAsia="ja-JP"/>
                               </w:rPr>
-                              <w:t>_</w:t>
-                            </w:r>
-                            <w:proofErr w:type="gramStart"/>
-                            <w:r>
-                              <w:rPr>
-                                <w:rFonts w:ascii="Courier New" w:eastAsiaTheme="minorEastAsia" w:hAnsi="Courier New" w:cs="Courier New"/>
-                                <w:color w:val="800080"/>
-                                <w:sz w:val="18"/>
-                                <w:szCs w:val="20"/>
-                                <w:lang w:val="en-US" w:eastAsia="ja-JP"/>
-                              </w:rPr>
-                              <w:t>NOP</w:t>
+                              <w:t>_NOP</w:t>
                             </w:r>
                             <w:r>
                               <w:rPr>
@@ -12435,40 +10034,7 @@
                                 <w:szCs w:val="20"/>
                                 <w:lang w:val="en-US" w:eastAsia="ja-JP"/>
                               </w:rPr>
-                              <w:t>(</w:t>
-                            </w:r>
-                            <w:proofErr w:type="gramEnd"/>
-                            <w:r>
-                              <w:rPr>
-                                <w:rFonts w:ascii="Courier New" w:eastAsiaTheme="minorEastAsia" w:hAnsi="Courier New" w:cs="Courier New"/>
-                                <w:color w:val="000000"/>
-                                <w:sz w:val="18"/>
-                                <w:szCs w:val="20"/>
-                                <w:lang w:val="en-US" w:eastAsia="ja-JP"/>
-                              </w:rPr>
-                              <w:t xml:space="preserve">) </w:t>
-                            </w:r>
-                            <w:proofErr w:type="spellStart"/>
-                            <w:r>
-                              <w:rPr>
-                                <w:rFonts w:ascii="Courier New" w:eastAsiaTheme="minorEastAsia" w:hAnsi="Courier New" w:cs="Courier New"/>
-                                <w:color w:val="000000"/>
-                                <w:sz w:val="18"/>
-                                <w:szCs w:val="20"/>
-                                <w:lang w:val="en-US" w:eastAsia="ja-JP"/>
-                              </w:rPr>
-                              <w:t>asm</w:t>
-                            </w:r>
-                            <w:proofErr w:type="spellEnd"/>
-                            <w:r>
-                              <w:rPr>
-                                <w:rFonts w:ascii="Courier New" w:eastAsiaTheme="minorEastAsia" w:hAnsi="Courier New" w:cs="Courier New"/>
-                                <w:color w:val="000000"/>
-                                <w:sz w:val="18"/>
-                                <w:szCs w:val="20"/>
-                                <w:lang w:val="en-US" w:eastAsia="ja-JP"/>
-                              </w:rPr>
-                              <w:t>("NOP")</w:t>
+                              <w:t>() asm("NOP")</w:t>
                             </w:r>
                           </w:p>
                           <w:p>
@@ -12501,7 +10067,6 @@
                                 <w:lang w:val="en-US" w:eastAsia="ja-JP"/>
                               </w:rPr>
                             </w:pPr>
-                            <w:proofErr w:type="gramStart"/>
                             <w:r>
                               <w:rPr>
                                 <w:rFonts w:ascii="Courier New" w:eastAsiaTheme="minorEastAsia" w:hAnsi="Courier New" w:cs="Courier New"/>
@@ -12512,7 +10077,6 @@
                               </w:rPr>
                               <w:t>void</w:t>
                             </w:r>
-                            <w:proofErr w:type="gramEnd"/>
                             <w:r>
                               <w:rPr>
                                 <w:rFonts w:ascii="Courier New" w:eastAsiaTheme="minorEastAsia" w:hAnsi="Courier New" w:cs="Courier New"/>
@@ -12521,29 +10085,7 @@
                                 <w:szCs w:val="20"/>
                                 <w:lang w:val="en-US" w:eastAsia="ja-JP"/>
                               </w:rPr>
-                              <w:t xml:space="preserve"> </w:t>
-                            </w:r>
-                            <w:proofErr w:type="spellStart"/>
-                            <w:r>
-                              <w:rPr>
-                                <w:rFonts w:ascii="Courier New" w:eastAsiaTheme="minorEastAsia" w:hAnsi="Courier New" w:cs="Courier New"/>
-                                <w:color w:val="000000"/>
-                                <w:sz w:val="18"/>
-                                <w:szCs w:val="20"/>
-                                <w:lang w:val="en-US" w:eastAsia="ja-JP"/>
-                              </w:rPr>
-                              <w:t>send_data</w:t>
-                            </w:r>
-                            <w:proofErr w:type="spellEnd"/>
-                            <w:r>
-                              <w:rPr>
-                                <w:rFonts w:ascii="Courier New" w:eastAsiaTheme="minorEastAsia" w:hAnsi="Courier New" w:cs="Courier New"/>
-                                <w:color w:val="000000"/>
-                                <w:sz w:val="18"/>
-                                <w:szCs w:val="20"/>
-                                <w:lang w:val="en-US" w:eastAsia="ja-JP"/>
-                              </w:rPr>
-                              <w:t>(</w:t>
+                              <w:t xml:space="preserve"> send_data(</w:t>
                             </w:r>
                             <w:r>
                               <w:rPr>
@@ -12738,18 +10280,7 @@
                                 <w:szCs w:val="20"/>
                                 <w:lang w:val="en-US" w:eastAsia="ja-JP"/>
                               </w:rPr>
-                              <w:t>_</w:t>
-                            </w:r>
-                            <w:proofErr w:type="gramStart"/>
-                            <w:r>
-                              <w:rPr>
-                                <w:rFonts w:ascii="Courier New" w:eastAsiaTheme="minorEastAsia" w:hAnsi="Courier New" w:cs="Courier New"/>
-                                <w:color w:val="800080"/>
-                                <w:sz w:val="18"/>
-                                <w:szCs w:val="20"/>
-                                <w:lang w:val="en-US" w:eastAsia="ja-JP"/>
-                              </w:rPr>
-                              <w:t>NOP</w:t>
+                              <w:t>_NOP</w:t>
                             </w:r>
                             <w:r>
                               <w:rPr>
@@ -12759,18 +10290,7 @@
                                 <w:szCs w:val="20"/>
                                 <w:lang w:val="en-US" w:eastAsia="ja-JP"/>
                               </w:rPr>
-                              <w:t>(</w:t>
-                            </w:r>
-                            <w:proofErr w:type="gramEnd"/>
-                            <w:r>
-                              <w:rPr>
-                                <w:rFonts w:ascii="Courier New" w:eastAsiaTheme="minorEastAsia" w:hAnsi="Courier New" w:cs="Courier New"/>
-                                <w:color w:val="000000"/>
-                                <w:sz w:val="18"/>
-                                <w:szCs w:val="20"/>
-                                <w:lang w:val="en-US" w:eastAsia="ja-JP"/>
-                              </w:rPr>
-                              <w:t>);</w:t>
+                              <w:t>();</w:t>
                             </w:r>
                           </w:p>
                           <w:p>
@@ -12908,7 +10428,6 @@
                                 <w:lang w:val="en-US" w:eastAsia="ja-JP"/>
                               </w:rPr>
                             </w:pPr>
-                            <w:proofErr w:type="gramStart"/>
                             <w:r>
                               <w:rPr>
                                 <w:rFonts w:ascii="Courier New" w:eastAsiaTheme="minorEastAsia" w:hAnsi="Courier New" w:cs="Courier New"/>
@@ -12919,7 +10438,6 @@
                               </w:rPr>
                               <w:t>void</w:t>
                             </w:r>
-                            <w:proofErr w:type="gramEnd"/>
                             <w:r>
                               <w:rPr>
                                 <w:rFonts w:ascii="Courier New" w:eastAsiaTheme="minorEastAsia" w:hAnsi="Courier New" w:cs="Courier New"/>
@@ -12928,9 +10446,18 @@
                                 <w:szCs w:val="20"/>
                                 <w:lang w:val="en-US" w:eastAsia="ja-JP"/>
                               </w:rPr>
-                              <w:t xml:space="preserve"> </w:t>
-                            </w:r>
-                            <w:proofErr w:type="spellStart"/>
+                              <w:t xml:space="preserve"> TFT_write_data(</w:t>
+                            </w:r>
+                            <w:r>
+                              <w:rPr>
+                                <w:rFonts w:ascii="Courier New" w:eastAsiaTheme="minorEastAsia" w:hAnsi="Courier New" w:cs="Courier New"/>
+                                <w:color w:val="4682B4"/>
+                                <w:sz w:val="18"/>
+                                <w:szCs w:val="20"/>
+                                <w:lang w:val="en-US" w:eastAsia="ja-JP"/>
+                              </w:rPr>
+                              <w:t>uint8</w:t>
+                            </w:r>
                             <w:r>
                               <w:rPr>
                                 <w:rFonts w:ascii="Courier New" w:eastAsiaTheme="minorEastAsia" w:hAnsi="Courier New" w:cs="Courier New"/>
@@ -12939,9 +10466,18 @@
                                 <w:szCs w:val="20"/>
                                 <w:lang w:val="en-US" w:eastAsia="ja-JP"/>
                               </w:rPr>
-                              <w:t>TFT_write_data</w:t>
-                            </w:r>
-                            <w:proofErr w:type="spellEnd"/>
+                              <w:t xml:space="preserve"> cmd, </w:t>
+                            </w:r>
+                            <w:r>
+                              <w:rPr>
+                                <w:rFonts w:ascii="Courier New" w:eastAsiaTheme="minorEastAsia" w:hAnsi="Courier New" w:cs="Courier New"/>
+                                <w:color w:val="4682B4"/>
+                                <w:sz w:val="18"/>
+                                <w:szCs w:val="20"/>
+                                <w:lang w:val="en-US" w:eastAsia="ja-JP"/>
+                              </w:rPr>
+                              <w:t>uint8</w:t>
+                            </w:r>
                             <w:r>
                               <w:rPr>
                                 <w:rFonts w:ascii="Courier New" w:eastAsiaTheme="minorEastAsia" w:hAnsi="Courier New" w:cs="Courier New"/>
@@ -12950,7 +10486,7 @@
                                 <w:szCs w:val="20"/>
                                 <w:lang w:val="en-US" w:eastAsia="ja-JP"/>
                               </w:rPr>
-                              <w:t>(</w:t>
+                              <w:t xml:space="preserve"> *data, </w:t>
                             </w:r>
                             <w:r>
                               <w:rPr>
@@ -12960,7 +10496,7 @@
                                 <w:szCs w:val="20"/>
                                 <w:lang w:val="en-US" w:eastAsia="ja-JP"/>
                               </w:rPr>
-                              <w:t>uint8</w:t>
+                              <w:t>size_t</w:t>
                             </w:r>
                             <w:r>
                               <w:rPr>
@@ -12970,93 +10506,7 @@
                                 <w:szCs w:val="20"/>
                                 <w:lang w:val="en-US" w:eastAsia="ja-JP"/>
                               </w:rPr>
-                              <w:t xml:space="preserve"> </w:t>
-                            </w:r>
-                            <w:proofErr w:type="spellStart"/>
-                            <w:r>
-                              <w:rPr>
-                                <w:rFonts w:ascii="Courier New" w:eastAsiaTheme="minorEastAsia" w:hAnsi="Courier New" w:cs="Courier New"/>
-                                <w:color w:val="000000"/>
-                                <w:sz w:val="18"/>
-                                <w:szCs w:val="20"/>
-                                <w:lang w:val="en-US" w:eastAsia="ja-JP"/>
-                              </w:rPr>
-                              <w:t>cmd</w:t>
-                            </w:r>
-                            <w:proofErr w:type="spellEnd"/>
-                            <w:r>
-                              <w:rPr>
-                                <w:rFonts w:ascii="Courier New" w:eastAsiaTheme="minorEastAsia" w:hAnsi="Courier New" w:cs="Courier New"/>
-                                <w:color w:val="000000"/>
-                                <w:sz w:val="18"/>
-                                <w:szCs w:val="20"/>
-                                <w:lang w:val="en-US" w:eastAsia="ja-JP"/>
-                              </w:rPr>
-                              <w:t xml:space="preserve">, </w:t>
-                            </w:r>
-                            <w:r>
-                              <w:rPr>
-                                <w:rFonts w:ascii="Courier New" w:eastAsiaTheme="minorEastAsia" w:hAnsi="Courier New" w:cs="Courier New"/>
-                                <w:color w:val="4682B4"/>
-                                <w:sz w:val="18"/>
-                                <w:szCs w:val="20"/>
-                                <w:lang w:val="en-US" w:eastAsia="ja-JP"/>
-                              </w:rPr>
-                              <w:t>uint8</w:t>
-                            </w:r>
-                            <w:r>
-                              <w:rPr>
-                                <w:rFonts w:ascii="Courier New" w:eastAsiaTheme="minorEastAsia" w:hAnsi="Courier New" w:cs="Courier New"/>
-                                <w:color w:val="000000"/>
-                                <w:sz w:val="18"/>
-                                <w:szCs w:val="20"/>
-                                <w:lang w:val="en-US" w:eastAsia="ja-JP"/>
-                              </w:rPr>
-                              <w:t xml:space="preserve"> *data, </w:t>
-                            </w:r>
-                            <w:proofErr w:type="spellStart"/>
-                            <w:r>
-                              <w:rPr>
-                                <w:rFonts w:ascii="Courier New" w:eastAsiaTheme="minorEastAsia" w:hAnsi="Courier New" w:cs="Courier New"/>
-                                <w:color w:val="4682B4"/>
-                                <w:sz w:val="18"/>
-                                <w:szCs w:val="20"/>
-                                <w:lang w:val="en-US" w:eastAsia="ja-JP"/>
-                              </w:rPr>
-                              <w:t>size_t</w:t>
-                            </w:r>
-                            <w:proofErr w:type="spellEnd"/>
-                            <w:r>
-                              <w:rPr>
-                                <w:rFonts w:ascii="Courier New" w:eastAsiaTheme="minorEastAsia" w:hAnsi="Courier New" w:cs="Courier New"/>
-                                <w:color w:val="000000"/>
-                                <w:sz w:val="18"/>
-                                <w:szCs w:val="20"/>
-                                <w:lang w:val="en-US" w:eastAsia="ja-JP"/>
-                              </w:rPr>
-                              <w:t xml:space="preserve"> </w:t>
-                            </w:r>
-                            <w:proofErr w:type="spellStart"/>
-                            <w:r>
-                              <w:rPr>
-                                <w:rFonts w:ascii="Courier New" w:eastAsiaTheme="minorEastAsia" w:hAnsi="Courier New" w:cs="Courier New"/>
-                                <w:color w:val="000000"/>
-                                <w:sz w:val="18"/>
-                                <w:szCs w:val="20"/>
-                                <w:lang w:val="en-US" w:eastAsia="ja-JP"/>
-                              </w:rPr>
-                              <w:t>datasize</w:t>
-                            </w:r>
-                            <w:proofErr w:type="spellEnd"/>
-                            <w:r>
-                              <w:rPr>
-                                <w:rFonts w:ascii="Courier New" w:eastAsiaTheme="minorEastAsia" w:hAnsi="Courier New" w:cs="Courier New"/>
-                                <w:color w:val="000000"/>
-                                <w:sz w:val="18"/>
-                                <w:szCs w:val="20"/>
-                                <w:lang w:val="en-US" w:eastAsia="ja-JP"/>
-                              </w:rPr>
-                              <w:t>)</w:t>
+                              <w:t xml:space="preserve"> datasize)</w:t>
                             </w:r>
                           </w:p>
                           <w:p>
@@ -13108,8 +10558,6 @@
                               </w:rPr>
                               <w:t xml:space="preserve">    </w:t>
                             </w:r>
-                            <w:proofErr w:type="spellStart"/>
-                            <w:proofErr w:type="gramStart"/>
                             <w:r>
                               <w:rPr>
                                 <w:rFonts w:ascii="Courier New" w:eastAsiaTheme="minorEastAsia" w:hAnsi="Courier New" w:cs="Courier New"/>
@@ -13120,8 +10568,6 @@
                               </w:rPr>
                               <w:t>size_t</w:t>
                             </w:r>
-                            <w:proofErr w:type="spellEnd"/>
-                            <w:proofErr w:type="gramEnd"/>
                             <w:r>
                               <w:rPr>
                                 <w:rFonts w:ascii="Courier New" w:eastAsiaTheme="minorEastAsia" w:hAnsi="Courier New" w:cs="Courier New"/>
@@ -13130,29 +10576,7 @@
                                 <w:szCs w:val="20"/>
                                 <w:lang w:val="en-US" w:eastAsia="ja-JP"/>
                               </w:rPr>
-                              <w:t xml:space="preserve"> </w:t>
-                            </w:r>
-                            <w:proofErr w:type="spellStart"/>
-                            <w:r>
-                              <w:rPr>
-                                <w:rFonts w:ascii="Courier New" w:eastAsiaTheme="minorEastAsia" w:hAnsi="Courier New" w:cs="Courier New"/>
-                                <w:color w:val="000000"/>
-                                <w:sz w:val="18"/>
-                                <w:szCs w:val="20"/>
-                                <w:lang w:val="en-US" w:eastAsia="ja-JP"/>
-                              </w:rPr>
-                              <w:t>i</w:t>
-                            </w:r>
-                            <w:proofErr w:type="spellEnd"/>
-                            <w:r>
-                              <w:rPr>
-                                <w:rFonts w:ascii="Courier New" w:eastAsiaTheme="minorEastAsia" w:hAnsi="Courier New" w:cs="Courier New"/>
-                                <w:color w:val="000000"/>
-                                <w:sz w:val="18"/>
-                                <w:szCs w:val="20"/>
-                                <w:lang w:val="en-US" w:eastAsia="ja-JP"/>
-                              </w:rPr>
-                              <w:t>;</w:t>
+                              <w:t xml:space="preserve"> i;</w:t>
                             </w:r>
                           </w:p>
                           <w:p>
@@ -13177,51 +10601,7 @@
                                 <w:szCs w:val="20"/>
                                 <w:lang w:val="en-US" w:eastAsia="ja-JP"/>
                               </w:rPr>
-                              <w:t xml:space="preserve">    </w:t>
-                            </w:r>
-                            <w:proofErr w:type="spellStart"/>
-                            <w:r>
-                              <w:rPr>
-                                <w:rFonts w:ascii="Courier New" w:eastAsiaTheme="minorEastAsia" w:hAnsi="Courier New" w:cs="Courier New"/>
-                                <w:color w:val="000000"/>
-                                <w:sz w:val="18"/>
-                                <w:szCs w:val="20"/>
-                                <w:lang w:val="en-US" w:eastAsia="ja-JP"/>
-                              </w:rPr>
-                              <w:t>LCD_CS_</w:t>
-                            </w:r>
-                            <w:proofErr w:type="gramStart"/>
-                            <w:r>
-                              <w:rPr>
-                                <w:rFonts w:ascii="Courier New" w:eastAsiaTheme="minorEastAsia" w:hAnsi="Courier New" w:cs="Courier New"/>
-                                <w:color w:val="000000"/>
-                                <w:sz w:val="18"/>
-                                <w:szCs w:val="20"/>
-                                <w:lang w:val="en-US" w:eastAsia="ja-JP"/>
-                              </w:rPr>
-                              <w:t>Write</w:t>
-                            </w:r>
-                            <w:proofErr w:type="spellEnd"/>
-                            <w:r>
-                              <w:rPr>
-                                <w:rFonts w:ascii="Courier New" w:eastAsiaTheme="minorEastAsia" w:hAnsi="Courier New" w:cs="Courier New"/>
-                                <w:color w:val="000000"/>
-                                <w:sz w:val="18"/>
-                                <w:szCs w:val="20"/>
-                                <w:lang w:val="en-US" w:eastAsia="ja-JP"/>
-                              </w:rPr>
-                              <w:t>(</w:t>
-                            </w:r>
-                            <w:proofErr w:type="gramEnd"/>
-                            <w:r>
-                              <w:rPr>
-                                <w:rFonts w:ascii="Courier New" w:eastAsiaTheme="minorEastAsia" w:hAnsi="Courier New" w:cs="Courier New"/>
-                                <w:color w:val="000000"/>
-                                <w:sz w:val="18"/>
-                                <w:szCs w:val="20"/>
-                                <w:lang w:val="en-US" w:eastAsia="ja-JP"/>
-                              </w:rPr>
-                              <w:t>0);</w:t>
+                              <w:t xml:space="preserve">    LCD_CS_Write(0);</w:t>
                             </w:r>
                           </w:p>
                           <w:p>
@@ -13247,62 +10627,7 @@
                                 <w:lang w:val="en-US" w:eastAsia="ja-JP"/>
                               </w:rPr>
                               <w:tab/>
-                            </w:r>
-                            <w:proofErr w:type="spellStart"/>
-                            <w:r>
-                              <w:rPr>
-                                <w:rFonts w:ascii="Courier New" w:eastAsiaTheme="minorEastAsia" w:hAnsi="Courier New" w:cs="Courier New"/>
-                                <w:color w:val="000000"/>
-                                <w:sz w:val="18"/>
-                                <w:szCs w:val="20"/>
-                                <w:lang w:val="en-US" w:eastAsia="ja-JP"/>
-                              </w:rPr>
-                              <w:t>execute_</w:t>
-                            </w:r>
-                            <w:proofErr w:type="gramStart"/>
-                            <w:r>
-                              <w:rPr>
-                                <w:rFonts w:ascii="Courier New" w:eastAsiaTheme="minorEastAsia" w:hAnsi="Courier New" w:cs="Courier New"/>
-                                <w:color w:val="000000"/>
-                                <w:sz w:val="18"/>
-                                <w:szCs w:val="20"/>
-                                <w:lang w:val="en-US" w:eastAsia="ja-JP"/>
-                              </w:rPr>
-                              <w:t>cmd</w:t>
-                            </w:r>
-                            <w:proofErr w:type="spellEnd"/>
-                            <w:r>
-                              <w:rPr>
-                                <w:rFonts w:ascii="Courier New" w:eastAsiaTheme="minorEastAsia" w:hAnsi="Courier New" w:cs="Courier New"/>
-                                <w:color w:val="000000"/>
-                                <w:sz w:val="18"/>
-                                <w:szCs w:val="20"/>
-                                <w:lang w:val="en-US" w:eastAsia="ja-JP"/>
-                              </w:rPr>
-                              <w:t>(</w:t>
-                            </w:r>
-                            <w:proofErr w:type="spellStart"/>
-                            <w:proofErr w:type="gramEnd"/>
-                            <w:r>
-                              <w:rPr>
-                                <w:rFonts w:ascii="Courier New" w:eastAsiaTheme="minorEastAsia" w:hAnsi="Courier New" w:cs="Courier New"/>
-                                <w:color w:val="000000"/>
-                                <w:sz w:val="18"/>
-                                <w:szCs w:val="20"/>
-                                <w:lang w:val="en-US" w:eastAsia="ja-JP"/>
-                              </w:rPr>
-                              <w:t>cmd</w:t>
-                            </w:r>
-                            <w:proofErr w:type="spellEnd"/>
-                            <w:r>
-                              <w:rPr>
-                                <w:rFonts w:ascii="Courier New" w:eastAsiaTheme="minorEastAsia" w:hAnsi="Courier New" w:cs="Courier New"/>
-                                <w:color w:val="000000"/>
-                                <w:sz w:val="18"/>
-                                <w:szCs w:val="20"/>
-                                <w:lang w:val="en-US" w:eastAsia="ja-JP"/>
-                              </w:rPr>
-                              <w:t>);</w:t>
+                              <w:t>execute_cmd(cmd);</w:t>
                             </w:r>
                           </w:p>
                           <w:p>
@@ -13374,7 +10699,6 @@
                               </w:rPr>
                               <w:tab/>
                             </w:r>
-                            <w:proofErr w:type="gramStart"/>
                             <w:r>
                               <w:rPr>
                                 <w:rFonts w:ascii="Courier New" w:eastAsiaTheme="minorEastAsia" w:hAnsi="Courier New" w:cs="Courier New"/>
@@ -13385,7 +10709,6 @@
                               </w:rPr>
                               <w:t>for</w:t>
                             </w:r>
-                            <w:proofErr w:type="gramEnd"/>
                             <w:r>
                               <w:rPr>
                                 <w:rFonts w:ascii="Courier New" w:eastAsiaTheme="minorEastAsia" w:hAnsi="Courier New" w:cs="Courier New"/>
@@ -13394,29 +10717,7 @@
                                 <w:szCs w:val="20"/>
                                 <w:lang w:eastAsia="ja-JP"/>
                               </w:rPr>
-                              <w:t xml:space="preserve"> (i = 0; i &lt; </w:t>
-                            </w:r>
-                            <w:proofErr w:type="spellStart"/>
-                            <w:r>
-                              <w:rPr>
-                                <w:rFonts w:ascii="Courier New" w:eastAsiaTheme="minorEastAsia" w:hAnsi="Courier New" w:cs="Courier New"/>
-                                <w:color w:val="000000"/>
-                                <w:sz w:val="18"/>
-                                <w:szCs w:val="20"/>
-                                <w:lang w:eastAsia="ja-JP"/>
-                              </w:rPr>
-                              <w:t>datasize</w:t>
-                            </w:r>
-                            <w:proofErr w:type="spellEnd"/>
-                            <w:r>
-                              <w:rPr>
-                                <w:rFonts w:ascii="Courier New" w:eastAsiaTheme="minorEastAsia" w:hAnsi="Courier New" w:cs="Courier New"/>
-                                <w:color w:val="000000"/>
-                                <w:sz w:val="18"/>
-                                <w:szCs w:val="20"/>
-                                <w:lang w:eastAsia="ja-JP"/>
-                              </w:rPr>
-                              <w:t>; i++)</w:t>
+                              <w:t xml:space="preserve"> (i = 0; i &lt; datasize; i++)</w:t>
                             </w:r>
                           </w:p>
                           <w:p>
@@ -13487,72 +10788,7 @@
                                 <w:lang w:val="en-US" w:eastAsia="ja-JP"/>
                               </w:rPr>
                               <w:tab/>
-                            </w:r>
-                            <w:proofErr w:type="spellStart"/>
-                            <w:r>
-                              <w:rPr>
-                                <w:rFonts w:ascii="Courier New" w:eastAsiaTheme="minorEastAsia" w:hAnsi="Courier New" w:cs="Courier New"/>
-                                <w:color w:val="000000"/>
-                                <w:sz w:val="18"/>
-                                <w:szCs w:val="20"/>
-                                <w:lang w:val="en-US" w:eastAsia="ja-JP"/>
-                              </w:rPr>
-                              <w:t>send_</w:t>
-                            </w:r>
-                            <w:proofErr w:type="gramStart"/>
-                            <w:r>
-                              <w:rPr>
-                                <w:rFonts w:ascii="Courier New" w:eastAsiaTheme="minorEastAsia" w:hAnsi="Courier New" w:cs="Courier New"/>
-                                <w:color w:val="000000"/>
-                                <w:sz w:val="18"/>
-                                <w:szCs w:val="20"/>
-                                <w:lang w:val="en-US" w:eastAsia="ja-JP"/>
-                              </w:rPr>
-                              <w:t>data</w:t>
-                            </w:r>
-                            <w:proofErr w:type="spellEnd"/>
-                            <w:r>
-                              <w:rPr>
-                                <w:rFonts w:ascii="Courier New" w:eastAsiaTheme="minorEastAsia" w:hAnsi="Courier New" w:cs="Courier New"/>
-                                <w:color w:val="000000"/>
-                                <w:sz w:val="18"/>
-                                <w:szCs w:val="20"/>
-                                <w:lang w:val="en-US" w:eastAsia="ja-JP"/>
-                              </w:rPr>
-                              <w:t>(</w:t>
-                            </w:r>
-                            <w:proofErr w:type="gramEnd"/>
-                            <w:r>
-                              <w:rPr>
-                                <w:rFonts w:ascii="Courier New" w:eastAsiaTheme="minorEastAsia" w:hAnsi="Courier New" w:cs="Courier New"/>
-                                <w:color w:val="000000"/>
-                                <w:sz w:val="18"/>
-                                <w:szCs w:val="20"/>
-                                <w:lang w:val="en-US" w:eastAsia="ja-JP"/>
-                              </w:rPr>
-                              <w:t>data[</w:t>
-                            </w:r>
-                            <w:proofErr w:type="spellStart"/>
-                            <w:r>
-                              <w:rPr>
-                                <w:rFonts w:ascii="Courier New" w:eastAsiaTheme="minorEastAsia" w:hAnsi="Courier New" w:cs="Courier New"/>
-                                <w:color w:val="000000"/>
-                                <w:sz w:val="18"/>
-                                <w:szCs w:val="20"/>
-                                <w:lang w:val="en-US" w:eastAsia="ja-JP"/>
-                              </w:rPr>
-                              <w:t>i</w:t>
-                            </w:r>
-                            <w:proofErr w:type="spellEnd"/>
-                            <w:r>
-                              <w:rPr>
-                                <w:rFonts w:ascii="Courier New" w:eastAsiaTheme="minorEastAsia" w:hAnsi="Courier New" w:cs="Courier New"/>
-                                <w:color w:val="000000"/>
-                                <w:sz w:val="18"/>
-                                <w:szCs w:val="20"/>
-                                <w:lang w:val="en-US" w:eastAsia="ja-JP"/>
-                              </w:rPr>
-                              <w:t>]);</w:t>
+                              <w:t>send_data(data[i]);</w:t>
                             </w:r>
                           </w:p>
                           <w:p>
@@ -13648,51 +10884,7 @@
                                 <w:szCs w:val="20"/>
                                 <w:lang w:val="en-US" w:eastAsia="ja-JP"/>
                               </w:rPr>
-                              <w:t xml:space="preserve">    </w:t>
-                            </w:r>
-                            <w:proofErr w:type="spellStart"/>
-                            <w:r>
-                              <w:rPr>
-                                <w:rFonts w:ascii="Courier New" w:eastAsiaTheme="minorEastAsia" w:hAnsi="Courier New" w:cs="Courier New"/>
-                                <w:color w:val="000000"/>
-                                <w:sz w:val="18"/>
-                                <w:szCs w:val="20"/>
-                                <w:lang w:val="en-US" w:eastAsia="ja-JP"/>
-                              </w:rPr>
-                              <w:t>LCD_CS_</w:t>
-                            </w:r>
-                            <w:proofErr w:type="gramStart"/>
-                            <w:r>
-                              <w:rPr>
-                                <w:rFonts w:ascii="Courier New" w:eastAsiaTheme="minorEastAsia" w:hAnsi="Courier New" w:cs="Courier New"/>
-                                <w:color w:val="000000"/>
-                                <w:sz w:val="18"/>
-                                <w:szCs w:val="20"/>
-                                <w:lang w:val="en-US" w:eastAsia="ja-JP"/>
-                              </w:rPr>
-                              <w:t>Write</w:t>
-                            </w:r>
-                            <w:proofErr w:type="spellEnd"/>
-                            <w:r>
-                              <w:rPr>
-                                <w:rFonts w:ascii="Courier New" w:eastAsiaTheme="minorEastAsia" w:hAnsi="Courier New" w:cs="Courier New"/>
-                                <w:color w:val="000000"/>
-                                <w:sz w:val="18"/>
-                                <w:szCs w:val="20"/>
-                                <w:lang w:val="en-US" w:eastAsia="ja-JP"/>
-                              </w:rPr>
-                              <w:t>(</w:t>
-                            </w:r>
-                            <w:proofErr w:type="gramEnd"/>
-                            <w:r>
-                              <w:rPr>
-                                <w:rFonts w:ascii="Courier New" w:eastAsiaTheme="minorEastAsia" w:hAnsi="Courier New" w:cs="Courier New"/>
-                                <w:color w:val="000000"/>
-                                <w:sz w:val="18"/>
-                                <w:szCs w:val="20"/>
-                                <w:lang w:val="en-US" w:eastAsia="ja-JP"/>
-                              </w:rPr>
-                              <w:t>1);</w:t>
+                              <w:t xml:space="preserve">    LCD_CS_Write(1);</w:t>
                             </w:r>
                           </w:p>
                           <w:p>
@@ -13791,20 +10983,8 @@
                           <w:szCs w:val="20"/>
                           <w:lang w:val="en-US" w:eastAsia="ja-JP"/>
                         </w:rPr>
-                        <w:t xml:space="preserve"> </w:t>
-                      </w:r>
-                      <w:proofErr w:type="spellStart"/>
-                      <w:r>
-                        <w:rPr>
-                          <w:rFonts w:ascii="Courier New" w:eastAsiaTheme="minorEastAsia" w:hAnsi="Courier New" w:cs="Courier New"/>
-                          <w:color w:val="000000"/>
-                          <w:sz w:val="18"/>
-                          <w:szCs w:val="20"/>
-                          <w:lang w:val="en-US" w:eastAsia="ja-JP"/>
-                        </w:rPr>
-                        <w:t>PORT_DATA_Control</w:t>
-                      </w:r>
-                      <w:proofErr w:type="spellEnd"/>
+                        <w:t xml:space="preserve"> PORT_DATA_Control</w:t>
+                      </w:r>
                     </w:p>
                     <w:p>
                       <w:pPr>
@@ -13858,20 +11038,8 @@
                           <w:szCs w:val="20"/>
                           <w:lang w:val="en-US" w:eastAsia="ja-JP"/>
                         </w:rPr>
-                        <w:t xml:space="preserve"> </w:t>
-                      </w:r>
-                      <w:proofErr w:type="spellStart"/>
-                      <w:r>
-                        <w:rPr>
-                          <w:rFonts w:ascii="Courier New" w:eastAsiaTheme="minorEastAsia" w:hAnsi="Courier New" w:cs="Courier New"/>
-                          <w:color w:val="000000"/>
-                          <w:sz w:val="18"/>
-                          <w:szCs w:val="20"/>
-                          <w:lang w:val="en-US" w:eastAsia="ja-JP"/>
-                        </w:rPr>
-                        <w:t>DDR_DATA_Control</w:t>
-                      </w:r>
-                      <w:proofErr w:type="spellEnd"/>
+                        <w:t xml:space="preserve"> DDR_DATA_Control</w:t>
+                      </w:r>
                     </w:p>
                     <w:p>
                       <w:pPr>
@@ -13925,20 +11093,8 @@
                           <w:szCs w:val="20"/>
                           <w:lang w:val="en-US" w:eastAsia="ja-JP"/>
                         </w:rPr>
-                        <w:t xml:space="preserve"> </w:t>
-                      </w:r>
-                      <w:proofErr w:type="spellStart"/>
-                      <w:r>
-                        <w:rPr>
-                          <w:rFonts w:ascii="Courier New" w:eastAsiaTheme="minorEastAsia" w:hAnsi="Courier New" w:cs="Courier New"/>
-                          <w:color w:val="000000"/>
-                          <w:sz w:val="18"/>
-                          <w:szCs w:val="20"/>
-                          <w:lang w:val="en-US" w:eastAsia="ja-JP"/>
-                        </w:rPr>
-                        <w:t>PIN_DATA_Status</w:t>
-                      </w:r>
-                      <w:proofErr w:type="spellEnd"/>
+                        <w:t xml:space="preserve"> PIN_DATA_Status</w:t>
+                      </w:r>
                     </w:p>
                     <w:p>
                       <w:pPr>
@@ -13992,20 +11148,8 @@
                           <w:szCs w:val="20"/>
                           <w:lang w:val="en-US" w:eastAsia="ja-JP"/>
                         </w:rPr>
-                        <w:t xml:space="preserve"> </w:t>
-                      </w:r>
-                      <w:proofErr w:type="spellStart"/>
-                      <w:r>
-                        <w:rPr>
-                          <w:rFonts w:ascii="Courier New" w:eastAsiaTheme="minorEastAsia" w:hAnsi="Courier New" w:cs="Courier New"/>
-                          <w:color w:val="000000"/>
-                          <w:sz w:val="18"/>
-                          <w:szCs w:val="20"/>
-                          <w:lang w:val="en-US" w:eastAsia="ja-JP"/>
-                        </w:rPr>
-                        <w:t>LCD_WR_AND_WR_RS_OE_Control</w:t>
-                      </w:r>
-                      <w:proofErr w:type="spellEnd"/>
+                        <w:t xml:space="preserve"> LCD_WR_AND_WR_RS_OE_Control</w:t>
+                      </w:r>
                       <w:r>
                         <w:rPr>
                           <w:rFonts w:ascii="Courier New" w:eastAsiaTheme="minorEastAsia" w:hAnsi="Courier New" w:cs="Courier New"/>
@@ -14060,18 +11204,7 @@
                           <w:szCs w:val="20"/>
                           <w:lang w:val="en-US" w:eastAsia="ja-JP"/>
                         </w:rPr>
-                        <w:t>_</w:t>
-                      </w:r>
-                      <w:proofErr w:type="gramStart"/>
-                      <w:r>
-                        <w:rPr>
-                          <w:rFonts w:ascii="Courier New" w:eastAsiaTheme="minorEastAsia" w:hAnsi="Courier New" w:cs="Courier New"/>
-                          <w:color w:val="800080"/>
-                          <w:sz w:val="18"/>
-                          <w:szCs w:val="20"/>
-                          <w:lang w:val="en-US" w:eastAsia="ja-JP"/>
-                        </w:rPr>
-                        <w:t>NOP</w:t>
+                        <w:t>_NOP</w:t>
                       </w:r>
                       <w:r>
                         <w:rPr>
@@ -14081,40 +11214,7 @@
                           <w:szCs w:val="20"/>
                           <w:lang w:val="en-US" w:eastAsia="ja-JP"/>
                         </w:rPr>
-                        <w:t>(</w:t>
-                      </w:r>
-                      <w:proofErr w:type="gramEnd"/>
-                      <w:r>
-                        <w:rPr>
-                          <w:rFonts w:ascii="Courier New" w:eastAsiaTheme="minorEastAsia" w:hAnsi="Courier New" w:cs="Courier New"/>
-                          <w:color w:val="000000"/>
-                          <w:sz w:val="18"/>
-                          <w:szCs w:val="20"/>
-                          <w:lang w:val="en-US" w:eastAsia="ja-JP"/>
-                        </w:rPr>
-                        <w:t xml:space="preserve">) </w:t>
-                      </w:r>
-                      <w:proofErr w:type="spellStart"/>
-                      <w:r>
-                        <w:rPr>
-                          <w:rFonts w:ascii="Courier New" w:eastAsiaTheme="minorEastAsia" w:hAnsi="Courier New" w:cs="Courier New"/>
-                          <w:color w:val="000000"/>
-                          <w:sz w:val="18"/>
-                          <w:szCs w:val="20"/>
-                          <w:lang w:val="en-US" w:eastAsia="ja-JP"/>
-                        </w:rPr>
-                        <w:t>asm</w:t>
-                      </w:r>
-                      <w:proofErr w:type="spellEnd"/>
-                      <w:r>
-                        <w:rPr>
-                          <w:rFonts w:ascii="Courier New" w:eastAsiaTheme="minorEastAsia" w:hAnsi="Courier New" w:cs="Courier New"/>
-                          <w:color w:val="000000"/>
-                          <w:sz w:val="18"/>
-                          <w:szCs w:val="20"/>
-                          <w:lang w:val="en-US" w:eastAsia="ja-JP"/>
-                        </w:rPr>
-                        <w:t>("NOP")</w:t>
+                        <w:t>() asm("NOP")</w:t>
                       </w:r>
                     </w:p>
                     <w:p>
@@ -14147,7 +11247,6 @@
                           <w:lang w:val="en-US" w:eastAsia="ja-JP"/>
                         </w:rPr>
                       </w:pPr>
-                      <w:proofErr w:type="gramStart"/>
                       <w:r>
                         <w:rPr>
                           <w:rFonts w:ascii="Courier New" w:eastAsiaTheme="minorEastAsia" w:hAnsi="Courier New" w:cs="Courier New"/>
@@ -14158,7 +11257,6 @@
                         </w:rPr>
                         <w:t>void</w:t>
                       </w:r>
-                      <w:proofErr w:type="gramEnd"/>
                       <w:r>
                         <w:rPr>
                           <w:rFonts w:ascii="Courier New" w:eastAsiaTheme="minorEastAsia" w:hAnsi="Courier New" w:cs="Courier New"/>
@@ -14167,29 +11265,7 @@
                           <w:szCs w:val="20"/>
                           <w:lang w:val="en-US" w:eastAsia="ja-JP"/>
                         </w:rPr>
-                        <w:t xml:space="preserve"> </w:t>
-                      </w:r>
-                      <w:proofErr w:type="spellStart"/>
-                      <w:r>
-                        <w:rPr>
-                          <w:rFonts w:ascii="Courier New" w:eastAsiaTheme="minorEastAsia" w:hAnsi="Courier New" w:cs="Courier New"/>
-                          <w:color w:val="000000"/>
-                          <w:sz w:val="18"/>
-                          <w:szCs w:val="20"/>
-                          <w:lang w:val="en-US" w:eastAsia="ja-JP"/>
-                        </w:rPr>
-                        <w:t>send_data</w:t>
-                      </w:r>
-                      <w:proofErr w:type="spellEnd"/>
-                      <w:r>
-                        <w:rPr>
-                          <w:rFonts w:ascii="Courier New" w:eastAsiaTheme="minorEastAsia" w:hAnsi="Courier New" w:cs="Courier New"/>
-                          <w:color w:val="000000"/>
-                          <w:sz w:val="18"/>
-                          <w:szCs w:val="20"/>
-                          <w:lang w:val="en-US" w:eastAsia="ja-JP"/>
-                        </w:rPr>
-                        <w:t>(</w:t>
+                        <w:t xml:space="preserve"> send_data(</w:t>
                       </w:r>
                       <w:r>
                         <w:rPr>
@@ -14384,18 +11460,7 @@
                           <w:szCs w:val="20"/>
                           <w:lang w:val="en-US" w:eastAsia="ja-JP"/>
                         </w:rPr>
-                        <w:t>_</w:t>
-                      </w:r>
-                      <w:proofErr w:type="gramStart"/>
-                      <w:r>
-                        <w:rPr>
-                          <w:rFonts w:ascii="Courier New" w:eastAsiaTheme="minorEastAsia" w:hAnsi="Courier New" w:cs="Courier New"/>
-                          <w:color w:val="800080"/>
-                          <w:sz w:val="18"/>
-                          <w:szCs w:val="20"/>
-                          <w:lang w:val="en-US" w:eastAsia="ja-JP"/>
-                        </w:rPr>
-                        <w:t>NOP</w:t>
+                        <w:t>_NOP</w:t>
                       </w:r>
                       <w:r>
                         <w:rPr>
@@ -14405,18 +11470,7 @@
                           <w:szCs w:val="20"/>
                           <w:lang w:val="en-US" w:eastAsia="ja-JP"/>
                         </w:rPr>
-                        <w:t>(</w:t>
-                      </w:r>
-                      <w:proofErr w:type="gramEnd"/>
-                      <w:r>
-                        <w:rPr>
-                          <w:rFonts w:ascii="Courier New" w:eastAsiaTheme="minorEastAsia" w:hAnsi="Courier New" w:cs="Courier New"/>
-                          <w:color w:val="000000"/>
-                          <w:sz w:val="18"/>
-                          <w:szCs w:val="20"/>
-                          <w:lang w:val="en-US" w:eastAsia="ja-JP"/>
-                        </w:rPr>
-                        <w:t>);</w:t>
+                        <w:t>();</w:t>
                       </w:r>
                     </w:p>
                     <w:p>
@@ -14554,7 +11608,6 @@
                           <w:lang w:val="en-US" w:eastAsia="ja-JP"/>
                         </w:rPr>
                       </w:pPr>
-                      <w:proofErr w:type="gramStart"/>
                       <w:r>
                         <w:rPr>
                           <w:rFonts w:ascii="Courier New" w:eastAsiaTheme="minorEastAsia" w:hAnsi="Courier New" w:cs="Courier New"/>
@@ -14565,7 +11618,6 @@
                         </w:rPr>
                         <w:t>void</w:t>
                       </w:r>
-                      <w:proofErr w:type="gramEnd"/>
                       <w:r>
                         <w:rPr>
                           <w:rFonts w:ascii="Courier New" w:eastAsiaTheme="minorEastAsia" w:hAnsi="Courier New" w:cs="Courier New"/>
@@ -14574,9 +11626,18 @@
                           <w:szCs w:val="20"/>
                           <w:lang w:val="en-US" w:eastAsia="ja-JP"/>
                         </w:rPr>
-                        <w:t xml:space="preserve"> </w:t>
-                      </w:r>
-                      <w:proofErr w:type="spellStart"/>
+                        <w:t xml:space="preserve"> TFT_write_data(</w:t>
+                      </w:r>
+                      <w:r>
+                        <w:rPr>
+                          <w:rFonts w:ascii="Courier New" w:eastAsiaTheme="minorEastAsia" w:hAnsi="Courier New" w:cs="Courier New"/>
+                          <w:color w:val="4682B4"/>
+                          <w:sz w:val="18"/>
+                          <w:szCs w:val="20"/>
+                          <w:lang w:val="en-US" w:eastAsia="ja-JP"/>
+                        </w:rPr>
+                        <w:t>uint8</w:t>
+                      </w:r>
                       <w:r>
                         <w:rPr>
                           <w:rFonts w:ascii="Courier New" w:eastAsiaTheme="minorEastAsia" w:hAnsi="Courier New" w:cs="Courier New"/>
@@ -14585,9 +11646,18 @@
                           <w:szCs w:val="20"/>
                           <w:lang w:val="en-US" w:eastAsia="ja-JP"/>
                         </w:rPr>
-                        <w:t>TFT_write_data</w:t>
-                      </w:r>
-                      <w:proofErr w:type="spellEnd"/>
+                        <w:t xml:space="preserve"> cmd, </w:t>
+                      </w:r>
+                      <w:r>
+                        <w:rPr>
+                          <w:rFonts w:ascii="Courier New" w:eastAsiaTheme="minorEastAsia" w:hAnsi="Courier New" w:cs="Courier New"/>
+                          <w:color w:val="4682B4"/>
+                          <w:sz w:val="18"/>
+                          <w:szCs w:val="20"/>
+                          <w:lang w:val="en-US" w:eastAsia="ja-JP"/>
+                        </w:rPr>
+                        <w:t>uint8</w:t>
+                      </w:r>
                       <w:r>
                         <w:rPr>
                           <w:rFonts w:ascii="Courier New" w:eastAsiaTheme="minorEastAsia" w:hAnsi="Courier New" w:cs="Courier New"/>
@@ -14596,7 +11666,7 @@
                           <w:szCs w:val="20"/>
                           <w:lang w:val="en-US" w:eastAsia="ja-JP"/>
                         </w:rPr>
-                        <w:t>(</w:t>
+                        <w:t xml:space="preserve"> *data, </w:t>
                       </w:r>
                       <w:r>
                         <w:rPr>
@@ -14606,7 +11676,7 @@
                           <w:szCs w:val="20"/>
                           <w:lang w:val="en-US" w:eastAsia="ja-JP"/>
                         </w:rPr>
-                        <w:t>uint8</w:t>
+                        <w:t>size_t</w:t>
                       </w:r>
                       <w:r>
                         <w:rPr>
@@ -14616,93 +11686,7 @@
                           <w:szCs w:val="20"/>
                           <w:lang w:val="en-US" w:eastAsia="ja-JP"/>
                         </w:rPr>
-                        <w:t xml:space="preserve"> </w:t>
-                      </w:r>
-                      <w:proofErr w:type="spellStart"/>
-                      <w:r>
-                        <w:rPr>
-                          <w:rFonts w:ascii="Courier New" w:eastAsiaTheme="minorEastAsia" w:hAnsi="Courier New" w:cs="Courier New"/>
-                          <w:color w:val="000000"/>
-                          <w:sz w:val="18"/>
-                          <w:szCs w:val="20"/>
-                          <w:lang w:val="en-US" w:eastAsia="ja-JP"/>
-                        </w:rPr>
-                        <w:t>cmd</w:t>
-                      </w:r>
-                      <w:proofErr w:type="spellEnd"/>
-                      <w:r>
-                        <w:rPr>
-                          <w:rFonts w:ascii="Courier New" w:eastAsiaTheme="minorEastAsia" w:hAnsi="Courier New" w:cs="Courier New"/>
-                          <w:color w:val="000000"/>
-                          <w:sz w:val="18"/>
-                          <w:szCs w:val="20"/>
-                          <w:lang w:val="en-US" w:eastAsia="ja-JP"/>
-                        </w:rPr>
-                        <w:t xml:space="preserve">, </w:t>
-                      </w:r>
-                      <w:r>
-                        <w:rPr>
-                          <w:rFonts w:ascii="Courier New" w:eastAsiaTheme="minorEastAsia" w:hAnsi="Courier New" w:cs="Courier New"/>
-                          <w:color w:val="4682B4"/>
-                          <w:sz w:val="18"/>
-                          <w:szCs w:val="20"/>
-                          <w:lang w:val="en-US" w:eastAsia="ja-JP"/>
-                        </w:rPr>
-                        <w:t>uint8</w:t>
-                      </w:r>
-                      <w:r>
-                        <w:rPr>
-                          <w:rFonts w:ascii="Courier New" w:eastAsiaTheme="minorEastAsia" w:hAnsi="Courier New" w:cs="Courier New"/>
-                          <w:color w:val="000000"/>
-                          <w:sz w:val="18"/>
-                          <w:szCs w:val="20"/>
-                          <w:lang w:val="en-US" w:eastAsia="ja-JP"/>
-                        </w:rPr>
-                        <w:t xml:space="preserve"> *data, </w:t>
-                      </w:r>
-                      <w:proofErr w:type="spellStart"/>
-                      <w:r>
-                        <w:rPr>
-                          <w:rFonts w:ascii="Courier New" w:eastAsiaTheme="minorEastAsia" w:hAnsi="Courier New" w:cs="Courier New"/>
-                          <w:color w:val="4682B4"/>
-                          <w:sz w:val="18"/>
-                          <w:szCs w:val="20"/>
-                          <w:lang w:val="en-US" w:eastAsia="ja-JP"/>
-                        </w:rPr>
-                        <w:t>size_t</w:t>
-                      </w:r>
-                      <w:proofErr w:type="spellEnd"/>
-                      <w:r>
-                        <w:rPr>
-                          <w:rFonts w:ascii="Courier New" w:eastAsiaTheme="minorEastAsia" w:hAnsi="Courier New" w:cs="Courier New"/>
-                          <w:color w:val="000000"/>
-                          <w:sz w:val="18"/>
-                          <w:szCs w:val="20"/>
-                          <w:lang w:val="en-US" w:eastAsia="ja-JP"/>
-                        </w:rPr>
-                        <w:t xml:space="preserve"> </w:t>
-                      </w:r>
-                      <w:proofErr w:type="spellStart"/>
-                      <w:r>
-                        <w:rPr>
-                          <w:rFonts w:ascii="Courier New" w:eastAsiaTheme="minorEastAsia" w:hAnsi="Courier New" w:cs="Courier New"/>
-                          <w:color w:val="000000"/>
-                          <w:sz w:val="18"/>
-                          <w:szCs w:val="20"/>
-                          <w:lang w:val="en-US" w:eastAsia="ja-JP"/>
-                        </w:rPr>
-                        <w:t>datasize</w:t>
-                      </w:r>
-                      <w:proofErr w:type="spellEnd"/>
-                      <w:r>
-                        <w:rPr>
-                          <w:rFonts w:ascii="Courier New" w:eastAsiaTheme="minorEastAsia" w:hAnsi="Courier New" w:cs="Courier New"/>
-                          <w:color w:val="000000"/>
-                          <w:sz w:val="18"/>
-                          <w:szCs w:val="20"/>
-                          <w:lang w:val="en-US" w:eastAsia="ja-JP"/>
-                        </w:rPr>
-                        <w:t>)</w:t>
+                        <w:t xml:space="preserve"> datasize)</w:t>
                       </w:r>
                     </w:p>
                     <w:p>
@@ -14754,8 +11738,6 @@
                         </w:rPr>
                         <w:t xml:space="preserve">    </w:t>
                       </w:r>
-                      <w:proofErr w:type="spellStart"/>
-                      <w:proofErr w:type="gramStart"/>
                       <w:r>
                         <w:rPr>
                           <w:rFonts w:ascii="Courier New" w:eastAsiaTheme="minorEastAsia" w:hAnsi="Courier New" w:cs="Courier New"/>
@@ -14766,8 +11748,6 @@
                         </w:rPr>
                         <w:t>size_t</w:t>
                       </w:r>
-                      <w:proofErr w:type="spellEnd"/>
-                      <w:proofErr w:type="gramEnd"/>
                       <w:r>
                         <w:rPr>
                           <w:rFonts w:ascii="Courier New" w:eastAsiaTheme="minorEastAsia" w:hAnsi="Courier New" w:cs="Courier New"/>
@@ -14776,29 +11756,7 @@
                           <w:szCs w:val="20"/>
                           <w:lang w:val="en-US" w:eastAsia="ja-JP"/>
                         </w:rPr>
-                        <w:t xml:space="preserve"> </w:t>
-                      </w:r>
-                      <w:proofErr w:type="spellStart"/>
-                      <w:r>
-                        <w:rPr>
-                          <w:rFonts w:ascii="Courier New" w:eastAsiaTheme="minorEastAsia" w:hAnsi="Courier New" w:cs="Courier New"/>
-                          <w:color w:val="000000"/>
-                          <w:sz w:val="18"/>
-                          <w:szCs w:val="20"/>
-                          <w:lang w:val="en-US" w:eastAsia="ja-JP"/>
-                        </w:rPr>
-                        <w:t>i</w:t>
-                      </w:r>
-                      <w:proofErr w:type="spellEnd"/>
-                      <w:r>
-                        <w:rPr>
-                          <w:rFonts w:ascii="Courier New" w:eastAsiaTheme="minorEastAsia" w:hAnsi="Courier New" w:cs="Courier New"/>
-                          <w:color w:val="000000"/>
-                          <w:sz w:val="18"/>
-                          <w:szCs w:val="20"/>
-                          <w:lang w:val="en-US" w:eastAsia="ja-JP"/>
-                        </w:rPr>
-                        <w:t>;</w:t>
+                        <w:t xml:space="preserve"> i;</w:t>
                       </w:r>
                     </w:p>
                     <w:p>
@@ -14823,51 +11781,7 @@
                           <w:szCs w:val="20"/>
                           <w:lang w:val="en-US" w:eastAsia="ja-JP"/>
                         </w:rPr>
-                        <w:t xml:space="preserve">    </w:t>
-                      </w:r>
-                      <w:proofErr w:type="spellStart"/>
-                      <w:r>
-                        <w:rPr>
-                          <w:rFonts w:ascii="Courier New" w:eastAsiaTheme="minorEastAsia" w:hAnsi="Courier New" w:cs="Courier New"/>
-                          <w:color w:val="000000"/>
-                          <w:sz w:val="18"/>
-                          <w:szCs w:val="20"/>
-                          <w:lang w:val="en-US" w:eastAsia="ja-JP"/>
-                        </w:rPr>
-                        <w:t>LCD_CS_</w:t>
-                      </w:r>
-                      <w:proofErr w:type="gramStart"/>
-                      <w:r>
-                        <w:rPr>
-                          <w:rFonts w:ascii="Courier New" w:eastAsiaTheme="minorEastAsia" w:hAnsi="Courier New" w:cs="Courier New"/>
-                          <w:color w:val="000000"/>
-                          <w:sz w:val="18"/>
-                          <w:szCs w:val="20"/>
-                          <w:lang w:val="en-US" w:eastAsia="ja-JP"/>
-                        </w:rPr>
-                        <w:t>Write</w:t>
-                      </w:r>
-                      <w:proofErr w:type="spellEnd"/>
-                      <w:r>
-                        <w:rPr>
-                          <w:rFonts w:ascii="Courier New" w:eastAsiaTheme="minorEastAsia" w:hAnsi="Courier New" w:cs="Courier New"/>
-                          <w:color w:val="000000"/>
-                          <w:sz w:val="18"/>
-                          <w:szCs w:val="20"/>
-                          <w:lang w:val="en-US" w:eastAsia="ja-JP"/>
-                        </w:rPr>
-                        <w:t>(</w:t>
-                      </w:r>
-                      <w:proofErr w:type="gramEnd"/>
-                      <w:r>
-                        <w:rPr>
-                          <w:rFonts w:ascii="Courier New" w:eastAsiaTheme="minorEastAsia" w:hAnsi="Courier New" w:cs="Courier New"/>
-                          <w:color w:val="000000"/>
-                          <w:sz w:val="18"/>
-                          <w:szCs w:val="20"/>
-                          <w:lang w:val="en-US" w:eastAsia="ja-JP"/>
-                        </w:rPr>
-                        <w:t>0);</w:t>
+                        <w:t xml:space="preserve">    LCD_CS_Write(0);</w:t>
                       </w:r>
                     </w:p>
                     <w:p>
@@ -14893,62 +11807,7 @@
                           <w:lang w:val="en-US" w:eastAsia="ja-JP"/>
                         </w:rPr>
                         <w:tab/>
-                      </w:r>
-                      <w:proofErr w:type="spellStart"/>
-                      <w:r>
-                        <w:rPr>
-                          <w:rFonts w:ascii="Courier New" w:eastAsiaTheme="minorEastAsia" w:hAnsi="Courier New" w:cs="Courier New"/>
-                          <w:color w:val="000000"/>
-                          <w:sz w:val="18"/>
-                          <w:szCs w:val="20"/>
-                          <w:lang w:val="en-US" w:eastAsia="ja-JP"/>
-                        </w:rPr>
-                        <w:t>execute_</w:t>
-                      </w:r>
-                      <w:proofErr w:type="gramStart"/>
-                      <w:r>
-                        <w:rPr>
-                          <w:rFonts w:ascii="Courier New" w:eastAsiaTheme="minorEastAsia" w:hAnsi="Courier New" w:cs="Courier New"/>
-                          <w:color w:val="000000"/>
-                          <w:sz w:val="18"/>
-                          <w:szCs w:val="20"/>
-                          <w:lang w:val="en-US" w:eastAsia="ja-JP"/>
-                        </w:rPr>
-                        <w:t>cmd</w:t>
-                      </w:r>
-                      <w:proofErr w:type="spellEnd"/>
-                      <w:r>
-                        <w:rPr>
-                          <w:rFonts w:ascii="Courier New" w:eastAsiaTheme="minorEastAsia" w:hAnsi="Courier New" w:cs="Courier New"/>
-                          <w:color w:val="000000"/>
-                          <w:sz w:val="18"/>
-                          <w:szCs w:val="20"/>
-                          <w:lang w:val="en-US" w:eastAsia="ja-JP"/>
-                        </w:rPr>
-                        <w:t>(</w:t>
-                      </w:r>
-                      <w:proofErr w:type="spellStart"/>
-                      <w:proofErr w:type="gramEnd"/>
-                      <w:r>
-                        <w:rPr>
-                          <w:rFonts w:ascii="Courier New" w:eastAsiaTheme="minorEastAsia" w:hAnsi="Courier New" w:cs="Courier New"/>
-                          <w:color w:val="000000"/>
-                          <w:sz w:val="18"/>
-                          <w:szCs w:val="20"/>
-                          <w:lang w:val="en-US" w:eastAsia="ja-JP"/>
-                        </w:rPr>
-                        <w:t>cmd</w:t>
-                      </w:r>
-                      <w:proofErr w:type="spellEnd"/>
-                      <w:r>
-                        <w:rPr>
-                          <w:rFonts w:ascii="Courier New" w:eastAsiaTheme="minorEastAsia" w:hAnsi="Courier New" w:cs="Courier New"/>
-                          <w:color w:val="000000"/>
-                          <w:sz w:val="18"/>
-                          <w:szCs w:val="20"/>
-                          <w:lang w:val="en-US" w:eastAsia="ja-JP"/>
-                        </w:rPr>
-                        <w:t>);</w:t>
+                        <w:t>execute_cmd(cmd);</w:t>
                       </w:r>
                     </w:p>
                     <w:p>
@@ -15020,7 +11879,6 @@
                         </w:rPr>
                         <w:tab/>
                       </w:r>
-                      <w:proofErr w:type="gramStart"/>
                       <w:r>
                         <w:rPr>
                           <w:rFonts w:ascii="Courier New" w:eastAsiaTheme="minorEastAsia" w:hAnsi="Courier New" w:cs="Courier New"/>
@@ -15031,7 +11889,6 @@
                         </w:rPr>
                         <w:t>for</w:t>
                       </w:r>
-                      <w:proofErr w:type="gramEnd"/>
                       <w:r>
                         <w:rPr>
                           <w:rFonts w:ascii="Courier New" w:eastAsiaTheme="minorEastAsia" w:hAnsi="Courier New" w:cs="Courier New"/>
@@ -15040,29 +11897,7 @@
                           <w:szCs w:val="20"/>
                           <w:lang w:eastAsia="ja-JP"/>
                         </w:rPr>
-                        <w:t xml:space="preserve"> (i = 0; i &lt; </w:t>
-                      </w:r>
-                      <w:proofErr w:type="spellStart"/>
-                      <w:r>
-                        <w:rPr>
-                          <w:rFonts w:ascii="Courier New" w:eastAsiaTheme="minorEastAsia" w:hAnsi="Courier New" w:cs="Courier New"/>
-                          <w:color w:val="000000"/>
-                          <w:sz w:val="18"/>
-                          <w:szCs w:val="20"/>
-                          <w:lang w:eastAsia="ja-JP"/>
-                        </w:rPr>
-                        <w:t>datasize</w:t>
-                      </w:r>
-                      <w:proofErr w:type="spellEnd"/>
-                      <w:r>
-                        <w:rPr>
-                          <w:rFonts w:ascii="Courier New" w:eastAsiaTheme="minorEastAsia" w:hAnsi="Courier New" w:cs="Courier New"/>
-                          <w:color w:val="000000"/>
-                          <w:sz w:val="18"/>
-                          <w:szCs w:val="20"/>
-                          <w:lang w:eastAsia="ja-JP"/>
-                        </w:rPr>
-                        <w:t>; i++)</w:t>
+                        <w:t xml:space="preserve"> (i = 0; i &lt; datasize; i++)</w:t>
                       </w:r>
                     </w:p>
                     <w:p>
@@ -15133,72 +11968,7 @@
                           <w:lang w:val="en-US" w:eastAsia="ja-JP"/>
                         </w:rPr>
                         <w:tab/>
-                      </w:r>
-                      <w:proofErr w:type="spellStart"/>
-                      <w:r>
-                        <w:rPr>
-                          <w:rFonts w:ascii="Courier New" w:eastAsiaTheme="minorEastAsia" w:hAnsi="Courier New" w:cs="Courier New"/>
-                          <w:color w:val="000000"/>
-                          <w:sz w:val="18"/>
-                          <w:szCs w:val="20"/>
-                          <w:lang w:val="en-US" w:eastAsia="ja-JP"/>
-                        </w:rPr>
-                        <w:t>send_</w:t>
-                      </w:r>
-                      <w:proofErr w:type="gramStart"/>
-                      <w:r>
-                        <w:rPr>
-                          <w:rFonts w:ascii="Courier New" w:eastAsiaTheme="minorEastAsia" w:hAnsi="Courier New" w:cs="Courier New"/>
-                          <w:color w:val="000000"/>
-                          <w:sz w:val="18"/>
-                          <w:szCs w:val="20"/>
-                          <w:lang w:val="en-US" w:eastAsia="ja-JP"/>
-                        </w:rPr>
-                        <w:t>data</w:t>
-                      </w:r>
-                      <w:proofErr w:type="spellEnd"/>
-                      <w:r>
-                        <w:rPr>
-                          <w:rFonts w:ascii="Courier New" w:eastAsiaTheme="minorEastAsia" w:hAnsi="Courier New" w:cs="Courier New"/>
-                          <w:color w:val="000000"/>
-                          <w:sz w:val="18"/>
-                          <w:szCs w:val="20"/>
-                          <w:lang w:val="en-US" w:eastAsia="ja-JP"/>
-                        </w:rPr>
-                        <w:t>(</w:t>
-                      </w:r>
-                      <w:proofErr w:type="gramEnd"/>
-                      <w:r>
-                        <w:rPr>
-                          <w:rFonts w:ascii="Courier New" w:eastAsiaTheme="minorEastAsia" w:hAnsi="Courier New" w:cs="Courier New"/>
-                          <w:color w:val="000000"/>
-                          <w:sz w:val="18"/>
-                          <w:szCs w:val="20"/>
-                          <w:lang w:val="en-US" w:eastAsia="ja-JP"/>
-                        </w:rPr>
-                        <w:t>data[</w:t>
-                      </w:r>
-                      <w:proofErr w:type="spellStart"/>
-                      <w:r>
-                        <w:rPr>
-                          <w:rFonts w:ascii="Courier New" w:eastAsiaTheme="minorEastAsia" w:hAnsi="Courier New" w:cs="Courier New"/>
-                          <w:color w:val="000000"/>
-                          <w:sz w:val="18"/>
-                          <w:szCs w:val="20"/>
-                          <w:lang w:val="en-US" w:eastAsia="ja-JP"/>
-                        </w:rPr>
-                        <w:t>i</w:t>
-                      </w:r>
-                      <w:proofErr w:type="spellEnd"/>
-                      <w:r>
-                        <w:rPr>
-                          <w:rFonts w:ascii="Courier New" w:eastAsiaTheme="minorEastAsia" w:hAnsi="Courier New" w:cs="Courier New"/>
-                          <w:color w:val="000000"/>
-                          <w:sz w:val="18"/>
-                          <w:szCs w:val="20"/>
-                          <w:lang w:val="en-US" w:eastAsia="ja-JP"/>
-                        </w:rPr>
-                        <w:t>]);</w:t>
+                        <w:t>send_data(data[i]);</w:t>
                       </w:r>
                     </w:p>
                     <w:p>
@@ -15294,51 +12064,7 @@
                           <w:szCs w:val="20"/>
                           <w:lang w:val="en-US" w:eastAsia="ja-JP"/>
                         </w:rPr>
-                        <w:t xml:space="preserve">    </w:t>
-                      </w:r>
-                      <w:proofErr w:type="spellStart"/>
-                      <w:r>
-                        <w:rPr>
-                          <w:rFonts w:ascii="Courier New" w:eastAsiaTheme="minorEastAsia" w:hAnsi="Courier New" w:cs="Courier New"/>
-                          <w:color w:val="000000"/>
-                          <w:sz w:val="18"/>
-                          <w:szCs w:val="20"/>
-                          <w:lang w:val="en-US" w:eastAsia="ja-JP"/>
-                        </w:rPr>
-                        <w:t>LCD_CS_</w:t>
-                      </w:r>
-                      <w:proofErr w:type="gramStart"/>
-                      <w:r>
-                        <w:rPr>
-                          <w:rFonts w:ascii="Courier New" w:eastAsiaTheme="minorEastAsia" w:hAnsi="Courier New" w:cs="Courier New"/>
-                          <w:color w:val="000000"/>
-                          <w:sz w:val="18"/>
-                          <w:szCs w:val="20"/>
-                          <w:lang w:val="en-US" w:eastAsia="ja-JP"/>
-                        </w:rPr>
-                        <w:t>Write</w:t>
-                      </w:r>
-                      <w:proofErr w:type="spellEnd"/>
-                      <w:r>
-                        <w:rPr>
-                          <w:rFonts w:ascii="Courier New" w:eastAsiaTheme="minorEastAsia" w:hAnsi="Courier New" w:cs="Courier New"/>
-                          <w:color w:val="000000"/>
-                          <w:sz w:val="18"/>
-                          <w:szCs w:val="20"/>
-                          <w:lang w:val="en-US" w:eastAsia="ja-JP"/>
-                        </w:rPr>
-                        <w:t>(</w:t>
-                      </w:r>
-                      <w:proofErr w:type="gramEnd"/>
-                      <w:r>
-                        <w:rPr>
-                          <w:rFonts w:ascii="Courier New" w:eastAsiaTheme="minorEastAsia" w:hAnsi="Courier New" w:cs="Courier New"/>
-                          <w:color w:val="000000"/>
-                          <w:sz w:val="18"/>
-                          <w:szCs w:val="20"/>
-                          <w:lang w:val="en-US" w:eastAsia="ja-JP"/>
-                        </w:rPr>
-                        <w:t>1);</w:t>
+                        <w:t xml:space="preserve">    LCD_CS_Write(1);</w:t>
                       </w:r>
                     </w:p>
                     <w:p>
@@ -15372,117 +12098,21 @@
         </mc:AlternateContent>
       </w:r>
       <w:r>
-        <w:t xml:space="preserve">Her til venstre ses et kode udsnit af vores TFT_LCD driver om hvordan vi sender data. Da alle </w:t>
-      </w:r>
-      <w:proofErr w:type="spellStart"/>
-      <w:r>
-        <w:t>pins</w:t>
-      </w:r>
-      <w:proofErr w:type="spellEnd"/>
-      <w:r>
-        <w:t xml:space="preserve"> undtagen CS, default er høje antages det også at de er det inden funktionskaldet, for at udføre så få unødvendige handlinger som muligt. Dertil skal CS trækkes lavt, for at vælge chippen for hver gang man ønsker at komme i kontakt med skærmen.</w:t>
+        <w:t>Her til venstre ses et kode udsnit af vores TFT_LCD driver om hvordan vi sender data. Da alle pins undtagen CS, default er høje antages det også at de er det inden funktionskaldet, for at udføre så få unødvendige handlinger som muligt. Dertil skal CS trækkes lavt, for at vælge chippen for hver gang man ønsker at komme i kontakt med skærmen.</w:t>
       </w:r>
       <w:r>
         <w:br/>
-        <w:t xml:space="preserve">Ved </w:t>
-      </w:r>
-      <w:proofErr w:type="spellStart"/>
-      <w:r>
-        <w:t>TFT_write_data</w:t>
-      </w:r>
-      <w:proofErr w:type="spellEnd"/>
-      <w:r>
-        <w:t xml:space="preserve"> sendes en kommando (kan findes i </w:t>
-      </w:r>
-      <w:proofErr w:type="spellStart"/>
-      <w:r>
-        <w:t>TFT_LCD_cmd.h</w:t>
-      </w:r>
-      <w:proofErr w:type="spellEnd"/>
-      <w:r>
-        <w:t>) man ønsker at eksekvere. Samt det data man ønsker at sende.</w:t>
+        <w:t>Ved TFT_write_data sendes en kommando (kan findes i TFT_LCD_cmd.h) man ønsker at eksekvere. Samt det data man ønsker at sende.</w:t>
       </w:r>
     </w:p>
     <w:p>
       <w:r>
-        <w:t xml:space="preserve">Først trækker man CS lav, derefter sætter man alle DATA </w:t>
-      </w:r>
-      <w:proofErr w:type="spellStart"/>
-      <w:r>
-        <w:t>pins</w:t>
-      </w:r>
-      <w:proofErr w:type="spellEnd"/>
-      <w:r>
-        <w:t xml:space="preserve"> til outputs hvorefter at man kalder </w:t>
-      </w:r>
-      <w:proofErr w:type="spellStart"/>
-      <w:r>
-        <w:t>send_</w:t>
-      </w:r>
-      <w:proofErr w:type="gramStart"/>
-      <w:r>
-        <w:t>data</w:t>
-      </w:r>
-      <w:proofErr w:type="spellEnd"/>
-      <w:r>
-        <w:t>(</w:t>
-      </w:r>
-      <w:proofErr w:type="gramEnd"/>
-      <w:r>
-        <w:t xml:space="preserve">…). Hvilket tager 4 </w:t>
-      </w:r>
-      <w:proofErr w:type="spellStart"/>
-      <w:r>
-        <w:t>cycles</w:t>
-      </w:r>
-      <w:proofErr w:type="spellEnd"/>
-      <w:r>
-        <w:t xml:space="preserve"> for </w:t>
-      </w:r>
-      <w:proofErr w:type="spellStart"/>
-      <w:r>
-        <w:t>PSoCen</w:t>
-      </w:r>
-      <w:proofErr w:type="spellEnd"/>
-      <w:r>
-        <w:t xml:space="preserve"> at udføre. </w:t>
+        <w:t xml:space="preserve">Først trækker man CS lav, derefter sætter man alle DATA pins til outputs hvorefter at man kalder send_data(…). Hvilket tager 4 cycles for PSoCen at udføre. </w:t>
       </w:r>
     </w:p>
     <w:p>
       <w:r>
-        <w:t xml:space="preserve">Den tilskriver data til PORT_DATA registeret, så trækker den WR lav, for at vise skærmen at der bliver sendt data, så ventes der i 1 </w:t>
-      </w:r>
-      <w:proofErr w:type="spellStart"/>
-      <w:r>
-        <w:t>cycle</w:t>
-      </w:r>
-      <w:proofErr w:type="spellEnd"/>
-      <w:r>
-        <w:t xml:space="preserve"> (min 30ns). Der ventes kun i 1 </w:t>
-      </w:r>
-      <w:proofErr w:type="spellStart"/>
-      <w:r>
-        <w:t>cycle</w:t>
-      </w:r>
-      <w:proofErr w:type="spellEnd"/>
-      <w:r>
-        <w:t xml:space="preserve">, fordi man lige før brugte 1 </w:t>
-      </w:r>
-      <w:proofErr w:type="spellStart"/>
-      <w:r>
-        <w:t>cycle</w:t>
-      </w:r>
-      <w:proofErr w:type="spellEnd"/>
-      <w:r>
-        <w:t xml:space="preserve"> for at sætte registrene, så derfra har man 2 </w:t>
-      </w:r>
-      <w:proofErr w:type="spellStart"/>
-      <w:r>
-        <w:t>cycles</w:t>
-      </w:r>
-      <w:proofErr w:type="spellEnd"/>
-      <w:r>
-        <w:t xml:space="preserve">. Til sidst sættes WR til 1 for evt. at sende mere data. </w:t>
+        <w:t xml:space="preserve">Den tilskriver data til PORT_DATA registeret, så trækker den WR lav, for at vise skærmen at der bliver sendt data, så ventes der i 1 cycle (min 30ns). Der ventes kun i 1 cycle, fordi man lige før brugte 1 cycle for at sætte registrene, så derfra har man 2 cycles. Til sidst sættes WR til 1 for evt. at sende mere data. </w:t>
       </w:r>
     </w:p>
     <w:p>
@@ -15494,18 +12124,13 @@
       <w:pPr>
         <w:pStyle w:val="Heading2"/>
       </w:pPr>
-      <w:bookmarkStart w:id="23" w:name="_Toc476827868"/>
-      <w:bookmarkStart w:id="24" w:name="_Toc477180397"/>
+      <w:bookmarkStart w:id="23" w:name="_Toc477180397"/>
+      <w:bookmarkStart w:id="24" w:name="_Toc476827868"/>
       <w:r>
         <w:lastRenderedPageBreak/>
-        <w:t xml:space="preserve">Aktivitetsdiagram – Space </w:t>
-      </w:r>
-      <w:proofErr w:type="spellStart"/>
-      <w:r>
-        <w:t>Invaders</w:t>
-      </w:r>
-      <w:bookmarkEnd w:id="24"/>
-      <w:proofErr w:type="spellEnd"/>
+        <w:t>Aktivitetsdiagram – Space Invaders</w:t>
+      </w:r>
+      <w:bookmarkEnd w:id="23"/>
     </w:p>
     <w:p>
       <w:r>
@@ -15549,7 +12174,7 @@
                           </pic:cNvPicPr>
                         </pic:nvPicPr>
                         <pic:blipFill>
-                          <a:blip r:embed="rId24" cstate="print">
+                          <a:blip r:embed="rId25" cstate="print">
                             <a:extLst>
                               <a:ext uri="{28A0092B-C50C-407E-A947-70E740481C1C}">
                                 <a14:useLocalDpi xmlns:a14="http://schemas.microsoft.com/office/drawing/2010/main" val="0"/>
@@ -15657,7 +12282,7 @@
             <w:pict>
               <v:group w14:anchorId="4FEDF148" id="Group 30" o:spid="_x0000_s1043" style="position:absolute;margin-left:-5.15pt;margin-top:72.8pt;width:510.9pt;height:577.55pt;z-index:251684864;mso-width-relative:margin;mso-height-relative:margin" coordorigin="1" coordsize="61784,70580" o:gfxdata="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">
                 <v:shape id="Picture 28" o:spid="_x0000_s1044" type="#_x0000_t75" style="position:absolute;left:1;width:61198;height:70580;visibility:visible;mso-wrap-style:square" o:gfxdata="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">
-                  <v:imagedata r:id="rId25" o:title=""/>
+                  <v:imagedata r:id="rId26" o:title=""/>
                   <v:path arrowok="t"/>
                 </v:shape>
                 <v:shape id="Text Box 29" o:spid="_x0000_s1045" type="#_x0000_t202" style="position:absolute;left:585;top:68897;width:61201;height:1255;visibility:visible;mso-wrap-style:square;v-text-anchor:top" o:gfxdata="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" stroked="f">
@@ -15767,16 +12392,17 @@
         <w:rPr>
           <w:i/>
         </w:rPr>
-        <w:t xml:space="preserve">Update </w:t>
-      </w:r>
-      <w:proofErr w:type="spellStart"/>
+        <w:t>Update Invaders</w:t>
+      </w:r>
       <w:r>
         <w:rPr>
           <w:i/>
         </w:rPr>
-        <w:t>Invaders</w:t>
-      </w:r>
-      <w:proofErr w:type="spellEnd"/>
+        <w:t>”</w:t>
+      </w:r>
+      <w:r>
+        <w:t xml:space="preserve"> steppet, så kan de returnere nogle værdier. Disse værdier bliver returneret og brugt i det videre program forløb. Som det kan ses munder de ud i enten </w:t>
+      </w:r>
       <w:r>
         <w:rPr>
           <w:i/>
@@ -15784,63 +12410,38 @@
         <w:t>”</w:t>
       </w:r>
       <w:r>
-        <w:t xml:space="preserve"> steppet, så kan de returnere nogle værdier. Disse værdier bliver returneret og brugt i det videre program forløb. Som det kan ses munder de ud i enten </w:t>
-      </w:r>
-      <w:r>
         <w:rPr>
           <w:i/>
         </w:rPr>
+        <w:t>Game Over</w:t>
+      </w:r>
+      <w:r>
+        <w:rPr>
+          <w:i/>
+        </w:rPr>
         <w:t>”</w:t>
       </w:r>
       <w:r>
+        <w:t xml:space="preserve"> eller </w:t>
+      </w:r>
+      <w:r>
         <w:rPr>
           <w:i/>
         </w:rPr>
-        <w:t>Game Over</w:t>
+        <w:t>”</w:t>
       </w:r>
       <w:r>
         <w:rPr>
           <w:i/>
         </w:rPr>
+        <w:t>Level Won.</w:t>
+      </w:r>
+      <w:r>
+        <w:rPr>
+          <w:i/>
+        </w:rPr>
         <w:t>”</w:t>
       </w:r>
-      <w:r>
-        <w:t xml:space="preserve"> eller </w:t>
-      </w:r>
-      <w:r>
-        <w:rPr>
-          <w:i/>
-        </w:rPr>
-        <w:t>”</w:t>
-      </w:r>
-      <w:r>
-        <w:rPr>
-          <w:i/>
-        </w:rPr>
-        <w:t xml:space="preserve">Level </w:t>
-      </w:r>
-      <w:proofErr w:type="spellStart"/>
-      <w:proofErr w:type="gramStart"/>
-      <w:r>
-        <w:rPr>
-          <w:i/>
-        </w:rPr>
-        <w:t>Won</w:t>
-      </w:r>
-      <w:proofErr w:type="spellEnd"/>
-      <w:r>
-        <w:rPr>
-          <w:i/>
-        </w:rPr>
-        <w:t>.</w:t>
-      </w:r>
-      <w:r>
-        <w:rPr>
-          <w:i/>
-        </w:rPr>
-        <w:t>”</w:t>
-      </w:r>
-      <w:proofErr w:type="gramEnd"/>
       <w:r>
         <w:rPr>
           <w:i/>
@@ -15860,12 +12461,10 @@
       <w:r>
         <w:t xml:space="preserve">lassediagram – </w:t>
       </w:r>
-      <w:proofErr w:type="spellStart"/>
       <w:r>
         <w:t>GameEngine</w:t>
       </w:r>
       <w:bookmarkEnd w:id="27"/>
-      <w:proofErr w:type="spellEnd"/>
     </w:p>
     <w:p>
       <w:pPr>
@@ -15873,19 +12472,11 @@
           <w:sz w:val="20"/>
         </w:rPr>
       </w:pPr>
-      <w:proofErr w:type="spellStart"/>
-      <w:r>
-        <w:rPr>
-          <w:sz w:val="20"/>
-        </w:rPr>
-        <w:t>GameEngine</w:t>
-      </w:r>
-      <w:proofErr w:type="spellEnd"/>
-      <w:r>
-        <w:rPr>
-          <w:sz w:val="20"/>
-        </w:rPr>
-        <w:t xml:space="preserve"> spiller en central rolle i produktet, og</w:t>
+      <w:r>
+        <w:rPr>
+          <w:sz w:val="20"/>
+        </w:rPr>
+        <w:t>GameEngine spiller en central rolle i produktet, og</w:t>
       </w:r>
       <w:r>
         <w:rPr>
@@ -15939,21 +12530,7 @@
         <w:rPr>
           <w:sz w:val="20"/>
         </w:rPr>
-        <w:t xml:space="preserve"> eller affyre et skud. </w:t>
-      </w:r>
-      <w:proofErr w:type="spellStart"/>
-      <w:r>
-        <w:rPr>
-          <w:sz w:val="20"/>
-        </w:rPr>
-        <w:t>GameEngine</w:t>
-      </w:r>
-      <w:proofErr w:type="spellEnd"/>
-      <w:r>
-        <w:rPr>
-          <w:sz w:val="20"/>
-        </w:rPr>
-        <w:t xml:space="preserve"> gemmen løber ikke alle Subjek</w:t>
+        <w:t xml:space="preserve"> eller affyre et skud. GameEngine gemmen løber ikke alle Subjek</w:t>
       </w:r>
       <w:r>
         <w:rPr>
@@ -15971,21 +12548,7 @@
         <w:rPr>
           <w:sz w:val="20"/>
         </w:rPr>
-        <w:t xml:space="preserve">ter før det næste </w:t>
-      </w:r>
-      <w:proofErr w:type="spellStart"/>
-      <w:r>
-        <w:rPr>
-          <w:sz w:val="20"/>
-        </w:rPr>
-        <w:t>tick</w:t>
-      </w:r>
-      <w:proofErr w:type="spellEnd"/>
-      <w:r>
-        <w:rPr>
-          <w:sz w:val="20"/>
-        </w:rPr>
-        <w:t xml:space="preserve">, vil </w:t>
+        <w:t xml:space="preserve">ter før det næste tick, vil </w:t>
       </w:r>
       <w:r>
         <w:rPr>
@@ -16009,30 +12572,8 @@
         <w:rPr>
           <w:sz w:val="20"/>
         </w:rPr>
-        <w:t xml:space="preserve"> når metoden </w:t>
-      </w:r>
-      <w:proofErr w:type="spellStart"/>
-      <w:r>
-        <w:rPr>
-          <w:sz w:val="20"/>
-        </w:rPr>
-        <w:t>tick</w:t>
-      </w:r>
-      <w:proofErr w:type="spellEnd"/>
-      <w:r>
-        <w:rPr>
-          <w:sz w:val="20"/>
-        </w:rPr>
-        <w:t xml:space="preserve"> bliver kaldt i </w:t>
-      </w:r>
-      <w:proofErr w:type="spellStart"/>
-      <w:r>
-        <w:rPr>
-          <w:sz w:val="20"/>
-        </w:rPr>
-        <w:t>GameEngine</w:t>
-      </w:r>
-      <w:proofErr w:type="spellEnd"/>
+        <w:t xml:space="preserve"> når metoden tick bliver kaldt i GameEngine</w:t>
+      </w:r>
       <w:r>
         <w:rPr>
           <w:sz w:val="20"/>
@@ -16055,14 +12596,7 @@
         <w:rPr>
           <w:sz w:val="20"/>
         </w:rPr>
-        <w:t xml:space="preserve">d simulering og </w:t>
-      </w:r>
-      <w:proofErr w:type="spellStart"/>
-      <w:r>
-        <w:rPr>
-          <w:sz w:val="20"/>
-        </w:rPr>
-        <w:t>check</w:t>
+        <w:t>d simulering og check</w:t>
       </w:r>
       <w:r>
         <w:rPr>
@@ -16070,7 +12604,6 @@
         </w:rPr>
         <w:t>er</w:t>
       </w:r>
-      <w:proofErr w:type="spellEnd"/>
       <w:r>
         <w:rPr>
           <w:sz w:val="20"/>
@@ -16165,7 +12698,7 @@
                     </pic:cNvPicPr>
                   </pic:nvPicPr>
                   <pic:blipFill>
-                    <a:blip r:embed="rId26" cstate="print">
+                    <a:blip r:embed="rId27" cstate="print">
                       <a:extLst>
                         <a:ext uri="{28A0092B-C50C-407E-A947-70E740481C1C}">
                           <a14:useLocalDpi xmlns:a14="http://schemas.microsoft.com/office/drawing/2010/main" val="0"/>
@@ -16229,25 +12762,11 @@
         <w:t xml:space="preserve"> </w:t>
       </w:r>
       <w:r>
-        <w:t xml:space="preserve">Klassediagram </w:t>
-      </w:r>
-      <w:proofErr w:type="spellStart"/>
-      <w:r>
-        <w:t>GameEngine</w:t>
-      </w:r>
-      <w:proofErr w:type="spellEnd"/>
-      <w:r>
-        <w:t xml:space="preserve"> – </w:t>
-      </w:r>
-      <w:proofErr w:type="spellStart"/>
-      <w:r>
-        <w:t>GameEngine</w:t>
-      </w:r>
-      <w:proofErr w:type="spellEnd"/>
-      <w:r>
-        <w:t xml:space="preserve"> er den klasse der står for håndtering af </w:t>
-      </w:r>
-      <w:proofErr w:type="spellStart"/>
+        <w:t>Klassediagram GameEngine</w:t>
+      </w:r>
+      <w:r>
+        <w:t xml:space="preserve"> – GameEngine er den klasse der står for håndtering af </w:t>
+      </w:r>
       <w:r>
         <w:t>GameS</w:t>
       </w:r>
@@ -16257,7 +12776,6 @@
       <w:r>
         <w:t>s</w:t>
       </w:r>
-      <w:proofErr w:type="spellEnd"/>
       <w:r>
         <w:t xml:space="preserve"> og</w:t>
       </w:r>
@@ -16279,11 +12797,9 @@
       <w:r>
         <w:t xml:space="preserve">fra de kommandoer der ønskes hvert </w:t>
       </w:r>
-      <w:proofErr w:type="spellStart"/>
       <w:r>
         <w:t>tick</w:t>
       </w:r>
-      <w:proofErr w:type="spellEnd"/>
       <w:r>
         <w:t>.</w:t>
       </w:r>
@@ -16299,81 +12815,25 @@
         <w:rPr>
           <w:sz w:val="20"/>
         </w:rPr>
-        <w:t xml:space="preserve">Måden man styre et </w:t>
-      </w:r>
-      <w:proofErr w:type="spellStart"/>
-      <w:r>
-        <w:rPr>
-          <w:sz w:val="20"/>
-        </w:rPr>
-        <w:t>GameSubject</w:t>
-      </w:r>
-      <w:proofErr w:type="spellEnd"/>
-      <w:r>
-        <w:rPr>
-          <w:sz w:val="20"/>
-        </w:rPr>
-        <w:t xml:space="preserve"> på, er via det unikke ID man får returneret når </w:t>
-      </w:r>
-      <w:proofErr w:type="spellStart"/>
-      <w:r>
-        <w:rPr>
-          <w:sz w:val="20"/>
-        </w:rPr>
-        <w:t>spa</w:t>
-      </w:r>
-      <w:r>
-        <w:rPr>
-          <w:sz w:val="20"/>
-        </w:rPr>
-        <w:t>wn</w:t>
-      </w:r>
-      <w:proofErr w:type="spellEnd"/>
-      <w:r>
-        <w:rPr>
-          <w:sz w:val="20"/>
-        </w:rPr>
-        <w:t xml:space="preserve"> metoden bliver brugt. Med </w:t>
-      </w:r>
-      <w:proofErr w:type="spellStart"/>
-      <w:r>
-        <w:rPr>
-          <w:sz w:val="20"/>
-        </w:rPr>
-        <w:t>ID</w:t>
-      </w:r>
-      <w:r>
-        <w:rPr>
-          <w:sz w:val="20"/>
-        </w:rPr>
-        <w:t>et</w:t>
-      </w:r>
-      <w:proofErr w:type="spellEnd"/>
-      <w:r>
-        <w:rPr>
-          <w:sz w:val="20"/>
-        </w:rPr>
-        <w:t xml:space="preserve"> kan man flytte </w:t>
-      </w:r>
-      <w:proofErr w:type="spellStart"/>
-      <w:r>
-        <w:rPr>
-          <w:sz w:val="20"/>
-        </w:rPr>
-        <w:t>GameSubje</w:t>
-      </w:r>
-      <w:r>
-        <w:rPr>
-          <w:sz w:val="20"/>
-        </w:rPr>
-        <w:t>ctet</w:t>
-      </w:r>
-      <w:proofErr w:type="spellEnd"/>
-      <w:r>
-        <w:rPr>
-          <w:sz w:val="20"/>
-        </w:rPr>
-        <w:t xml:space="preserve">, udføre handlinger (kun skyd er implementeret), </w:t>
+        <w:t>Måden man styre et GameSubject på, er via det unikke ID man får returneret når spa</w:t>
+      </w:r>
+      <w:r>
+        <w:rPr>
+          <w:sz w:val="20"/>
+        </w:rPr>
+        <w:t>wn metoden bliver brugt. Med ID</w:t>
+      </w:r>
+      <w:r>
+        <w:rPr>
+          <w:sz w:val="20"/>
+        </w:rPr>
+        <w:t>et kan man flytte GameSubje</w:t>
+      </w:r>
+      <w:r>
+        <w:rPr>
+          <w:sz w:val="20"/>
+        </w:rPr>
+        <w:t xml:space="preserve">ctet, udføre handlinger (kun skyd er implementeret), </w:t>
       </w:r>
       <w:r>
         <w:rPr>
@@ -16385,104 +12845,26 @@
         <w:rPr>
           <w:sz w:val="20"/>
         </w:rPr>
-        <w:t xml:space="preserve">vor mange liv </w:t>
-      </w:r>
-      <w:proofErr w:type="spellStart"/>
-      <w:r>
-        <w:rPr>
-          <w:sz w:val="20"/>
-        </w:rPr>
-        <w:t>GameSubjectet</w:t>
-      </w:r>
-      <w:proofErr w:type="spellEnd"/>
-      <w:r>
-        <w:rPr>
-          <w:sz w:val="20"/>
-        </w:rPr>
-        <w:t xml:space="preserve"> har</w:t>
-      </w:r>
-      <w:r>
-        <w:rPr>
-          <w:sz w:val="20"/>
-        </w:rPr>
-        <w:t xml:space="preserve"> eller om det er dødt. Den måde </w:t>
-      </w:r>
-      <w:proofErr w:type="spellStart"/>
-      <w:r>
-        <w:rPr>
-          <w:sz w:val="20"/>
-        </w:rPr>
-        <w:t>GameEnige</w:t>
-      </w:r>
-      <w:proofErr w:type="spellEnd"/>
-      <w:r>
-        <w:rPr>
-          <w:sz w:val="20"/>
-        </w:rPr>
-        <w:t xml:space="preserve"> </w:t>
-      </w:r>
-      <w:proofErr w:type="spellStart"/>
-      <w:r>
-        <w:rPr>
-          <w:sz w:val="20"/>
-        </w:rPr>
-        <w:t>spawner</w:t>
-      </w:r>
-      <w:proofErr w:type="spellEnd"/>
-      <w:r>
-        <w:rPr>
-          <w:sz w:val="20"/>
-        </w:rPr>
-        <w:t xml:space="preserve"> et nyt </w:t>
-      </w:r>
-      <w:proofErr w:type="spellStart"/>
-      <w:r>
-        <w:rPr>
-          <w:sz w:val="20"/>
-        </w:rPr>
-        <w:t>GameSubject</w:t>
-      </w:r>
-      <w:proofErr w:type="spellEnd"/>
-      <w:r>
-        <w:rPr>
-          <w:sz w:val="20"/>
-        </w:rPr>
-        <w:t xml:space="preserve"> på, er ved at bruge </w:t>
-      </w:r>
-      <w:proofErr w:type="spellStart"/>
-      <w:r>
-        <w:rPr>
-          <w:sz w:val="20"/>
-        </w:rPr>
-        <w:t>Gam</w:t>
-      </w:r>
-      <w:r>
-        <w:rPr>
-          <w:sz w:val="20"/>
-        </w:rPr>
-        <w:t>eSubjectFactory</w:t>
-      </w:r>
-      <w:proofErr w:type="spellEnd"/>
-      <w:r>
-        <w:rPr>
-          <w:sz w:val="20"/>
-        </w:rPr>
-        <w:t xml:space="preserve"> til allokere, oprette og initialisere </w:t>
-      </w:r>
-      <w:r>
-        <w:rPr>
-          <w:sz w:val="20"/>
-        </w:rPr>
-        <w:t xml:space="preserve">et </w:t>
-      </w:r>
-      <w:proofErr w:type="spellStart"/>
-      <w:r>
-        <w:rPr>
-          <w:sz w:val="20"/>
-        </w:rPr>
-        <w:t>GameSubject</w:t>
-      </w:r>
-      <w:proofErr w:type="spellEnd"/>
+        <w:t>vor mange liv GameSubjectet har</w:t>
+      </w:r>
+      <w:r>
+        <w:rPr>
+          <w:sz w:val="20"/>
+        </w:rPr>
+        <w:t xml:space="preserve"> eller om det er dødt. Den måde GameEnige spawner et nyt GameSubject på, er ved at bruge Gam</w:t>
+      </w:r>
+      <w:r>
+        <w:rPr>
+          <w:sz w:val="20"/>
+        </w:rPr>
+        <w:t xml:space="preserve">eSubjectFactory til allokere, oprette og initialisere </w:t>
+      </w:r>
+      <w:r>
+        <w:rPr>
+          <w:sz w:val="20"/>
+        </w:rPr>
+        <w:t>et GameSubject</w:t>
+      </w:r>
       <w:r>
         <w:rPr>
           <w:sz w:val="20"/>
@@ -16493,21 +12875,7 @@
         <w:rPr>
           <w:sz w:val="20"/>
         </w:rPr>
-        <w:t xml:space="preserve"> med metoden ”</w:t>
-      </w:r>
-      <w:proofErr w:type="spellStart"/>
-      <w:r>
-        <w:rPr>
-          <w:sz w:val="20"/>
-        </w:rPr>
-        <w:t>creat</w:t>
-      </w:r>
-      <w:proofErr w:type="spellEnd"/>
-      <w:r>
-        <w:rPr>
-          <w:sz w:val="20"/>
-        </w:rPr>
-        <w:t>”</w:t>
+        <w:t xml:space="preserve"> med metoden ”creat”</w:t>
       </w:r>
       <w:r>
         <w:rPr>
@@ -16519,41 +12887,13 @@
         <w:rPr>
           <w:sz w:val="20"/>
         </w:rPr>
-        <w:t xml:space="preserve"> hvor den så returner en pointer til </w:t>
-      </w:r>
-      <w:proofErr w:type="spellStart"/>
-      <w:r>
-        <w:rPr>
-          <w:sz w:val="20"/>
-        </w:rPr>
-        <w:t>GameSubject’et</w:t>
-      </w:r>
-      <w:proofErr w:type="spellEnd"/>
-      <w:r>
-        <w:rPr>
-          <w:sz w:val="20"/>
-        </w:rPr>
-        <w:t xml:space="preserve">, hvis den er løbet tør for hukommelse returner den en NULL pointer, som vil medføre at </w:t>
-      </w:r>
-      <w:proofErr w:type="spellStart"/>
-      <w:r>
-        <w:rPr>
-          <w:sz w:val="20"/>
-        </w:rPr>
-        <w:t>spa</w:t>
-      </w:r>
-      <w:r>
-        <w:rPr>
-          <w:sz w:val="20"/>
-        </w:rPr>
-        <w:t>wn</w:t>
-      </w:r>
-      <w:proofErr w:type="spellEnd"/>
-      <w:r>
-        <w:rPr>
-          <w:sz w:val="20"/>
-        </w:rPr>
-        <w:t xml:space="preserve"> kommandoen vil returner -1. </w:t>
+        <w:t xml:space="preserve"> hvor den så returner en pointer til GameSubject’et, hvis den er løbet tør for hukommelse returner den en NULL pointer, som vil medføre at spa</w:t>
+      </w:r>
+      <w:r>
+        <w:rPr>
+          <w:sz w:val="20"/>
+        </w:rPr>
+        <w:t xml:space="preserve">wn kommandoen vil returner -1. </w:t>
       </w:r>
     </w:p>
     <w:p>
@@ -16563,19 +12903,11 @@
           <w:sz w:val="20"/>
         </w:rPr>
       </w:pPr>
-      <w:proofErr w:type="spellStart"/>
-      <w:r>
-        <w:rPr>
-          <w:sz w:val="20"/>
-        </w:rPr>
-        <w:t>GameSubject</w:t>
-      </w:r>
-      <w:proofErr w:type="spellEnd"/>
-      <w:r>
-        <w:rPr>
-          <w:sz w:val="20"/>
-        </w:rPr>
-        <w:t xml:space="preserve"> i</w:t>
+      <w:r>
+        <w:rPr>
+          <w:sz w:val="20"/>
+        </w:rPr>
+        <w:t>GameSubject i</w:t>
       </w:r>
       <w:r>
         <w:rPr>
@@ -16619,21 +12951,7 @@
         <w:rPr>
           <w:sz w:val="20"/>
         </w:rPr>
-        <w:t xml:space="preserve"> ved næste </w:t>
-      </w:r>
-      <w:proofErr w:type="spellStart"/>
-      <w:r>
-        <w:rPr>
-          <w:sz w:val="20"/>
-        </w:rPr>
-        <w:t>tick</w:t>
-      </w:r>
-      <w:proofErr w:type="spellEnd"/>
-      <w:r>
-        <w:rPr>
-          <w:sz w:val="20"/>
-        </w:rPr>
-        <w:t>).</w:t>
+        <w:t xml:space="preserve"> ved næste tick).</w:t>
       </w:r>
     </w:p>
     <w:p>
@@ -16653,21 +12971,7 @@
         <w:rPr>
           <w:sz w:val="20"/>
         </w:rPr>
-        <w:t xml:space="preserve">ID (et unik ID for </w:t>
-      </w:r>
-      <w:proofErr w:type="spellStart"/>
-      <w:r>
-        <w:rPr>
-          <w:sz w:val="20"/>
-        </w:rPr>
-        <w:t>Subjectet</w:t>
-      </w:r>
-      <w:proofErr w:type="spellEnd"/>
-      <w:r>
-        <w:rPr>
-          <w:sz w:val="20"/>
-        </w:rPr>
-        <w:t>).</w:t>
+        <w:t>ID (et unik ID for Subjectet).</w:t>
       </w:r>
     </w:p>
     <w:p>
@@ -16683,33 +12987,11 @@
           <w:sz w:val="20"/>
         </w:rPr>
       </w:pPr>
-      <w:proofErr w:type="spellStart"/>
-      <w:r>
-        <w:rPr>
-          <w:sz w:val="20"/>
-        </w:rPr>
-        <w:t>TeamID</w:t>
-      </w:r>
-      <w:proofErr w:type="spellEnd"/>
-      <w:r>
-        <w:rPr>
-          <w:sz w:val="20"/>
-        </w:rPr>
-        <w:t xml:space="preserve"> (Hold nummer, bruges til at undgå at </w:t>
-      </w:r>
-      <w:proofErr w:type="spellStart"/>
-      <w:r>
-        <w:rPr>
-          <w:sz w:val="20"/>
-        </w:rPr>
-        <w:t>spaceinvaders</w:t>
-      </w:r>
-      <w:proofErr w:type="spellEnd"/>
-      <w:r>
-        <w:rPr>
-          <w:sz w:val="20"/>
-        </w:rPr>
-        <w:t xml:space="preserve"> skyder hinan</w:t>
+      <w:r>
+        <w:rPr>
+          <w:sz w:val="20"/>
+        </w:rPr>
+        <w:t>TeamID (Hold nummer, bruges til at undgå at spaceinvaders skyder hinan</w:t>
       </w:r>
       <w:r>
         <w:rPr>
@@ -16731,21 +13013,11 @@
           <w:sz w:val="20"/>
         </w:rPr>
       </w:pPr>
-      <w:proofErr w:type="spellStart"/>
-      <w:proofErr w:type="gramStart"/>
-      <w:r>
-        <w:rPr>
-          <w:sz w:val="20"/>
-        </w:rPr>
-        <w:t>killPoints</w:t>
-      </w:r>
-      <w:proofErr w:type="spellEnd"/>
-      <w:proofErr w:type="gramEnd"/>
-      <w:r>
-        <w:rPr>
-          <w:sz w:val="20"/>
-        </w:rPr>
-        <w:t xml:space="preserve"> (hvor mange points man får</w:t>
+      <w:r>
+        <w:rPr>
+          <w:sz w:val="20"/>
+        </w:rPr>
+        <w:t>killPoints (hvor mange points man får</w:t>
       </w:r>
       <w:r>
         <w:rPr>
@@ -16763,35 +13035,7 @@
         <w:rPr>
           <w:sz w:val="20"/>
         </w:rPr>
-        <w:t xml:space="preserve">år et </w:t>
-      </w:r>
-      <w:proofErr w:type="spellStart"/>
-      <w:r>
-        <w:rPr>
-          <w:sz w:val="20"/>
-        </w:rPr>
-        <w:t>GameSubject</w:t>
-      </w:r>
-      <w:proofErr w:type="spellEnd"/>
-      <w:r>
-        <w:rPr>
-          <w:sz w:val="20"/>
-        </w:rPr>
-        <w:t xml:space="preserve"> bliver </w:t>
-      </w:r>
-      <w:proofErr w:type="spellStart"/>
-      <w:r>
-        <w:rPr>
-          <w:sz w:val="20"/>
-        </w:rPr>
-        <w:t>drabt</w:t>
-      </w:r>
-      <w:proofErr w:type="spellEnd"/>
-      <w:r>
-        <w:rPr>
-          <w:sz w:val="20"/>
-        </w:rPr>
-        <w:t>).</w:t>
+        <w:t>år et GameSubject bliver drabt).</w:t>
       </w:r>
     </w:p>
     <w:p>
@@ -16807,39 +13051,17 @@
           <w:sz w:val="20"/>
         </w:rPr>
       </w:pPr>
-      <w:proofErr w:type="gramStart"/>
-      <w:r>
-        <w:rPr>
-          <w:sz w:val="20"/>
-        </w:rPr>
-        <w:t>lives</w:t>
-      </w:r>
-      <w:proofErr w:type="gramEnd"/>
-      <w:r>
-        <w:rPr>
-          <w:sz w:val="20"/>
-        </w:rPr>
-        <w:t xml:space="preserve"> (Antallet af l</w:t>
-      </w:r>
-      <w:r>
-        <w:rPr>
-          <w:sz w:val="20"/>
-        </w:rPr>
-        <w:t xml:space="preserve">iv et </w:t>
-      </w:r>
-      <w:proofErr w:type="spellStart"/>
-      <w:r>
-        <w:rPr>
-          <w:sz w:val="20"/>
-        </w:rPr>
-        <w:t>GameSubject</w:t>
-      </w:r>
-      <w:proofErr w:type="spellEnd"/>
-      <w:r>
-        <w:rPr>
-          <w:sz w:val="20"/>
-        </w:rPr>
-        <w:t xml:space="preserve"> har tilbage).</w:t>
+      <w:r>
+        <w:rPr>
+          <w:sz w:val="20"/>
+        </w:rPr>
+        <w:t>lives (Antallet af l</w:t>
+      </w:r>
+      <w:r>
+        <w:rPr>
+          <w:sz w:val="20"/>
+        </w:rPr>
+        <w:t>iv et GameSubject har tilbage).</w:t>
       </w:r>
     </w:p>
     <w:p>
@@ -16855,102 +13077,28 @@
           <w:sz w:val="20"/>
         </w:rPr>
       </w:pPr>
-      <w:proofErr w:type="spellStart"/>
-      <w:proofErr w:type="gramStart"/>
-      <w:r>
-        <w:rPr>
-          <w:sz w:val="20"/>
-        </w:rPr>
-        <w:t>graph</w:t>
-      </w:r>
-      <w:proofErr w:type="spellEnd"/>
-      <w:proofErr w:type="gramEnd"/>
-      <w:r>
-        <w:rPr>
-          <w:sz w:val="20"/>
-        </w:rPr>
-        <w:t xml:space="preserve"> (Er det grafiske </w:t>
-      </w:r>
-      <w:proofErr w:type="spellStart"/>
-      <w:r>
-        <w:rPr>
-          <w:sz w:val="20"/>
-        </w:rPr>
-        <w:t>obje</w:t>
-      </w:r>
-      <w:r>
-        <w:rPr>
-          <w:sz w:val="20"/>
-        </w:rPr>
-        <w:t>ct</w:t>
-      </w:r>
-      <w:proofErr w:type="spellEnd"/>
-      <w:r>
-        <w:rPr>
-          <w:sz w:val="20"/>
-        </w:rPr>
-        <w:t xml:space="preserve"> der repræsenterer </w:t>
-      </w:r>
-      <w:proofErr w:type="spellStart"/>
-      <w:r>
-        <w:rPr>
-          <w:sz w:val="20"/>
-        </w:rPr>
-        <w:t>subjectet</w:t>
-      </w:r>
-      <w:proofErr w:type="spellEnd"/>
-      <w:r>
-        <w:rPr>
-          <w:sz w:val="20"/>
-        </w:rPr>
-        <w:t>).</w:t>
+      <w:r>
+        <w:rPr>
+          <w:sz w:val="20"/>
+        </w:rPr>
+        <w:t>graph (Er det grafiske obje</w:t>
+      </w:r>
+      <w:r>
+        <w:rPr>
+          <w:sz w:val="20"/>
+        </w:rPr>
+        <w:t>ct der repræsenterer subjectet).</w:t>
       </w:r>
     </w:p>
     <w:p>
       <w:pPr>
         <w:spacing w:line="240" w:lineRule="auto"/>
       </w:pPr>
-      <w:proofErr w:type="spellStart"/>
-      <w:r>
-        <w:rPr>
-          <w:sz w:val="20"/>
-        </w:rPr>
-        <w:t>GFXObject</w:t>
-      </w:r>
-      <w:proofErr w:type="spellEnd"/>
-      <w:r>
-        <w:rPr>
-          <w:sz w:val="20"/>
-        </w:rPr>
-        <w:t xml:space="preserve"> er et grafiske </w:t>
-      </w:r>
-      <w:proofErr w:type="spellStart"/>
-      <w:r>
-        <w:rPr>
-          <w:sz w:val="20"/>
-        </w:rPr>
-        <w:t>object</w:t>
-      </w:r>
-      <w:proofErr w:type="spellEnd"/>
-      <w:r>
-        <w:rPr>
-          <w:sz w:val="20"/>
-        </w:rPr>
-        <w:t xml:space="preserve"> og står for håndtering af det der skal ske på skærmen via TFT driveren. Det kan f.eks. være hvordan den skal flytte et grafisk </w:t>
-      </w:r>
-      <w:proofErr w:type="spellStart"/>
-      <w:r>
-        <w:rPr>
-          <w:sz w:val="20"/>
-        </w:rPr>
-        <w:t>object</w:t>
-      </w:r>
-      <w:proofErr w:type="spellEnd"/>
-      <w:r>
-        <w:rPr>
-          <w:sz w:val="20"/>
-        </w:rPr>
-        <w:t>.</w:t>
+      <w:r>
+        <w:rPr>
+          <w:sz w:val="20"/>
+        </w:rPr>
+        <w:t>GFXObject er et grafiske object og står for håndtering af det der skal ske på skærmen via TFT driveren. Det kan f.eks. være hvordan den skal flytte et grafisk object.</w:t>
       </w:r>
       <w:r>
         <w:br/>
@@ -16966,15 +13114,10 @@
         <w:t>Sekvensdiagram</w:t>
       </w:r>
       <w:r>
-        <w:t xml:space="preserve"> – </w:t>
-      </w:r>
-      <w:proofErr w:type="spellStart"/>
-      <w:r>
-        <w:t>GameEngine</w:t>
-      </w:r>
-      <w:bookmarkEnd w:id="23"/>
+        <w:t xml:space="preserve"> – GameEngine</w:t>
+      </w:r>
+      <w:bookmarkEnd w:id="24"/>
       <w:bookmarkEnd w:id="28"/>
-      <w:proofErr w:type="spellEnd"/>
     </w:p>
     <w:p>
       <w:pPr>
@@ -17004,7 +13147,7 @@
                     </pic:cNvPicPr>
                   </pic:nvPicPr>
                   <pic:blipFill>
-                    <a:blip r:embed="rId27" cstate="print">
+                    <a:blip r:embed="rId28" cstate="print">
                       <a:extLst>
                         <a:ext uri="{28A0092B-C50C-407E-A947-70E740481C1C}">
                           <a14:useLocalDpi xmlns:a14="http://schemas.microsoft.com/office/drawing/2010/main" val="0"/>
@@ -17083,95 +13226,16 @@
         <w:rPr>
           <w:sz w:val="16"/>
         </w:rPr>
-        <w:t xml:space="preserve">- </w:t>
-      </w:r>
-      <w:proofErr w:type="spellStart"/>
+        <w:t>- sd GameEngine – Dette diagram giver en oversigt over de mest basale kommandoer i GameEngine</w:t>
+      </w:r>
       <w:r>
         <w:rPr>
           <w:sz w:val="16"/>
         </w:rPr>
-        <w:t>sd</w:t>
-      </w:r>
-      <w:proofErr w:type="spellEnd"/>
-      <w:r>
-        <w:rPr>
-          <w:sz w:val="16"/>
-        </w:rPr>
-        <w:t xml:space="preserve"> </w:t>
-      </w:r>
-      <w:proofErr w:type="spellStart"/>
-      <w:r>
-        <w:rPr>
-          <w:sz w:val="16"/>
-        </w:rPr>
-        <w:t>GameEngine</w:t>
-      </w:r>
-      <w:proofErr w:type="spellEnd"/>
-      <w:r>
-        <w:rPr>
-          <w:sz w:val="16"/>
-        </w:rPr>
-        <w:t xml:space="preserve"> – Dette diagram giver en oversigt over de mest basale kommandoer i </w:t>
-      </w:r>
-      <w:proofErr w:type="spellStart"/>
-      <w:r>
-        <w:rPr>
-          <w:sz w:val="16"/>
-        </w:rPr>
-        <w:t>GameEngine</w:t>
-      </w:r>
-      <w:proofErr w:type="spellEnd"/>
-      <w:r>
-        <w:rPr>
-          <w:sz w:val="16"/>
-        </w:rPr>
-        <w:t xml:space="preserve">, </w:t>
-      </w:r>
-      <w:proofErr w:type="spellStart"/>
-      <w:r>
-        <w:rPr>
-          <w:sz w:val="16"/>
-        </w:rPr>
-        <w:t>spawn</w:t>
-      </w:r>
-      <w:proofErr w:type="spellEnd"/>
-      <w:r>
-        <w:rPr>
-          <w:sz w:val="16"/>
-        </w:rPr>
-        <w:t xml:space="preserve">, </w:t>
-      </w:r>
-      <w:proofErr w:type="spellStart"/>
-      <w:r>
-        <w:rPr>
-          <w:sz w:val="16"/>
-        </w:rPr>
-        <w:t>move</w:t>
-      </w:r>
-      <w:proofErr w:type="spellEnd"/>
-      <w:r>
-        <w:rPr>
-          <w:sz w:val="16"/>
-        </w:rPr>
-        <w:t xml:space="preserve">, </w:t>
-      </w:r>
-      <w:proofErr w:type="spellStart"/>
-      <w:r>
-        <w:rPr>
-          <w:sz w:val="16"/>
-        </w:rPr>
-        <w:t>shoot</w:t>
-      </w:r>
-      <w:proofErr w:type="spellEnd"/>
-      <w:r>
-        <w:rPr>
-          <w:sz w:val="16"/>
-        </w:rPr>
-        <w:t xml:space="preserve"> og tick. </w:t>
+        <w:t xml:space="preserve">, spawn, move, shoot og tick. </w:t>
       </w:r>
     </w:p>
     <w:p>
-      <w:proofErr w:type="spellStart"/>
       <w:r>
         <w:rPr>
           <w:i/>
@@ -17180,123 +13244,26 @@
         <w:lastRenderedPageBreak/>
         <w:t>Spawn</w:t>
       </w:r>
-      <w:proofErr w:type="spellEnd"/>
-      <w:r>
-        <w:t xml:space="preserve">: er den kommando der bruges til at oprette et nyt </w:t>
-      </w:r>
-      <w:proofErr w:type="spellStart"/>
-      <w:r>
-        <w:t>GameSubject</w:t>
-      </w:r>
-      <w:proofErr w:type="spellEnd"/>
-      <w:r>
-        <w:t xml:space="preserve">. Det første skridt er at bruge metoden </w:t>
-      </w:r>
-      <w:proofErr w:type="spellStart"/>
-      <w:r>
-        <w:t>spawn</w:t>
-      </w:r>
-      <w:proofErr w:type="spellEnd"/>
-      <w:r>
-        <w:t xml:space="preserve"> til at fortælle </w:t>
-      </w:r>
-      <w:proofErr w:type="spellStart"/>
-      <w:r>
-        <w:t>GameEngine</w:t>
-      </w:r>
-      <w:proofErr w:type="spellEnd"/>
-      <w:r>
-        <w:t xml:space="preserve">, at der ønskes et ny </w:t>
-      </w:r>
-      <w:proofErr w:type="spellStart"/>
-      <w:r>
-        <w:t>GameSubject</w:t>
-      </w:r>
-      <w:proofErr w:type="spellEnd"/>
-      <w:r>
-        <w:t xml:space="preserve"> af typen hero, herefter vil </w:t>
-      </w:r>
-      <w:proofErr w:type="spellStart"/>
-      <w:r>
-        <w:t>GameEngine</w:t>
-      </w:r>
-      <w:proofErr w:type="spellEnd"/>
-      <w:r>
-        <w:t xml:space="preserve"> bruge en Factory til at oprette det ønsket </w:t>
-      </w:r>
-      <w:proofErr w:type="spellStart"/>
-      <w:r>
-        <w:t>GameSubject</w:t>
-      </w:r>
-      <w:proofErr w:type="spellEnd"/>
-      <w:r>
-        <w:t xml:space="preserve">. Når et </w:t>
-      </w:r>
-      <w:proofErr w:type="spellStart"/>
-      <w:r>
-        <w:t>GameSubject</w:t>
-      </w:r>
-      <w:proofErr w:type="spellEnd"/>
-      <w:r>
-        <w:t xml:space="preserve"> bliver oprettet vil der også blive oprette et tilhørende </w:t>
-      </w:r>
-      <w:proofErr w:type="spellStart"/>
-      <w:r>
-        <w:t>GFXObject</w:t>
-      </w:r>
-      <w:proofErr w:type="spellEnd"/>
-      <w:r>
-        <w:t>, som e</w:t>
+      <w:r>
+        <w:t>: er den kommando der bruges til at oprette et nyt GameSubject. Det første skridt er at bruge metoden spawn til at fortælle GameEngine, at der ønskes et ny GameSubject af typen hero, herefter vil GameEngine bruge en Factory til at oprette det ønsket GameSubject. Når et GameSubject bliver oprettet vil der også blive oprette et tilhørende GFXObject, som e</w:t>
       </w:r>
       <w:r>
         <w:t>r et grafisk element på skærmen - D</w:t>
       </w:r>
       <w:r>
-        <w:t xml:space="preserve">erfor bliver der krævet en tilskrivning til skærm kontrollen. Hvis der ikke er opstået et hukommelse fejl vil </w:t>
-      </w:r>
-      <w:proofErr w:type="spellStart"/>
-      <w:r>
-        <w:t>factory’en</w:t>
-      </w:r>
-      <w:proofErr w:type="spellEnd"/>
-      <w:r>
-        <w:t xml:space="preserve"> returner</w:t>
+        <w:t>erfor bliver der krævet en tilskrivning til skærm kontrollen. Hvis der ikke er opstået et hukommelse fejl vil factory’en returner</w:t>
       </w:r>
       <w:r>
         <w:t>e en pointer til det</w:t>
       </w:r>
       <w:r>
-        <w:t xml:space="preserve"> nye </w:t>
-      </w:r>
-      <w:proofErr w:type="spellStart"/>
-      <w:r>
-        <w:t>GameSubject</w:t>
-      </w:r>
-      <w:proofErr w:type="spellEnd"/>
-      <w:r>
-        <w:t xml:space="preserve">, som </w:t>
-      </w:r>
-      <w:proofErr w:type="spellStart"/>
-      <w:r>
-        <w:t>GameEngine</w:t>
-      </w:r>
-      <w:proofErr w:type="spellEnd"/>
-      <w:r>
-        <w:t xml:space="preserve"> vil gemme i et array</w:t>
+        <w:t xml:space="preserve"> nye GameSubject, som GameEngine vil gemme i et array</w:t>
       </w:r>
       <w:r>
         <w:t>. Her vil</w:t>
       </w:r>
       <w:r>
-        <w:t xml:space="preserve"> dens </w:t>
-      </w:r>
-      <w:proofErr w:type="spellStart"/>
-      <w:r>
-        <w:t>index</w:t>
-      </w:r>
-      <w:proofErr w:type="spellEnd"/>
-      <w:r>
-        <w:t xml:space="preserve"> blive brugt som ID, </w:t>
+        <w:t xml:space="preserve"> dens index blive brugt som ID, </w:t>
       </w:r>
       <w:r>
         <w:t>hvilket</w:t>
@@ -17310,108 +13277,34 @@
     </w:p>
     <w:p>
       <w:r>
-        <w:t xml:space="preserve">Den næste kommando er </w:t>
-      </w:r>
-      <w:proofErr w:type="spellStart"/>
-      <w:r>
-        <w:t>move</w:t>
-      </w:r>
-      <w:proofErr w:type="spellEnd"/>
-      <w:r>
-        <w:t xml:space="preserve"> som bruges til at flytte et </w:t>
-      </w:r>
-      <w:proofErr w:type="spellStart"/>
-      <w:r>
-        <w:t>GameSubject</w:t>
-      </w:r>
-      <w:proofErr w:type="spellEnd"/>
-      <w:r>
-        <w:t xml:space="preserve">, det er muligt at vælge at flytte </w:t>
-      </w:r>
-      <w:proofErr w:type="spellStart"/>
-      <w:r>
-        <w:t>GameSubjectet</w:t>
-      </w:r>
-      <w:proofErr w:type="spellEnd"/>
-      <w:r>
-        <w:t xml:space="preserve"> ud</w:t>
+        <w:t>Den næste kommando er move som bruges til at flytte et GameSubject, det er muligt at vælge at flytte GameSubjectet ud</w:t>
       </w:r>
       <w:r>
         <w:t xml:space="preserve"> </w:t>
       </w:r>
       <w:r>
-        <w:t xml:space="preserve">fra </w:t>
-      </w:r>
-      <w:proofErr w:type="spellStart"/>
-      <w:r>
-        <w:t>origo</w:t>
-      </w:r>
-      <w:proofErr w:type="spellEnd"/>
-      <w:r>
-        <w:t xml:space="preserve">, eller den relative position for </w:t>
-      </w:r>
-      <w:proofErr w:type="spellStart"/>
-      <w:r>
-        <w:t>GameSubjectet</w:t>
-      </w:r>
-      <w:proofErr w:type="spellEnd"/>
-      <w:r>
-        <w:t xml:space="preserve"> selv</w:t>
+        <w:t>fra origo, eller den relative position for GameSubjectet selv</w:t>
       </w:r>
       <w:r>
         <w:t xml:space="preserve">. Denne metode vil kun ændre nogle </w:t>
       </w:r>
       <w:r>
-        <w:t xml:space="preserve">variabler i </w:t>
-      </w:r>
-      <w:proofErr w:type="spellStart"/>
-      <w:r>
-        <w:t>GameSubject</w:t>
-      </w:r>
-      <w:proofErr w:type="spellEnd"/>
-      <w:r>
-        <w:t xml:space="preserve">, og vil ikke få </w:t>
-      </w:r>
-      <w:proofErr w:type="spellStart"/>
-      <w:r>
-        <w:t>GameSubjectet</w:t>
-      </w:r>
-      <w:proofErr w:type="spellEnd"/>
-      <w:r>
-        <w:t xml:space="preserve"> til at flytte sig. Dette sker først når et </w:t>
-      </w:r>
-      <w:proofErr w:type="spellStart"/>
-      <w:r>
-        <w:t>tick</w:t>
-      </w:r>
-      <w:proofErr w:type="spellEnd"/>
-      <w:r>
-        <w:t xml:space="preserve"> er </w:t>
+        <w:t xml:space="preserve">variabler i GameSubject, og vil ikke få GameSubjectet til at flytte sig. Dette sker først når et tick er </w:t>
       </w:r>
       <w:r>
         <w:t>sket.</w:t>
       </w:r>
     </w:p>
     <w:p>
-      <w:proofErr w:type="spellStart"/>
       <w:r>
         <w:t>Sho</w:t>
       </w:r>
       <w:r>
-        <w:t>ot</w:t>
-      </w:r>
-      <w:proofErr w:type="spellEnd"/>
-      <w:r>
-        <w:t xml:space="preserve"> kommandoen vil oprette et sku</w:t>
-      </w:r>
-      <w:r>
-        <w:t xml:space="preserve">d der kommer fra det </w:t>
-      </w:r>
-      <w:proofErr w:type="spellStart"/>
-      <w:r>
-        <w:t>GameSubject</w:t>
-      </w:r>
-      <w:proofErr w:type="spellEnd"/>
+        <w:t>ot kommandoen vil oprette et sku</w:t>
+      </w:r>
+      <w:r>
+        <w:t>d der kommer fra det GameSubject</w:t>
+      </w:r>
       <w:r>
         <w:t>,</w:t>
       </w:r>
@@ -17422,26 +13315,13 @@
         <w:t>som der henvises til</w:t>
       </w:r>
       <w:r>
-        <w:t xml:space="preserve">. Denne metode fungere på samme måde som </w:t>
-      </w:r>
-      <w:proofErr w:type="spellStart"/>
-      <w:r>
-        <w:t>spawn</w:t>
-      </w:r>
-      <w:proofErr w:type="spellEnd"/>
-      <w:r>
-        <w:t>, udover</w:t>
+        <w:t>. Denne metode fungere på samme måde som spawn, udover</w:t>
       </w:r>
       <w:r>
         <w:t xml:space="preserve"> at </w:t>
       </w:r>
-      <w:proofErr w:type="spellStart"/>
-      <w:r>
-        <w:t>GameSubjectet</w:t>
-      </w:r>
-      <w:proofErr w:type="spellEnd"/>
-      <w:r>
-        <w:t xml:space="preserve"> bliver lagt i et andet array kun for</w:t>
+      <w:r>
+        <w:t>GameSubjectet bliver lagt i et andet array kun for</w:t>
       </w:r>
       <w:r>
         <w:t xml:space="preserve"> at håndtere</w:t>
@@ -17453,86 +13333,34 @@
         <w:t>sku</w:t>
       </w:r>
       <w:r>
-        <w:t xml:space="preserve">d. Disse </w:t>
-      </w:r>
-      <w:proofErr w:type="spellStart"/>
-      <w:r>
-        <w:t>shoot</w:t>
-      </w:r>
-      <w:proofErr w:type="spellEnd"/>
-      <w:r>
-        <w:t xml:space="preserve"> </w:t>
-      </w:r>
-      <w:proofErr w:type="spellStart"/>
-      <w:r>
-        <w:t>GameSubject</w:t>
-      </w:r>
-      <w:proofErr w:type="spellEnd"/>
-      <w:r>
-        <w:t xml:space="preserve"> kan ikke styres af </w:t>
+        <w:t xml:space="preserve">d. Disse shoot GameSubject kan ikke styres af </w:t>
       </w:r>
       <w:r>
         <w:t>aktøren</w:t>
       </w:r>
       <w:r>
-        <w:t xml:space="preserve">, men bliver automatisk styret af </w:t>
-      </w:r>
-      <w:proofErr w:type="spellStart"/>
-      <w:r>
-        <w:t>GameEngine</w:t>
-      </w:r>
-      <w:proofErr w:type="spellEnd"/>
-      <w:r>
-        <w:t xml:space="preserve"> ved hvert </w:t>
-      </w:r>
-      <w:proofErr w:type="spellStart"/>
-      <w:r>
-        <w:t>tick</w:t>
-      </w:r>
-      <w:proofErr w:type="spellEnd"/>
-      <w:r>
-        <w:t>.</w:t>
+        <w:t>, men bliver automatisk styret af GameEngine</w:t>
+      </w:r>
+      <w:r>
+        <w:t xml:space="preserve"> ved hvert tick.</w:t>
       </w:r>
     </w:p>
     <w:p>
       <w:r>
         <w:t xml:space="preserve">Den sidste metode der bliver kaldt fra </w:t>
       </w:r>
-      <w:proofErr w:type="spellStart"/>
       <w:r>
         <w:t>akøtren</w:t>
       </w:r>
-      <w:proofErr w:type="spellEnd"/>
-      <w:r>
-        <w:t xml:space="preserve"> er </w:t>
-      </w:r>
-      <w:proofErr w:type="spellStart"/>
-      <w:r>
-        <w:t>tick</w:t>
-      </w:r>
-      <w:proofErr w:type="spellEnd"/>
-      <w:r>
-        <w:t xml:space="preserve">. Det første der sker i et </w:t>
-      </w:r>
-      <w:proofErr w:type="spellStart"/>
-      <w:r>
-        <w:t>tick</w:t>
-      </w:r>
-      <w:proofErr w:type="spellEnd"/>
-      <w:r>
-        <w:t xml:space="preserve"> er, at den kontrollere</w:t>
+      <w:r>
+        <w:t xml:space="preserve"> er tick. Det første der sker i et tick er, at den kontrollere</w:t>
       </w:r>
       <w:r>
         <w:t>r</w:t>
       </w:r>
       <w:r>
-        <w:t xml:space="preserve"> om der er et </w:t>
-      </w:r>
-      <w:proofErr w:type="spellStart"/>
-      <w:r>
-        <w:t>GameSubject</w:t>
-      </w:r>
-      <w:proofErr w:type="spellEnd"/>
+        <w:t xml:space="preserve"> om der er et GameSubject</w:t>
+      </w:r>
       <w:r>
         <w:t>,</w:t>
       </w:r>
@@ -17549,57 +13377,17 @@
         <w:t>, så</w:t>
       </w:r>
       <w:r>
-        <w:t xml:space="preserve"> vil </w:t>
-      </w:r>
-      <w:proofErr w:type="spellStart"/>
-      <w:r>
-        <w:t>GameSubjectet</w:t>
-      </w:r>
-      <w:proofErr w:type="spellEnd"/>
-      <w:r>
-        <w:t xml:space="preserve"> miste et liv, og skuddet vil blive slettet. </w:t>
+        <w:t xml:space="preserve"> vil GameSubjectet miste et liv, og skuddet vil blive slettet. </w:t>
       </w:r>
     </w:p>
     <w:p>
       <w:r>
-        <w:t xml:space="preserve">Det næste skridt er så at opdatere alle </w:t>
-      </w:r>
-      <w:proofErr w:type="spellStart"/>
-      <w:r>
-        <w:t>GameSubject’ers</w:t>
-      </w:r>
-      <w:proofErr w:type="spellEnd"/>
-      <w:r>
-        <w:t xml:space="preserve"> positioner; her vil den gennemløbe alle </w:t>
-      </w:r>
-      <w:proofErr w:type="spellStart"/>
-      <w:r>
-        <w:t>GameSubjects</w:t>
-      </w:r>
-      <w:proofErr w:type="spellEnd"/>
-      <w:r>
-        <w:t xml:space="preserve"> og opdatere deres grafiske element så det passer med </w:t>
-      </w:r>
-      <w:proofErr w:type="spellStart"/>
-      <w:r>
-        <w:t>GameSubjectet</w:t>
-      </w:r>
-      <w:proofErr w:type="spellEnd"/>
-      <w:r>
-        <w:t xml:space="preserve">. </w:t>
+        <w:t xml:space="preserve">Det næste skridt er så at opdatere alle GameSubject’ers positioner; her vil den gennemløbe alle GameSubjects og opdatere deres grafiske element så det passer med GameSubjectet. </w:t>
       </w:r>
     </w:p>
     <w:p>
       <w:r>
-        <w:t xml:space="preserve">Til sidst vil </w:t>
-      </w:r>
-      <w:proofErr w:type="spellStart"/>
-      <w:r>
-        <w:t>GameEngine</w:t>
-      </w:r>
-      <w:proofErr w:type="spellEnd"/>
-      <w:r>
-        <w:t xml:space="preserve"> opdater</w:t>
+        <w:t>Til sidst vil GameEngine opdater</w:t>
       </w:r>
       <w:r>
         <w:t>e sku</w:t>
@@ -17637,27 +13425,14 @@
         <w:pStyle w:val="Heading1"/>
       </w:pPr>
       <w:bookmarkStart w:id="30" w:name="_Toc477180401"/>
-      <w:proofErr w:type="spellStart"/>
-      <w:r>
-        <w:t>Matlab</w:t>
-      </w:r>
-      <w:proofErr w:type="spellEnd"/>
-      <w:r>
-        <w:t xml:space="preserve"> Script – Fra billede til header fil</w:t>
+      <w:r>
+        <w:t>Matlab Script – Fra billede til header fil</w:t>
       </w:r>
       <w:bookmarkEnd w:id="30"/>
     </w:p>
     <w:p>
       <w:r>
-        <w:t xml:space="preserve">For at få billeder ned på PSoC4’en blev der lavet et </w:t>
-      </w:r>
-      <w:proofErr w:type="spellStart"/>
-      <w:r>
-        <w:t>Matlab</w:t>
-      </w:r>
-      <w:proofErr w:type="spellEnd"/>
-      <w:r>
-        <w:t xml:space="preserve"> script</w:t>
+        <w:t>For at få billeder ned på PSoC4’en blev der lavet et Matlab script</w:t>
       </w:r>
       <w:r>
         <w:rPr>
@@ -17676,50 +13451,13 @@
       <w:bookmarkStart w:id="31" w:name="_Toc477180402"/>
       <w:r>
         <w:lastRenderedPageBreak/>
-        <w:t>In-</w:t>
-      </w:r>
-      <w:proofErr w:type="spellStart"/>
-      <w:r>
-        <w:t>circuit</w:t>
-      </w:r>
-      <w:proofErr w:type="spellEnd"/>
-      <w:r>
-        <w:t xml:space="preserve"> </w:t>
-      </w:r>
-      <w:proofErr w:type="spellStart"/>
-      <w:r>
-        <w:t>debugging</w:t>
+        <w:t>In-circuit debugging</w:t>
       </w:r>
       <w:bookmarkEnd w:id="31"/>
-      <w:proofErr w:type="spellEnd"/>
     </w:p>
     <w:p>
       <w:r>
-        <w:t xml:space="preserve">Det smarte ved det </w:t>
-      </w:r>
-      <w:proofErr w:type="spellStart"/>
-      <w:r>
-        <w:t>PSoC</w:t>
-      </w:r>
-      <w:proofErr w:type="spellEnd"/>
-      <w:r>
-        <w:t xml:space="preserve"> 4 </w:t>
-      </w:r>
-      <w:proofErr w:type="spellStart"/>
-      <w:r>
-        <w:t>Pioneering</w:t>
-      </w:r>
-      <w:proofErr w:type="spellEnd"/>
-      <w:r>
-        <w:t xml:space="preserve"> Kit som vi har er, at der ligger </w:t>
-      </w:r>
-      <w:proofErr w:type="spellStart"/>
-      <w:r>
-        <w:t>two</w:t>
-      </w:r>
-      <w:proofErr w:type="spellEnd"/>
-      <w:r>
-        <w:t xml:space="preserve"> ARM processorer på det. </w:t>
+        <w:t xml:space="preserve">Det smarte ved det PSoC 4 Pioneering Kit som vi har er, at der ligger two ARM processorer på det. </w:t>
       </w:r>
       <w:r>
         <w:t>Nemlig PSoC4 chippen som vi benytter i projektet, men også en PSoC5LP ARM cortex-m3. Generelt set så er PSoC5LP chippen meget kraftigere end PSoC4, hvor vi har benyttet den i tidligere projekter – Der kunne den køre med en clock på ca. 96MHz, hvilket er dobbelt så hurtigt som den PSoC4 som vi benytter i projektet. Dog er den PSoC5LP chip der ligger på kittet en mindre udgave af den kraftige PSoC5, hvor den kun kan komme op på 67MHz</w:t>
@@ -17737,23 +13475,7 @@
         <w:t xml:space="preserve">Hvilket stadigvæk er meget, det var vores ønske at benytte PSoC5LP chippen, eftersom den også har f.eks. 64kB SRAM hvilket er 16 gange mere end PSoC4 – Bare for at sætte det i perspektiv. </w:t>
       </w:r>
       <w:r>
-        <w:t xml:space="preserve">Men på det kit vi har, har PSoC5LP chippen kun 10 </w:t>
-      </w:r>
-      <w:proofErr w:type="spellStart"/>
-      <w:r>
-        <w:t>pins</w:t>
-      </w:r>
-      <w:proofErr w:type="spellEnd"/>
-      <w:r>
-        <w:t xml:space="preserve">, hvilket ikke er nok og derfra ville det heller ikke passe med TFT skærmen </w:t>
-      </w:r>
-      <w:proofErr w:type="spellStart"/>
-      <w:r>
-        <w:t>shield</w:t>
-      </w:r>
-      <w:proofErr w:type="spellEnd"/>
-      <w:r>
-        <w:t xml:space="preserve">. </w:t>
+        <w:t xml:space="preserve">Men på det kit vi har, har PSoC5LP chippen kun 10 pins, hvilket ikke er nok og derfra ville det heller ikke passe med TFT skærmen shield. </w:t>
       </w:r>
     </w:p>
     <w:p>
@@ -17761,13 +13483,8 @@
         <w:t>Dog er det smarte ved</w:t>
       </w:r>
       <w:r>
-        <w:t xml:space="preserve"> </w:t>
-      </w:r>
-      <w:proofErr w:type="spellStart"/>
-      <w:r>
-        <w:t>PSoC</w:t>
-      </w:r>
-      <w:proofErr w:type="spellEnd"/>
+        <w:t xml:space="preserve"> PSoC</w:t>
+      </w:r>
       <w:r>
         <w:t xml:space="preserve"> kittet at</w:t>
       </w:r>
@@ -17775,23 +13492,7 @@
         <w:t>,</w:t>
       </w:r>
       <w:r>
-        <w:t xml:space="preserve"> når man vil </w:t>
-      </w:r>
-      <w:proofErr w:type="spellStart"/>
-      <w:r>
-        <w:t>debugge</w:t>
-      </w:r>
-      <w:proofErr w:type="spellEnd"/>
-      <w:r>
-        <w:t xml:space="preserve"> så vil PSoC5LP chippen benyttes som debugger på PSoC4 chippen. På den måde kan man få den samme performance, når man kører med debuggeren som uden. Det går en smule langsommere, men det kan ikke mærkes. Så på den måde benytter vi os også af en in-</w:t>
-      </w:r>
-      <w:proofErr w:type="spellStart"/>
-      <w:r>
-        <w:t>circuit</w:t>
-      </w:r>
-      <w:proofErr w:type="spellEnd"/>
-      <w:r>
-        <w:t xml:space="preserve"> debugger – bogstavelig talt. </w:t>
+        <w:t xml:space="preserve"> når man vil debugge så vil PSoC5LP chippen benyttes som debugger på PSoC4 chippen. På den måde kan man få den samme performance, når man kører med debuggeren som uden. Det går en smule langsommere, men det kan ikke mærkes. Så på den måde benytter vi os også af en in-circuit debugger – bogstavelig talt. </w:t>
       </w:r>
     </w:p>
     <w:p>
@@ -17814,23 +13515,7 @@
     </w:p>
     <w:p>
       <w:r>
-        <w:t xml:space="preserve">Starten af projektet var der en del problemer med at få TFT displayet op og køre. Som hjælp til at isolere fejlen, brugte vi en </w:t>
-      </w:r>
-      <w:proofErr w:type="spellStart"/>
-      <w:r>
-        <w:t>Arduino</w:t>
-      </w:r>
-      <w:proofErr w:type="spellEnd"/>
-      <w:r>
-        <w:t xml:space="preserve"> </w:t>
-      </w:r>
-      <w:proofErr w:type="spellStart"/>
-      <w:r>
-        <w:t>uno</w:t>
-      </w:r>
-      <w:proofErr w:type="spellEnd"/>
-      <w:r>
-        <w:t>, hvor et lille test program er lagt op, der bare aflæse status register på TFT Displayet</w:t>
+        <w:t>Starten af projektet var der en del problemer med at få TFT displayet op og køre. Som hjælp til at isolere fejlen, brugte vi en Arduino uno, hvor et lille test program er lagt op, der bare aflæse status register på TFT Displayet</w:t>
       </w:r>
       <w:r>
         <w:rPr>
@@ -17839,15 +13524,7 @@
         <w:footnoteReference w:id="10"/>
       </w:r>
       <w:r>
-        <w:t xml:space="preserve">. </w:t>
-      </w:r>
-      <w:proofErr w:type="spellStart"/>
-      <w:r>
-        <w:t>Udfra</w:t>
-      </w:r>
-      <w:proofErr w:type="spellEnd"/>
-      <w:r>
-        <w:t xml:space="preserve"> resultat fra aflæsningen kunne det hurtigt bekræfte at der var noget galt med TFT Displayet, og efter en udskiftning begyndte der at komme liv i TFT Displayet.</w:t>
+        <w:t>. Udfra resultat fra aflæsningen kunne det hurtigt bekræfte at der var noget galt med TFT Displayet, og efter en udskiftning begyndte der at komme liv i TFT Displayet.</w:t>
       </w:r>
     </w:p>
     <w:p/>
@@ -17898,7 +13575,7 @@
                           </pic:cNvPicPr>
                         </pic:nvPicPr>
                         <pic:blipFill rotWithShape="1">
-                          <a:blip r:embed="rId28" cstate="print">
+                          <a:blip r:embed="rId29" cstate="print">
                             <a:extLst>
                               <a:ext uri="{28A0092B-C50C-407E-A947-70E740481C1C}">
                                 <a14:useLocalDpi xmlns:a14="http://schemas.microsoft.com/office/drawing/2010/main" val="0"/>
@@ -17962,7 +13639,7 @@
                           </pic:cNvPicPr>
                         </pic:nvPicPr>
                         <pic:blipFill>
-                          <a:blip r:embed="rId29" cstate="print">
+                          <a:blip r:embed="rId30" cstate="print">
                             <a:extLst>
                               <a:ext uri="{28A0092B-C50C-407E-A947-70E740481C1C}">
                                 <a14:useLocalDpi xmlns:a14="http://schemas.microsoft.com/office/drawing/2010/main" val="0"/>
@@ -18024,30 +13701,8 @@
               <w:rPr>
                 <w:sz w:val="20"/>
               </w:rPr>
-              <w:t xml:space="preserve">Udførelse: Der bliver målt max og min værdier for X og Y, og med tryk og uden tryk. Alle disse målinger blev noteret ned, som efterfølgende kunne bruges i </w:t>
-            </w:r>
-            <w:proofErr w:type="spellStart"/>
-            <w:r>
-              <w:rPr>
-                <w:sz w:val="20"/>
-              </w:rPr>
-              <w:t>Implementation</w:t>
-            </w:r>
-            <w:proofErr w:type="spellEnd"/>
-            <w:r>
-              <w:rPr>
-                <w:sz w:val="20"/>
-              </w:rPr>
-              <w:t xml:space="preserve"> af Touch </w:t>
-            </w:r>
-            <w:proofErr w:type="gramStart"/>
-            <w:r>
-              <w:rPr>
-                <w:sz w:val="20"/>
-              </w:rPr>
-              <w:t xml:space="preserve">delen.  </w:t>
-            </w:r>
-            <w:proofErr w:type="gramEnd"/>
+              <w:t xml:space="preserve">Udførelse: Der bliver målt max og min værdier for X og Y, og med tryk og uden tryk. Alle disse målinger blev noteret ned, som efterfølgende kunne bruges i Implementation af Touch delen.  </w:t>
+            </w:r>
           </w:p>
         </w:tc>
       </w:tr>
@@ -18080,7 +13735,7 @@
                     </pic:cNvPicPr>
                   </pic:nvPicPr>
                   <pic:blipFill rotWithShape="1">
-                    <a:blip r:embed="rId30" cstate="print">
+                    <a:blip r:embed="rId31" cstate="print">
                       <a:extLst>
                         <a:ext uri="{28A0092B-C50C-407E-A947-70E740481C1C}">
                           <a14:useLocalDpi xmlns:a14="http://schemas.microsoft.com/office/drawing/2010/main" val="0"/>
@@ -18149,36 +13804,14 @@
     </w:p>
     <w:p>
       <w:r>
-        <w:t xml:space="preserve">Dette er testresultat fra målingerne fra Touch, der er vist i venstre side hvordan </w:t>
-      </w:r>
-      <w:proofErr w:type="spellStart"/>
-      <w:r>
-        <w:t>pins</w:t>
-      </w:r>
-      <w:proofErr w:type="spellEnd"/>
-      <w:r>
-        <w:t xml:space="preserve"> er sat op (f.eks. VCC -&gt; WR, GND -&gt; D7, Analog -&gt; RS, </w:t>
-      </w:r>
-      <w:proofErr w:type="spellStart"/>
-      <w:r>
-        <w:t>HiZ</w:t>
-      </w:r>
-      <w:proofErr w:type="spellEnd"/>
-      <w:r>
-        <w:t xml:space="preserve"> -&gt; D6 høj impedans). I højre side kan målingerne ses for Y kan man se at spændingen er 1V når intet rør skærmen, og at den går fra 1.65V til 2.82V fra min til max Y. Når der skal aflæses fra X i stedet, skal der måles på WR i stedet, og VCC på D6 og GND på RS.  </w:t>
+        <w:t xml:space="preserve">Dette er testresultat fra målingerne fra Touch, der er vist i venstre side hvordan pins er sat op (f.eks. VCC -&gt; WR, GND -&gt; D7, Analog -&gt; RS, HiZ -&gt; D6 høj impedans). I højre side kan målingerne ses for Y kan man se at spændingen er 1V når intet rør skærmen, og at den går fra 1.65V til 2.82V fra min til max Y. Når der skal aflæses fra X i stedet, skal der måles på WR i stedet, og VCC på D6 og GND på RS.  </w:t>
       </w:r>
     </w:p>
     <w:p>
       <w:pPr>
         <w:spacing w:after="160"/>
-        <w:rPr>
-          <w:lang w:val="en-US"/>
-        </w:rPr>
       </w:pPr>
       <w:r>
-        <w:rPr>
-          <w:lang w:val="en-US"/>
-        </w:rPr>
         <w:br w:type="page"/>
       </w:r>
     </w:p>
@@ -18195,44 +13828,12 @@
     </w:p>
     <w:p>
       <w:r>
-        <w:t xml:space="preserve">Projektet har været en stor succesoplevelse. Der har været opture og nedture, med lange fejlfindings timers, men det hele er endt godt. Når projektet blev defineret i starten af semestret var der mange overvejelser og ideer, og hvis der havde været mere tid, ville vi også kunne have udført de ting. Ting som bl.a. blev ekskluderet var en lyd enhed og SD-kort (der var knap nok lige nok plads til at have grafikken på </w:t>
-      </w:r>
-      <w:proofErr w:type="spellStart"/>
-      <w:r>
-        <w:t>PSoCen</w:t>
-      </w:r>
-      <w:proofErr w:type="spellEnd"/>
-      <w:r>
-        <w:t xml:space="preserve">). Dog endte vi med et komplet fungerende spil, som kan styres med touch og hvor </w:t>
-      </w:r>
-      <w:proofErr w:type="spellStart"/>
-      <w:r>
-        <w:t>high</w:t>
-      </w:r>
-      <w:proofErr w:type="spellEnd"/>
-      <w:r>
-        <w:t xml:space="preserve"> scoren også kan gemmes i en emuleret EEPROM. Spillet kan endvidere køre med en </w:t>
-      </w:r>
-      <w:proofErr w:type="spellStart"/>
-      <w:r>
-        <w:t>tick</w:t>
-      </w:r>
-      <w:proofErr w:type="spellEnd"/>
-      <w:r>
-        <w:t xml:space="preserve"> rate på 60.</w:t>
+        <w:t>Projektet har været en stor succesoplevelse. Der har været opture og nedture, med lange fejlfindings timers, men det hele er endt godt. Når projektet blev defineret i starten af semestret var der mange overvejelser og ideer, og hvis der havde været mere tid, ville vi også kunne have udført de ting. Ting som bl.a. blev ekskluderet var en lyd enhed og SD-kort (der var knap nok lige nok plads til at have grafikken på PSoCen). Dog endte vi med et komplet fungerende spil, som kan styres med touch og hvor high scoren også kan gemmes i en emuleret EEPROM. Spillet kan endvidere køre med en tick rate på 60.</w:t>
       </w:r>
     </w:p>
     <w:p>
       <w:r>
-        <w:t xml:space="preserve">Alt i alt var det et godt valg at arbejde på </w:t>
-      </w:r>
-      <w:proofErr w:type="spellStart"/>
-      <w:r>
-        <w:t>PSoCen</w:t>
-      </w:r>
-      <w:proofErr w:type="spellEnd"/>
-      <w:r>
-        <w:t>, da dens arkitektur er smart og brugervenlig samt at den har en kraftig ARM processor til at køre programmet.</w:t>
+        <w:t>Alt i alt var det et godt valg at arbejde på PSoCen, da dens arkitektur er smart og brugervenlig samt at den har en kraftig ARM processor til at køre programmet.</w:t>
       </w:r>
     </w:p>
     <w:p/>
@@ -18250,97 +13851,25 @@
     </w:p>
     <w:p>
       <w:r>
-        <w:t xml:space="preserve">I dette afsnit omtales kort hvilke steder eller hvem man har lånt noget kode fra samt referencer til forskellige </w:t>
-      </w:r>
-      <w:proofErr w:type="spellStart"/>
-      <w:r>
-        <w:t>datasheets</w:t>
-      </w:r>
-      <w:proofErr w:type="spellEnd"/>
-      <w:r>
-        <w:t xml:space="preserve"> og benyttet materiale. </w:t>
+        <w:t xml:space="preserve">I dette afsnit omtales kort hvilke steder eller hvem man har lånt noget kode fra samt referencer til forskellige datasheets og benyttet materiale. </w:t>
       </w:r>
     </w:p>
     <w:p>
       <w:r>
-        <w:t xml:space="preserve">Eftersom der arbejdes på en </w:t>
-      </w:r>
-      <w:proofErr w:type="spellStart"/>
-      <w:r>
-        <w:t>PSoC</w:t>
-      </w:r>
-      <w:proofErr w:type="spellEnd"/>
-      <w:r>
-        <w:t xml:space="preserve"> og at hele miljøet kan ændre sig i forhold til de hardware elementer man benytter sig af, så bliver der auto genereret nogle </w:t>
-      </w:r>
-      <w:proofErr w:type="spellStart"/>
-      <w:r>
-        <w:t>APIer</w:t>
-      </w:r>
-      <w:proofErr w:type="spellEnd"/>
-      <w:r>
-        <w:t xml:space="preserve"> for de forskellige elementer. F.eks. hvis man hiver en ADC ind i topdesignet, så auto geneneres der et API som man kan benytte sig af og dertil interface eller få </w:t>
-      </w:r>
-      <w:proofErr w:type="spellStart"/>
-      <w:r>
-        <w:t>ADCen</w:t>
-      </w:r>
-      <w:proofErr w:type="spellEnd"/>
-      <w:r>
-        <w:t xml:space="preserve"> til at opføre sig på den ønskede måde. Den autogenererede kode fra </w:t>
-      </w:r>
-      <w:proofErr w:type="spellStart"/>
-      <w:r>
-        <w:t>PSoC</w:t>
-      </w:r>
-      <w:proofErr w:type="spellEnd"/>
-      <w:r>
-        <w:t xml:space="preserve"> </w:t>
-      </w:r>
-      <w:proofErr w:type="spellStart"/>
-      <w:r>
-        <w:t>Creator</w:t>
-      </w:r>
-      <w:proofErr w:type="spellEnd"/>
-      <w:r>
-        <w:t xml:space="preserve"> forekommer i mappen </w:t>
+        <w:t xml:space="preserve">Eftersom der arbejdes på en PSoC og at hele miljøet kan ændre sig i forhold til de hardware elementer man benytter sig af, så bliver der auto genereret nogle APIer for de forskellige elementer. F.eks. hvis man hiver en ADC ind i topdesignet, så auto geneneres der et API som man kan benytte sig af og dertil interface eller få ADCen til at opføre sig på den ønskede måde. Den autogenererede kode fra PSoC Creator forekommer i mappen </w:t>
       </w:r>
       <w:r>
         <w:rPr>
           <w:b/>
         </w:rPr>
-        <w:t>’</w:t>
-      </w:r>
-      <w:proofErr w:type="spellStart"/>
+        <w:t>’Generated Sources</w:t>
+      </w:r>
       <w:r>
         <w:rPr>
           <w:b/>
         </w:rPr>
-        <w:t>Generated</w:t>
-      </w:r>
-      <w:proofErr w:type="spellEnd"/>
-      <w:r>
-        <w:rPr>
-          <w:b/>
-        </w:rPr>
-        <w:t xml:space="preserve"> </w:t>
-      </w:r>
-      <w:proofErr w:type="spellStart"/>
-      <w:proofErr w:type="gramStart"/>
-      <w:r>
-        <w:rPr>
-          <w:b/>
-        </w:rPr>
-        <w:t>Sources</w:t>
-      </w:r>
-      <w:proofErr w:type="spellEnd"/>
-      <w:r>
-        <w:rPr>
-          <w:b/>
-        </w:rPr>
         <w:t>.’</w:t>
       </w:r>
-      <w:proofErr w:type="gramEnd"/>
     </w:p>
     <w:p>
       <w:r>
@@ -18350,40 +13879,10 @@
         <w:rPr>
           <w:b/>
         </w:rPr>
-        <w:t>’</w:t>
-      </w:r>
-      <w:proofErr w:type="spellStart"/>
-      <w:r>
-        <w:rPr>
-          <w:b/>
-        </w:rPr>
-        <w:t>TFT_LCD.c</w:t>
-      </w:r>
-      <w:proofErr w:type="spellEnd"/>
-      <w:r>
-        <w:rPr>
-          <w:b/>
-        </w:rPr>
-        <w:t>’</w:t>
-      </w:r>
-      <w:r>
-        <w:t xml:space="preserve"> filen ved navn </w:t>
-      </w:r>
-      <w:proofErr w:type="spellStart"/>
-      <w:r>
-        <w:t>TFT_</w:t>
-      </w:r>
-      <w:proofErr w:type="gramStart"/>
-      <w:r>
-        <w:t>test</w:t>
-      </w:r>
-      <w:proofErr w:type="spellEnd"/>
-      <w:r>
-        <w:t>(</w:t>
-      </w:r>
-      <w:proofErr w:type="gramEnd"/>
-      <w:r>
-        <w:t xml:space="preserve">). </w:t>
+        <w:t>’TFT_LCD.c’</w:t>
+      </w:r>
+      <w:r>
+        <w:t xml:space="preserve"> filen ved navn TFT_test(). </w:t>
       </w:r>
     </w:p>
     <w:p/>
@@ -18411,7 +13910,7 @@
         </w:rPr>
         <w:t xml:space="preserve">CYPRESS, NOTE: AN2376 – “Interface to Four-Wire Resistive Touchscreen” </w:t>
       </w:r>
-      <w:hyperlink r:id="rId31" w:history="1">
+      <w:hyperlink r:id="rId32" w:history="1">
         <w:r>
           <w:rPr>
             <w:rStyle w:val="Hyperlink"/>
@@ -18439,17 +13938,9 @@
         </w:rPr>
       </w:pPr>
       <w:r>
-        <w:t xml:space="preserve">TFT LCD Single Chip Driver </w:t>
-      </w:r>
-      <w:proofErr w:type="spellStart"/>
-      <w:r>
-        <w:t>Datasheet</w:t>
-      </w:r>
-      <w:proofErr w:type="spellEnd"/>
-      <w:r>
-        <w:t xml:space="preserve"> </w:t>
-      </w:r>
-      <w:hyperlink r:id="rId32" w:history="1">
+        <w:t xml:space="preserve">TFT LCD Single Chip Driver Datasheet </w:t>
+      </w:r>
+      <w:hyperlink r:id="rId33" w:history="1">
         <w:r>
           <w:rPr>
             <w:rStyle w:val="Hyperlink"/>
@@ -18475,15 +13966,10 @@
           <w:u w:val="none"/>
         </w:rPr>
       </w:pPr>
-      <w:proofErr w:type="spellStart"/>
-      <w:r>
-        <w:t>Tick</w:t>
-      </w:r>
-      <w:proofErr w:type="spellEnd"/>
-      <w:r>
-        <w:t xml:space="preserve"> beskrivelse - </w:t>
-      </w:r>
-      <w:hyperlink r:id="rId33" w:history="1">
+      <w:r>
+        <w:t xml:space="preserve">Tick beskrivelse - </w:t>
+      </w:r>
+      <w:hyperlink r:id="rId34" w:history="1">
         <w:r>
           <w:rPr>
             <w:rStyle w:val="Hyperlink"/>
@@ -18516,7 +14002,7 @@
         </w:rPr>
         <w:t xml:space="preserve">Universal Digital Block : </w:t>
       </w:r>
-      <w:hyperlink r:id="rId34" w:history="1">
+      <w:hyperlink r:id="rId35" w:history="1">
         <w:r>
           <w:rPr>
             <w:rStyle w:val="Hyperlink"/>
@@ -18550,7 +14036,7 @@
         </w:rPr>
         <w:t xml:space="preserve">Terminal Count: </w:t>
       </w:r>
-      <w:hyperlink r:id="rId35" w:history="1">
+      <w:hyperlink r:id="rId36" w:history="1">
         <w:r>
           <w:rPr>
             <w:rStyle w:val="Hyperlink"/>
@@ -18578,21 +14064,13 @@
           <w:lang w:val="en-US"/>
         </w:rPr>
       </w:pPr>
-      <w:proofErr w:type="spellStart"/>
       <w:r>
         <w:rPr>
           <w:lang w:val="en-US"/>
         </w:rPr>
-        <w:t>PSoC</w:t>
-      </w:r>
-      <w:proofErr w:type="spellEnd"/>
-      <w:r>
-        <w:rPr>
-          <w:lang w:val="en-US"/>
-        </w:rPr>
-        <w:t xml:space="preserve"> 4 Pioneer Kit Guide - </w:t>
-      </w:r>
-      <w:hyperlink r:id="rId36" w:history="1">
+        <w:t xml:space="preserve">PSoC 4 Pioneer Kit Guide - </w:t>
+      </w:r>
+      <w:hyperlink r:id="rId37" w:history="1">
         <w:r>
           <w:rPr>
             <w:rStyle w:val="Hyperlink"/>
@@ -18617,7 +14095,8 @@
       </w:pPr>
     </w:p>
     <w:sectPr>
-      <w:headerReference w:type="default" r:id="rId37"/>
+      <w:headerReference w:type="default" r:id="rId38"/>
+      <w:footerReference w:type="default" r:id="rId39"/>
       <w:pgSz w:w="11906" w:h="16838"/>
       <w:pgMar w:top="1701" w:right="1134" w:bottom="1701" w:left="1134" w:header="708" w:footer="548" w:gutter="0"/>
       <w:pgBorders w:display="firstPage" w:offsetFrom="page">
@@ -18652,6 +14131,134 @@
 </w:endnotes>
 </file>
 
+<file path=word/footer1.xml><?xml version="1.0" encoding="utf-8"?>
+<w:ftr xmlns:wpc="http://schemas.microsoft.com/office/word/2010/wordprocessingCanvas" xmlns:mc="http://schemas.openxmlformats.org/markup-compatibility/2006" xmlns:o="urn:schemas-microsoft-com:office:office" xmlns:r="http://schemas.openxmlformats.org/officeDocument/2006/relationships" xmlns:m="http://schemas.openxmlformats.org/officeDocument/2006/math" xmlns:v="urn:schemas-microsoft-com:vml" xmlns:wp14="http://schemas.microsoft.com/office/word/2010/wordprocessingDrawing" xmlns:wp="http://schemas.openxmlformats.org/drawingml/2006/wordprocessingDrawing" xmlns:w10="urn:schemas-microsoft-com:office:word" xmlns:w="http://schemas.openxmlformats.org/wordprocessingml/2006/main" xmlns:w14="http://schemas.microsoft.com/office/word/2010/wordml" xmlns:w15="http://schemas.microsoft.com/office/word/2012/wordml" xmlns:wpg="http://schemas.microsoft.com/office/word/2010/wordprocessingGroup" xmlns:wpi="http://schemas.microsoft.com/office/word/2010/wordprocessingInk" xmlns:wne="http://schemas.microsoft.com/office/word/2006/wordml" xmlns:wps="http://schemas.microsoft.com/office/word/2010/wordprocessingShape" mc:Ignorable="w14 w15 wp14">
+  <w:sdt>
+    <w:sdtPr>
+      <w:id w:val="-280881336"/>
+      <w:docPartObj>
+        <w:docPartGallery w:val="Page Numbers (Bottom of Page)"/>
+        <w:docPartUnique/>
+      </w:docPartObj>
+    </w:sdtPr>
+    <w:sdtContent>
+      <w:sdt>
+        <w:sdtPr>
+          <w:id w:val="-1769616900"/>
+          <w:docPartObj>
+            <w:docPartGallery w:val="Page Numbers (Top of Page)"/>
+            <w:docPartUnique/>
+          </w:docPartObj>
+        </w:sdtPr>
+        <w:sdtContent>
+          <w:p>
+            <w:pPr>
+              <w:pStyle w:val="Footer"/>
+              <w:jc w:val="right"/>
+            </w:pPr>
+            <w:r>
+              <w:t xml:space="preserve">Side </w:t>
+            </w:r>
+            <w:r>
+              <w:rPr>
+                <w:b/>
+                <w:bCs/>
+                <w:sz w:val="24"/>
+                <w:szCs w:val="24"/>
+              </w:rPr>
+              <w:fldChar w:fldCharType="begin"/>
+            </w:r>
+            <w:r>
+              <w:rPr>
+                <w:b/>
+                <w:bCs/>
+              </w:rPr>
+              <w:instrText xml:space="preserve"> PAGE </w:instrText>
+            </w:r>
+            <w:r>
+              <w:rPr>
+                <w:b/>
+                <w:bCs/>
+                <w:sz w:val="24"/>
+                <w:szCs w:val="24"/>
+              </w:rPr>
+              <w:fldChar w:fldCharType="separate"/>
+            </w:r>
+            <w:r>
+              <w:rPr>
+                <w:b/>
+                <w:bCs/>
+                <w:noProof/>
+              </w:rPr>
+              <w:t>6</w:t>
+            </w:r>
+            <w:r>
+              <w:rPr>
+                <w:b/>
+                <w:bCs/>
+                <w:sz w:val="24"/>
+                <w:szCs w:val="24"/>
+              </w:rPr>
+              <w:fldChar w:fldCharType="end"/>
+            </w:r>
+            <w:r>
+              <w:t xml:space="preserve"> of </w:t>
+            </w:r>
+            <w:r>
+              <w:rPr>
+                <w:b/>
+                <w:bCs/>
+                <w:sz w:val="24"/>
+                <w:szCs w:val="24"/>
+              </w:rPr>
+              <w:fldChar w:fldCharType="begin"/>
+            </w:r>
+            <w:r>
+              <w:rPr>
+                <w:b/>
+                <w:bCs/>
+              </w:rPr>
+              <w:instrText xml:space="preserve"> NUMPAGES  </w:instrText>
+            </w:r>
+            <w:r>
+              <w:rPr>
+                <w:b/>
+                <w:bCs/>
+                <w:sz w:val="24"/>
+                <w:szCs w:val="24"/>
+              </w:rPr>
+              <w:fldChar w:fldCharType="separate"/>
+            </w:r>
+            <w:r>
+              <w:rPr>
+                <w:b/>
+                <w:bCs/>
+                <w:noProof/>
+              </w:rPr>
+              <w:t>18</w:t>
+            </w:r>
+            <w:r>
+              <w:rPr>
+                <w:b/>
+                <w:bCs/>
+                <w:sz w:val="24"/>
+                <w:szCs w:val="24"/>
+              </w:rPr>
+              <w:fldChar w:fldCharType="end"/>
+            </w:r>
+          </w:p>
+        </w:sdtContent>
+      </w:sdt>
+    </w:sdtContent>
+  </w:sdt>
+  <w:p>
+    <w:pPr>
+      <w:pStyle w:val="Footer"/>
+    </w:pPr>
+  </w:p>
+</w:ftr>
+</file>
+
 <file path=word/footnotes.xml><?xml version="1.0" encoding="utf-8"?>
 <w:footnotes xmlns:wpc="http://schemas.microsoft.com/office/word/2010/wordprocessingCanvas" xmlns:mc="http://schemas.openxmlformats.org/markup-compatibility/2006" xmlns:o="urn:schemas-microsoft-com:office:office" xmlns:r="http://schemas.openxmlformats.org/officeDocument/2006/relationships" xmlns:m="http://schemas.openxmlformats.org/officeDocument/2006/math" xmlns:v="urn:schemas-microsoft-com:vml" xmlns:wp14="http://schemas.microsoft.com/office/word/2010/wordprocessingDrawing" xmlns:wp="http://schemas.openxmlformats.org/drawingml/2006/wordprocessingDrawing" xmlns:w10="urn:schemas-microsoft-com:office:word" xmlns:w="http://schemas.openxmlformats.org/wordprocessingml/2006/main" xmlns:w14="http://schemas.microsoft.com/office/word/2010/wordml" xmlns:w15="http://schemas.microsoft.com/office/word/2012/wordml" xmlns:wpg="http://schemas.microsoft.com/office/word/2010/wordprocessingGroup" xmlns:wpi="http://schemas.microsoft.com/office/word/2010/wordprocessingInk" xmlns:wne="http://schemas.microsoft.com/office/word/2006/wordml" xmlns:wps="http://schemas.microsoft.com/office/word/2010/wordprocessingShape" mc:Ignorable="w14 w15 wp14">
   <w:footnote w:type="separator" w:id="-1">
@@ -18691,15 +14298,7 @@
         </w:r>
       </w:hyperlink>
       <w:r>
-        <w:t xml:space="preserve"> (Det eneste sted som havde en fin beskrivelse af hvad et </w:t>
-      </w:r>
-      <w:proofErr w:type="spellStart"/>
-      <w:r>
-        <w:t>tick</w:t>
-      </w:r>
-      <w:proofErr w:type="spellEnd"/>
-      <w:r>
-        <w:t xml:space="preserve"> var.)</w:t>
+        <w:t xml:space="preserve"> (Det eneste sted som havde en fin beskrivelse af hvad et tick var.)</w:t>
       </w:r>
     </w:p>
   </w:footnote>
@@ -18968,21 +14567,7 @@
         <w:rPr>
           <w:lang w:val="en-US"/>
         </w:rPr>
-        <w:t xml:space="preserve"> </w:t>
-      </w:r>
-      <w:proofErr w:type="spellStart"/>
-      <w:r>
-        <w:rPr>
-          <w:lang w:val="en-US"/>
-        </w:rPr>
-        <w:t>PSoC</w:t>
-      </w:r>
-      <w:proofErr w:type="spellEnd"/>
-      <w:r>
-        <w:rPr>
-          <w:lang w:val="en-US"/>
-        </w:rPr>
-        <w:t xml:space="preserve"> 4 Pioneer Kit Guide - </w:t>
+        <w:t xml:space="preserve"> PSoC 4 Pioneer Kit Guide - </w:t>
       </w:r>
       <w:hyperlink r:id="rId7" w:history="1">
         <w:r>
@@ -19200,7 +14785,7 @@
             </wp:anchor>
           </w:drawing>
         </mc:Choice>
-        <mc:Fallback xmlns:cx="http://schemas.microsoft.com/office/drawing/2014/chartex" xmlns:cx1="http://schemas.microsoft.com/office/drawing/2015/9/8/chartex" xmlns:cx2="http://schemas.microsoft.com/office/drawing/2015/10/21/chartex" xmlns:w16se="http://schemas.microsoft.com/office/word/2015/wordml/symex">
+        <mc:Fallback xmlns:w16se="http://schemas.microsoft.com/office/word/2015/wordml/symex" xmlns:cx2="http://schemas.microsoft.com/office/drawing/2015/10/21/chartex" xmlns:cx1="http://schemas.microsoft.com/office/drawing/2015/9/8/chartex" xmlns:cx="http://schemas.microsoft.com/office/drawing/2014/chartex">
           <w:pict>
             <v:line w14:anchorId="69478F32" id="Straight Connector 2" o:spid="_x0000_s1026" style="position:absolute;z-index:251659264;visibility:visible;mso-wrap-style:square;mso-width-percent:0;mso-wrap-distance-left:9pt;mso-wrap-distance-top:0;mso-wrap-distance-right:9pt;mso-wrap-distance-bottom:0;mso-position-horizontal:absolute;mso-position-horizontal-relative:text;mso-position-vertical:absolute;mso-position-vertical-relative:text;mso-width-percent:0;mso-width-relative:margin" from="-.15pt,25.95pt" to="480.9pt,25.95pt" o:gfxdata="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" strokecolor="#003d85" strokeweight=".25pt">
               <v:stroke joinstyle="miter"/>
@@ -20733,7 +16318,7 @@
 </file>
 
 <file path=customXml/itemProps1.xml><?xml version="1.0" encoding="utf-8"?>
-<ds:datastoreItem xmlns:ds="http://schemas.openxmlformats.org/officeDocument/2006/customXml" ds:itemID="{DFC1BF54-9E4C-417B-841F-DAA134C218A0}">
+<ds:datastoreItem xmlns:ds="http://schemas.openxmlformats.org/officeDocument/2006/customXml" ds:itemID="{3FF9680B-EF0B-4B48-B325-D0726C78CE0E}">
   <ds:schemaRefs>
     <ds:schemaRef ds:uri="http://schemas.openxmlformats.org/officeDocument/2006/bibliography"/>
   </ds:schemaRefs>
